--- a/Bozze/Testing/Test_Execution_Report_V1.0_TuttoElettronica.docx
+++ b/Bozze/Testing/Test_Execution_Report_V1.0_TuttoElettronica.docx
@@ -14026,7 +14026,30 @@
                 <w:sz w:val="28"/>
                 <w:szCs w:val="28"/>
               </w:rPr>
-              <w:t xml:space="preserve">”  la Categoria=””, il prezzo=”18.00”, la descrizione=””, la </w:t>
+              <w:t>”  la Categoria=””, il prezzo=”18.00”, la descrizione=”</w:t>
+            </w:r>
+            <w:r>
+              <w:rPr>
+                <w:sz w:val="28"/>
+                <w:szCs w:val="28"/>
+              </w:rPr>
+              <w:t xml:space="preserve"> scheda </w:t>
+            </w:r>
+            <w:proofErr w:type="spellStart"/>
+            <w:r>
+              <w:rPr>
+                <w:sz w:val="28"/>
+                <w:szCs w:val="28"/>
+              </w:rPr>
+              <w:t>arduino</w:t>
+            </w:r>
+            <w:proofErr w:type="spellEnd"/>
+            <w:r>
+              <w:rPr>
+                <w:sz w:val="28"/>
+                <w:szCs w:val="28"/>
+              </w:rPr>
+              <w:t xml:space="preserve">”, la </w:t>
             </w:r>
             <w:proofErr w:type="spellStart"/>
             <w:r>
@@ -14682,7 +14705,7 @@
                 <w:sz w:val="28"/>
                 <w:szCs w:val="28"/>
               </w:rPr>
-              <w:t>Phonocar</w:t>
+              <w:t>arduino</w:t>
             </w:r>
             <w:proofErr w:type="spellEnd"/>
             <w:r>
@@ -14690,7 +14713,14 @@
                 <w:sz w:val="28"/>
                 <w:szCs w:val="28"/>
               </w:rPr>
-              <w:t xml:space="preserve">”  la Categoria=”Accessori”, il prezzo=”10.15”, la descrizione=”Mascherina auto”, la </w:t>
+              <w:t>”  la Categoria=”</w:t>
+            </w:r>
+            <w:r>
+              <w:rPr>
+                <w:sz w:val="28"/>
+                <w:szCs w:val="28"/>
+              </w:rPr>
+              <w:t xml:space="preserve"> </w:t>
             </w:r>
             <w:proofErr w:type="spellStart"/>
             <w:r>
@@ -14698,6 +14728,36 @@
                 <w:sz w:val="28"/>
                 <w:szCs w:val="28"/>
               </w:rPr>
+              <w:t>arduino</w:t>
+            </w:r>
+            <w:proofErr w:type="spellEnd"/>
+            <w:r>
+              <w:rPr>
+                <w:sz w:val="28"/>
+                <w:szCs w:val="28"/>
+              </w:rPr>
+              <w:t>”, il prezzo=”1</w:t>
+            </w:r>
+            <w:r>
+              <w:rPr>
+                <w:sz w:val="28"/>
+                <w:szCs w:val="28"/>
+              </w:rPr>
+              <w:t>8</w:t>
+            </w:r>
+            <w:r>
+              <w:rPr>
+                <w:sz w:val="28"/>
+                <w:szCs w:val="28"/>
+              </w:rPr>
+              <w:t xml:space="preserve">.15”, la descrizione=””, la </w:t>
+            </w:r>
+            <w:proofErr w:type="spellStart"/>
+            <w:r>
+              <w:rPr>
+                <w:sz w:val="28"/>
+                <w:szCs w:val="28"/>
+              </w:rPr>
               <w:t>quantita’</w:t>
             </w:r>
             <w:proofErr w:type="spellEnd"/>
@@ -14706,7 +14766,21 @@
                 <w:sz w:val="28"/>
                 <w:szCs w:val="28"/>
               </w:rPr>
-              <w:t>=”-1”.</w:t>
+              <w:t>=”1</w:t>
+            </w:r>
+            <w:r>
+              <w:rPr>
+                <w:sz w:val="28"/>
+                <w:szCs w:val="28"/>
+              </w:rPr>
+              <w:t>0</w:t>
+            </w:r>
+            <w:r>
+              <w:rPr>
+                <w:sz w:val="28"/>
+                <w:szCs w:val="28"/>
+              </w:rPr>
+              <w:t>”.</w:t>
             </w:r>
           </w:p>
         </w:tc>
@@ -15295,8 +15369,33 @@
                 <w:sz w:val="28"/>
                 <w:szCs w:val="28"/>
               </w:rPr>
-              <w:t>Il gestore inserisce Nome = “0</w:t>
-            </w:r>
+              <w:t>Il gestore inserisce Nome = “</w:t>
+            </w:r>
+            <w:proofErr w:type="spellStart"/>
+            <w:r>
+              <w:rPr>
+                <w:sz w:val="28"/>
+                <w:szCs w:val="28"/>
+              </w:rPr>
+              <w:t>arduino</w:t>
+            </w:r>
+            <w:proofErr w:type="spellEnd"/>
+            <w:r>
+              <w:rPr>
+                <w:sz w:val="28"/>
+                <w:szCs w:val="28"/>
+              </w:rPr>
+              <w:t xml:space="preserve"> </w:t>
+            </w:r>
+            <w:proofErr w:type="spellStart"/>
+            <w:r>
+              <w:rPr>
+                <w:sz w:val="28"/>
+                <w:szCs w:val="28"/>
+              </w:rPr>
+              <w:t>shield</w:t>
+            </w:r>
+            <w:proofErr w:type="spellEnd"/>
             <w:proofErr w:type="gramStart"/>
             <w:r>
               <w:rPr>
@@ -15311,7 +15410,74 @@
                 <w:sz w:val="28"/>
                 <w:szCs w:val="28"/>
               </w:rPr>
-              <w:t xml:space="preserve"> Marchio= “0”  il Modello=”Illuminazione”, il prezzo=”15.00”, descrizione=”Lampadina 16A”, la </w:t>
+              <w:t xml:space="preserve"> Marchio= “</w:t>
+            </w:r>
+            <w:proofErr w:type="spellStart"/>
+            <w:r>
+              <w:rPr>
+                <w:sz w:val="28"/>
+                <w:szCs w:val="28"/>
+              </w:rPr>
+              <w:t>arduino</w:t>
+            </w:r>
+            <w:proofErr w:type="spellEnd"/>
+            <w:r>
+              <w:rPr>
+                <w:sz w:val="28"/>
+                <w:szCs w:val="28"/>
+              </w:rPr>
+              <w:t>”  il Modello=”</w:t>
+            </w:r>
+            <w:r>
+              <w:rPr>
+                <w:sz w:val="28"/>
+                <w:szCs w:val="28"/>
+              </w:rPr>
+              <w:t xml:space="preserve"> </w:t>
+            </w:r>
+            <w:proofErr w:type="spellStart"/>
+            <w:r>
+              <w:rPr>
+                <w:sz w:val="28"/>
+                <w:szCs w:val="28"/>
+              </w:rPr>
+              <w:t>arduino</w:t>
+            </w:r>
+            <w:proofErr w:type="spellEnd"/>
+            <w:r>
+              <w:rPr>
+                <w:sz w:val="28"/>
+                <w:szCs w:val="28"/>
+              </w:rPr>
+              <w:t xml:space="preserve">”, </w:t>
+            </w:r>
+            <w:r>
+              <w:rPr>
+                <w:sz w:val="28"/>
+                <w:szCs w:val="28"/>
+              </w:rPr>
+              <w:t>la categoria=”0”,</w:t>
+            </w:r>
+            <w:r>
+              <w:rPr>
+                <w:sz w:val="28"/>
+                <w:szCs w:val="28"/>
+              </w:rPr>
+              <w:t>il prezzo=”1</w:t>
+            </w:r>
+            <w:r>
+              <w:rPr>
+                <w:sz w:val="28"/>
+                <w:szCs w:val="28"/>
+              </w:rPr>
+              <w:t>8</w:t>
+            </w:r>
+            <w:r>
+              <w:rPr>
+                <w:sz w:val="28"/>
+                <w:szCs w:val="28"/>
+              </w:rPr>
+              <w:t xml:space="preserve">.00”, descrizione=””, la </w:t>
             </w:r>
             <w:proofErr w:type="spellStart"/>
             <w:r>
@@ -15939,6 +16105,13 @@
               </w:rPr>
               <w:t>Il gestore inserisce Nome = “</w:t>
             </w:r>
+            <w:r>
+              <w:rPr>
+                <w:sz w:val="28"/>
+                <w:szCs w:val="28"/>
+              </w:rPr>
+              <w:t>batteria 12a</w:t>
+            </w:r>
             <w:proofErr w:type="gramStart"/>
             <w:r>
               <w:rPr>
@@ -15953,7 +16126,7 @@
                 <w:sz w:val="28"/>
                 <w:szCs w:val="28"/>
               </w:rPr>
-              <w:t xml:space="preserve"> Marchio= “GBC”, la Categoria=””, il prezzo=”14.60”, la descrizione=””, la </w:t>
+              <w:t xml:space="preserve"> Marchio= “</w:t>
             </w:r>
             <w:proofErr w:type="spellStart"/>
             <w:r>
@@ -15961,6 +16134,71 @@
                 <w:sz w:val="28"/>
                 <w:szCs w:val="28"/>
               </w:rPr>
+              <w:t>phonocar</w:t>
+            </w:r>
+            <w:proofErr w:type="spellEnd"/>
+            <w:r>
+              <w:rPr>
+                <w:sz w:val="28"/>
+                <w:szCs w:val="28"/>
+              </w:rPr>
+              <w:t>”, la Categoria=”</w:t>
+            </w:r>
+            <w:r>
+              <w:rPr>
+                <w:sz w:val="28"/>
+                <w:szCs w:val="28"/>
+              </w:rPr>
+              <w:t xml:space="preserve"> accessori</w:t>
+            </w:r>
+            <w:r>
+              <w:rPr>
+                <w:sz w:val="28"/>
+                <w:szCs w:val="28"/>
+              </w:rPr>
+              <w:t>”, il prezzo=”</w:t>
+            </w:r>
+            <w:r>
+              <w:rPr>
+                <w:sz w:val="28"/>
+                <w:szCs w:val="28"/>
+              </w:rPr>
+              <w:t>1</w:t>
+            </w:r>
+            <w:r>
+              <w:rPr>
+                <w:sz w:val="28"/>
+                <w:szCs w:val="28"/>
+              </w:rPr>
+              <w:t>0.15</w:t>
+            </w:r>
+            <w:r>
+              <w:rPr>
+                <w:sz w:val="28"/>
+                <w:szCs w:val="28"/>
+              </w:rPr>
+              <w:t>”, la descrizione=”</w:t>
+            </w:r>
+            <w:r>
+              <w:rPr>
+                <w:sz w:val="28"/>
+                <w:szCs w:val="28"/>
+              </w:rPr>
+              <w:t xml:space="preserve"> mascherina auto</w:t>
+            </w:r>
+            <w:r>
+              <w:rPr>
+                <w:sz w:val="28"/>
+                <w:szCs w:val="28"/>
+              </w:rPr>
+              <w:t xml:space="preserve">”, la </w:t>
+            </w:r>
+            <w:proofErr w:type="spellStart"/>
+            <w:r>
+              <w:rPr>
+                <w:sz w:val="28"/>
+                <w:szCs w:val="28"/>
+              </w:rPr>
               <w:t>quantita’</w:t>
             </w:r>
             <w:proofErr w:type="spellEnd"/>
@@ -15969,7 +16207,21 @@
                 <w:sz w:val="28"/>
                 <w:szCs w:val="28"/>
               </w:rPr>
-              <w:t>=”10ab”.</w:t>
+              <w:t>=”</w:t>
+            </w:r>
+            <w:r>
+              <w:rPr>
+                <w:sz w:val="28"/>
+                <w:szCs w:val="28"/>
+              </w:rPr>
+              <w:t>-</w:t>
+            </w:r>
+            <w:r>
+              <w:rPr>
+                <w:sz w:val="28"/>
+                <w:szCs w:val="28"/>
+              </w:rPr>
+              <w:t>1”.</w:t>
             </w:r>
           </w:p>
         </w:tc>
@@ -16162,11 +16414,8 @@
     </w:p>
     <w:p>
       <w:pPr>
-        <w:pStyle w:val="Paragrafoelenco"/>
-        <w:numPr>
-          <w:ilvl w:val="1"/>
-          <w:numId w:val="3"/>
-        </w:numPr>
+        <w:spacing w:line="256" w:lineRule="auto"/>
+        <w:ind w:firstLine="708"/>
         <w:rPr>
           <w:b/>
           <w:sz w:val="28"/>
@@ -16179,7 +16428,7 @@
           <w:sz w:val="28"/>
           <w:szCs w:val="28"/>
         </w:rPr>
-        <w:t xml:space="preserve"> </w:t>
+        <w:t>4.3.</w:t>
       </w:r>
       <w:r>
         <w:rPr>
@@ -16187,30 +16436,31 @@
           <w:sz w:val="28"/>
           <w:szCs w:val="28"/>
         </w:rPr>
-        <w:t>Prenotazione riparazione</w:t>
+        <w:t>6</w:t>
+      </w:r>
+      <w:r>
+        <w:rPr>
+          <w:b/>
+          <w:sz w:val="28"/>
+          <w:szCs w:val="28"/>
+        </w:rPr>
+        <w:t xml:space="preserve"> TC_Caricamento_0</w:t>
+      </w:r>
+      <w:r>
+        <w:rPr>
+          <w:b/>
+          <w:sz w:val="28"/>
+          <w:szCs w:val="28"/>
+        </w:rPr>
+        <w:t>6</w:t>
       </w:r>
     </w:p>
     <w:p>
       <w:pPr>
-        <w:ind w:left="375"/>
+        <w:spacing w:line="256" w:lineRule="auto"/>
+        <w:ind w:firstLine="708"/>
         <w:rPr>
           <w:b/>
-          <w:sz w:val="28"/>
-          <w:szCs w:val="28"/>
-        </w:rPr>
-      </w:pPr>
-      <w:r>
-        <w:rPr>
-          <w:b/>
-          <w:sz w:val="28"/>
-          <w:szCs w:val="28"/>
-        </w:rPr>
-        <w:t>4.4.1 TC_PrenotazioneRiparazione_01</w:t>
-      </w:r>
-    </w:p>
-    <w:p>
-      <w:pPr>
-        <w:rPr>
           <w:sz w:val="28"/>
           <w:szCs w:val="28"/>
         </w:rPr>
@@ -16282,6 +16532,4972 @@
                 <w:sz w:val="28"/>
                 <w:szCs w:val="28"/>
               </w:rPr>
+              <w:t>TC_Caricamento_0</w:t>
+            </w:r>
+            <w:r>
+              <w:rPr>
+                <w:sz w:val="28"/>
+                <w:szCs w:val="28"/>
+              </w:rPr>
+              <w:t>6</w:t>
+            </w:r>
+          </w:p>
+        </w:tc>
+      </w:tr>
+      <w:tr>
+        <w:tc>
+          <w:tcPr>
+            <w:tcW w:w="2601" w:type="dxa"/>
+            <w:tcBorders>
+              <w:top w:val="single" w:sz="4" w:space="0" w:color="auto"/>
+              <w:left w:val="single" w:sz="4" w:space="0" w:color="auto"/>
+              <w:bottom w:val="single" w:sz="4" w:space="0" w:color="auto"/>
+              <w:right w:val="single" w:sz="4" w:space="0" w:color="auto"/>
+            </w:tcBorders>
+            <w:hideMark/>
+          </w:tcPr>
+          <w:p>
+            <w:pPr>
+              <w:pStyle w:val="Paragrafoelenco"/>
+              <w:ind w:left="0"/>
+              <w:rPr>
+                <w:sz w:val="28"/>
+                <w:szCs w:val="28"/>
+              </w:rPr>
+            </w:pPr>
+            <w:r>
+              <w:rPr>
+                <w:sz w:val="28"/>
+                <w:szCs w:val="28"/>
+              </w:rPr>
+              <w:t>BOUNDARY</w:t>
+            </w:r>
+          </w:p>
+        </w:tc>
+        <w:tc>
+          <w:tcPr>
+            <w:tcW w:w="5947" w:type="dxa"/>
+            <w:tcBorders>
+              <w:top w:val="single" w:sz="4" w:space="0" w:color="auto"/>
+              <w:left w:val="single" w:sz="4" w:space="0" w:color="auto"/>
+              <w:bottom w:val="single" w:sz="4" w:space="0" w:color="auto"/>
+              <w:right w:val="single" w:sz="4" w:space="0" w:color="auto"/>
+            </w:tcBorders>
+            <w:hideMark/>
+          </w:tcPr>
+          <w:p>
+            <w:pPr>
+              <w:pStyle w:val="Paragrafoelenco"/>
+              <w:ind w:left="0"/>
+              <w:rPr>
+                <w:sz w:val="28"/>
+                <w:szCs w:val="28"/>
+              </w:rPr>
+            </w:pPr>
+          </w:p>
+        </w:tc>
+      </w:tr>
+      <w:tr>
+        <w:tc>
+          <w:tcPr>
+            <w:tcW w:w="2601" w:type="dxa"/>
+            <w:tcBorders>
+              <w:top w:val="single" w:sz="4" w:space="0" w:color="auto"/>
+              <w:left w:val="single" w:sz="4" w:space="0" w:color="auto"/>
+              <w:bottom w:val="single" w:sz="4" w:space="0" w:color="auto"/>
+              <w:right w:val="single" w:sz="4" w:space="0" w:color="auto"/>
+            </w:tcBorders>
+            <w:hideMark/>
+          </w:tcPr>
+          <w:p>
+            <w:pPr>
+              <w:pStyle w:val="Paragrafoelenco"/>
+              <w:ind w:left="0"/>
+              <w:rPr>
+                <w:sz w:val="28"/>
+                <w:szCs w:val="28"/>
+              </w:rPr>
+            </w:pPr>
+            <w:r>
+              <w:rPr>
+                <w:sz w:val="28"/>
+                <w:szCs w:val="28"/>
+              </w:rPr>
+              <w:t>CONTROL</w:t>
+            </w:r>
+          </w:p>
+        </w:tc>
+        <w:tc>
+          <w:tcPr>
+            <w:tcW w:w="5947" w:type="dxa"/>
+            <w:tcBorders>
+              <w:top w:val="single" w:sz="4" w:space="0" w:color="auto"/>
+              <w:left w:val="single" w:sz="4" w:space="0" w:color="auto"/>
+              <w:bottom w:val="single" w:sz="4" w:space="0" w:color="auto"/>
+              <w:right w:val="single" w:sz="4" w:space="0" w:color="auto"/>
+            </w:tcBorders>
+            <w:hideMark/>
+          </w:tcPr>
+          <w:p>
+            <w:pPr>
+              <w:pStyle w:val="Paragrafoelenco"/>
+              <w:ind w:left="0"/>
+              <w:rPr>
+                <w:sz w:val="28"/>
+                <w:szCs w:val="28"/>
+              </w:rPr>
+            </w:pPr>
+          </w:p>
+        </w:tc>
+      </w:tr>
+      <w:tr>
+        <w:tc>
+          <w:tcPr>
+            <w:tcW w:w="2601" w:type="dxa"/>
+            <w:tcBorders>
+              <w:top w:val="single" w:sz="4" w:space="0" w:color="auto"/>
+              <w:left w:val="single" w:sz="4" w:space="0" w:color="auto"/>
+              <w:bottom w:val="single" w:sz="4" w:space="0" w:color="auto"/>
+              <w:right w:val="single" w:sz="4" w:space="0" w:color="auto"/>
+            </w:tcBorders>
+            <w:hideMark/>
+          </w:tcPr>
+          <w:p>
+            <w:pPr>
+              <w:pStyle w:val="Paragrafoelenco"/>
+              <w:ind w:left="0"/>
+              <w:rPr>
+                <w:sz w:val="28"/>
+                <w:szCs w:val="28"/>
+              </w:rPr>
+            </w:pPr>
+            <w:r>
+              <w:rPr>
+                <w:sz w:val="28"/>
+                <w:szCs w:val="28"/>
+              </w:rPr>
+              <w:t>PERSISTENT DATA OBJECT</w:t>
+            </w:r>
+          </w:p>
+        </w:tc>
+        <w:tc>
+          <w:tcPr>
+            <w:tcW w:w="5947" w:type="dxa"/>
+            <w:tcBorders>
+              <w:top w:val="single" w:sz="4" w:space="0" w:color="auto"/>
+              <w:left w:val="single" w:sz="4" w:space="0" w:color="auto"/>
+              <w:bottom w:val="single" w:sz="4" w:space="0" w:color="auto"/>
+              <w:right w:val="single" w:sz="4" w:space="0" w:color="auto"/>
+            </w:tcBorders>
+            <w:hideMark/>
+          </w:tcPr>
+          <w:p>
+            <w:pPr>
+              <w:pStyle w:val="Paragrafoelenco"/>
+              <w:ind w:left="0"/>
+              <w:rPr>
+                <w:sz w:val="28"/>
+                <w:szCs w:val="28"/>
+              </w:rPr>
+            </w:pPr>
+            <w:r>
+              <w:rPr>
+                <w:sz w:val="28"/>
+                <w:szCs w:val="28"/>
+              </w:rPr>
+              <w:t>DB</w:t>
+            </w:r>
+          </w:p>
+        </w:tc>
+      </w:tr>
+      <w:tr>
+        <w:tc>
+          <w:tcPr>
+            <w:tcW w:w="2601" w:type="dxa"/>
+            <w:tcBorders>
+              <w:top w:val="single" w:sz="4" w:space="0" w:color="auto"/>
+              <w:left w:val="single" w:sz="4" w:space="0" w:color="auto"/>
+              <w:bottom w:val="single" w:sz="4" w:space="0" w:color="auto"/>
+              <w:right w:val="single" w:sz="4" w:space="0" w:color="auto"/>
+            </w:tcBorders>
+            <w:hideMark/>
+          </w:tcPr>
+          <w:p>
+            <w:pPr>
+              <w:pStyle w:val="Paragrafoelenco"/>
+              <w:ind w:left="0"/>
+              <w:rPr>
+                <w:sz w:val="28"/>
+                <w:szCs w:val="28"/>
+              </w:rPr>
+            </w:pPr>
+            <w:r>
+              <w:rPr>
+                <w:sz w:val="28"/>
+                <w:szCs w:val="28"/>
+              </w:rPr>
+              <w:lastRenderedPageBreak/>
+              <w:t>PRECONDITION</w:t>
+            </w:r>
+          </w:p>
+        </w:tc>
+        <w:tc>
+          <w:tcPr>
+            <w:tcW w:w="5947" w:type="dxa"/>
+            <w:tcBorders>
+              <w:top w:val="single" w:sz="4" w:space="0" w:color="auto"/>
+              <w:left w:val="single" w:sz="4" w:space="0" w:color="auto"/>
+              <w:bottom w:val="single" w:sz="4" w:space="0" w:color="auto"/>
+              <w:right w:val="single" w:sz="4" w:space="0" w:color="auto"/>
+            </w:tcBorders>
+            <w:hideMark/>
+          </w:tcPr>
+          <w:p>
+            <w:pPr>
+              <w:pStyle w:val="Paragrafoelenco"/>
+              <w:ind w:left="0"/>
+              <w:rPr>
+                <w:sz w:val="28"/>
+                <w:szCs w:val="28"/>
+              </w:rPr>
+            </w:pPr>
+            <w:r>
+              <w:rPr>
+                <w:sz w:val="28"/>
+                <w:szCs w:val="28"/>
+              </w:rPr>
+              <w:t xml:space="preserve">Il gestore deve inserire il prodotto nel sistema </w:t>
+            </w:r>
+          </w:p>
+        </w:tc>
+      </w:tr>
+      <w:tr>
+        <w:tc>
+          <w:tcPr>
+            <w:tcW w:w="2601" w:type="dxa"/>
+            <w:tcBorders>
+              <w:top w:val="single" w:sz="4" w:space="0" w:color="auto"/>
+              <w:left w:val="single" w:sz="4" w:space="0" w:color="auto"/>
+              <w:bottom w:val="single" w:sz="4" w:space="0" w:color="auto"/>
+              <w:right w:val="single" w:sz="4" w:space="0" w:color="auto"/>
+            </w:tcBorders>
+            <w:hideMark/>
+          </w:tcPr>
+          <w:p>
+            <w:pPr>
+              <w:pStyle w:val="Paragrafoelenco"/>
+              <w:ind w:left="0"/>
+              <w:rPr>
+                <w:sz w:val="28"/>
+                <w:szCs w:val="28"/>
+              </w:rPr>
+            </w:pPr>
+            <w:r>
+              <w:rPr>
+                <w:sz w:val="28"/>
+                <w:szCs w:val="28"/>
+              </w:rPr>
+              <w:t>FLOW OF EVENTS</w:t>
+            </w:r>
+          </w:p>
+        </w:tc>
+        <w:tc>
+          <w:tcPr>
+            <w:tcW w:w="5947" w:type="dxa"/>
+            <w:tcBorders>
+              <w:top w:val="single" w:sz="4" w:space="0" w:color="auto"/>
+              <w:left w:val="single" w:sz="4" w:space="0" w:color="auto"/>
+              <w:bottom w:val="single" w:sz="4" w:space="0" w:color="auto"/>
+              <w:right w:val="single" w:sz="4" w:space="0" w:color="auto"/>
+            </w:tcBorders>
+            <w:hideMark/>
+          </w:tcPr>
+          <w:p>
+            <w:pPr>
+              <w:pStyle w:val="Paragrafoelenco"/>
+              <w:ind w:left="0"/>
+              <w:rPr>
+                <w:sz w:val="28"/>
+                <w:szCs w:val="28"/>
+              </w:rPr>
+            </w:pPr>
+            <w:r>
+              <w:rPr>
+                <w:sz w:val="28"/>
+                <w:szCs w:val="28"/>
+              </w:rPr>
+              <w:t>Il gestore inserisce Nome = “</w:t>
+            </w:r>
+            <w:proofErr w:type="gramStart"/>
+            <w:r>
+              <w:rPr>
+                <w:sz w:val="28"/>
+                <w:szCs w:val="28"/>
+              </w:rPr>
+              <w:t>”,  il</w:t>
+            </w:r>
+            <w:proofErr w:type="gramEnd"/>
+            <w:r>
+              <w:rPr>
+                <w:sz w:val="28"/>
+                <w:szCs w:val="28"/>
+              </w:rPr>
+              <w:t xml:space="preserve"> Marchio= “</w:t>
+            </w:r>
+            <w:proofErr w:type="spellStart"/>
+            <w:r>
+              <w:rPr>
+                <w:sz w:val="28"/>
+                <w:szCs w:val="28"/>
+              </w:rPr>
+              <w:t>phonocar</w:t>
+            </w:r>
+            <w:proofErr w:type="spellEnd"/>
+            <w:r>
+              <w:rPr>
+                <w:sz w:val="28"/>
+                <w:szCs w:val="28"/>
+              </w:rPr>
+              <w:t>”, la Categoria=”</w:t>
+            </w:r>
+            <w:r>
+              <w:rPr>
+                <w:sz w:val="28"/>
+                <w:szCs w:val="28"/>
+              </w:rPr>
+              <w:t xml:space="preserve"> accessori</w:t>
+            </w:r>
+            <w:r>
+              <w:rPr>
+                <w:sz w:val="28"/>
+                <w:szCs w:val="28"/>
+              </w:rPr>
+              <w:t>”, il prezzo=”1</w:t>
+            </w:r>
+            <w:r>
+              <w:rPr>
+                <w:sz w:val="28"/>
+                <w:szCs w:val="28"/>
+              </w:rPr>
+              <w:t>0.15</w:t>
+            </w:r>
+            <w:r>
+              <w:rPr>
+                <w:sz w:val="28"/>
+                <w:szCs w:val="28"/>
+              </w:rPr>
+              <w:t>”, la descrizione=”</w:t>
+            </w:r>
+            <w:r>
+              <w:rPr>
+                <w:sz w:val="28"/>
+                <w:szCs w:val="28"/>
+              </w:rPr>
+              <w:t xml:space="preserve"> mascherina auto</w:t>
+            </w:r>
+            <w:r>
+              <w:rPr>
+                <w:sz w:val="28"/>
+                <w:szCs w:val="28"/>
+              </w:rPr>
+              <w:t xml:space="preserve">”, la </w:t>
+            </w:r>
+            <w:proofErr w:type="spellStart"/>
+            <w:r>
+              <w:rPr>
+                <w:sz w:val="28"/>
+                <w:szCs w:val="28"/>
+              </w:rPr>
+              <w:t>quantita’</w:t>
+            </w:r>
+            <w:proofErr w:type="spellEnd"/>
+            <w:r>
+              <w:rPr>
+                <w:sz w:val="28"/>
+                <w:szCs w:val="28"/>
+              </w:rPr>
+              <w:t>=”</w:t>
+            </w:r>
+            <w:r>
+              <w:rPr>
+                <w:sz w:val="28"/>
+                <w:szCs w:val="28"/>
+              </w:rPr>
+              <w:t>ab</w:t>
+            </w:r>
+            <w:r>
+              <w:rPr>
+                <w:sz w:val="28"/>
+                <w:szCs w:val="28"/>
+              </w:rPr>
+              <w:t>”.</w:t>
+            </w:r>
+          </w:p>
+        </w:tc>
+      </w:tr>
+      <w:tr>
+        <w:tc>
+          <w:tcPr>
+            <w:tcW w:w="2601" w:type="dxa"/>
+            <w:tcBorders>
+              <w:top w:val="single" w:sz="4" w:space="0" w:color="auto"/>
+              <w:left w:val="single" w:sz="4" w:space="0" w:color="auto"/>
+              <w:bottom w:val="single" w:sz="4" w:space="0" w:color="auto"/>
+              <w:right w:val="single" w:sz="4" w:space="0" w:color="auto"/>
+            </w:tcBorders>
+            <w:hideMark/>
+          </w:tcPr>
+          <w:p>
+            <w:pPr>
+              <w:pStyle w:val="Paragrafoelenco"/>
+              <w:ind w:left="0"/>
+              <w:rPr>
+                <w:sz w:val="28"/>
+                <w:szCs w:val="28"/>
+              </w:rPr>
+            </w:pPr>
+            <w:r>
+              <w:rPr>
+                <w:sz w:val="28"/>
+                <w:szCs w:val="28"/>
+              </w:rPr>
+              <w:t>ANOMALIES</w:t>
+            </w:r>
+          </w:p>
+        </w:tc>
+        <w:tc>
+          <w:tcPr>
+            <w:tcW w:w="5947" w:type="dxa"/>
+            <w:tcBorders>
+              <w:top w:val="single" w:sz="4" w:space="0" w:color="auto"/>
+              <w:left w:val="single" w:sz="4" w:space="0" w:color="auto"/>
+              <w:bottom w:val="single" w:sz="4" w:space="0" w:color="auto"/>
+              <w:right w:val="single" w:sz="4" w:space="0" w:color="auto"/>
+            </w:tcBorders>
+            <w:hideMark/>
+          </w:tcPr>
+          <w:p>
+            <w:pPr>
+              <w:pStyle w:val="Paragrafoelenco"/>
+              <w:ind w:left="0"/>
+              <w:rPr>
+                <w:sz w:val="28"/>
+                <w:szCs w:val="28"/>
+              </w:rPr>
+            </w:pPr>
+            <w:r>
+              <w:rPr>
+                <w:sz w:val="28"/>
+                <w:szCs w:val="28"/>
+              </w:rPr>
+              <w:t>Viene riprodotta la stessa pagina.</w:t>
+            </w:r>
+          </w:p>
+        </w:tc>
+      </w:tr>
+      <w:tr>
+        <w:tc>
+          <w:tcPr>
+            <w:tcW w:w="2601" w:type="dxa"/>
+            <w:tcBorders>
+              <w:top w:val="single" w:sz="4" w:space="0" w:color="auto"/>
+              <w:left w:val="single" w:sz="4" w:space="0" w:color="auto"/>
+              <w:bottom w:val="single" w:sz="4" w:space="0" w:color="auto"/>
+              <w:right w:val="single" w:sz="4" w:space="0" w:color="auto"/>
+            </w:tcBorders>
+          </w:tcPr>
+          <w:p>
+            <w:pPr>
+              <w:pStyle w:val="Paragrafoelenco"/>
+              <w:ind w:left="0"/>
+              <w:rPr>
+                <w:sz w:val="28"/>
+                <w:szCs w:val="28"/>
+              </w:rPr>
+            </w:pPr>
+            <w:r>
+              <w:rPr>
+                <w:sz w:val="28"/>
+                <w:szCs w:val="28"/>
+              </w:rPr>
+              <w:t>DATA</w:t>
+            </w:r>
+          </w:p>
+        </w:tc>
+        <w:tc>
+          <w:tcPr>
+            <w:tcW w:w="5947" w:type="dxa"/>
+            <w:tcBorders>
+              <w:top w:val="single" w:sz="4" w:space="0" w:color="auto"/>
+              <w:left w:val="single" w:sz="4" w:space="0" w:color="auto"/>
+              <w:bottom w:val="single" w:sz="4" w:space="0" w:color="auto"/>
+              <w:right w:val="single" w:sz="4" w:space="0" w:color="auto"/>
+            </w:tcBorders>
+          </w:tcPr>
+          <w:p>
+            <w:pPr>
+              <w:pStyle w:val="Paragrafoelenco"/>
+              <w:ind w:left="0"/>
+              <w:rPr>
+                <w:sz w:val="28"/>
+                <w:szCs w:val="28"/>
+              </w:rPr>
+            </w:pPr>
+            <w:r>
+              <w:rPr>
+                <w:sz w:val="28"/>
+                <w:szCs w:val="28"/>
+              </w:rPr>
+              <w:t>10/02/2019</w:t>
+            </w:r>
+          </w:p>
+        </w:tc>
+      </w:tr>
+      <w:tr>
+        <w:tc>
+          <w:tcPr>
+            <w:tcW w:w="2601" w:type="dxa"/>
+            <w:tcBorders>
+              <w:top w:val="single" w:sz="4" w:space="0" w:color="auto"/>
+              <w:left w:val="single" w:sz="4" w:space="0" w:color="auto"/>
+              <w:bottom w:val="single" w:sz="4" w:space="0" w:color="auto"/>
+              <w:right w:val="single" w:sz="4" w:space="0" w:color="auto"/>
+            </w:tcBorders>
+          </w:tcPr>
+          <w:p>
+            <w:pPr>
+              <w:pStyle w:val="Paragrafoelenco"/>
+              <w:ind w:left="0"/>
+              <w:rPr>
+                <w:sz w:val="28"/>
+                <w:szCs w:val="28"/>
+              </w:rPr>
+            </w:pPr>
+            <w:r>
+              <w:rPr>
+                <w:sz w:val="28"/>
+                <w:szCs w:val="28"/>
+              </w:rPr>
+              <w:t>RESULT</w:t>
+            </w:r>
+          </w:p>
+        </w:tc>
+        <w:tc>
+          <w:tcPr>
+            <w:tcW w:w="5947" w:type="dxa"/>
+            <w:tcBorders>
+              <w:top w:val="single" w:sz="4" w:space="0" w:color="auto"/>
+              <w:left w:val="single" w:sz="4" w:space="0" w:color="auto"/>
+              <w:bottom w:val="single" w:sz="4" w:space="0" w:color="auto"/>
+              <w:right w:val="single" w:sz="4" w:space="0" w:color="auto"/>
+            </w:tcBorders>
+          </w:tcPr>
+          <w:p>
+            <w:pPr>
+              <w:pStyle w:val="Paragrafoelenco"/>
+              <w:ind w:left="0"/>
+              <w:rPr>
+                <w:sz w:val="28"/>
+                <w:szCs w:val="28"/>
+              </w:rPr>
+            </w:pPr>
+            <w:r>
+              <w:rPr>
+                <w:sz w:val="28"/>
+                <w:szCs w:val="28"/>
+              </w:rPr>
+              <w:t>FAILED</w:t>
+            </w:r>
+          </w:p>
+        </w:tc>
+      </w:tr>
+    </w:tbl>
+    <w:p>
+      <w:pPr>
+        <w:spacing w:line="256" w:lineRule="auto"/>
+        <w:rPr>
+          <w:sz w:val="28"/>
+          <w:szCs w:val="28"/>
+        </w:rPr>
+      </w:pPr>
+    </w:p>
+    <w:p>
+      <w:pPr>
+        <w:spacing w:line="256" w:lineRule="auto"/>
+        <w:ind w:firstLine="708"/>
+        <w:rPr>
+          <w:b/>
+          <w:sz w:val="28"/>
+          <w:szCs w:val="28"/>
+        </w:rPr>
+      </w:pPr>
+      <w:r>
+        <w:rPr>
+          <w:b/>
+          <w:sz w:val="28"/>
+          <w:szCs w:val="28"/>
+        </w:rPr>
+        <w:t>4.3.</w:t>
+      </w:r>
+      <w:r>
+        <w:rPr>
+          <w:b/>
+          <w:sz w:val="28"/>
+          <w:szCs w:val="28"/>
+        </w:rPr>
+        <w:t>7</w:t>
+      </w:r>
+      <w:r>
+        <w:rPr>
+          <w:b/>
+          <w:sz w:val="28"/>
+          <w:szCs w:val="28"/>
+        </w:rPr>
+        <w:t xml:space="preserve"> TC_Caricamento_0</w:t>
+      </w:r>
+      <w:r>
+        <w:rPr>
+          <w:b/>
+          <w:sz w:val="28"/>
+          <w:szCs w:val="28"/>
+        </w:rPr>
+        <w:t>7</w:t>
+      </w:r>
+    </w:p>
+    <w:p>
+      <w:pPr>
+        <w:spacing w:line="256" w:lineRule="auto"/>
+        <w:ind w:firstLine="708"/>
+        <w:rPr>
+          <w:b/>
+          <w:sz w:val="28"/>
+          <w:szCs w:val="28"/>
+        </w:rPr>
+      </w:pPr>
+    </w:p>
+    <w:tbl>
+      <w:tblPr>
+        <w:tblStyle w:val="Grigliatabella"/>
+        <w:tblW w:w="0" w:type="auto"/>
+        <w:tblInd w:w="1080" w:type="dxa"/>
+        <w:tblLook w:val="04A0" w:firstRow="1" w:lastRow="0" w:firstColumn="1" w:lastColumn="0" w:noHBand="0" w:noVBand="1"/>
+      </w:tblPr>
+      <w:tblGrid>
+        <w:gridCol w:w="2601"/>
+        <w:gridCol w:w="5947"/>
+      </w:tblGrid>
+      <w:tr>
+        <w:tc>
+          <w:tcPr>
+            <w:tcW w:w="2601" w:type="dxa"/>
+            <w:tcBorders>
+              <w:top w:val="single" w:sz="4" w:space="0" w:color="auto"/>
+              <w:left w:val="single" w:sz="4" w:space="0" w:color="auto"/>
+              <w:bottom w:val="single" w:sz="4" w:space="0" w:color="auto"/>
+              <w:right w:val="single" w:sz="4" w:space="0" w:color="auto"/>
+            </w:tcBorders>
+            <w:hideMark/>
+          </w:tcPr>
+          <w:p>
+            <w:pPr>
+              <w:pStyle w:val="Paragrafoelenco"/>
+              <w:ind w:left="0"/>
+              <w:rPr>
+                <w:sz w:val="28"/>
+                <w:szCs w:val="28"/>
+              </w:rPr>
+            </w:pPr>
+            <w:r>
+              <w:rPr>
+                <w:sz w:val="28"/>
+                <w:szCs w:val="28"/>
+              </w:rPr>
+              <w:t>TEST CASE ID</w:t>
+            </w:r>
+          </w:p>
+        </w:tc>
+        <w:tc>
+          <w:tcPr>
+            <w:tcW w:w="5947" w:type="dxa"/>
+            <w:tcBorders>
+              <w:top w:val="single" w:sz="4" w:space="0" w:color="auto"/>
+              <w:left w:val="single" w:sz="4" w:space="0" w:color="auto"/>
+              <w:bottom w:val="single" w:sz="4" w:space="0" w:color="auto"/>
+              <w:right w:val="single" w:sz="4" w:space="0" w:color="auto"/>
+            </w:tcBorders>
+            <w:hideMark/>
+          </w:tcPr>
+          <w:p>
+            <w:pPr>
+              <w:pStyle w:val="Paragrafoelenco"/>
+              <w:ind w:left="0"/>
+              <w:rPr>
+                <w:sz w:val="28"/>
+                <w:szCs w:val="28"/>
+              </w:rPr>
+            </w:pPr>
+            <w:r>
+              <w:rPr>
+                <w:sz w:val="28"/>
+                <w:szCs w:val="28"/>
+              </w:rPr>
+              <w:t>TC_Caricamento_0</w:t>
+            </w:r>
+            <w:r>
+              <w:rPr>
+                <w:sz w:val="28"/>
+                <w:szCs w:val="28"/>
+              </w:rPr>
+              <w:t>7</w:t>
+            </w:r>
+          </w:p>
+        </w:tc>
+      </w:tr>
+      <w:tr>
+        <w:tc>
+          <w:tcPr>
+            <w:tcW w:w="2601" w:type="dxa"/>
+            <w:tcBorders>
+              <w:top w:val="single" w:sz="4" w:space="0" w:color="auto"/>
+              <w:left w:val="single" w:sz="4" w:space="0" w:color="auto"/>
+              <w:bottom w:val="single" w:sz="4" w:space="0" w:color="auto"/>
+              <w:right w:val="single" w:sz="4" w:space="0" w:color="auto"/>
+            </w:tcBorders>
+            <w:hideMark/>
+          </w:tcPr>
+          <w:p>
+            <w:pPr>
+              <w:pStyle w:val="Paragrafoelenco"/>
+              <w:ind w:left="0"/>
+              <w:rPr>
+                <w:sz w:val="28"/>
+                <w:szCs w:val="28"/>
+              </w:rPr>
+            </w:pPr>
+            <w:r>
+              <w:rPr>
+                <w:sz w:val="28"/>
+                <w:szCs w:val="28"/>
+              </w:rPr>
+              <w:t>BOUNDARY</w:t>
+            </w:r>
+          </w:p>
+        </w:tc>
+        <w:tc>
+          <w:tcPr>
+            <w:tcW w:w="5947" w:type="dxa"/>
+            <w:tcBorders>
+              <w:top w:val="single" w:sz="4" w:space="0" w:color="auto"/>
+              <w:left w:val="single" w:sz="4" w:space="0" w:color="auto"/>
+              <w:bottom w:val="single" w:sz="4" w:space="0" w:color="auto"/>
+              <w:right w:val="single" w:sz="4" w:space="0" w:color="auto"/>
+            </w:tcBorders>
+            <w:hideMark/>
+          </w:tcPr>
+          <w:p>
+            <w:pPr>
+              <w:pStyle w:val="Paragrafoelenco"/>
+              <w:ind w:left="0"/>
+              <w:rPr>
+                <w:sz w:val="28"/>
+                <w:szCs w:val="28"/>
+              </w:rPr>
+            </w:pPr>
+          </w:p>
+        </w:tc>
+      </w:tr>
+      <w:tr>
+        <w:tc>
+          <w:tcPr>
+            <w:tcW w:w="2601" w:type="dxa"/>
+            <w:tcBorders>
+              <w:top w:val="single" w:sz="4" w:space="0" w:color="auto"/>
+              <w:left w:val="single" w:sz="4" w:space="0" w:color="auto"/>
+              <w:bottom w:val="single" w:sz="4" w:space="0" w:color="auto"/>
+              <w:right w:val="single" w:sz="4" w:space="0" w:color="auto"/>
+            </w:tcBorders>
+            <w:hideMark/>
+          </w:tcPr>
+          <w:p>
+            <w:pPr>
+              <w:pStyle w:val="Paragrafoelenco"/>
+              <w:ind w:left="0"/>
+              <w:rPr>
+                <w:sz w:val="28"/>
+                <w:szCs w:val="28"/>
+              </w:rPr>
+            </w:pPr>
+            <w:r>
+              <w:rPr>
+                <w:sz w:val="28"/>
+                <w:szCs w:val="28"/>
+              </w:rPr>
+              <w:t>CONTROL</w:t>
+            </w:r>
+          </w:p>
+        </w:tc>
+        <w:tc>
+          <w:tcPr>
+            <w:tcW w:w="5947" w:type="dxa"/>
+            <w:tcBorders>
+              <w:top w:val="single" w:sz="4" w:space="0" w:color="auto"/>
+              <w:left w:val="single" w:sz="4" w:space="0" w:color="auto"/>
+              <w:bottom w:val="single" w:sz="4" w:space="0" w:color="auto"/>
+              <w:right w:val="single" w:sz="4" w:space="0" w:color="auto"/>
+            </w:tcBorders>
+            <w:hideMark/>
+          </w:tcPr>
+          <w:p>
+            <w:pPr>
+              <w:pStyle w:val="Paragrafoelenco"/>
+              <w:ind w:left="0"/>
+              <w:rPr>
+                <w:sz w:val="28"/>
+                <w:szCs w:val="28"/>
+              </w:rPr>
+            </w:pPr>
+          </w:p>
+        </w:tc>
+      </w:tr>
+      <w:tr>
+        <w:tc>
+          <w:tcPr>
+            <w:tcW w:w="2601" w:type="dxa"/>
+            <w:tcBorders>
+              <w:top w:val="single" w:sz="4" w:space="0" w:color="auto"/>
+              <w:left w:val="single" w:sz="4" w:space="0" w:color="auto"/>
+              <w:bottom w:val="single" w:sz="4" w:space="0" w:color="auto"/>
+              <w:right w:val="single" w:sz="4" w:space="0" w:color="auto"/>
+            </w:tcBorders>
+            <w:hideMark/>
+          </w:tcPr>
+          <w:p>
+            <w:pPr>
+              <w:pStyle w:val="Paragrafoelenco"/>
+              <w:ind w:left="0"/>
+              <w:rPr>
+                <w:sz w:val="28"/>
+                <w:szCs w:val="28"/>
+              </w:rPr>
+            </w:pPr>
+            <w:r>
+              <w:rPr>
+                <w:sz w:val="28"/>
+                <w:szCs w:val="28"/>
+              </w:rPr>
+              <w:t>PERSISTENT DATA OBJECT</w:t>
+            </w:r>
+          </w:p>
+        </w:tc>
+        <w:tc>
+          <w:tcPr>
+            <w:tcW w:w="5947" w:type="dxa"/>
+            <w:tcBorders>
+              <w:top w:val="single" w:sz="4" w:space="0" w:color="auto"/>
+              <w:left w:val="single" w:sz="4" w:space="0" w:color="auto"/>
+              <w:bottom w:val="single" w:sz="4" w:space="0" w:color="auto"/>
+              <w:right w:val="single" w:sz="4" w:space="0" w:color="auto"/>
+            </w:tcBorders>
+            <w:hideMark/>
+          </w:tcPr>
+          <w:p>
+            <w:pPr>
+              <w:pStyle w:val="Paragrafoelenco"/>
+              <w:ind w:left="0"/>
+              <w:rPr>
+                <w:sz w:val="28"/>
+                <w:szCs w:val="28"/>
+              </w:rPr>
+            </w:pPr>
+            <w:r>
+              <w:rPr>
+                <w:sz w:val="28"/>
+                <w:szCs w:val="28"/>
+              </w:rPr>
+              <w:t>DB</w:t>
+            </w:r>
+          </w:p>
+        </w:tc>
+      </w:tr>
+      <w:tr>
+        <w:tc>
+          <w:tcPr>
+            <w:tcW w:w="2601" w:type="dxa"/>
+            <w:tcBorders>
+              <w:top w:val="single" w:sz="4" w:space="0" w:color="auto"/>
+              <w:left w:val="single" w:sz="4" w:space="0" w:color="auto"/>
+              <w:bottom w:val="single" w:sz="4" w:space="0" w:color="auto"/>
+              <w:right w:val="single" w:sz="4" w:space="0" w:color="auto"/>
+            </w:tcBorders>
+            <w:hideMark/>
+          </w:tcPr>
+          <w:p>
+            <w:pPr>
+              <w:pStyle w:val="Paragrafoelenco"/>
+              <w:ind w:left="0"/>
+              <w:rPr>
+                <w:sz w:val="28"/>
+                <w:szCs w:val="28"/>
+              </w:rPr>
+            </w:pPr>
+            <w:r>
+              <w:rPr>
+                <w:sz w:val="28"/>
+                <w:szCs w:val="28"/>
+              </w:rPr>
+              <w:t>PRECONDITION</w:t>
+            </w:r>
+          </w:p>
+        </w:tc>
+        <w:tc>
+          <w:tcPr>
+            <w:tcW w:w="5947" w:type="dxa"/>
+            <w:tcBorders>
+              <w:top w:val="single" w:sz="4" w:space="0" w:color="auto"/>
+              <w:left w:val="single" w:sz="4" w:space="0" w:color="auto"/>
+              <w:bottom w:val="single" w:sz="4" w:space="0" w:color="auto"/>
+              <w:right w:val="single" w:sz="4" w:space="0" w:color="auto"/>
+            </w:tcBorders>
+            <w:hideMark/>
+          </w:tcPr>
+          <w:p>
+            <w:pPr>
+              <w:pStyle w:val="Paragrafoelenco"/>
+              <w:ind w:left="0"/>
+              <w:rPr>
+                <w:sz w:val="28"/>
+                <w:szCs w:val="28"/>
+              </w:rPr>
+            </w:pPr>
+            <w:r>
+              <w:rPr>
+                <w:sz w:val="28"/>
+                <w:szCs w:val="28"/>
+              </w:rPr>
+              <w:t xml:space="preserve">Il gestore deve inserire il prodotto nel sistema </w:t>
+            </w:r>
+          </w:p>
+        </w:tc>
+      </w:tr>
+      <w:tr>
+        <w:tc>
+          <w:tcPr>
+            <w:tcW w:w="2601" w:type="dxa"/>
+            <w:tcBorders>
+              <w:top w:val="single" w:sz="4" w:space="0" w:color="auto"/>
+              <w:left w:val="single" w:sz="4" w:space="0" w:color="auto"/>
+              <w:bottom w:val="single" w:sz="4" w:space="0" w:color="auto"/>
+              <w:right w:val="single" w:sz="4" w:space="0" w:color="auto"/>
+            </w:tcBorders>
+            <w:hideMark/>
+          </w:tcPr>
+          <w:p>
+            <w:pPr>
+              <w:pStyle w:val="Paragrafoelenco"/>
+              <w:ind w:left="0"/>
+              <w:rPr>
+                <w:sz w:val="28"/>
+                <w:szCs w:val="28"/>
+              </w:rPr>
+            </w:pPr>
+            <w:r>
+              <w:rPr>
+                <w:sz w:val="28"/>
+                <w:szCs w:val="28"/>
+              </w:rPr>
+              <w:t>FLOW OF EVENTS</w:t>
+            </w:r>
+          </w:p>
+        </w:tc>
+        <w:tc>
+          <w:tcPr>
+            <w:tcW w:w="5947" w:type="dxa"/>
+            <w:tcBorders>
+              <w:top w:val="single" w:sz="4" w:space="0" w:color="auto"/>
+              <w:left w:val="single" w:sz="4" w:space="0" w:color="auto"/>
+              <w:bottom w:val="single" w:sz="4" w:space="0" w:color="auto"/>
+              <w:right w:val="single" w:sz="4" w:space="0" w:color="auto"/>
+            </w:tcBorders>
+            <w:hideMark/>
+          </w:tcPr>
+          <w:p>
+            <w:pPr>
+              <w:pStyle w:val="Paragrafoelenco"/>
+              <w:ind w:left="0"/>
+              <w:rPr>
+                <w:sz w:val="28"/>
+                <w:szCs w:val="28"/>
+              </w:rPr>
+            </w:pPr>
+            <w:r>
+              <w:rPr>
+                <w:sz w:val="28"/>
+                <w:szCs w:val="28"/>
+              </w:rPr>
+              <w:t>Il gestore inserisce Nome = “</w:t>
+            </w:r>
+            <w:proofErr w:type="gramStart"/>
+            <w:r>
+              <w:rPr>
+                <w:sz w:val="28"/>
+                <w:szCs w:val="28"/>
+              </w:rPr>
+              <w:t>”,  il</w:t>
+            </w:r>
+            <w:proofErr w:type="gramEnd"/>
+            <w:r>
+              <w:rPr>
+                <w:sz w:val="28"/>
+                <w:szCs w:val="28"/>
+              </w:rPr>
+              <w:t xml:space="preserve"> Marchio= “</w:t>
+            </w:r>
+            <w:proofErr w:type="spellStart"/>
+            <w:r>
+              <w:rPr>
+                <w:sz w:val="28"/>
+                <w:szCs w:val="28"/>
+              </w:rPr>
+              <w:t>phonocar</w:t>
+            </w:r>
+            <w:proofErr w:type="spellEnd"/>
+            <w:r>
+              <w:rPr>
+                <w:sz w:val="28"/>
+                <w:szCs w:val="28"/>
+              </w:rPr>
+              <w:t>”, la Categoria=”</w:t>
+            </w:r>
+            <w:r>
+              <w:rPr>
+                <w:sz w:val="28"/>
+                <w:szCs w:val="28"/>
+              </w:rPr>
+              <w:t xml:space="preserve"> accessori</w:t>
+            </w:r>
+            <w:r>
+              <w:rPr>
+                <w:sz w:val="28"/>
+                <w:szCs w:val="28"/>
+              </w:rPr>
+              <w:t>”, il prezzo=”1</w:t>
+            </w:r>
+            <w:r>
+              <w:rPr>
+                <w:sz w:val="28"/>
+                <w:szCs w:val="28"/>
+              </w:rPr>
+              <w:t>0.15</w:t>
+            </w:r>
+            <w:r>
+              <w:rPr>
+                <w:sz w:val="28"/>
+                <w:szCs w:val="28"/>
+              </w:rPr>
+              <w:t>”, la descrizione=”</w:t>
+            </w:r>
+            <w:r>
+              <w:rPr>
+                <w:sz w:val="28"/>
+                <w:szCs w:val="28"/>
+              </w:rPr>
+              <w:t xml:space="preserve"> mascherina auto</w:t>
+            </w:r>
+            <w:r>
+              <w:rPr>
+                <w:sz w:val="28"/>
+                <w:szCs w:val="28"/>
+              </w:rPr>
+              <w:t xml:space="preserve">”, la </w:t>
+            </w:r>
+            <w:proofErr w:type="spellStart"/>
+            <w:r>
+              <w:rPr>
+                <w:sz w:val="28"/>
+                <w:szCs w:val="28"/>
+              </w:rPr>
+              <w:t>quantita’</w:t>
+            </w:r>
+            <w:proofErr w:type="spellEnd"/>
+            <w:r>
+              <w:rPr>
+                <w:sz w:val="28"/>
+                <w:szCs w:val="28"/>
+              </w:rPr>
+              <w:t>=”</w:t>
+            </w:r>
+            <w:r>
+              <w:rPr>
+                <w:sz w:val="28"/>
+                <w:szCs w:val="28"/>
+              </w:rPr>
+              <w:t>-</w:t>
+            </w:r>
+            <w:r>
+              <w:rPr>
+                <w:sz w:val="28"/>
+                <w:szCs w:val="28"/>
+              </w:rPr>
+              <w:t>1”.</w:t>
+            </w:r>
+          </w:p>
+        </w:tc>
+      </w:tr>
+      <w:tr>
+        <w:tc>
+          <w:tcPr>
+            <w:tcW w:w="2601" w:type="dxa"/>
+            <w:tcBorders>
+              <w:top w:val="single" w:sz="4" w:space="0" w:color="auto"/>
+              <w:left w:val="single" w:sz="4" w:space="0" w:color="auto"/>
+              <w:bottom w:val="single" w:sz="4" w:space="0" w:color="auto"/>
+              <w:right w:val="single" w:sz="4" w:space="0" w:color="auto"/>
+            </w:tcBorders>
+            <w:hideMark/>
+          </w:tcPr>
+          <w:p>
+            <w:pPr>
+              <w:pStyle w:val="Paragrafoelenco"/>
+              <w:ind w:left="0"/>
+              <w:rPr>
+                <w:sz w:val="28"/>
+                <w:szCs w:val="28"/>
+              </w:rPr>
+            </w:pPr>
+            <w:r>
+              <w:rPr>
+                <w:sz w:val="28"/>
+                <w:szCs w:val="28"/>
+              </w:rPr>
+              <w:t>ANOMALIES</w:t>
+            </w:r>
+          </w:p>
+        </w:tc>
+        <w:tc>
+          <w:tcPr>
+            <w:tcW w:w="5947" w:type="dxa"/>
+            <w:tcBorders>
+              <w:top w:val="single" w:sz="4" w:space="0" w:color="auto"/>
+              <w:left w:val="single" w:sz="4" w:space="0" w:color="auto"/>
+              <w:bottom w:val="single" w:sz="4" w:space="0" w:color="auto"/>
+              <w:right w:val="single" w:sz="4" w:space="0" w:color="auto"/>
+            </w:tcBorders>
+            <w:hideMark/>
+          </w:tcPr>
+          <w:p>
+            <w:pPr>
+              <w:pStyle w:val="Paragrafoelenco"/>
+              <w:ind w:left="0"/>
+              <w:rPr>
+                <w:sz w:val="28"/>
+                <w:szCs w:val="28"/>
+              </w:rPr>
+            </w:pPr>
+            <w:r>
+              <w:rPr>
+                <w:sz w:val="28"/>
+                <w:szCs w:val="28"/>
+              </w:rPr>
+              <w:t>Viene riprodotta la stessa pagina.</w:t>
+            </w:r>
+          </w:p>
+        </w:tc>
+      </w:tr>
+      <w:tr>
+        <w:tc>
+          <w:tcPr>
+            <w:tcW w:w="2601" w:type="dxa"/>
+            <w:tcBorders>
+              <w:top w:val="single" w:sz="4" w:space="0" w:color="auto"/>
+              <w:left w:val="single" w:sz="4" w:space="0" w:color="auto"/>
+              <w:bottom w:val="single" w:sz="4" w:space="0" w:color="auto"/>
+              <w:right w:val="single" w:sz="4" w:space="0" w:color="auto"/>
+            </w:tcBorders>
+          </w:tcPr>
+          <w:p>
+            <w:pPr>
+              <w:pStyle w:val="Paragrafoelenco"/>
+              <w:ind w:left="0"/>
+              <w:rPr>
+                <w:sz w:val="28"/>
+                <w:szCs w:val="28"/>
+              </w:rPr>
+            </w:pPr>
+            <w:r>
+              <w:rPr>
+                <w:sz w:val="28"/>
+                <w:szCs w:val="28"/>
+              </w:rPr>
+              <w:t>DATA</w:t>
+            </w:r>
+          </w:p>
+        </w:tc>
+        <w:tc>
+          <w:tcPr>
+            <w:tcW w:w="5947" w:type="dxa"/>
+            <w:tcBorders>
+              <w:top w:val="single" w:sz="4" w:space="0" w:color="auto"/>
+              <w:left w:val="single" w:sz="4" w:space="0" w:color="auto"/>
+              <w:bottom w:val="single" w:sz="4" w:space="0" w:color="auto"/>
+              <w:right w:val="single" w:sz="4" w:space="0" w:color="auto"/>
+            </w:tcBorders>
+          </w:tcPr>
+          <w:p>
+            <w:pPr>
+              <w:pStyle w:val="Paragrafoelenco"/>
+              <w:ind w:left="0"/>
+              <w:rPr>
+                <w:sz w:val="28"/>
+                <w:szCs w:val="28"/>
+              </w:rPr>
+            </w:pPr>
+            <w:r>
+              <w:rPr>
+                <w:sz w:val="28"/>
+                <w:szCs w:val="28"/>
+              </w:rPr>
+              <w:t>10/02/2019</w:t>
+            </w:r>
+          </w:p>
+        </w:tc>
+      </w:tr>
+      <w:tr>
+        <w:tc>
+          <w:tcPr>
+            <w:tcW w:w="2601" w:type="dxa"/>
+            <w:tcBorders>
+              <w:top w:val="single" w:sz="4" w:space="0" w:color="auto"/>
+              <w:left w:val="single" w:sz="4" w:space="0" w:color="auto"/>
+              <w:bottom w:val="single" w:sz="4" w:space="0" w:color="auto"/>
+              <w:right w:val="single" w:sz="4" w:space="0" w:color="auto"/>
+            </w:tcBorders>
+          </w:tcPr>
+          <w:p>
+            <w:pPr>
+              <w:pStyle w:val="Paragrafoelenco"/>
+              <w:ind w:left="0"/>
+              <w:rPr>
+                <w:sz w:val="28"/>
+                <w:szCs w:val="28"/>
+              </w:rPr>
+            </w:pPr>
+            <w:r>
+              <w:rPr>
+                <w:sz w:val="28"/>
+                <w:szCs w:val="28"/>
+              </w:rPr>
+              <w:t>RESULT</w:t>
+            </w:r>
+          </w:p>
+        </w:tc>
+        <w:tc>
+          <w:tcPr>
+            <w:tcW w:w="5947" w:type="dxa"/>
+            <w:tcBorders>
+              <w:top w:val="single" w:sz="4" w:space="0" w:color="auto"/>
+              <w:left w:val="single" w:sz="4" w:space="0" w:color="auto"/>
+              <w:bottom w:val="single" w:sz="4" w:space="0" w:color="auto"/>
+              <w:right w:val="single" w:sz="4" w:space="0" w:color="auto"/>
+            </w:tcBorders>
+          </w:tcPr>
+          <w:p>
+            <w:pPr>
+              <w:pStyle w:val="Paragrafoelenco"/>
+              <w:ind w:left="0"/>
+              <w:rPr>
+                <w:sz w:val="28"/>
+                <w:szCs w:val="28"/>
+              </w:rPr>
+            </w:pPr>
+            <w:r>
+              <w:rPr>
+                <w:sz w:val="28"/>
+                <w:szCs w:val="28"/>
+              </w:rPr>
+              <w:t>FAILED</w:t>
+            </w:r>
+          </w:p>
+        </w:tc>
+      </w:tr>
+    </w:tbl>
+    <w:p>
+      <w:pPr>
+        <w:spacing w:line="256" w:lineRule="auto"/>
+        <w:rPr>
+          <w:sz w:val="28"/>
+          <w:szCs w:val="28"/>
+        </w:rPr>
+      </w:pPr>
+    </w:p>
+    <w:p>
+      <w:pPr>
+        <w:spacing w:line="256" w:lineRule="auto"/>
+        <w:ind w:firstLine="708"/>
+        <w:rPr>
+          <w:b/>
+          <w:sz w:val="28"/>
+          <w:szCs w:val="28"/>
+        </w:rPr>
+      </w:pPr>
+      <w:r>
+        <w:rPr>
+          <w:b/>
+          <w:sz w:val="28"/>
+          <w:szCs w:val="28"/>
+        </w:rPr>
+        <w:t>4.3.</w:t>
+      </w:r>
+      <w:r>
+        <w:rPr>
+          <w:b/>
+          <w:sz w:val="28"/>
+          <w:szCs w:val="28"/>
+        </w:rPr>
+        <w:t>8</w:t>
+      </w:r>
+      <w:r>
+        <w:rPr>
+          <w:b/>
+          <w:sz w:val="28"/>
+          <w:szCs w:val="28"/>
+        </w:rPr>
+        <w:t xml:space="preserve"> TC_Caricamento_0</w:t>
+      </w:r>
+      <w:r>
+        <w:rPr>
+          <w:b/>
+          <w:sz w:val="28"/>
+          <w:szCs w:val="28"/>
+        </w:rPr>
+        <w:t>8</w:t>
+      </w:r>
+    </w:p>
+    <w:p>
+      <w:pPr>
+        <w:spacing w:line="256" w:lineRule="auto"/>
+        <w:ind w:firstLine="708"/>
+        <w:rPr>
+          <w:b/>
+          <w:sz w:val="28"/>
+          <w:szCs w:val="28"/>
+        </w:rPr>
+      </w:pPr>
+    </w:p>
+    <w:tbl>
+      <w:tblPr>
+        <w:tblStyle w:val="Grigliatabella"/>
+        <w:tblW w:w="0" w:type="auto"/>
+        <w:tblInd w:w="1080" w:type="dxa"/>
+        <w:tblLook w:val="04A0" w:firstRow="1" w:lastRow="0" w:firstColumn="1" w:lastColumn="0" w:noHBand="0" w:noVBand="1"/>
+      </w:tblPr>
+      <w:tblGrid>
+        <w:gridCol w:w="2601"/>
+        <w:gridCol w:w="5947"/>
+      </w:tblGrid>
+      <w:tr>
+        <w:tc>
+          <w:tcPr>
+            <w:tcW w:w="2601" w:type="dxa"/>
+            <w:tcBorders>
+              <w:top w:val="single" w:sz="4" w:space="0" w:color="auto"/>
+              <w:left w:val="single" w:sz="4" w:space="0" w:color="auto"/>
+              <w:bottom w:val="single" w:sz="4" w:space="0" w:color="auto"/>
+              <w:right w:val="single" w:sz="4" w:space="0" w:color="auto"/>
+            </w:tcBorders>
+            <w:hideMark/>
+          </w:tcPr>
+          <w:p>
+            <w:pPr>
+              <w:pStyle w:val="Paragrafoelenco"/>
+              <w:ind w:left="0"/>
+              <w:rPr>
+                <w:sz w:val="28"/>
+                <w:szCs w:val="28"/>
+              </w:rPr>
+            </w:pPr>
+            <w:r>
+              <w:rPr>
+                <w:sz w:val="28"/>
+                <w:szCs w:val="28"/>
+              </w:rPr>
+              <w:t>TEST CASE ID</w:t>
+            </w:r>
+          </w:p>
+        </w:tc>
+        <w:tc>
+          <w:tcPr>
+            <w:tcW w:w="5947" w:type="dxa"/>
+            <w:tcBorders>
+              <w:top w:val="single" w:sz="4" w:space="0" w:color="auto"/>
+              <w:left w:val="single" w:sz="4" w:space="0" w:color="auto"/>
+              <w:bottom w:val="single" w:sz="4" w:space="0" w:color="auto"/>
+              <w:right w:val="single" w:sz="4" w:space="0" w:color="auto"/>
+            </w:tcBorders>
+            <w:hideMark/>
+          </w:tcPr>
+          <w:p>
+            <w:pPr>
+              <w:pStyle w:val="Paragrafoelenco"/>
+              <w:ind w:left="0"/>
+              <w:rPr>
+                <w:sz w:val="28"/>
+                <w:szCs w:val="28"/>
+              </w:rPr>
+            </w:pPr>
+            <w:r>
+              <w:rPr>
+                <w:sz w:val="28"/>
+                <w:szCs w:val="28"/>
+              </w:rPr>
+              <w:t>TC_Caricamento_0</w:t>
+            </w:r>
+            <w:r>
+              <w:rPr>
+                <w:sz w:val="28"/>
+                <w:szCs w:val="28"/>
+              </w:rPr>
+              <w:t>8</w:t>
+            </w:r>
+          </w:p>
+        </w:tc>
+      </w:tr>
+      <w:tr>
+        <w:tc>
+          <w:tcPr>
+            <w:tcW w:w="2601" w:type="dxa"/>
+            <w:tcBorders>
+              <w:top w:val="single" w:sz="4" w:space="0" w:color="auto"/>
+              <w:left w:val="single" w:sz="4" w:space="0" w:color="auto"/>
+              <w:bottom w:val="single" w:sz="4" w:space="0" w:color="auto"/>
+              <w:right w:val="single" w:sz="4" w:space="0" w:color="auto"/>
+            </w:tcBorders>
+            <w:hideMark/>
+          </w:tcPr>
+          <w:p>
+            <w:pPr>
+              <w:pStyle w:val="Paragrafoelenco"/>
+              <w:ind w:left="0"/>
+              <w:rPr>
+                <w:sz w:val="28"/>
+                <w:szCs w:val="28"/>
+              </w:rPr>
+            </w:pPr>
+            <w:r>
+              <w:rPr>
+                <w:sz w:val="28"/>
+                <w:szCs w:val="28"/>
+              </w:rPr>
+              <w:t>BOUNDARY</w:t>
+            </w:r>
+          </w:p>
+        </w:tc>
+        <w:tc>
+          <w:tcPr>
+            <w:tcW w:w="5947" w:type="dxa"/>
+            <w:tcBorders>
+              <w:top w:val="single" w:sz="4" w:space="0" w:color="auto"/>
+              <w:left w:val="single" w:sz="4" w:space="0" w:color="auto"/>
+              <w:bottom w:val="single" w:sz="4" w:space="0" w:color="auto"/>
+              <w:right w:val="single" w:sz="4" w:space="0" w:color="auto"/>
+            </w:tcBorders>
+            <w:hideMark/>
+          </w:tcPr>
+          <w:p>
+            <w:pPr>
+              <w:pStyle w:val="Paragrafoelenco"/>
+              <w:ind w:left="0"/>
+              <w:rPr>
+                <w:sz w:val="28"/>
+                <w:szCs w:val="28"/>
+              </w:rPr>
+            </w:pPr>
+          </w:p>
+        </w:tc>
+      </w:tr>
+      <w:tr>
+        <w:tc>
+          <w:tcPr>
+            <w:tcW w:w="2601" w:type="dxa"/>
+            <w:tcBorders>
+              <w:top w:val="single" w:sz="4" w:space="0" w:color="auto"/>
+              <w:left w:val="single" w:sz="4" w:space="0" w:color="auto"/>
+              <w:bottom w:val="single" w:sz="4" w:space="0" w:color="auto"/>
+              <w:right w:val="single" w:sz="4" w:space="0" w:color="auto"/>
+            </w:tcBorders>
+            <w:hideMark/>
+          </w:tcPr>
+          <w:p>
+            <w:pPr>
+              <w:pStyle w:val="Paragrafoelenco"/>
+              <w:ind w:left="0"/>
+              <w:rPr>
+                <w:sz w:val="28"/>
+                <w:szCs w:val="28"/>
+              </w:rPr>
+            </w:pPr>
+            <w:r>
+              <w:rPr>
+                <w:sz w:val="28"/>
+                <w:szCs w:val="28"/>
+              </w:rPr>
+              <w:t>CONTROL</w:t>
+            </w:r>
+          </w:p>
+        </w:tc>
+        <w:tc>
+          <w:tcPr>
+            <w:tcW w:w="5947" w:type="dxa"/>
+            <w:tcBorders>
+              <w:top w:val="single" w:sz="4" w:space="0" w:color="auto"/>
+              <w:left w:val="single" w:sz="4" w:space="0" w:color="auto"/>
+              <w:bottom w:val="single" w:sz="4" w:space="0" w:color="auto"/>
+              <w:right w:val="single" w:sz="4" w:space="0" w:color="auto"/>
+            </w:tcBorders>
+            <w:hideMark/>
+          </w:tcPr>
+          <w:p>
+            <w:pPr>
+              <w:pStyle w:val="Paragrafoelenco"/>
+              <w:ind w:left="0"/>
+              <w:rPr>
+                <w:sz w:val="28"/>
+                <w:szCs w:val="28"/>
+              </w:rPr>
+            </w:pPr>
+          </w:p>
+        </w:tc>
+      </w:tr>
+      <w:tr>
+        <w:tc>
+          <w:tcPr>
+            <w:tcW w:w="2601" w:type="dxa"/>
+            <w:tcBorders>
+              <w:top w:val="single" w:sz="4" w:space="0" w:color="auto"/>
+              <w:left w:val="single" w:sz="4" w:space="0" w:color="auto"/>
+              <w:bottom w:val="single" w:sz="4" w:space="0" w:color="auto"/>
+              <w:right w:val="single" w:sz="4" w:space="0" w:color="auto"/>
+            </w:tcBorders>
+            <w:hideMark/>
+          </w:tcPr>
+          <w:p>
+            <w:pPr>
+              <w:pStyle w:val="Paragrafoelenco"/>
+              <w:ind w:left="0"/>
+              <w:rPr>
+                <w:sz w:val="28"/>
+                <w:szCs w:val="28"/>
+              </w:rPr>
+            </w:pPr>
+            <w:r>
+              <w:rPr>
+                <w:sz w:val="28"/>
+                <w:szCs w:val="28"/>
+              </w:rPr>
+              <w:t>PERSISTENT DATA OBJECT</w:t>
+            </w:r>
+          </w:p>
+        </w:tc>
+        <w:tc>
+          <w:tcPr>
+            <w:tcW w:w="5947" w:type="dxa"/>
+            <w:tcBorders>
+              <w:top w:val="single" w:sz="4" w:space="0" w:color="auto"/>
+              <w:left w:val="single" w:sz="4" w:space="0" w:color="auto"/>
+              <w:bottom w:val="single" w:sz="4" w:space="0" w:color="auto"/>
+              <w:right w:val="single" w:sz="4" w:space="0" w:color="auto"/>
+            </w:tcBorders>
+            <w:hideMark/>
+          </w:tcPr>
+          <w:p>
+            <w:pPr>
+              <w:pStyle w:val="Paragrafoelenco"/>
+              <w:ind w:left="0"/>
+              <w:rPr>
+                <w:sz w:val="28"/>
+                <w:szCs w:val="28"/>
+              </w:rPr>
+            </w:pPr>
+            <w:r>
+              <w:rPr>
+                <w:sz w:val="28"/>
+                <w:szCs w:val="28"/>
+              </w:rPr>
+              <w:t>DB</w:t>
+            </w:r>
+          </w:p>
+        </w:tc>
+      </w:tr>
+      <w:tr>
+        <w:tc>
+          <w:tcPr>
+            <w:tcW w:w="2601" w:type="dxa"/>
+            <w:tcBorders>
+              <w:top w:val="single" w:sz="4" w:space="0" w:color="auto"/>
+              <w:left w:val="single" w:sz="4" w:space="0" w:color="auto"/>
+              <w:bottom w:val="single" w:sz="4" w:space="0" w:color="auto"/>
+              <w:right w:val="single" w:sz="4" w:space="0" w:color="auto"/>
+            </w:tcBorders>
+            <w:hideMark/>
+          </w:tcPr>
+          <w:p>
+            <w:pPr>
+              <w:pStyle w:val="Paragrafoelenco"/>
+              <w:ind w:left="0"/>
+              <w:rPr>
+                <w:sz w:val="28"/>
+                <w:szCs w:val="28"/>
+              </w:rPr>
+            </w:pPr>
+            <w:r>
+              <w:rPr>
+                <w:sz w:val="28"/>
+                <w:szCs w:val="28"/>
+              </w:rPr>
+              <w:t>PRECONDITION</w:t>
+            </w:r>
+          </w:p>
+        </w:tc>
+        <w:tc>
+          <w:tcPr>
+            <w:tcW w:w="5947" w:type="dxa"/>
+            <w:tcBorders>
+              <w:top w:val="single" w:sz="4" w:space="0" w:color="auto"/>
+              <w:left w:val="single" w:sz="4" w:space="0" w:color="auto"/>
+              <w:bottom w:val="single" w:sz="4" w:space="0" w:color="auto"/>
+              <w:right w:val="single" w:sz="4" w:space="0" w:color="auto"/>
+            </w:tcBorders>
+            <w:hideMark/>
+          </w:tcPr>
+          <w:p>
+            <w:pPr>
+              <w:pStyle w:val="Paragrafoelenco"/>
+              <w:ind w:left="0"/>
+              <w:rPr>
+                <w:sz w:val="28"/>
+                <w:szCs w:val="28"/>
+              </w:rPr>
+            </w:pPr>
+            <w:r>
+              <w:rPr>
+                <w:sz w:val="28"/>
+                <w:szCs w:val="28"/>
+              </w:rPr>
+              <w:t xml:space="preserve">Il gestore deve inserire il prodotto nel sistema </w:t>
+            </w:r>
+          </w:p>
+        </w:tc>
+      </w:tr>
+      <w:tr>
+        <w:tc>
+          <w:tcPr>
+            <w:tcW w:w="2601" w:type="dxa"/>
+            <w:tcBorders>
+              <w:top w:val="single" w:sz="4" w:space="0" w:color="auto"/>
+              <w:left w:val="single" w:sz="4" w:space="0" w:color="auto"/>
+              <w:bottom w:val="single" w:sz="4" w:space="0" w:color="auto"/>
+              <w:right w:val="single" w:sz="4" w:space="0" w:color="auto"/>
+            </w:tcBorders>
+            <w:hideMark/>
+          </w:tcPr>
+          <w:p>
+            <w:pPr>
+              <w:pStyle w:val="Paragrafoelenco"/>
+              <w:ind w:left="0"/>
+              <w:rPr>
+                <w:sz w:val="28"/>
+                <w:szCs w:val="28"/>
+              </w:rPr>
+            </w:pPr>
+            <w:r>
+              <w:rPr>
+                <w:sz w:val="28"/>
+                <w:szCs w:val="28"/>
+              </w:rPr>
+              <w:t>FLOW OF EVENTS</w:t>
+            </w:r>
+          </w:p>
+        </w:tc>
+        <w:tc>
+          <w:tcPr>
+            <w:tcW w:w="5947" w:type="dxa"/>
+            <w:tcBorders>
+              <w:top w:val="single" w:sz="4" w:space="0" w:color="auto"/>
+              <w:left w:val="single" w:sz="4" w:space="0" w:color="auto"/>
+              <w:bottom w:val="single" w:sz="4" w:space="0" w:color="auto"/>
+              <w:right w:val="single" w:sz="4" w:space="0" w:color="auto"/>
+            </w:tcBorders>
+            <w:hideMark/>
+          </w:tcPr>
+          <w:p>
+            <w:pPr>
+              <w:pStyle w:val="Paragrafoelenco"/>
+              <w:ind w:left="0"/>
+              <w:rPr>
+                <w:sz w:val="28"/>
+                <w:szCs w:val="28"/>
+              </w:rPr>
+            </w:pPr>
+            <w:r>
+              <w:rPr>
+                <w:sz w:val="28"/>
+                <w:szCs w:val="28"/>
+              </w:rPr>
+              <w:t>Il gestore inserisce Nome = “</w:t>
+            </w:r>
+            <w:proofErr w:type="gramStart"/>
+            <w:r>
+              <w:rPr>
+                <w:sz w:val="28"/>
+                <w:szCs w:val="28"/>
+              </w:rPr>
+              <w:t xml:space="preserve">0 </w:t>
+            </w:r>
+            <w:r>
+              <w:rPr>
+                <w:sz w:val="28"/>
+                <w:szCs w:val="28"/>
+              </w:rPr>
+              <w:t>”</w:t>
+            </w:r>
+            <w:proofErr w:type="gramEnd"/>
+            <w:r>
+              <w:rPr>
+                <w:sz w:val="28"/>
+                <w:szCs w:val="28"/>
+              </w:rPr>
+              <w:t>,  il Marchio= “</w:t>
+            </w:r>
+            <w:r>
+              <w:rPr>
+                <w:sz w:val="28"/>
+                <w:szCs w:val="28"/>
+              </w:rPr>
+              <w:t>0</w:t>
+            </w:r>
+            <w:r>
+              <w:rPr>
+                <w:sz w:val="28"/>
+                <w:szCs w:val="28"/>
+              </w:rPr>
+              <w:t>”, la Categoria=”</w:t>
+            </w:r>
+            <w:proofErr w:type="spellStart"/>
+            <w:r>
+              <w:rPr>
+                <w:sz w:val="28"/>
+                <w:szCs w:val="28"/>
+              </w:rPr>
+              <w:t>alluminazione</w:t>
+            </w:r>
+            <w:proofErr w:type="spellEnd"/>
+            <w:r>
+              <w:rPr>
+                <w:sz w:val="28"/>
+                <w:szCs w:val="28"/>
+              </w:rPr>
+              <w:t>”, il prezzo=”</w:t>
+            </w:r>
+            <w:r>
+              <w:rPr>
+                <w:sz w:val="28"/>
+                <w:szCs w:val="28"/>
+              </w:rPr>
+              <w:t>15.00</w:t>
+            </w:r>
+            <w:r>
+              <w:rPr>
+                <w:sz w:val="28"/>
+                <w:szCs w:val="28"/>
+              </w:rPr>
+              <w:t>”, la descrizione=”</w:t>
+            </w:r>
+            <w:r>
+              <w:rPr>
+                <w:sz w:val="28"/>
+                <w:szCs w:val="28"/>
+              </w:rPr>
+              <w:t>lampadina 16A</w:t>
+            </w:r>
+            <w:r>
+              <w:rPr>
+                <w:sz w:val="28"/>
+                <w:szCs w:val="28"/>
+              </w:rPr>
+              <w:t xml:space="preserve">”, la </w:t>
+            </w:r>
+            <w:proofErr w:type="spellStart"/>
+            <w:r>
+              <w:rPr>
+                <w:sz w:val="28"/>
+                <w:szCs w:val="28"/>
+              </w:rPr>
+              <w:t>quantita’</w:t>
+            </w:r>
+            <w:proofErr w:type="spellEnd"/>
+            <w:r>
+              <w:rPr>
+                <w:sz w:val="28"/>
+                <w:szCs w:val="28"/>
+              </w:rPr>
+              <w:t>=”</w:t>
+            </w:r>
+            <w:r>
+              <w:rPr>
+                <w:sz w:val="28"/>
+                <w:szCs w:val="28"/>
+              </w:rPr>
+              <w:t>10</w:t>
+            </w:r>
+            <w:r>
+              <w:rPr>
+                <w:sz w:val="28"/>
+                <w:szCs w:val="28"/>
+              </w:rPr>
+              <w:t>”.</w:t>
+            </w:r>
+          </w:p>
+        </w:tc>
+      </w:tr>
+      <w:tr>
+        <w:tc>
+          <w:tcPr>
+            <w:tcW w:w="2601" w:type="dxa"/>
+            <w:tcBorders>
+              <w:top w:val="single" w:sz="4" w:space="0" w:color="auto"/>
+              <w:left w:val="single" w:sz="4" w:space="0" w:color="auto"/>
+              <w:bottom w:val="single" w:sz="4" w:space="0" w:color="auto"/>
+              <w:right w:val="single" w:sz="4" w:space="0" w:color="auto"/>
+            </w:tcBorders>
+            <w:hideMark/>
+          </w:tcPr>
+          <w:p>
+            <w:pPr>
+              <w:pStyle w:val="Paragrafoelenco"/>
+              <w:ind w:left="0"/>
+              <w:rPr>
+                <w:sz w:val="28"/>
+                <w:szCs w:val="28"/>
+              </w:rPr>
+            </w:pPr>
+            <w:r>
+              <w:rPr>
+                <w:sz w:val="28"/>
+                <w:szCs w:val="28"/>
+              </w:rPr>
+              <w:lastRenderedPageBreak/>
+              <w:t>ANOMALIES</w:t>
+            </w:r>
+          </w:p>
+        </w:tc>
+        <w:tc>
+          <w:tcPr>
+            <w:tcW w:w="5947" w:type="dxa"/>
+            <w:tcBorders>
+              <w:top w:val="single" w:sz="4" w:space="0" w:color="auto"/>
+              <w:left w:val="single" w:sz="4" w:space="0" w:color="auto"/>
+              <w:bottom w:val="single" w:sz="4" w:space="0" w:color="auto"/>
+              <w:right w:val="single" w:sz="4" w:space="0" w:color="auto"/>
+            </w:tcBorders>
+            <w:hideMark/>
+          </w:tcPr>
+          <w:p>
+            <w:pPr>
+              <w:pStyle w:val="Paragrafoelenco"/>
+              <w:ind w:left="0"/>
+              <w:rPr>
+                <w:sz w:val="28"/>
+                <w:szCs w:val="28"/>
+              </w:rPr>
+            </w:pPr>
+            <w:r>
+              <w:rPr>
+                <w:sz w:val="28"/>
+                <w:szCs w:val="28"/>
+              </w:rPr>
+              <w:t>Viene riprodotta la stessa pagina.</w:t>
+            </w:r>
+          </w:p>
+        </w:tc>
+      </w:tr>
+      <w:tr>
+        <w:tc>
+          <w:tcPr>
+            <w:tcW w:w="2601" w:type="dxa"/>
+            <w:tcBorders>
+              <w:top w:val="single" w:sz="4" w:space="0" w:color="auto"/>
+              <w:left w:val="single" w:sz="4" w:space="0" w:color="auto"/>
+              <w:bottom w:val="single" w:sz="4" w:space="0" w:color="auto"/>
+              <w:right w:val="single" w:sz="4" w:space="0" w:color="auto"/>
+            </w:tcBorders>
+          </w:tcPr>
+          <w:p>
+            <w:pPr>
+              <w:pStyle w:val="Paragrafoelenco"/>
+              <w:ind w:left="0"/>
+              <w:rPr>
+                <w:sz w:val="28"/>
+                <w:szCs w:val="28"/>
+              </w:rPr>
+            </w:pPr>
+            <w:r>
+              <w:rPr>
+                <w:sz w:val="28"/>
+                <w:szCs w:val="28"/>
+              </w:rPr>
+              <w:t>DATA</w:t>
+            </w:r>
+          </w:p>
+        </w:tc>
+        <w:tc>
+          <w:tcPr>
+            <w:tcW w:w="5947" w:type="dxa"/>
+            <w:tcBorders>
+              <w:top w:val="single" w:sz="4" w:space="0" w:color="auto"/>
+              <w:left w:val="single" w:sz="4" w:space="0" w:color="auto"/>
+              <w:bottom w:val="single" w:sz="4" w:space="0" w:color="auto"/>
+              <w:right w:val="single" w:sz="4" w:space="0" w:color="auto"/>
+            </w:tcBorders>
+          </w:tcPr>
+          <w:p>
+            <w:pPr>
+              <w:pStyle w:val="Paragrafoelenco"/>
+              <w:ind w:left="0"/>
+              <w:rPr>
+                <w:sz w:val="28"/>
+                <w:szCs w:val="28"/>
+              </w:rPr>
+            </w:pPr>
+            <w:r>
+              <w:rPr>
+                <w:sz w:val="28"/>
+                <w:szCs w:val="28"/>
+              </w:rPr>
+              <w:t>10/02/2019</w:t>
+            </w:r>
+          </w:p>
+        </w:tc>
+      </w:tr>
+      <w:tr>
+        <w:tc>
+          <w:tcPr>
+            <w:tcW w:w="2601" w:type="dxa"/>
+            <w:tcBorders>
+              <w:top w:val="single" w:sz="4" w:space="0" w:color="auto"/>
+              <w:left w:val="single" w:sz="4" w:space="0" w:color="auto"/>
+              <w:bottom w:val="single" w:sz="4" w:space="0" w:color="auto"/>
+              <w:right w:val="single" w:sz="4" w:space="0" w:color="auto"/>
+            </w:tcBorders>
+          </w:tcPr>
+          <w:p>
+            <w:pPr>
+              <w:pStyle w:val="Paragrafoelenco"/>
+              <w:ind w:left="0"/>
+              <w:rPr>
+                <w:sz w:val="28"/>
+                <w:szCs w:val="28"/>
+              </w:rPr>
+            </w:pPr>
+            <w:r>
+              <w:rPr>
+                <w:sz w:val="28"/>
+                <w:szCs w:val="28"/>
+              </w:rPr>
+              <w:t>RESULT</w:t>
+            </w:r>
+          </w:p>
+        </w:tc>
+        <w:tc>
+          <w:tcPr>
+            <w:tcW w:w="5947" w:type="dxa"/>
+            <w:tcBorders>
+              <w:top w:val="single" w:sz="4" w:space="0" w:color="auto"/>
+              <w:left w:val="single" w:sz="4" w:space="0" w:color="auto"/>
+              <w:bottom w:val="single" w:sz="4" w:space="0" w:color="auto"/>
+              <w:right w:val="single" w:sz="4" w:space="0" w:color="auto"/>
+            </w:tcBorders>
+          </w:tcPr>
+          <w:p>
+            <w:pPr>
+              <w:pStyle w:val="Paragrafoelenco"/>
+              <w:ind w:left="0"/>
+              <w:rPr>
+                <w:sz w:val="28"/>
+                <w:szCs w:val="28"/>
+              </w:rPr>
+            </w:pPr>
+            <w:r>
+              <w:rPr>
+                <w:sz w:val="28"/>
+                <w:szCs w:val="28"/>
+              </w:rPr>
+              <w:t>FAILED</w:t>
+            </w:r>
+          </w:p>
+        </w:tc>
+      </w:tr>
+    </w:tbl>
+    <w:p>
+      <w:pPr>
+        <w:spacing w:line="256" w:lineRule="auto"/>
+        <w:rPr>
+          <w:sz w:val="28"/>
+          <w:szCs w:val="28"/>
+        </w:rPr>
+      </w:pPr>
+    </w:p>
+    <w:p>
+      <w:pPr>
+        <w:spacing w:line="256" w:lineRule="auto"/>
+        <w:ind w:firstLine="708"/>
+        <w:rPr>
+          <w:b/>
+          <w:sz w:val="28"/>
+          <w:szCs w:val="28"/>
+        </w:rPr>
+      </w:pPr>
+      <w:r>
+        <w:rPr>
+          <w:b/>
+          <w:sz w:val="28"/>
+          <w:szCs w:val="28"/>
+        </w:rPr>
+        <w:t>4.3.</w:t>
+      </w:r>
+      <w:r>
+        <w:rPr>
+          <w:b/>
+          <w:sz w:val="28"/>
+          <w:szCs w:val="28"/>
+        </w:rPr>
+        <w:t>9</w:t>
+      </w:r>
+      <w:r>
+        <w:rPr>
+          <w:b/>
+          <w:sz w:val="28"/>
+          <w:szCs w:val="28"/>
+        </w:rPr>
+        <w:t xml:space="preserve"> TC_Caricamento_0</w:t>
+      </w:r>
+      <w:r>
+        <w:rPr>
+          <w:b/>
+          <w:sz w:val="28"/>
+          <w:szCs w:val="28"/>
+        </w:rPr>
+        <w:t>9</w:t>
+      </w:r>
+    </w:p>
+    <w:p>
+      <w:pPr>
+        <w:spacing w:line="256" w:lineRule="auto"/>
+        <w:ind w:firstLine="708"/>
+        <w:rPr>
+          <w:b/>
+          <w:sz w:val="28"/>
+          <w:szCs w:val="28"/>
+        </w:rPr>
+      </w:pPr>
+    </w:p>
+    <w:tbl>
+      <w:tblPr>
+        <w:tblStyle w:val="Grigliatabella"/>
+        <w:tblW w:w="0" w:type="auto"/>
+        <w:tblInd w:w="1080" w:type="dxa"/>
+        <w:tblLook w:val="04A0" w:firstRow="1" w:lastRow="0" w:firstColumn="1" w:lastColumn="0" w:noHBand="0" w:noVBand="1"/>
+      </w:tblPr>
+      <w:tblGrid>
+        <w:gridCol w:w="2601"/>
+        <w:gridCol w:w="5947"/>
+      </w:tblGrid>
+      <w:tr>
+        <w:tc>
+          <w:tcPr>
+            <w:tcW w:w="2601" w:type="dxa"/>
+            <w:tcBorders>
+              <w:top w:val="single" w:sz="4" w:space="0" w:color="auto"/>
+              <w:left w:val="single" w:sz="4" w:space="0" w:color="auto"/>
+              <w:bottom w:val="single" w:sz="4" w:space="0" w:color="auto"/>
+              <w:right w:val="single" w:sz="4" w:space="0" w:color="auto"/>
+            </w:tcBorders>
+            <w:hideMark/>
+          </w:tcPr>
+          <w:p>
+            <w:pPr>
+              <w:pStyle w:val="Paragrafoelenco"/>
+              <w:ind w:left="0"/>
+              <w:rPr>
+                <w:sz w:val="28"/>
+                <w:szCs w:val="28"/>
+              </w:rPr>
+            </w:pPr>
+            <w:r>
+              <w:rPr>
+                <w:sz w:val="28"/>
+                <w:szCs w:val="28"/>
+              </w:rPr>
+              <w:t>TEST CASE ID</w:t>
+            </w:r>
+          </w:p>
+        </w:tc>
+        <w:tc>
+          <w:tcPr>
+            <w:tcW w:w="5947" w:type="dxa"/>
+            <w:tcBorders>
+              <w:top w:val="single" w:sz="4" w:space="0" w:color="auto"/>
+              <w:left w:val="single" w:sz="4" w:space="0" w:color="auto"/>
+              <w:bottom w:val="single" w:sz="4" w:space="0" w:color="auto"/>
+              <w:right w:val="single" w:sz="4" w:space="0" w:color="auto"/>
+            </w:tcBorders>
+            <w:hideMark/>
+          </w:tcPr>
+          <w:p>
+            <w:pPr>
+              <w:pStyle w:val="Paragrafoelenco"/>
+              <w:ind w:left="0"/>
+              <w:rPr>
+                <w:sz w:val="28"/>
+                <w:szCs w:val="28"/>
+              </w:rPr>
+            </w:pPr>
+            <w:r>
+              <w:rPr>
+                <w:sz w:val="28"/>
+                <w:szCs w:val="28"/>
+              </w:rPr>
+              <w:t>TC_Caricamento_0</w:t>
+            </w:r>
+            <w:r>
+              <w:rPr>
+                <w:sz w:val="28"/>
+                <w:szCs w:val="28"/>
+              </w:rPr>
+              <w:t>9</w:t>
+            </w:r>
+          </w:p>
+        </w:tc>
+      </w:tr>
+      <w:tr>
+        <w:tc>
+          <w:tcPr>
+            <w:tcW w:w="2601" w:type="dxa"/>
+            <w:tcBorders>
+              <w:top w:val="single" w:sz="4" w:space="0" w:color="auto"/>
+              <w:left w:val="single" w:sz="4" w:space="0" w:color="auto"/>
+              <w:bottom w:val="single" w:sz="4" w:space="0" w:color="auto"/>
+              <w:right w:val="single" w:sz="4" w:space="0" w:color="auto"/>
+            </w:tcBorders>
+            <w:hideMark/>
+          </w:tcPr>
+          <w:p>
+            <w:pPr>
+              <w:pStyle w:val="Paragrafoelenco"/>
+              <w:ind w:left="0"/>
+              <w:rPr>
+                <w:sz w:val="28"/>
+                <w:szCs w:val="28"/>
+              </w:rPr>
+            </w:pPr>
+            <w:r>
+              <w:rPr>
+                <w:sz w:val="28"/>
+                <w:szCs w:val="28"/>
+              </w:rPr>
+              <w:t>BOUNDARY</w:t>
+            </w:r>
+          </w:p>
+        </w:tc>
+        <w:tc>
+          <w:tcPr>
+            <w:tcW w:w="5947" w:type="dxa"/>
+            <w:tcBorders>
+              <w:top w:val="single" w:sz="4" w:space="0" w:color="auto"/>
+              <w:left w:val="single" w:sz="4" w:space="0" w:color="auto"/>
+              <w:bottom w:val="single" w:sz="4" w:space="0" w:color="auto"/>
+              <w:right w:val="single" w:sz="4" w:space="0" w:color="auto"/>
+            </w:tcBorders>
+            <w:hideMark/>
+          </w:tcPr>
+          <w:p>
+            <w:pPr>
+              <w:pStyle w:val="Paragrafoelenco"/>
+              <w:ind w:left="0"/>
+              <w:rPr>
+                <w:sz w:val="28"/>
+                <w:szCs w:val="28"/>
+              </w:rPr>
+            </w:pPr>
+          </w:p>
+        </w:tc>
+      </w:tr>
+      <w:tr>
+        <w:tc>
+          <w:tcPr>
+            <w:tcW w:w="2601" w:type="dxa"/>
+            <w:tcBorders>
+              <w:top w:val="single" w:sz="4" w:space="0" w:color="auto"/>
+              <w:left w:val="single" w:sz="4" w:space="0" w:color="auto"/>
+              <w:bottom w:val="single" w:sz="4" w:space="0" w:color="auto"/>
+              <w:right w:val="single" w:sz="4" w:space="0" w:color="auto"/>
+            </w:tcBorders>
+            <w:hideMark/>
+          </w:tcPr>
+          <w:p>
+            <w:pPr>
+              <w:pStyle w:val="Paragrafoelenco"/>
+              <w:ind w:left="0"/>
+              <w:rPr>
+                <w:sz w:val="28"/>
+                <w:szCs w:val="28"/>
+              </w:rPr>
+            </w:pPr>
+            <w:r>
+              <w:rPr>
+                <w:sz w:val="28"/>
+                <w:szCs w:val="28"/>
+              </w:rPr>
+              <w:t>CONTROL</w:t>
+            </w:r>
+          </w:p>
+        </w:tc>
+        <w:tc>
+          <w:tcPr>
+            <w:tcW w:w="5947" w:type="dxa"/>
+            <w:tcBorders>
+              <w:top w:val="single" w:sz="4" w:space="0" w:color="auto"/>
+              <w:left w:val="single" w:sz="4" w:space="0" w:color="auto"/>
+              <w:bottom w:val="single" w:sz="4" w:space="0" w:color="auto"/>
+              <w:right w:val="single" w:sz="4" w:space="0" w:color="auto"/>
+            </w:tcBorders>
+            <w:hideMark/>
+          </w:tcPr>
+          <w:p>
+            <w:pPr>
+              <w:pStyle w:val="Paragrafoelenco"/>
+              <w:ind w:left="0"/>
+              <w:rPr>
+                <w:sz w:val="28"/>
+                <w:szCs w:val="28"/>
+              </w:rPr>
+            </w:pPr>
+          </w:p>
+        </w:tc>
+      </w:tr>
+      <w:tr>
+        <w:tc>
+          <w:tcPr>
+            <w:tcW w:w="2601" w:type="dxa"/>
+            <w:tcBorders>
+              <w:top w:val="single" w:sz="4" w:space="0" w:color="auto"/>
+              <w:left w:val="single" w:sz="4" w:space="0" w:color="auto"/>
+              <w:bottom w:val="single" w:sz="4" w:space="0" w:color="auto"/>
+              <w:right w:val="single" w:sz="4" w:space="0" w:color="auto"/>
+            </w:tcBorders>
+            <w:hideMark/>
+          </w:tcPr>
+          <w:p>
+            <w:pPr>
+              <w:pStyle w:val="Paragrafoelenco"/>
+              <w:ind w:left="0"/>
+              <w:rPr>
+                <w:sz w:val="28"/>
+                <w:szCs w:val="28"/>
+              </w:rPr>
+            </w:pPr>
+            <w:r>
+              <w:rPr>
+                <w:sz w:val="28"/>
+                <w:szCs w:val="28"/>
+              </w:rPr>
+              <w:t>PERSISTENT DATA OBJECT</w:t>
+            </w:r>
+          </w:p>
+        </w:tc>
+        <w:tc>
+          <w:tcPr>
+            <w:tcW w:w="5947" w:type="dxa"/>
+            <w:tcBorders>
+              <w:top w:val="single" w:sz="4" w:space="0" w:color="auto"/>
+              <w:left w:val="single" w:sz="4" w:space="0" w:color="auto"/>
+              <w:bottom w:val="single" w:sz="4" w:space="0" w:color="auto"/>
+              <w:right w:val="single" w:sz="4" w:space="0" w:color="auto"/>
+            </w:tcBorders>
+            <w:hideMark/>
+          </w:tcPr>
+          <w:p>
+            <w:pPr>
+              <w:pStyle w:val="Paragrafoelenco"/>
+              <w:ind w:left="0"/>
+              <w:rPr>
+                <w:sz w:val="28"/>
+                <w:szCs w:val="28"/>
+              </w:rPr>
+            </w:pPr>
+            <w:r>
+              <w:rPr>
+                <w:sz w:val="28"/>
+                <w:szCs w:val="28"/>
+              </w:rPr>
+              <w:t>DB</w:t>
+            </w:r>
+          </w:p>
+        </w:tc>
+      </w:tr>
+      <w:tr>
+        <w:tc>
+          <w:tcPr>
+            <w:tcW w:w="2601" w:type="dxa"/>
+            <w:tcBorders>
+              <w:top w:val="single" w:sz="4" w:space="0" w:color="auto"/>
+              <w:left w:val="single" w:sz="4" w:space="0" w:color="auto"/>
+              <w:bottom w:val="single" w:sz="4" w:space="0" w:color="auto"/>
+              <w:right w:val="single" w:sz="4" w:space="0" w:color="auto"/>
+            </w:tcBorders>
+            <w:hideMark/>
+          </w:tcPr>
+          <w:p>
+            <w:pPr>
+              <w:pStyle w:val="Paragrafoelenco"/>
+              <w:ind w:left="0"/>
+              <w:rPr>
+                <w:sz w:val="28"/>
+                <w:szCs w:val="28"/>
+              </w:rPr>
+            </w:pPr>
+            <w:r>
+              <w:rPr>
+                <w:sz w:val="28"/>
+                <w:szCs w:val="28"/>
+              </w:rPr>
+              <w:t>PRECONDITION</w:t>
+            </w:r>
+          </w:p>
+        </w:tc>
+        <w:tc>
+          <w:tcPr>
+            <w:tcW w:w="5947" w:type="dxa"/>
+            <w:tcBorders>
+              <w:top w:val="single" w:sz="4" w:space="0" w:color="auto"/>
+              <w:left w:val="single" w:sz="4" w:space="0" w:color="auto"/>
+              <w:bottom w:val="single" w:sz="4" w:space="0" w:color="auto"/>
+              <w:right w:val="single" w:sz="4" w:space="0" w:color="auto"/>
+            </w:tcBorders>
+            <w:hideMark/>
+          </w:tcPr>
+          <w:p>
+            <w:pPr>
+              <w:pStyle w:val="Paragrafoelenco"/>
+              <w:ind w:left="0"/>
+              <w:rPr>
+                <w:sz w:val="28"/>
+                <w:szCs w:val="28"/>
+              </w:rPr>
+            </w:pPr>
+            <w:r>
+              <w:rPr>
+                <w:sz w:val="28"/>
+                <w:szCs w:val="28"/>
+              </w:rPr>
+              <w:t xml:space="preserve">Il gestore deve inserire il prodotto nel sistema </w:t>
+            </w:r>
+          </w:p>
+        </w:tc>
+      </w:tr>
+      <w:tr>
+        <w:tc>
+          <w:tcPr>
+            <w:tcW w:w="2601" w:type="dxa"/>
+            <w:tcBorders>
+              <w:top w:val="single" w:sz="4" w:space="0" w:color="auto"/>
+              <w:left w:val="single" w:sz="4" w:space="0" w:color="auto"/>
+              <w:bottom w:val="single" w:sz="4" w:space="0" w:color="auto"/>
+              <w:right w:val="single" w:sz="4" w:space="0" w:color="auto"/>
+            </w:tcBorders>
+            <w:hideMark/>
+          </w:tcPr>
+          <w:p>
+            <w:pPr>
+              <w:pStyle w:val="Paragrafoelenco"/>
+              <w:ind w:left="0"/>
+              <w:rPr>
+                <w:sz w:val="28"/>
+                <w:szCs w:val="28"/>
+              </w:rPr>
+            </w:pPr>
+            <w:r>
+              <w:rPr>
+                <w:sz w:val="28"/>
+                <w:szCs w:val="28"/>
+              </w:rPr>
+              <w:t>FLOW OF EVENTS</w:t>
+            </w:r>
+          </w:p>
+        </w:tc>
+        <w:tc>
+          <w:tcPr>
+            <w:tcW w:w="5947" w:type="dxa"/>
+            <w:tcBorders>
+              <w:top w:val="single" w:sz="4" w:space="0" w:color="auto"/>
+              <w:left w:val="single" w:sz="4" w:space="0" w:color="auto"/>
+              <w:bottom w:val="single" w:sz="4" w:space="0" w:color="auto"/>
+              <w:right w:val="single" w:sz="4" w:space="0" w:color="auto"/>
+            </w:tcBorders>
+            <w:hideMark/>
+          </w:tcPr>
+          <w:p>
+            <w:pPr>
+              <w:pStyle w:val="Paragrafoelenco"/>
+              <w:ind w:left="0"/>
+              <w:rPr>
+                <w:sz w:val="28"/>
+                <w:szCs w:val="28"/>
+              </w:rPr>
+            </w:pPr>
+            <w:r>
+              <w:rPr>
+                <w:sz w:val="28"/>
+                <w:szCs w:val="28"/>
+              </w:rPr>
+              <w:t>Il gestore inserisce Nome = “</w:t>
+            </w:r>
+            <w:proofErr w:type="gramStart"/>
+            <w:r>
+              <w:rPr>
+                <w:sz w:val="28"/>
+                <w:szCs w:val="28"/>
+              </w:rPr>
+              <w:t xml:space="preserve">0 </w:t>
+            </w:r>
+            <w:r>
+              <w:rPr>
+                <w:sz w:val="28"/>
+                <w:szCs w:val="28"/>
+              </w:rPr>
+              <w:t>”</w:t>
+            </w:r>
+            <w:proofErr w:type="gramEnd"/>
+            <w:r>
+              <w:rPr>
+                <w:sz w:val="28"/>
+                <w:szCs w:val="28"/>
+              </w:rPr>
+              <w:t>,  il Marchio= “”, la Categoria=”</w:t>
+            </w:r>
+            <w:proofErr w:type="spellStart"/>
+            <w:r>
+              <w:rPr>
+                <w:sz w:val="28"/>
+                <w:szCs w:val="28"/>
+              </w:rPr>
+              <w:t>alluminazione</w:t>
+            </w:r>
+            <w:proofErr w:type="spellEnd"/>
+            <w:r>
+              <w:rPr>
+                <w:sz w:val="28"/>
+                <w:szCs w:val="28"/>
+              </w:rPr>
+              <w:t>”, il prezzo=”</w:t>
+            </w:r>
+            <w:r>
+              <w:rPr>
+                <w:sz w:val="28"/>
+                <w:szCs w:val="28"/>
+              </w:rPr>
+              <w:t>15.00</w:t>
+            </w:r>
+            <w:r>
+              <w:rPr>
+                <w:sz w:val="28"/>
+                <w:szCs w:val="28"/>
+              </w:rPr>
+              <w:t>”, la descrizione=”</w:t>
+            </w:r>
+            <w:r>
+              <w:rPr>
+                <w:sz w:val="28"/>
+                <w:szCs w:val="28"/>
+              </w:rPr>
+              <w:t>lampadina 16A</w:t>
+            </w:r>
+            <w:r>
+              <w:rPr>
+                <w:sz w:val="28"/>
+                <w:szCs w:val="28"/>
+              </w:rPr>
+              <w:t xml:space="preserve">”, la </w:t>
+            </w:r>
+            <w:proofErr w:type="spellStart"/>
+            <w:r>
+              <w:rPr>
+                <w:sz w:val="28"/>
+                <w:szCs w:val="28"/>
+              </w:rPr>
+              <w:t>quantita’</w:t>
+            </w:r>
+            <w:proofErr w:type="spellEnd"/>
+            <w:r>
+              <w:rPr>
+                <w:sz w:val="28"/>
+                <w:szCs w:val="28"/>
+              </w:rPr>
+              <w:t>=”</w:t>
+            </w:r>
+            <w:r>
+              <w:rPr>
+                <w:sz w:val="28"/>
+                <w:szCs w:val="28"/>
+              </w:rPr>
+              <w:t>10</w:t>
+            </w:r>
+            <w:r>
+              <w:rPr>
+                <w:sz w:val="28"/>
+                <w:szCs w:val="28"/>
+              </w:rPr>
+              <w:t>”.</w:t>
+            </w:r>
+          </w:p>
+        </w:tc>
+      </w:tr>
+      <w:tr>
+        <w:tc>
+          <w:tcPr>
+            <w:tcW w:w="2601" w:type="dxa"/>
+            <w:tcBorders>
+              <w:top w:val="single" w:sz="4" w:space="0" w:color="auto"/>
+              <w:left w:val="single" w:sz="4" w:space="0" w:color="auto"/>
+              <w:bottom w:val="single" w:sz="4" w:space="0" w:color="auto"/>
+              <w:right w:val="single" w:sz="4" w:space="0" w:color="auto"/>
+            </w:tcBorders>
+            <w:hideMark/>
+          </w:tcPr>
+          <w:p>
+            <w:pPr>
+              <w:pStyle w:val="Paragrafoelenco"/>
+              <w:ind w:left="0"/>
+              <w:rPr>
+                <w:sz w:val="28"/>
+                <w:szCs w:val="28"/>
+              </w:rPr>
+            </w:pPr>
+            <w:r>
+              <w:rPr>
+                <w:sz w:val="28"/>
+                <w:szCs w:val="28"/>
+              </w:rPr>
+              <w:t>ANOMALIES</w:t>
+            </w:r>
+          </w:p>
+        </w:tc>
+        <w:tc>
+          <w:tcPr>
+            <w:tcW w:w="5947" w:type="dxa"/>
+            <w:tcBorders>
+              <w:top w:val="single" w:sz="4" w:space="0" w:color="auto"/>
+              <w:left w:val="single" w:sz="4" w:space="0" w:color="auto"/>
+              <w:bottom w:val="single" w:sz="4" w:space="0" w:color="auto"/>
+              <w:right w:val="single" w:sz="4" w:space="0" w:color="auto"/>
+            </w:tcBorders>
+            <w:hideMark/>
+          </w:tcPr>
+          <w:p>
+            <w:pPr>
+              <w:pStyle w:val="Paragrafoelenco"/>
+              <w:ind w:left="0"/>
+              <w:rPr>
+                <w:sz w:val="28"/>
+                <w:szCs w:val="28"/>
+              </w:rPr>
+            </w:pPr>
+            <w:r>
+              <w:rPr>
+                <w:sz w:val="28"/>
+                <w:szCs w:val="28"/>
+              </w:rPr>
+              <w:t>Viene riprodotta la stessa pagina.</w:t>
+            </w:r>
+          </w:p>
+        </w:tc>
+      </w:tr>
+      <w:tr>
+        <w:tc>
+          <w:tcPr>
+            <w:tcW w:w="2601" w:type="dxa"/>
+            <w:tcBorders>
+              <w:top w:val="single" w:sz="4" w:space="0" w:color="auto"/>
+              <w:left w:val="single" w:sz="4" w:space="0" w:color="auto"/>
+              <w:bottom w:val="single" w:sz="4" w:space="0" w:color="auto"/>
+              <w:right w:val="single" w:sz="4" w:space="0" w:color="auto"/>
+            </w:tcBorders>
+          </w:tcPr>
+          <w:p>
+            <w:pPr>
+              <w:pStyle w:val="Paragrafoelenco"/>
+              <w:ind w:left="0"/>
+              <w:rPr>
+                <w:sz w:val="28"/>
+                <w:szCs w:val="28"/>
+              </w:rPr>
+            </w:pPr>
+            <w:r>
+              <w:rPr>
+                <w:sz w:val="28"/>
+                <w:szCs w:val="28"/>
+              </w:rPr>
+              <w:t>DATA</w:t>
+            </w:r>
+          </w:p>
+        </w:tc>
+        <w:tc>
+          <w:tcPr>
+            <w:tcW w:w="5947" w:type="dxa"/>
+            <w:tcBorders>
+              <w:top w:val="single" w:sz="4" w:space="0" w:color="auto"/>
+              <w:left w:val="single" w:sz="4" w:space="0" w:color="auto"/>
+              <w:bottom w:val="single" w:sz="4" w:space="0" w:color="auto"/>
+              <w:right w:val="single" w:sz="4" w:space="0" w:color="auto"/>
+            </w:tcBorders>
+          </w:tcPr>
+          <w:p>
+            <w:pPr>
+              <w:pStyle w:val="Paragrafoelenco"/>
+              <w:ind w:left="0"/>
+              <w:rPr>
+                <w:sz w:val="28"/>
+                <w:szCs w:val="28"/>
+              </w:rPr>
+            </w:pPr>
+            <w:r>
+              <w:rPr>
+                <w:sz w:val="28"/>
+                <w:szCs w:val="28"/>
+              </w:rPr>
+              <w:t>10/02/2019</w:t>
+            </w:r>
+          </w:p>
+        </w:tc>
+      </w:tr>
+      <w:tr>
+        <w:tc>
+          <w:tcPr>
+            <w:tcW w:w="2601" w:type="dxa"/>
+            <w:tcBorders>
+              <w:top w:val="single" w:sz="4" w:space="0" w:color="auto"/>
+              <w:left w:val="single" w:sz="4" w:space="0" w:color="auto"/>
+              <w:bottom w:val="single" w:sz="4" w:space="0" w:color="auto"/>
+              <w:right w:val="single" w:sz="4" w:space="0" w:color="auto"/>
+            </w:tcBorders>
+          </w:tcPr>
+          <w:p>
+            <w:pPr>
+              <w:pStyle w:val="Paragrafoelenco"/>
+              <w:ind w:left="0"/>
+              <w:rPr>
+                <w:sz w:val="28"/>
+                <w:szCs w:val="28"/>
+              </w:rPr>
+            </w:pPr>
+            <w:r>
+              <w:rPr>
+                <w:sz w:val="28"/>
+                <w:szCs w:val="28"/>
+              </w:rPr>
+              <w:t>RESULT</w:t>
+            </w:r>
+          </w:p>
+        </w:tc>
+        <w:tc>
+          <w:tcPr>
+            <w:tcW w:w="5947" w:type="dxa"/>
+            <w:tcBorders>
+              <w:top w:val="single" w:sz="4" w:space="0" w:color="auto"/>
+              <w:left w:val="single" w:sz="4" w:space="0" w:color="auto"/>
+              <w:bottom w:val="single" w:sz="4" w:space="0" w:color="auto"/>
+              <w:right w:val="single" w:sz="4" w:space="0" w:color="auto"/>
+            </w:tcBorders>
+          </w:tcPr>
+          <w:p>
+            <w:pPr>
+              <w:pStyle w:val="Paragrafoelenco"/>
+              <w:ind w:left="0"/>
+              <w:rPr>
+                <w:sz w:val="28"/>
+                <w:szCs w:val="28"/>
+              </w:rPr>
+            </w:pPr>
+            <w:r>
+              <w:rPr>
+                <w:sz w:val="28"/>
+                <w:szCs w:val="28"/>
+              </w:rPr>
+              <w:t>FAILED</w:t>
+            </w:r>
+          </w:p>
+        </w:tc>
+      </w:tr>
+    </w:tbl>
+    <w:p>
+      <w:pPr>
+        <w:spacing w:line="256" w:lineRule="auto"/>
+        <w:rPr>
+          <w:sz w:val="28"/>
+          <w:szCs w:val="28"/>
+        </w:rPr>
+      </w:pPr>
+    </w:p>
+    <w:p>
+      <w:pPr>
+        <w:spacing w:line="256" w:lineRule="auto"/>
+        <w:rPr>
+          <w:sz w:val="28"/>
+          <w:szCs w:val="28"/>
+        </w:rPr>
+      </w:pPr>
+    </w:p>
+    <w:p>
+      <w:pPr>
+        <w:spacing w:line="256" w:lineRule="auto"/>
+        <w:ind w:firstLine="708"/>
+        <w:rPr>
+          <w:b/>
+          <w:sz w:val="28"/>
+          <w:szCs w:val="28"/>
+        </w:rPr>
+      </w:pPr>
+      <w:r>
+        <w:rPr>
+          <w:b/>
+          <w:sz w:val="28"/>
+          <w:szCs w:val="28"/>
+        </w:rPr>
+        <w:t>4.3.</w:t>
+      </w:r>
+      <w:r>
+        <w:rPr>
+          <w:b/>
+          <w:sz w:val="28"/>
+          <w:szCs w:val="28"/>
+        </w:rPr>
+        <w:t>10</w:t>
+      </w:r>
+      <w:r>
+        <w:rPr>
+          <w:b/>
+          <w:sz w:val="28"/>
+          <w:szCs w:val="28"/>
+        </w:rPr>
+        <w:t xml:space="preserve"> TC_Caricamento_</w:t>
+      </w:r>
+      <w:r>
+        <w:rPr>
+          <w:b/>
+          <w:sz w:val="28"/>
+          <w:szCs w:val="28"/>
+        </w:rPr>
+        <w:t>10</w:t>
+      </w:r>
+    </w:p>
+    <w:p>
+      <w:pPr>
+        <w:spacing w:line="256" w:lineRule="auto"/>
+        <w:ind w:firstLine="708"/>
+        <w:rPr>
+          <w:b/>
+          <w:sz w:val="28"/>
+          <w:szCs w:val="28"/>
+        </w:rPr>
+      </w:pPr>
+    </w:p>
+    <w:tbl>
+      <w:tblPr>
+        <w:tblStyle w:val="Grigliatabella"/>
+        <w:tblW w:w="0" w:type="auto"/>
+        <w:tblInd w:w="1080" w:type="dxa"/>
+        <w:tblLook w:val="04A0" w:firstRow="1" w:lastRow="0" w:firstColumn="1" w:lastColumn="0" w:noHBand="0" w:noVBand="1"/>
+      </w:tblPr>
+      <w:tblGrid>
+        <w:gridCol w:w="2601"/>
+        <w:gridCol w:w="5947"/>
+      </w:tblGrid>
+      <w:tr>
+        <w:tc>
+          <w:tcPr>
+            <w:tcW w:w="2601" w:type="dxa"/>
+            <w:tcBorders>
+              <w:top w:val="single" w:sz="4" w:space="0" w:color="auto"/>
+              <w:left w:val="single" w:sz="4" w:space="0" w:color="auto"/>
+              <w:bottom w:val="single" w:sz="4" w:space="0" w:color="auto"/>
+              <w:right w:val="single" w:sz="4" w:space="0" w:color="auto"/>
+            </w:tcBorders>
+            <w:hideMark/>
+          </w:tcPr>
+          <w:p>
+            <w:pPr>
+              <w:pStyle w:val="Paragrafoelenco"/>
+              <w:ind w:left="0"/>
+              <w:rPr>
+                <w:sz w:val="28"/>
+                <w:szCs w:val="28"/>
+              </w:rPr>
+            </w:pPr>
+            <w:r>
+              <w:rPr>
+                <w:sz w:val="28"/>
+                <w:szCs w:val="28"/>
+              </w:rPr>
+              <w:t>TEST CASE ID</w:t>
+            </w:r>
+          </w:p>
+        </w:tc>
+        <w:tc>
+          <w:tcPr>
+            <w:tcW w:w="5947" w:type="dxa"/>
+            <w:tcBorders>
+              <w:top w:val="single" w:sz="4" w:space="0" w:color="auto"/>
+              <w:left w:val="single" w:sz="4" w:space="0" w:color="auto"/>
+              <w:bottom w:val="single" w:sz="4" w:space="0" w:color="auto"/>
+              <w:right w:val="single" w:sz="4" w:space="0" w:color="auto"/>
+            </w:tcBorders>
+            <w:hideMark/>
+          </w:tcPr>
+          <w:p>
+            <w:pPr>
+              <w:pStyle w:val="Paragrafoelenco"/>
+              <w:ind w:left="0"/>
+              <w:rPr>
+                <w:sz w:val="28"/>
+                <w:szCs w:val="28"/>
+              </w:rPr>
+            </w:pPr>
+            <w:r>
+              <w:rPr>
+                <w:sz w:val="28"/>
+                <w:szCs w:val="28"/>
+              </w:rPr>
+              <w:t>TC_Caricamento_</w:t>
+            </w:r>
+            <w:r>
+              <w:rPr>
+                <w:sz w:val="28"/>
+                <w:szCs w:val="28"/>
+              </w:rPr>
+              <w:t>10</w:t>
+            </w:r>
+          </w:p>
+        </w:tc>
+      </w:tr>
+      <w:tr>
+        <w:tc>
+          <w:tcPr>
+            <w:tcW w:w="2601" w:type="dxa"/>
+            <w:tcBorders>
+              <w:top w:val="single" w:sz="4" w:space="0" w:color="auto"/>
+              <w:left w:val="single" w:sz="4" w:space="0" w:color="auto"/>
+              <w:bottom w:val="single" w:sz="4" w:space="0" w:color="auto"/>
+              <w:right w:val="single" w:sz="4" w:space="0" w:color="auto"/>
+            </w:tcBorders>
+            <w:hideMark/>
+          </w:tcPr>
+          <w:p>
+            <w:pPr>
+              <w:pStyle w:val="Paragrafoelenco"/>
+              <w:ind w:left="0"/>
+              <w:rPr>
+                <w:sz w:val="28"/>
+                <w:szCs w:val="28"/>
+              </w:rPr>
+            </w:pPr>
+            <w:r>
+              <w:rPr>
+                <w:sz w:val="28"/>
+                <w:szCs w:val="28"/>
+              </w:rPr>
+              <w:t>BOUNDARY</w:t>
+            </w:r>
+          </w:p>
+        </w:tc>
+        <w:tc>
+          <w:tcPr>
+            <w:tcW w:w="5947" w:type="dxa"/>
+            <w:tcBorders>
+              <w:top w:val="single" w:sz="4" w:space="0" w:color="auto"/>
+              <w:left w:val="single" w:sz="4" w:space="0" w:color="auto"/>
+              <w:bottom w:val="single" w:sz="4" w:space="0" w:color="auto"/>
+              <w:right w:val="single" w:sz="4" w:space="0" w:color="auto"/>
+            </w:tcBorders>
+            <w:hideMark/>
+          </w:tcPr>
+          <w:p>
+            <w:pPr>
+              <w:pStyle w:val="Paragrafoelenco"/>
+              <w:ind w:left="0"/>
+              <w:rPr>
+                <w:sz w:val="28"/>
+                <w:szCs w:val="28"/>
+              </w:rPr>
+            </w:pPr>
+          </w:p>
+        </w:tc>
+      </w:tr>
+      <w:tr>
+        <w:tc>
+          <w:tcPr>
+            <w:tcW w:w="2601" w:type="dxa"/>
+            <w:tcBorders>
+              <w:top w:val="single" w:sz="4" w:space="0" w:color="auto"/>
+              <w:left w:val="single" w:sz="4" w:space="0" w:color="auto"/>
+              <w:bottom w:val="single" w:sz="4" w:space="0" w:color="auto"/>
+              <w:right w:val="single" w:sz="4" w:space="0" w:color="auto"/>
+            </w:tcBorders>
+            <w:hideMark/>
+          </w:tcPr>
+          <w:p>
+            <w:pPr>
+              <w:pStyle w:val="Paragrafoelenco"/>
+              <w:ind w:left="0"/>
+              <w:rPr>
+                <w:sz w:val="28"/>
+                <w:szCs w:val="28"/>
+              </w:rPr>
+            </w:pPr>
+            <w:r>
+              <w:rPr>
+                <w:sz w:val="28"/>
+                <w:szCs w:val="28"/>
+              </w:rPr>
+              <w:t>CONTROL</w:t>
+            </w:r>
+          </w:p>
+        </w:tc>
+        <w:tc>
+          <w:tcPr>
+            <w:tcW w:w="5947" w:type="dxa"/>
+            <w:tcBorders>
+              <w:top w:val="single" w:sz="4" w:space="0" w:color="auto"/>
+              <w:left w:val="single" w:sz="4" w:space="0" w:color="auto"/>
+              <w:bottom w:val="single" w:sz="4" w:space="0" w:color="auto"/>
+              <w:right w:val="single" w:sz="4" w:space="0" w:color="auto"/>
+            </w:tcBorders>
+            <w:hideMark/>
+          </w:tcPr>
+          <w:p>
+            <w:pPr>
+              <w:pStyle w:val="Paragrafoelenco"/>
+              <w:ind w:left="0"/>
+              <w:rPr>
+                <w:sz w:val="28"/>
+                <w:szCs w:val="28"/>
+              </w:rPr>
+            </w:pPr>
+          </w:p>
+        </w:tc>
+      </w:tr>
+      <w:tr>
+        <w:tc>
+          <w:tcPr>
+            <w:tcW w:w="2601" w:type="dxa"/>
+            <w:tcBorders>
+              <w:top w:val="single" w:sz="4" w:space="0" w:color="auto"/>
+              <w:left w:val="single" w:sz="4" w:space="0" w:color="auto"/>
+              <w:bottom w:val="single" w:sz="4" w:space="0" w:color="auto"/>
+              <w:right w:val="single" w:sz="4" w:space="0" w:color="auto"/>
+            </w:tcBorders>
+            <w:hideMark/>
+          </w:tcPr>
+          <w:p>
+            <w:pPr>
+              <w:pStyle w:val="Paragrafoelenco"/>
+              <w:ind w:left="0"/>
+              <w:rPr>
+                <w:sz w:val="28"/>
+                <w:szCs w:val="28"/>
+              </w:rPr>
+            </w:pPr>
+            <w:r>
+              <w:rPr>
+                <w:sz w:val="28"/>
+                <w:szCs w:val="28"/>
+              </w:rPr>
+              <w:t>PERSISTENT DATA OBJECT</w:t>
+            </w:r>
+          </w:p>
+        </w:tc>
+        <w:tc>
+          <w:tcPr>
+            <w:tcW w:w="5947" w:type="dxa"/>
+            <w:tcBorders>
+              <w:top w:val="single" w:sz="4" w:space="0" w:color="auto"/>
+              <w:left w:val="single" w:sz="4" w:space="0" w:color="auto"/>
+              <w:bottom w:val="single" w:sz="4" w:space="0" w:color="auto"/>
+              <w:right w:val="single" w:sz="4" w:space="0" w:color="auto"/>
+            </w:tcBorders>
+            <w:hideMark/>
+          </w:tcPr>
+          <w:p>
+            <w:pPr>
+              <w:pStyle w:val="Paragrafoelenco"/>
+              <w:ind w:left="0"/>
+              <w:rPr>
+                <w:sz w:val="28"/>
+                <w:szCs w:val="28"/>
+              </w:rPr>
+            </w:pPr>
+            <w:r>
+              <w:rPr>
+                <w:sz w:val="28"/>
+                <w:szCs w:val="28"/>
+              </w:rPr>
+              <w:t>DB</w:t>
+            </w:r>
+          </w:p>
+        </w:tc>
+      </w:tr>
+      <w:tr>
+        <w:tc>
+          <w:tcPr>
+            <w:tcW w:w="2601" w:type="dxa"/>
+            <w:tcBorders>
+              <w:top w:val="single" w:sz="4" w:space="0" w:color="auto"/>
+              <w:left w:val="single" w:sz="4" w:space="0" w:color="auto"/>
+              <w:bottom w:val="single" w:sz="4" w:space="0" w:color="auto"/>
+              <w:right w:val="single" w:sz="4" w:space="0" w:color="auto"/>
+            </w:tcBorders>
+            <w:hideMark/>
+          </w:tcPr>
+          <w:p>
+            <w:pPr>
+              <w:pStyle w:val="Paragrafoelenco"/>
+              <w:ind w:left="0"/>
+              <w:rPr>
+                <w:sz w:val="28"/>
+                <w:szCs w:val="28"/>
+              </w:rPr>
+            </w:pPr>
+            <w:r>
+              <w:rPr>
+                <w:sz w:val="28"/>
+                <w:szCs w:val="28"/>
+              </w:rPr>
+              <w:t>PRECONDITION</w:t>
+            </w:r>
+          </w:p>
+        </w:tc>
+        <w:tc>
+          <w:tcPr>
+            <w:tcW w:w="5947" w:type="dxa"/>
+            <w:tcBorders>
+              <w:top w:val="single" w:sz="4" w:space="0" w:color="auto"/>
+              <w:left w:val="single" w:sz="4" w:space="0" w:color="auto"/>
+              <w:bottom w:val="single" w:sz="4" w:space="0" w:color="auto"/>
+              <w:right w:val="single" w:sz="4" w:space="0" w:color="auto"/>
+            </w:tcBorders>
+            <w:hideMark/>
+          </w:tcPr>
+          <w:p>
+            <w:pPr>
+              <w:pStyle w:val="Paragrafoelenco"/>
+              <w:ind w:left="0"/>
+              <w:rPr>
+                <w:sz w:val="28"/>
+                <w:szCs w:val="28"/>
+              </w:rPr>
+            </w:pPr>
+            <w:r>
+              <w:rPr>
+                <w:sz w:val="28"/>
+                <w:szCs w:val="28"/>
+              </w:rPr>
+              <w:t xml:space="preserve">Il gestore deve inserire il prodotto nel sistema </w:t>
+            </w:r>
+          </w:p>
+        </w:tc>
+      </w:tr>
+      <w:tr>
+        <w:tc>
+          <w:tcPr>
+            <w:tcW w:w="2601" w:type="dxa"/>
+            <w:tcBorders>
+              <w:top w:val="single" w:sz="4" w:space="0" w:color="auto"/>
+              <w:left w:val="single" w:sz="4" w:space="0" w:color="auto"/>
+              <w:bottom w:val="single" w:sz="4" w:space="0" w:color="auto"/>
+              <w:right w:val="single" w:sz="4" w:space="0" w:color="auto"/>
+            </w:tcBorders>
+            <w:hideMark/>
+          </w:tcPr>
+          <w:p>
+            <w:pPr>
+              <w:pStyle w:val="Paragrafoelenco"/>
+              <w:ind w:left="0"/>
+              <w:rPr>
+                <w:sz w:val="28"/>
+                <w:szCs w:val="28"/>
+              </w:rPr>
+            </w:pPr>
+            <w:r>
+              <w:rPr>
+                <w:sz w:val="28"/>
+                <w:szCs w:val="28"/>
+              </w:rPr>
+              <w:t>FLOW OF EVENTS</w:t>
+            </w:r>
+          </w:p>
+        </w:tc>
+        <w:tc>
+          <w:tcPr>
+            <w:tcW w:w="5947" w:type="dxa"/>
+            <w:tcBorders>
+              <w:top w:val="single" w:sz="4" w:space="0" w:color="auto"/>
+              <w:left w:val="single" w:sz="4" w:space="0" w:color="auto"/>
+              <w:bottom w:val="single" w:sz="4" w:space="0" w:color="auto"/>
+              <w:right w:val="single" w:sz="4" w:space="0" w:color="auto"/>
+            </w:tcBorders>
+            <w:hideMark/>
+          </w:tcPr>
+          <w:p>
+            <w:pPr>
+              <w:pStyle w:val="Paragrafoelenco"/>
+              <w:ind w:left="0"/>
+              <w:rPr>
+                <w:sz w:val="28"/>
+                <w:szCs w:val="28"/>
+              </w:rPr>
+            </w:pPr>
+            <w:r>
+              <w:rPr>
+                <w:sz w:val="28"/>
+                <w:szCs w:val="28"/>
+              </w:rPr>
+              <w:t>Il gestore inserisce Nome = “</w:t>
+            </w:r>
+            <w:proofErr w:type="spellStart"/>
+            <w:proofErr w:type="gramStart"/>
+            <w:r>
+              <w:rPr>
+                <w:sz w:val="28"/>
+                <w:szCs w:val="28"/>
+              </w:rPr>
+              <w:t>lamp</w:t>
+            </w:r>
+            <w:proofErr w:type="spellEnd"/>
+            <w:r>
+              <w:rPr>
+                <w:sz w:val="28"/>
+                <w:szCs w:val="28"/>
+              </w:rPr>
+              <w:t xml:space="preserve"> </w:t>
+            </w:r>
+            <w:r>
+              <w:rPr>
+                <w:sz w:val="28"/>
+                <w:szCs w:val="28"/>
+              </w:rPr>
+              <w:t>”</w:t>
+            </w:r>
+            <w:proofErr w:type="gramEnd"/>
+            <w:r>
+              <w:rPr>
+                <w:sz w:val="28"/>
+                <w:szCs w:val="28"/>
+              </w:rPr>
+              <w:t>,  il Marchio= “”, la Categoria=””, il prezzo=”</w:t>
+            </w:r>
+            <w:r>
+              <w:rPr>
+                <w:sz w:val="28"/>
+                <w:szCs w:val="28"/>
+              </w:rPr>
+              <w:t>14.60</w:t>
+            </w:r>
+            <w:r>
+              <w:rPr>
+                <w:sz w:val="28"/>
+                <w:szCs w:val="28"/>
+              </w:rPr>
+              <w:t>”, la descrizione=”</w:t>
+            </w:r>
+            <w:r>
+              <w:rPr>
+                <w:sz w:val="28"/>
+                <w:szCs w:val="28"/>
+              </w:rPr>
+              <w:t>lampadina 16A</w:t>
+            </w:r>
+            <w:r>
+              <w:rPr>
+                <w:sz w:val="28"/>
+                <w:szCs w:val="28"/>
+              </w:rPr>
+              <w:t xml:space="preserve">”, la </w:t>
+            </w:r>
+            <w:proofErr w:type="spellStart"/>
+            <w:r>
+              <w:rPr>
+                <w:sz w:val="28"/>
+                <w:szCs w:val="28"/>
+              </w:rPr>
+              <w:t>quantita’</w:t>
+            </w:r>
+            <w:proofErr w:type="spellEnd"/>
+            <w:r>
+              <w:rPr>
+                <w:sz w:val="28"/>
+                <w:szCs w:val="28"/>
+              </w:rPr>
+              <w:t>=”</w:t>
+            </w:r>
+            <w:r>
+              <w:rPr>
+                <w:sz w:val="28"/>
+                <w:szCs w:val="28"/>
+              </w:rPr>
+              <w:t>10</w:t>
+            </w:r>
+            <w:r>
+              <w:rPr>
+                <w:sz w:val="28"/>
+                <w:szCs w:val="28"/>
+              </w:rPr>
+              <w:t>”.</w:t>
+            </w:r>
+          </w:p>
+        </w:tc>
+      </w:tr>
+      <w:tr>
+        <w:tc>
+          <w:tcPr>
+            <w:tcW w:w="2601" w:type="dxa"/>
+            <w:tcBorders>
+              <w:top w:val="single" w:sz="4" w:space="0" w:color="auto"/>
+              <w:left w:val="single" w:sz="4" w:space="0" w:color="auto"/>
+              <w:bottom w:val="single" w:sz="4" w:space="0" w:color="auto"/>
+              <w:right w:val="single" w:sz="4" w:space="0" w:color="auto"/>
+            </w:tcBorders>
+            <w:hideMark/>
+          </w:tcPr>
+          <w:p>
+            <w:pPr>
+              <w:pStyle w:val="Paragrafoelenco"/>
+              <w:ind w:left="0"/>
+              <w:rPr>
+                <w:sz w:val="28"/>
+                <w:szCs w:val="28"/>
+              </w:rPr>
+            </w:pPr>
+            <w:r>
+              <w:rPr>
+                <w:sz w:val="28"/>
+                <w:szCs w:val="28"/>
+              </w:rPr>
+              <w:t>ANOMALIES</w:t>
+            </w:r>
+          </w:p>
+        </w:tc>
+        <w:tc>
+          <w:tcPr>
+            <w:tcW w:w="5947" w:type="dxa"/>
+            <w:tcBorders>
+              <w:top w:val="single" w:sz="4" w:space="0" w:color="auto"/>
+              <w:left w:val="single" w:sz="4" w:space="0" w:color="auto"/>
+              <w:bottom w:val="single" w:sz="4" w:space="0" w:color="auto"/>
+              <w:right w:val="single" w:sz="4" w:space="0" w:color="auto"/>
+            </w:tcBorders>
+            <w:hideMark/>
+          </w:tcPr>
+          <w:p>
+            <w:pPr>
+              <w:pStyle w:val="Paragrafoelenco"/>
+              <w:ind w:left="0"/>
+              <w:rPr>
+                <w:sz w:val="28"/>
+                <w:szCs w:val="28"/>
+              </w:rPr>
+            </w:pPr>
+            <w:r>
+              <w:rPr>
+                <w:sz w:val="28"/>
+                <w:szCs w:val="28"/>
+              </w:rPr>
+              <w:t>Viene riprodotta la stessa pagina.</w:t>
+            </w:r>
+          </w:p>
+        </w:tc>
+      </w:tr>
+      <w:tr>
+        <w:tc>
+          <w:tcPr>
+            <w:tcW w:w="2601" w:type="dxa"/>
+            <w:tcBorders>
+              <w:top w:val="single" w:sz="4" w:space="0" w:color="auto"/>
+              <w:left w:val="single" w:sz="4" w:space="0" w:color="auto"/>
+              <w:bottom w:val="single" w:sz="4" w:space="0" w:color="auto"/>
+              <w:right w:val="single" w:sz="4" w:space="0" w:color="auto"/>
+            </w:tcBorders>
+          </w:tcPr>
+          <w:p>
+            <w:pPr>
+              <w:pStyle w:val="Paragrafoelenco"/>
+              <w:ind w:left="0"/>
+              <w:rPr>
+                <w:sz w:val="28"/>
+                <w:szCs w:val="28"/>
+              </w:rPr>
+            </w:pPr>
+            <w:r>
+              <w:rPr>
+                <w:sz w:val="28"/>
+                <w:szCs w:val="28"/>
+              </w:rPr>
+              <w:t>DATA</w:t>
+            </w:r>
+          </w:p>
+        </w:tc>
+        <w:tc>
+          <w:tcPr>
+            <w:tcW w:w="5947" w:type="dxa"/>
+            <w:tcBorders>
+              <w:top w:val="single" w:sz="4" w:space="0" w:color="auto"/>
+              <w:left w:val="single" w:sz="4" w:space="0" w:color="auto"/>
+              <w:bottom w:val="single" w:sz="4" w:space="0" w:color="auto"/>
+              <w:right w:val="single" w:sz="4" w:space="0" w:color="auto"/>
+            </w:tcBorders>
+          </w:tcPr>
+          <w:p>
+            <w:pPr>
+              <w:pStyle w:val="Paragrafoelenco"/>
+              <w:ind w:left="0"/>
+              <w:rPr>
+                <w:sz w:val="28"/>
+                <w:szCs w:val="28"/>
+              </w:rPr>
+            </w:pPr>
+            <w:r>
+              <w:rPr>
+                <w:sz w:val="28"/>
+                <w:szCs w:val="28"/>
+              </w:rPr>
+              <w:t>10/02/2019</w:t>
+            </w:r>
+          </w:p>
+        </w:tc>
+      </w:tr>
+      <w:tr>
+        <w:tc>
+          <w:tcPr>
+            <w:tcW w:w="2601" w:type="dxa"/>
+            <w:tcBorders>
+              <w:top w:val="single" w:sz="4" w:space="0" w:color="auto"/>
+              <w:left w:val="single" w:sz="4" w:space="0" w:color="auto"/>
+              <w:bottom w:val="single" w:sz="4" w:space="0" w:color="auto"/>
+              <w:right w:val="single" w:sz="4" w:space="0" w:color="auto"/>
+            </w:tcBorders>
+          </w:tcPr>
+          <w:p>
+            <w:pPr>
+              <w:pStyle w:val="Paragrafoelenco"/>
+              <w:ind w:left="0"/>
+              <w:rPr>
+                <w:sz w:val="28"/>
+                <w:szCs w:val="28"/>
+              </w:rPr>
+            </w:pPr>
+            <w:r>
+              <w:rPr>
+                <w:sz w:val="28"/>
+                <w:szCs w:val="28"/>
+              </w:rPr>
+              <w:t>RESULT</w:t>
+            </w:r>
+          </w:p>
+        </w:tc>
+        <w:tc>
+          <w:tcPr>
+            <w:tcW w:w="5947" w:type="dxa"/>
+            <w:tcBorders>
+              <w:top w:val="single" w:sz="4" w:space="0" w:color="auto"/>
+              <w:left w:val="single" w:sz="4" w:space="0" w:color="auto"/>
+              <w:bottom w:val="single" w:sz="4" w:space="0" w:color="auto"/>
+              <w:right w:val="single" w:sz="4" w:space="0" w:color="auto"/>
+            </w:tcBorders>
+          </w:tcPr>
+          <w:p>
+            <w:pPr>
+              <w:pStyle w:val="Paragrafoelenco"/>
+              <w:ind w:left="0"/>
+              <w:rPr>
+                <w:sz w:val="28"/>
+                <w:szCs w:val="28"/>
+              </w:rPr>
+            </w:pPr>
+            <w:r>
+              <w:rPr>
+                <w:sz w:val="28"/>
+                <w:szCs w:val="28"/>
+              </w:rPr>
+              <w:t>FAILED</w:t>
+            </w:r>
+          </w:p>
+        </w:tc>
+      </w:tr>
+    </w:tbl>
+    <w:p>
+      <w:pPr>
+        <w:spacing w:line="256" w:lineRule="auto"/>
+        <w:rPr>
+          <w:sz w:val="28"/>
+          <w:szCs w:val="28"/>
+        </w:rPr>
+      </w:pPr>
+    </w:p>
+    <w:p>
+      <w:pPr>
+        <w:spacing w:line="256" w:lineRule="auto"/>
+        <w:ind w:firstLine="708"/>
+        <w:rPr>
+          <w:b/>
+          <w:sz w:val="28"/>
+          <w:szCs w:val="28"/>
+        </w:rPr>
+      </w:pPr>
+      <w:r>
+        <w:rPr>
+          <w:b/>
+          <w:sz w:val="28"/>
+          <w:szCs w:val="28"/>
+        </w:rPr>
+        <w:t>4.3.</w:t>
+      </w:r>
+      <w:r>
+        <w:rPr>
+          <w:b/>
+          <w:sz w:val="28"/>
+          <w:szCs w:val="28"/>
+        </w:rPr>
+        <w:t>11</w:t>
+      </w:r>
+      <w:r>
+        <w:rPr>
+          <w:b/>
+          <w:sz w:val="28"/>
+          <w:szCs w:val="28"/>
+        </w:rPr>
+        <w:t xml:space="preserve"> TC_Caricamento_</w:t>
+      </w:r>
+      <w:r>
+        <w:rPr>
+          <w:b/>
+          <w:sz w:val="28"/>
+          <w:szCs w:val="28"/>
+        </w:rPr>
+        <w:t>11</w:t>
+      </w:r>
+    </w:p>
+    <w:p>
+      <w:pPr>
+        <w:spacing w:line="256" w:lineRule="auto"/>
+        <w:ind w:firstLine="708"/>
+        <w:rPr>
+          <w:b/>
+          <w:sz w:val="28"/>
+          <w:szCs w:val="28"/>
+        </w:rPr>
+      </w:pPr>
+    </w:p>
+    <w:tbl>
+      <w:tblPr>
+        <w:tblStyle w:val="Grigliatabella"/>
+        <w:tblW w:w="0" w:type="auto"/>
+        <w:tblInd w:w="1080" w:type="dxa"/>
+        <w:tblLook w:val="04A0" w:firstRow="1" w:lastRow="0" w:firstColumn="1" w:lastColumn="0" w:noHBand="0" w:noVBand="1"/>
+      </w:tblPr>
+      <w:tblGrid>
+        <w:gridCol w:w="2601"/>
+        <w:gridCol w:w="5947"/>
+      </w:tblGrid>
+      <w:tr>
+        <w:tc>
+          <w:tcPr>
+            <w:tcW w:w="2601" w:type="dxa"/>
+            <w:tcBorders>
+              <w:top w:val="single" w:sz="4" w:space="0" w:color="auto"/>
+              <w:left w:val="single" w:sz="4" w:space="0" w:color="auto"/>
+              <w:bottom w:val="single" w:sz="4" w:space="0" w:color="auto"/>
+              <w:right w:val="single" w:sz="4" w:space="0" w:color="auto"/>
+            </w:tcBorders>
+            <w:hideMark/>
+          </w:tcPr>
+          <w:p>
+            <w:pPr>
+              <w:pStyle w:val="Paragrafoelenco"/>
+              <w:ind w:left="0"/>
+              <w:rPr>
+                <w:sz w:val="28"/>
+                <w:szCs w:val="28"/>
+              </w:rPr>
+            </w:pPr>
+            <w:r>
+              <w:rPr>
+                <w:sz w:val="28"/>
+                <w:szCs w:val="28"/>
+              </w:rPr>
+              <w:t>TEST CASE ID</w:t>
+            </w:r>
+          </w:p>
+        </w:tc>
+        <w:tc>
+          <w:tcPr>
+            <w:tcW w:w="5947" w:type="dxa"/>
+            <w:tcBorders>
+              <w:top w:val="single" w:sz="4" w:space="0" w:color="auto"/>
+              <w:left w:val="single" w:sz="4" w:space="0" w:color="auto"/>
+              <w:bottom w:val="single" w:sz="4" w:space="0" w:color="auto"/>
+              <w:right w:val="single" w:sz="4" w:space="0" w:color="auto"/>
+            </w:tcBorders>
+            <w:hideMark/>
+          </w:tcPr>
+          <w:p>
+            <w:pPr>
+              <w:pStyle w:val="Paragrafoelenco"/>
+              <w:ind w:left="0"/>
+              <w:rPr>
+                <w:sz w:val="28"/>
+                <w:szCs w:val="28"/>
+              </w:rPr>
+            </w:pPr>
+            <w:r>
+              <w:rPr>
+                <w:sz w:val="28"/>
+                <w:szCs w:val="28"/>
+              </w:rPr>
+              <w:t>TC_Caricamento_</w:t>
+            </w:r>
+            <w:r>
+              <w:rPr>
+                <w:sz w:val="28"/>
+                <w:szCs w:val="28"/>
+              </w:rPr>
+              <w:t>1</w:t>
+            </w:r>
+          </w:p>
+        </w:tc>
+      </w:tr>
+      <w:tr>
+        <w:tc>
+          <w:tcPr>
+            <w:tcW w:w="2601" w:type="dxa"/>
+            <w:tcBorders>
+              <w:top w:val="single" w:sz="4" w:space="0" w:color="auto"/>
+              <w:left w:val="single" w:sz="4" w:space="0" w:color="auto"/>
+              <w:bottom w:val="single" w:sz="4" w:space="0" w:color="auto"/>
+              <w:right w:val="single" w:sz="4" w:space="0" w:color="auto"/>
+            </w:tcBorders>
+            <w:hideMark/>
+          </w:tcPr>
+          <w:p>
+            <w:pPr>
+              <w:pStyle w:val="Paragrafoelenco"/>
+              <w:ind w:left="0"/>
+              <w:rPr>
+                <w:sz w:val="28"/>
+                <w:szCs w:val="28"/>
+              </w:rPr>
+            </w:pPr>
+            <w:r>
+              <w:rPr>
+                <w:sz w:val="28"/>
+                <w:szCs w:val="28"/>
+              </w:rPr>
+              <w:t>BOUNDARY</w:t>
+            </w:r>
+          </w:p>
+        </w:tc>
+        <w:tc>
+          <w:tcPr>
+            <w:tcW w:w="5947" w:type="dxa"/>
+            <w:tcBorders>
+              <w:top w:val="single" w:sz="4" w:space="0" w:color="auto"/>
+              <w:left w:val="single" w:sz="4" w:space="0" w:color="auto"/>
+              <w:bottom w:val="single" w:sz="4" w:space="0" w:color="auto"/>
+              <w:right w:val="single" w:sz="4" w:space="0" w:color="auto"/>
+            </w:tcBorders>
+            <w:hideMark/>
+          </w:tcPr>
+          <w:p>
+            <w:pPr>
+              <w:pStyle w:val="Paragrafoelenco"/>
+              <w:ind w:left="0"/>
+              <w:rPr>
+                <w:sz w:val="28"/>
+                <w:szCs w:val="28"/>
+              </w:rPr>
+            </w:pPr>
+          </w:p>
+        </w:tc>
+      </w:tr>
+      <w:tr>
+        <w:tc>
+          <w:tcPr>
+            <w:tcW w:w="2601" w:type="dxa"/>
+            <w:tcBorders>
+              <w:top w:val="single" w:sz="4" w:space="0" w:color="auto"/>
+              <w:left w:val="single" w:sz="4" w:space="0" w:color="auto"/>
+              <w:bottom w:val="single" w:sz="4" w:space="0" w:color="auto"/>
+              <w:right w:val="single" w:sz="4" w:space="0" w:color="auto"/>
+            </w:tcBorders>
+            <w:hideMark/>
+          </w:tcPr>
+          <w:p>
+            <w:pPr>
+              <w:pStyle w:val="Paragrafoelenco"/>
+              <w:ind w:left="0"/>
+              <w:rPr>
+                <w:sz w:val="28"/>
+                <w:szCs w:val="28"/>
+              </w:rPr>
+            </w:pPr>
+            <w:r>
+              <w:rPr>
+                <w:sz w:val="28"/>
+                <w:szCs w:val="28"/>
+              </w:rPr>
+              <w:t>CONTROL</w:t>
+            </w:r>
+          </w:p>
+        </w:tc>
+        <w:tc>
+          <w:tcPr>
+            <w:tcW w:w="5947" w:type="dxa"/>
+            <w:tcBorders>
+              <w:top w:val="single" w:sz="4" w:space="0" w:color="auto"/>
+              <w:left w:val="single" w:sz="4" w:space="0" w:color="auto"/>
+              <w:bottom w:val="single" w:sz="4" w:space="0" w:color="auto"/>
+              <w:right w:val="single" w:sz="4" w:space="0" w:color="auto"/>
+            </w:tcBorders>
+            <w:hideMark/>
+          </w:tcPr>
+          <w:p>
+            <w:pPr>
+              <w:pStyle w:val="Paragrafoelenco"/>
+              <w:ind w:left="0"/>
+              <w:rPr>
+                <w:sz w:val="28"/>
+                <w:szCs w:val="28"/>
+              </w:rPr>
+            </w:pPr>
+          </w:p>
+        </w:tc>
+      </w:tr>
+      <w:tr>
+        <w:tc>
+          <w:tcPr>
+            <w:tcW w:w="2601" w:type="dxa"/>
+            <w:tcBorders>
+              <w:top w:val="single" w:sz="4" w:space="0" w:color="auto"/>
+              <w:left w:val="single" w:sz="4" w:space="0" w:color="auto"/>
+              <w:bottom w:val="single" w:sz="4" w:space="0" w:color="auto"/>
+              <w:right w:val="single" w:sz="4" w:space="0" w:color="auto"/>
+            </w:tcBorders>
+            <w:hideMark/>
+          </w:tcPr>
+          <w:p>
+            <w:pPr>
+              <w:pStyle w:val="Paragrafoelenco"/>
+              <w:ind w:left="0"/>
+              <w:rPr>
+                <w:sz w:val="28"/>
+                <w:szCs w:val="28"/>
+              </w:rPr>
+            </w:pPr>
+            <w:r>
+              <w:rPr>
+                <w:sz w:val="28"/>
+                <w:szCs w:val="28"/>
+              </w:rPr>
+              <w:t>PERSISTENT DATA OBJECT</w:t>
+            </w:r>
+          </w:p>
+        </w:tc>
+        <w:tc>
+          <w:tcPr>
+            <w:tcW w:w="5947" w:type="dxa"/>
+            <w:tcBorders>
+              <w:top w:val="single" w:sz="4" w:space="0" w:color="auto"/>
+              <w:left w:val="single" w:sz="4" w:space="0" w:color="auto"/>
+              <w:bottom w:val="single" w:sz="4" w:space="0" w:color="auto"/>
+              <w:right w:val="single" w:sz="4" w:space="0" w:color="auto"/>
+            </w:tcBorders>
+            <w:hideMark/>
+          </w:tcPr>
+          <w:p>
+            <w:pPr>
+              <w:pStyle w:val="Paragrafoelenco"/>
+              <w:ind w:left="0"/>
+              <w:rPr>
+                <w:sz w:val="28"/>
+                <w:szCs w:val="28"/>
+              </w:rPr>
+            </w:pPr>
+            <w:r>
+              <w:rPr>
+                <w:sz w:val="28"/>
+                <w:szCs w:val="28"/>
+              </w:rPr>
+              <w:t>DB</w:t>
+            </w:r>
+          </w:p>
+        </w:tc>
+      </w:tr>
+      <w:tr>
+        <w:tc>
+          <w:tcPr>
+            <w:tcW w:w="2601" w:type="dxa"/>
+            <w:tcBorders>
+              <w:top w:val="single" w:sz="4" w:space="0" w:color="auto"/>
+              <w:left w:val="single" w:sz="4" w:space="0" w:color="auto"/>
+              <w:bottom w:val="single" w:sz="4" w:space="0" w:color="auto"/>
+              <w:right w:val="single" w:sz="4" w:space="0" w:color="auto"/>
+            </w:tcBorders>
+            <w:hideMark/>
+          </w:tcPr>
+          <w:p>
+            <w:pPr>
+              <w:pStyle w:val="Paragrafoelenco"/>
+              <w:ind w:left="0"/>
+              <w:rPr>
+                <w:sz w:val="28"/>
+                <w:szCs w:val="28"/>
+              </w:rPr>
+            </w:pPr>
+            <w:r>
+              <w:rPr>
+                <w:sz w:val="28"/>
+                <w:szCs w:val="28"/>
+              </w:rPr>
+              <w:t>PRECONDITION</w:t>
+            </w:r>
+          </w:p>
+        </w:tc>
+        <w:tc>
+          <w:tcPr>
+            <w:tcW w:w="5947" w:type="dxa"/>
+            <w:tcBorders>
+              <w:top w:val="single" w:sz="4" w:space="0" w:color="auto"/>
+              <w:left w:val="single" w:sz="4" w:space="0" w:color="auto"/>
+              <w:bottom w:val="single" w:sz="4" w:space="0" w:color="auto"/>
+              <w:right w:val="single" w:sz="4" w:space="0" w:color="auto"/>
+            </w:tcBorders>
+            <w:hideMark/>
+          </w:tcPr>
+          <w:p>
+            <w:pPr>
+              <w:pStyle w:val="Paragrafoelenco"/>
+              <w:ind w:left="0"/>
+              <w:rPr>
+                <w:sz w:val="28"/>
+                <w:szCs w:val="28"/>
+              </w:rPr>
+            </w:pPr>
+            <w:r>
+              <w:rPr>
+                <w:sz w:val="28"/>
+                <w:szCs w:val="28"/>
+              </w:rPr>
+              <w:t xml:space="preserve">Il gestore deve inserire il prodotto nel sistema </w:t>
+            </w:r>
+          </w:p>
+        </w:tc>
+      </w:tr>
+      <w:tr>
+        <w:tc>
+          <w:tcPr>
+            <w:tcW w:w="2601" w:type="dxa"/>
+            <w:tcBorders>
+              <w:top w:val="single" w:sz="4" w:space="0" w:color="auto"/>
+              <w:left w:val="single" w:sz="4" w:space="0" w:color="auto"/>
+              <w:bottom w:val="single" w:sz="4" w:space="0" w:color="auto"/>
+              <w:right w:val="single" w:sz="4" w:space="0" w:color="auto"/>
+            </w:tcBorders>
+            <w:hideMark/>
+          </w:tcPr>
+          <w:p>
+            <w:pPr>
+              <w:pStyle w:val="Paragrafoelenco"/>
+              <w:ind w:left="0"/>
+              <w:rPr>
+                <w:sz w:val="28"/>
+                <w:szCs w:val="28"/>
+              </w:rPr>
+            </w:pPr>
+            <w:r>
+              <w:rPr>
+                <w:sz w:val="28"/>
+                <w:szCs w:val="28"/>
+              </w:rPr>
+              <w:t>FLOW OF EVENTS</w:t>
+            </w:r>
+          </w:p>
+        </w:tc>
+        <w:tc>
+          <w:tcPr>
+            <w:tcW w:w="5947" w:type="dxa"/>
+            <w:tcBorders>
+              <w:top w:val="single" w:sz="4" w:space="0" w:color="auto"/>
+              <w:left w:val="single" w:sz="4" w:space="0" w:color="auto"/>
+              <w:bottom w:val="single" w:sz="4" w:space="0" w:color="auto"/>
+              <w:right w:val="single" w:sz="4" w:space="0" w:color="auto"/>
+            </w:tcBorders>
+            <w:hideMark/>
+          </w:tcPr>
+          <w:p>
+            <w:pPr>
+              <w:pStyle w:val="Paragrafoelenco"/>
+              <w:ind w:left="0"/>
+              <w:rPr>
+                <w:sz w:val="28"/>
+                <w:szCs w:val="28"/>
+              </w:rPr>
+            </w:pPr>
+            <w:r>
+              <w:rPr>
+                <w:sz w:val="28"/>
+                <w:szCs w:val="28"/>
+              </w:rPr>
+              <w:t>Il gestore inserisce Nome = “</w:t>
+            </w:r>
+            <w:proofErr w:type="spellStart"/>
+            <w:proofErr w:type="gramStart"/>
+            <w:r>
+              <w:rPr>
+                <w:sz w:val="28"/>
+                <w:szCs w:val="28"/>
+              </w:rPr>
+              <w:t>lamp</w:t>
+            </w:r>
+            <w:proofErr w:type="spellEnd"/>
+            <w:r>
+              <w:rPr>
+                <w:sz w:val="28"/>
+                <w:szCs w:val="28"/>
+              </w:rPr>
+              <w:t xml:space="preserve"> </w:t>
+            </w:r>
+            <w:r>
+              <w:rPr>
+                <w:sz w:val="28"/>
+                <w:szCs w:val="28"/>
+              </w:rPr>
+              <w:t>”</w:t>
+            </w:r>
+            <w:proofErr w:type="gramEnd"/>
+            <w:r>
+              <w:rPr>
+                <w:sz w:val="28"/>
+                <w:szCs w:val="28"/>
+              </w:rPr>
+              <w:t>,  il Marchio= “</w:t>
+            </w:r>
+            <w:r>
+              <w:rPr>
+                <w:sz w:val="28"/>
+                <w:szCs w:val="28"/>
+              </w:rPr>
+              <w:t>0</w:t>
+            </w:r>
+            <w:r>
+              <w:rPr>
+                <w:sz w:val="28"/>
+                <w:szCs w:val="28"/>
+              </w:rPr>
+              <w:t>”, la Categoria=”</w:t>
+            </w:r>
+            <w:proofErr w:type="spellStart"/>
+            <w:r>
+              <w:rPr>
+                <w:sz w:val="28"/>
+                <w:szCs w:val="28"/>
+              </w:rPr>
+              <w:t>alluminazione</w:t>
+            </w:r>
+            <w:proofErr w:type="spellEnd"/>
+            <w:r>
+              <w:rPr>
+                <w:sz w:val="28"/>
+                <w:szCs w:val="28"/>
+              </w:rPr>
+              <w:t>”, il prezzo=””, la descrizione=”</w:t>
+            </w:r>
+            <w:r>
+              <w:rPr>
+                <w:sz w:val="28"/>
+                <w:szCs w:val="28"/>
+              </w:rPr>
+              <w:t>lampadina 16A</w:t>
+            </w:r>
+            <w:r>
+              <w:rPr>
+                <w:sz w:val="28"/>
+                <w:szCs w:val="28"/>
+              </w:rPr>
+              <w:t xml:space="preserve">”, la </w:t>
+            </w:r>
+            <w:proofErr w:type="spellStart"/>
+            <w:r>
+              <w:rPr>
+                <w:sz w:val="28"/>
+                <w:szCs w:val="28"/>
+              </w:rPr>
+              <w:t>quantita’</w:t>
+            </w:r>
+            <w:proofErr w:type="spellEnd"/>
+            <w:r>
+              <w:rPr>
+                <w:sz w:val="28"/>
+                <w:szCs w:val="28"/>
+              </w:rPr>
+              <w:t>=”</w:t>
+            </w:r>
+            <w:r>
+              <w:rPr>
+                <w:sz w:val="28"/>
+                <w:szCs w:val="28"/>
+              </w:rPr>
+              <w:t>10</w:t>
+            </w:r>
+            <w:r>
+              <w:rPr>
+                <w:sz w:val="28"/>
+                <w:szCs w:val="28"/>
+              </w:rPr>
+              <w:t>”.</w:t>
+            </w:r>
+          </w:p>
+        </w:tc>
+      </w:tr>
+      <w:tr>
+        <w:tc>
+          <w:tcPr>
+            <w:tcW w:w="2601" w:type="dxa"/>
+            <w:tcBorders>
+              <w:top w:val="single" w:sz="4" w:space="0" w:color="auto"/>
+              <w:left w:val="single" w:sz="4" w:space="0" w:color="auto"/>
+              <w:bottom w:val="single" w:sz="4" w:space="0" w:color="auto"/>
+              <w:right w:val="single" w:sz="4" w:space="0" w:color="auto"/>
+            </w:tcBorders>
+            <w:hideMark/>
+          </w:tcPr>
+          <w:p>
+            <w:pPr>
+              <w:pStyle w:val="Paragrafoelenco"/>
+              <w:ind w:left="0"/>
+              <w:rPr>
+                <w:sz w:val="28"/>
+                <w:szCs w:val="28"/>
+              </w:rPr>
+            </w:pPr>
+            <w:r>
+              <w:rPr>
+                <w:sz w:val="28"/>
+                <w:szCs w:val="28"/>
+              </w:rPr>
+              <w:t>ANOMALIES</w:t>
+            </w:r>
+          </w:p>
+        </w:tc>
+        <w:tc>
+          <w:tcPr>
+            <w:tcW w:w="5947" w:type="dxa"/>
+            <w:tcBorders>
+              <w:top w:val="single" w:sz="4" w:space="0" w:color="auto"/>
+              <w:left w:val="single" w:sz="4" w:space="0" w:color="auto"/>
+              <w:bottom w:val="single" w:sz="4" w:space="0" w:color="auto"/>
+              <w:right w:val="single" w:sz="4" w:space="0" w:color="auto"/>
+            </w:tcBorders>
+            <w:hideMark/>
+          </w:tcPr>
+          <w:p>
+            <w:pPr>
+              <w:pStyle w:val="Paragrafoelenco"/>
+              <w:ind w:left="0"/>
+              <w:rPr>
+                <w:sz w:val="28"/>
+                <w:szCs w:val="28"/>
+              </w:rPr>
+            </w:pPr>
+            <w:r>
+              <w:rPr>
+                <w:sz w:val="28"/>
+                <w:szCs w:val="28"/>
+              </w:rPr>
+              <w:t>Viene riprodotta la stessa pagina.</w:t>
+            </w:r>
+          </w:p>
+        </w:tc>
+      </w:tr>
+      <w:tr>
+        <w:tc>
+          <w:tcPr>
+            <w:tcW w:w="2601" w:type="dxa"/>
+            <w:tcBorders>
+              <w:top w:val="single" w:sz="4" w:space="0" w:color="auto"/>
+              <w:left w:val="single" w:sz="4" w:space="0" w:color="auto"/>
+              <w:bottom w:val="single" w:sz="4" w:space="0" w:color="auto"/>
+              <w:right w:val="single" w:sz="4" w:space="0" w:color="auto"/>
+            </w:tcBorders>
+          </w:tcPr>
+          <w:p>
+            <w:pPr>
+              <w:pStyle w:val="Paragrafoelenco"/>
+              <w:ind w:left="0"/>
+              <w:rPr>
+                <w:sz w:val="28"/>
+                <w:szCs w:val="28"/>
+              </w:rPr>
+            </w:pPr>
+            <w:r>
+              <w:rPr>
+                <w:sz w:val="28"/>
+                <w:szCs w:val="28"/>
+              </w:rPr>
+              <w:t>DATA</w:t>
+            </w:r>
+          </w:p>
+        </w:tc>
+        <w:tc>
+          <w:tcPr>
+            <w:tcW w:w="5947" w:type="dxa"/>
+            <w:tcBorders>
+              <w:top w:val="single" w:sz="4" w:space="0" w:color="auto"/>
+              <w:left w:val="single" w:sz="4" w:space="0" w:color="auto"/>
+              <w:bottom w:val="single" w:sz="4" w:space="0" w:color="auto"/>
+              <w:right w:val="single" w:sz="4" w:space="0" w:color="auto"/>
+            </w:tcBorders>
+          </w:tcPr>
+          <w:p>
+            <w:pPr>
+              <w:pStyle w:val="Paragrafoelenco"/>
+              <w:ind w:left="0"/>
+              <w:rPr>
+                <w:sz w:val="28"/>
+                <w:szCs w:val="28"/>
+              </w:rPr>
+            </w:pPr>
+            <w:r>
+              <w:rPr>
+                <w:sz w:val="28"/>
+                <w:szCs w:val="28"/>
+              </w:rPr>
+              <w:t>10/02/2019</w:t>
+            </w:r>
+          </w:p>
+        </w:tc>
+      </w:tr>
+      <w:tr>
+        <w:tc>
+          <w:tcPr>
+            <w:tcW w:w="2601" w:type="dxa"/>
+            <w:tcBorders>
+              <w:top w:val="single" w:sz="4" w:space="0" w:color="auto"/>
+              <w:left w:val="single" w:sz="4" w:space="0" w:color="auto"/>
+              <w:bottom w:val="single" w:sz="4" w:space="0" w:color="auto"/>
+              <w:right w:val="single" w:sz="4" w:space="0" w:color="auto"/>
+            </w:tcBorders>
+          </w:tcPr>
+          <w:p>
+            <w:pPr>
+              <w:pStyle w:val="Paragrafoelenco"/>
+              <w:ind w:left="0"/>
+              <w:rPr>
+                <w:sz w:val="28"/>
+                <w:szCs w:val="28"/>
+              </w:rPr>
+            </w:pPr>
+            <w:r>
+              <w:rPr>
+                <w:sz w:val="28"/>
+                <w:szCs w:val="28"/>
+              </w:rPr>
+              <w:t>RESULT</w:t>
+            </w:r>
+          </w:p>
+        </w:tc>
+        <w:tc>
+          <w:tcPr>
+            <w:tcW w:w="5947" w:type="dxa"/>
+            <w:tcBorders>
+              <w:top w:val="single" w:sz="4" w:space="0" w:color="auto"/>
+              <w:left w:val="single" w:sz="4" w:space="0" w:color="auto"/>
+              <w:bottom w:val="single" w:sz="4" w:space="0" w:color="auto"/>
+              <w:right w:val="single" w:sz="4" w:space="0" w:color="auto"/>
+            </w:tcBorders>
+          </w:tcPr>
+          <w:p>
+            <w:pPr>
+              <w:pStyle w:val="Paragrafoelenco"/>
+              <w:ind w:left="0"/>
+              <w:rPr>
+                <w:sz w:val="28"/>
+                <w:szCs w:val="28"/>
+              </w:rPr>
+            </w:pPr>
+            <w:r>
+              <w:rPr>
+                <w:sz w:val="28"/>
+                <w:szCs w:val="28"/>
+              </w:rPr>
+              <w:t>FAILED</w:t>
+            </w:r>
+          </w:p>
+        </w:tc>
+      </w:tr>
+    </w:tbl>
+    <w:p>
+      <w:pPr>
+        <w:spacing w:line="256" w:lineRule="auto"/>
+        <w:rPr>
+          <w:sz w:val="28"/>
+          <w:szCs w:val="28"/>
+        </w:rPr>
+      </w:pPr>
+    </w:p>
+    <w:p>
+      <w:pPr>
+        <w:spacing w:line="256" w:lineRule="auto"/>
+        <w:ind w:firstLine="708"/>
+        <w:rPr>
+          <w:b/>
+          <w:sz w:val="28"/>
+          <w:szCs w:val="28"/>
+        </w:rPr>
+      </w:pPr>
+      <w:r>
+        <w:rPr>
+          <w:b/>
+          <w:sz w:val="28"/>
+          <w:szCs w:val="28"/>
+        </w:rPr>
+        <w:t>4.3.</w:t>
+      </w:r>
+      <w:r>
+        <w:rPr>
+          <w:b/>
+          <w:sz w:val="28"/>
+          <w:szCs w:val="28"/>
+        </w:rPr>
+        <w:t>12</w:t>
+      </w:r>
+      <w:r>
+        <w:rPr>
+          <w:b/>
+          <w:sz w:val="28"/>
+          <w:szCs w:val="28"/>
+        </w:rPr>
+        <w:t xml:space="preserve"> TC_Caricamento_</w:t>
+      </w:r>
+      <w:r>
+        <w:rPr>
+          <w:b/>
+          <w:sz w:val="28"/>
+          <w:szCs w:val="28"/>
+        </w:rPr>
+        <w:t>12</w:t>
+      </w:r>
+    </w:p>
+    <w:p>
+      <w:pPr>
+        <w:spacing w:line="256" w:lineRule="auto"/>
+        <w:ind w:firstLine="708"/>
+        <w:rPr>
+          <w:b/>
+          <w:sz w:val="28"/>
+          <w:szCs w:val="28"/>
+        </w:rPr>
+      </w:pPr>
+    </w:p>
+    <w:tbl>
+      <w:tblPr>
+        <w:tblStyle w:val="Grigliatabella"/>
+        <w:tblW w:w="0" w:type="auto"/>
+        <w:tblInd w:w="1080" w:type="dxa"/>
+        <w:tblLook w:val="04A0" w:firstRow="1" w:lastRow="0" w:firstColumn="1" w:lastColumn="0" w:noHBand="0" w:noVBand="1"/>
+      </w:tblPr>
+      <w:tblGrid>
+        <w:gridCol w:w="2601"/>
+        <w:gridCol w:w="5947"/>
+      </w:tblGrid>
+      <w:tr>
+        <w:tc>
+          <w:tcPr>
+            <w:tcW w:w="2601" w:type="dxa"/>
+            <w:tcBorders>
+              <w:top w:val="single" w:sz="4" w:space="0" w:color="auto"/>
+              <w:left w:val="single" w:sz="4" w:space="0" w:color="auto"/>
+              <w:bottom w:val="single" w:sz="4" w:space="0" w:color="auto"/>
+              <w:right w:val="single" w:sz="4" w:space="0" w:color="auto"/>
+            </w:tcBorders>
+            <w:hideMark/>
+          </w:tcPr>
+          <w:p>
+            <w:pPr>
+              <w:pStyle w:val="Paragrafoelenco"/>
+              <w:ind w:left="0"/>
+              <w:rPr>
+                <w:sz w:val="28"/>
+                <w:szCs w:val="28"/>
+              </w:rPr>
+            </w:pPr>
+            <w:r>
+              <w:rPr>
+                <w:sz w:val="28"/>
+                <w:szCs w:val="28"/>
+              </w:rPr>
+              <w:t>TEST CASE ID</w:t>
+            </w:r>
+          </w:p>
+        </w:tc>
+        <w:tc>
+          <w:tcPr>
+            <w:tcW w:w="5947" w:type="dxa"/>
+            <w:tcBorders>
+              <w:top w:val="single" w:sz="4" w:space="0" w:color="auto"/>
+              <w:left w:val="single" w:sz="4" w:space="0" w:color="auto"/>
+              <w:bottom w:val="single" w:sz="4" w:space="0" w:color="auto"/>
+              <w:right w:val="single" w:sz="4" w:space="0" w:color="auto"/>
+            </w:tcBorders>
+            <w:hideMark/>
+          </w:tcPr>
+          <w:p>
+            <w:pPr>
+              <w:pStyle w:val="Paragrafoelenco"/>
+              <w:ind w:left="0"/>
+              <w:rPr>
+                <w:sz w:val="28"/>
+                <w:szCs w:val="28"/>
+              </w:rPr>
+            </w:pPr>
+            <w:r>
+              <w:rPr>
+                <w:sz w:val="28"/>
+                <w:szCs w:val="28"/>
+              </w:rPr>
+              <w:t>TC_Caricamento_</w:t>
+            </w:r>
+            <w:r>
+              <w:rPr>
+                <w:sz w:val="28"/>
+                <w:szCs w:val="28"/>
+              </w:rPr>
+              <w:t>12</w:t>
+            </w:r>
+          </w:p>
+        </w:tc>
+      </w:tr>
+      <w:tr>
+        <w:tc>
+          <w:tcPr>
+            <w:tcW w:w="2601" w:type="dxa"/>
+            <w:tcBorders>
+              <w:top w:val="single" w:sz="4" w:space="0" w:color="auto"/>
+              <w:left w:val="single" w:sz="4" w:space="0" w:color="auto"/>
+              <w:bottom w:val="single" w:sz="4" w:space="0" w:color="auto"/>
+              <w:right w:val="single" w:sz="4" w:space="0" w:color="auto"/>
+            </w:tcBorders>
+            <w:hideMark/>
+          </w:tcPr>
+          <w:p>
+            <w:pPr>
+              <w:pStyle w:val="Paragrafoelenco"/>
+              <w:ind w:left="0"/>
+              <w:rPr>
+                <w:sz w:val="28"/>
+                <w:szCs w:val="28"/>
+              </w:rPr>
+            </w:pPr>
+            <w:r>
+              <w:rPr>
+                <w:sz w:val="28"/>
+                <w:szCs w:val="28"/>
+              </w:rPr>
+              <w:t>BOUNDARY</w:t>
+            </w:r>
+          </w:p>
+        </w:tc>
+        <w:tc>
+          <w:tcPr>
+            <w:tcW w:w="5947" w:type="dxa"/>
+            <w:tcBorders>
+              <w:top w:val="single" w:sz="4" w:space="0" w:color="auto"/>
+              <w:left w:val="single" w:sz="4" w:space="0" w:color="auto"/>
+              <w:bottom w:val="single" w:sz="4" w:space="0" w:color="auto"/>
+              <w:right w:val="single" w:sz="4" w:space="0" w:color="auto"/>
+            </w:tcBorders>
+            <w:hideMark/>
+          </w:tcPr>
+          <w:p>
+            <w:pPr>
+              <w:pStyle w:val="Paragrafoelenco"/>
+              <w:ind w:left="0"/>
+              <w:rPr>
+                <w:sz w:val="28"/>
+                <w:szCs w:val="28"/>
+              </w:rPr>
+            </w:pPr>
+          </w:p>
+        </w:tc>
+      </w:tr>
+      <w:tr>
+        <w:tc>
+          <w:tcPr>
+            <w:tcW w:w="2601" w:type="dxa"/>
+            <w:tcBorders>
+              <w:top w:val="single" w:sz="4" w:space="0" w:color="auto"/>
+              <w:left w:val="single" w:sz="4" w:space="0" w:color="auto"/>
+              <w:bottom w:val="single" w:sz="4" w:space="0" w:color="auto"/>
+              <w:right w:val="single" w:sz="4" w:space="0" w:color="auto"/>
+            </w:tcBorders>
+            <w:hideMark/>
+          </w:tcPr>
+          <w:p>
+            <w:pPr>
+              <w:pStyle w:val="Paragrafoelenco"/>
+              <w:ind w:left="0"/>
+              <w:rPr>
+                <w:sz w:val="28"/>
+                <w:szCs w:val="28"/>
+              </w:rPr>
+            </w:pPr>
+            <w:r>
+              <w:rPr>
+                <w:sz w:val="28"/>
+                <w:szCs w:val="28"/>
+              </w:rPr>
+              <w:t>CONTROL</w:t>
+            </w:r>
+          </w:p>
+        </w:tc>
+        <w:tc>
+          <w:tcPr>
+            <w:tcW w:w="5947" w:type="dxa"/>
+            <w:tcBorders>
+              <w:top w:val="single" w:sz="4" w:space="0" w:color="auto"/>
+              <w:left w:val="single" w:sz="4" w:space="0" w:color="auto"/>
+              <w:bottom w:val="single" w:sz="4" w:space="0" w:color="auto"/>
+              <w:right w:val="single" w:sz="4" w:space="0" w:color="auto"/>
+            </w:tcBorders>
+            <w:hideMark/>
+          </w:tcPr>
+          <w:p>
+            <w:pPr>
+              <w:pStyle w:val="Paragrafoelenco"/>
+              <w:ind w:left="0"/>
+              <w:rPr>
+                <w:sz w:val="28"/>
+                <w:szCs w:val="28"/>
+              </w:rPr>
+            </w:pPr>
+          </w:p>
+        </w:tc>
+      </w:tr>
+      <w:tr>
+        <w:tc>
+          <w:tcPr>
+            <w:tcW w:w="2601" w:type="dxa"/>
+            <w:tcBorders>
+              <w:top w:val="single" w:sz="4" w:space="0" w:color="auto"/>
+              <w:left w:val="single" w:sz="4" w:space="0" w:color="auto"/>
+              <w:bottom w:val="single" w:sz="4" w:space="0" w:color="auto"/>
+              <w:right w:val="single" w:sz="4" w:space="0" w:color="auto"/>
+            </w:tcBorders>
+            <w:hideMark/>
+          </w:tcPr>
+          <w:p>
+            <w:pPr>
+              <w:pStyle w:val="Paragrafoelenco"/>
+              <w:ind w:left="0"/>
+              <w:rPr>
+                <w:sz w:val="28"/>
+                <w:szCs w:val="28"/>
+              </w:rPr>
+            </w:pPr>
+            <w:r>
+              <w:rPr>
+                <w:sz w:val="28"/>
+                <w:szCs w:val="28"/>
+              </w:rPr>
+              <w:t>PERSISTENT DATA OBJECT</w:t>
+            </w:r>
+          </w:p>
+        </w:tc>
+        <w:tc>
+          <w:tcPr>
+            <w:tcW w:w="5947" w:type="dxa"/>
+            <w:tcBorders>
+              <w:top w:val="single" w:sz="4" w:space="0" w:color="auto"/>
+              <w:left w:val="single" w:sz="4" w:space="0" w:color="auto"/>
+              <w:bottom w:val="single" w:sz="4" w:space="0" w:color="auto"/>
+              <w:right w:val="single" w:sz="4" w:space="0" w:color="auto"/>
+            </w:tcBorders>
+            <w:hideMark/>
+          </w:tcPr>
+          <w:p>
+            <w:pPr>
+              <w:pStyle w:val="Paragrafoelenco"/>
+              <w:ind w:left="0"/>
+              <w:rPr>
+                <w:sz w:val="28"/>
+                <w:szCs w:val="28"/>
+              </w:rPr>
+            </w:pPr>
+            <w:r>
+              <w:rPr>
+                <w:sz w:val="28"/>
+                <w:szCs w:val="28"/>
+              </w:rPr>
+              <w:t>DB</w:t>
+            </w:r>
+          </w:p>
+        </w:tc>
+      </w:tr>
+      <w:tr>
+        <w:tc>
+          <w:tcPr>
+            <w:tcW w:w="2601" w:type="dxa"/>
+            <w:tcBorders>
+              <w:top w:val="single" w:sz="4" w:space="0" w:color="auto"/>
+              <w:left w:val="single" w:sz="4" w:space="0" w:color="auto"/>
+              <w:bottom w:val="single" w:sz="4" w:space="0" w:color="auto"/>
+              <w:right w:val="single" w:sz="4" w:space="0" w:color="auto"/>
+            </w:tcBorders>
+            <w:hideMark/>
+          </w:tcPr>
+          <w:p>
+            <w:pPr>
+              <w:pStyle w:val="Paragrafoelenco"/>
+              <w:ind w:left="0"/>
+              <w:rPr>
+                <w:sz w:val="28"/>
+                <w:szCs w:val="28"/>
+              </w:rPr>
+            </w:pPr>
+            <w:r>
+              <w:rPr>
+                <w:sz w:val="28"/>
+                <w:szCs w:val="28"/>
+              </w:rPr>
+              <w:t>PRECONDITION</w:t>
+            </w:r>
+          </w:p>
+        </w:tc>
+        <w:tc>
+          <w:tcPr>
+            <w:tcW w:w="5947" w:type="dxa"/>
+            <w:tcBorders>
+              <w:top w:val="single" w:sz="4" w:space="0" w:color="auto"/>
+              <w:left w:val="single" w:sz="4" w:space="0" w:color="auto"/>
+              <w:bottom w:val="single" w:sz="4" w:space="0" w:color="auto"/>
+              <w:right w:val="single" w:sz="4" w:space="0" w:color="auto"/>
+            </w:tcBorders>
+            <w:hideMark/>
+          </w:tcPr>
+          <w:p>
+            <w:pPr>
+              <w:pStyle w:val="Paragrafoelenco"/>
+              <w:ind w:left="0"/>
+              <w:rPr>
+                <w:sz w:val="28"/>
+                <w:szCs w:val="28"/>
+              </w:rPr>
+            </w:pPr>
+            <w:r>
+              <w:rPr>
+                <w:sz w:val="28"/>
+                <w:szCs w:val="28"/>
+              </w:rPr>
+              <w:t xml:space="preserve">Il gestore deve inserire il prodotto nel sistema </w:t>
+            </w:r>
+          </w:p>
+        </w:tc>
+      </w:tr>
+      <w:tr>
+        <w:tc>
+          <w:tcPr>
+            <w:tcW w:w="2601" w:type="dxa"/>
+            <w:tcBorders>
+              <w:top w:val="single" w:sz="4" w:space="0" w:color="auto"/>
+              <w:left w:val="single" w:sz="4" w:space="0" w:color="auto"/>
+              <w:bottom w:val="single" w:sz="4" w:space="0" w:color="auto"/>
+              <w:right w:val="single" w:sz="4" w:space="0" w:color="auto"/>
+            </w:tcBorders>
+            <w:hideMark/>
+          </w:tcPr>
+          <w:p>
+            <w:pPr>
+              <w:pStyle w:val="Paragrafoelenco"/>
+              <w:ind w:left="0"/>
+              <w:rPr>
+                <w:sz w:val="28"/>
+                <w:szCs w:val="28"/>
+              </w:rPr>
+            </w:pPr>
+            <w:r>
+              <w:rPr>
+                <w:sz w:val="28"/>
+                <w:szCs w:val="28"/>
+              </w:rPr>
+              <w:t>FLOW OF EVENTS</w:t>
+            </w:r>
+          </w:p>
+        </w:tc>
+        <w:tc>
+          <w:tcPr>
+            <w:tcW w:w="5947" w:type="dxa"/>
+            <w:tcBorders>
+              <w:top w:val="single" w:sz="4" w:space="0" w:color="auto"/>
+              <w:left w:val="single" w:sz="4" w:space="0" w:color="auto"/>
+              <w:bottom w:val="single" w:sz="4" w:space="0" w:color="auto"/>
+              <w:right w:val="single" w:sz="4" w:space="0" w:color="auto"/>
+            </w:tcBorders>
+            <w:hideMark/>
+          </w:tcPr>
+          <w:p>
+            <w:pPr>
+              <w:pStyle w:val="Paragrafoelenco"/>
+              <w:ind w:left="0"/>
+              <w:rPr>
+                <w:sz w:val="28"/>
+                <w:szCs w:val="28"/>
+              </w:rPr>
+            </w:pPr>
+            <w:r>
+              <w:rPr>
+                <w:sz w:val="28"/>
+                <w:szCs w:val="28"/>
+              </w:rPr>
+              <w:t>Il gestore inserisce Nome = “</w:t>
+            </w:r>
+            <w:r>
+              <w:rPr>
+                <w:sz w:val="28"/>
+                <w:szCs w:val="28"/>
+              </w:rPr>
+              <w:t>Batteria 12</w:t>
+            </w:r>
+            <w:proofErr w:type="gramStart"/>
+            <w:r>
+              <w:rPr>
+                <w:sz w:val="28"/>
+                <w:szCs w:val="28"/>
+              </w:rPr>
+              <w:t xml:space="preserve">A </w:t>
+            </w:r>
+            <w:r>
+              <w:rPr>
+                <w:sz w:val="28"/>
+                <w:szCs w:val="28"/>
+              </w:rPr>
+              <w:t>”</w:t>
+            </w:r>
+            <w:proofErr w:type="gramEnd"/>
+            <w:r>
+              <w:rPr>
+                <w:sz w:val="28"/>
+                <w:szCs w:val="28"/>
+              </w:rPr>
+              <w:t>,  il Marchio= “”, la Categoria=”</w:t>
+            </w:r>
+            <w:r>
+              <w:rPr>
+                <w:sz w:val="28"/>
+                <w:szCs w:val="28"/>
+              </w:rPr>
+              <w:t>Batterie</w:t>
+            </w:r>
+            <w:r>
+              <w:rPr>
+                <w:sz w:val="28"/>
+                <w:szCs w:val="28"/>
+              </w:rPr>
+              <w:t>”, il prezzo=”</w:t>
+            </w:r>
+            <w:r>
+              <w:rPr>
+                <w:sz w:val="28"/>
+                <w:szCs w:val="28"/>
+              </w:rPr>
+              <w:t>14.0a</w:t>
+            </w:r>
+            <w:r>
+              <w:rPr>
+                <w:sz w:val="28"/>
+                <w:szCs w:val="28"/>
+              </w:rPr>
+              <w:t>”, la descrizione=”</w:t>
+            </w:r>
+            <w:r>
+              <w:rPr>
+                <w:sz w:val="28"/>
+                <w:szCs w:val="28"/>
+              </w:rPr>
+              <w:t>Batteria per telefono</w:t>
+            </w:r>
+            <w:r>
+              <w:rPr>
+                <w:sz w:val="28"/>
+                <w:szCs w:val="28"/>
+              </w:rPr>
+              <w:t xml:space="preserve">”, la </w:t>
+            </w:r>
+            <w:proofErr w:type="spellStart"/>
+            <w:r>
+              <w:rPr>
+                <w:sz w:val="28"/>
+                <w:szCs w:val="28"/>
+              </w:rPr>
+              <w:t>quantita’</w:t>
+            </w:r>
+            <w:proofErr w:type="spellEnd"/>
+            <w:r>
+              <w:rPr>
+                <w:sz w:val="28"/>
+                <w:szCs w:val="28"/>
+              </w:rPr>
+              <w:t>=”</w:t>
+            </w:r>
+            <w:r>
+              <w:rPr>
+                <w:sz w:val="28"/>
+                <w:szCs w:val="28"/>
+              </w:rPr>
+              <w:t>10</w:t>
+            </w:r>
+            <w:r>
+              <w:rPr>
+                <w:sz w:val="28"/>
+                <w:szCs w:val="28"/>
+              </w:rPr>
+              <w:t>”.</w:t>
+            </w:r>
+            <w:bookmarkStart w:id="0" w:name="_GoBack"/>
+            <w:bookmarkEnd w:id="0"/>
+          </w:p>
+        </w:tc>
+      </w:tr>
+      <w:tr>
+        <w:tc>
+          <w:tcPr>
+            <w:tcW w:w="2601" w:type="dxa"/>
+            <w:tcBorders>
+              <w:top w:val="single" w:sz="4" w:space="0" w:color="auto"/>
+              <w:left w:val="single" w:sz="4" w:space="0" w:color="auto"/>
+              <w:bottom w:val="single" w:sz="4" w:space="0" w:color="auto"/>
+              <w:right w:val="single" w:sz="4" w:space="0" w:color="auto"/>
+            </w:tcBorders>
+            <w:hideMark/>
+          </w:tcPr>
+          <w:p>
+            <w:pPr>
+              <w:pStyle w:val="Paragrafoelenco"/>
+              <w:ind w:left="0"/>
+              <w:rPr>
+                <w:sz w:val="28"/>
+                <w:szCs w:val="28"/>
+              </w:rPr>
+            </w:pPr>
+            <w:r>
+              <w:rPr>
+                <w:sz w:val="28"/>
+                <w:szCs w:val="28"/>
+              </w:rPr>
+              <w:t>ANOMALIES</w:t>
+            </w:r>
+          </w:p>
+        </w:tc>
+        <w:tc>
+          <w:tcPr>
+            <w:tcW w:w="5947" w:type="dxa"/>
+            <w:tcBorders>
+              <w:top w:val="single" w:sz="4" w:space="0" w:color="auto"/>
+              <w:left w:val="single" w:sz="4" w:space="0" w:color="auto"/>
+              <w:bottom w:val="single" w:sz="4" w:space="0" w:color="auto"/>
+              <w:right w:val="single" w:sz="4" w:space="0" w:color="auto"/>
+            </w:tcBorders>
+            <w:hideMark/>
+          </w:tcPr>
+          <w:p>
+            <w:pPr>
+              <w:pStyle w:val="Paragrafoelenco"/>
+              <w:ind w:left="0"/>
+              <w:rPr>
+                <w:sz w:val="28"/>
+                <w:szCs w:val="28"/>
+              </w:rPr>
+            </w:pPr>
+            <w:r>
+              <w:rPr>
+                <w:sz w:val="28"/>
+                <w:szCs w:val="28"/>
+              </w:rPr>
+              <w:t>Viene riprodotta la stessa pagina.</w:t>
+            </w:r>
+          </w:p>
+        </w:tc>
+      </w:tr>
+      <w:tr>
+        <w:tc>
+          <w:tcPr>
+            <w:tcW w:w="2601" w:type="dxa"/>
+            <w:tcBorders>
+              <w:top w:val="single" w:sz="4" w:space="0" w:color="auto"/>
+              <w:left w:val="single" w:sz="4" w:space="0" w:color="auto"/>
+              <w:bottom w:val="single" w:sz="4" w:space="0" w:color="auto"/>
+              <w:right w:val="single" w:sz="4" w:space="0" w:color="auto"/>
+            </w:tcBorders>
+          </w:tcPr>
+          <w:p>
+            <w:pPr>
+              <w:pStyle w:val="Paragrafoelenco"/>
+              <w:ind w:left="0"/>
+              <w:rPr>
+                <w:sz w:val="28"/>
+                <w:szCs w:val="28"/>
+              </w:rPr>
+            </w:pPr>
+            <w:r>
+              <w:rPr>
+                <w:sz w:val="28"/>
+                <w:szCs w:val="28"/>
+              </w:rPr>
+              <w:t>DATA</w:t>
+            </w:r>
+          </w:p>
+        </w:tc>
+        <w:tc>
+          <w:tcPr>
+            <w:tcW w:w="5947" w:type="dxa"/>
+            <w:tcBorders>
+              <w:top w:val="single" w:sz="4" w:space="0" w:color="auto"/>
+              <w:left w:val="single" w:sz="4" w:space="0" w:color="auto"/>
+              <w:bottom w:val="single" w:sz="4" w:space="0" w:color="auto"/>
+              <w:right w:val="single" w:sz="4" w:space="0" w:color="auto"/>
+            </w:tcBorders>
+          </w:tcPr>
+          <w:p>
+            <w:pPr>
+              <w:pStyle w:val="Paragrafoelenco"/>
+              <w:ind w:left="0"/>
+              <w:rPr>
+                <w:sz w:val="28"/>
+                <w:szCs w:val="28"/>
+              </w:rPr>
+            </w:pPr>
+            <w:r>
+              <w:rPr>
+                <w:sz w:val="28"/>
+                <w:szCs w:val="28"/>
+              </w:rPr>
+              <w:t>10/02/2019</w:t>
+            </w:r>
+          </w:p>
+        </w:tc>
+      </w:tr>
+      <w:tr>
+        <w:tc>
+          <w:tcPr>
+            <w:tcW w:w="2601" w:type="dxa"/>
+            <w:tcBorders>
+              <w:top w:val="single" w:sz="4" w:space="0" w:color="auto"/>
+              <w:left w:val="single" w:sz="4" w:space="0" w:color="auto"/>
+              <w:bottom w:val="single" w:sz="4" w:space="0" w:color="auto"/>
+              <w:right w:val="single" w:sz="4" w:space="0" w:color="auto"/>
+            </w:tcBorders>
+          </w:tcPr>
+          <w:p>
+            <w:pPr>
+              <w:pStyle w:val="Paragrafoelenco"/>
+              <w:ind w:left="0"/>
+              <w:rPr>
+                <w:sz w:val="28"/>
+                <w:szCs w:val="28"/>
+              </w:rPr>
+            </w:pPr>
+            <w:r>
+              <w:rPr>
+                <w:sz w:val="28"/>
+                <w:szCs w:val="28"/>
+              </w:rPr>
+              <w:t>RESULT</w:t>
+            </w:r>
+          </w:p>
+        </w:tc>
+        <w:tc>
+          <w:tcPr>
+            <w:tcW w:w="5947" w:type="dxa"/>
+            <w:tcBorders>
+              <w:top w:val="single" w:sz="4" w:space="0" w:color="auto"/>
+              <w:left w:val="single" w:sz="4" w:space="0" w:color="auto"/>
+              <w:bottom w:val="single" w:sz="4" w:space="0" w:color="auto"/>
+              <w:right w:val="single" w:sz="4" w:space="0" w:color="auto"/>
+            </w:tcBorders>
+          </w:tcPr>
+          <w:p>
+            <w:pPr>
+              <w:pStyle w:val="Paragrafoelenco"/>
+              <w:ind w:left="0"/>
+              <w:rPr>
+                <w:sz w:val="28"/>
+                <w:szCs w:val="28"/>
+              </w:rPr>
+            </w:pPr>
+            <w:r>
+              <w:rPr>
+                <w:sz w:val="28"/>
+                <w:szCs w:val="28"/>
+              </w:rPr>
+              <w:t>FAILED</w:t>
+            </w:r>
+          </w:p>
+        </w:tc>
+      </w:tr>
+    </w:tbl>
+    <w:p>
+      <w:pPr>
+        <w:spacing w:line="256" w:lineRule="auto"/>
+        <w:rPr>
+          <w:sz w:val="28"/>
+          <w:szCs w:val="28"/>
+        </w:rPr>
+      </w:pPr>
+    </w:p>
+    <w:p>
+      <w:pPr>
+        <w:spacing w:line="256" w:lineRule="auto"/>
+        <w:rPr>
+          <w:sz w:val="28"/>
+          <w:szCs w:val="28"/>
+        </w:rPr>
+      </w:pPr>
+    </w:p>
+    <w:p>
+      <w:pPr>
+        <w:pStyle w:val="Paragrafoelenco"/>
+        <w:numPr>
+          <w:ilvl w:val="1"/>
+          <w:numId w:val="3"/>
+        </w:numPr>
+        <w:rPr>
+          <w:b/>
+          <w:sz w:val="28"/>
+          <w:szCs w:val="28"/>
+        </w:rPr>
+      </w:pPr>
+      <w:r>
+        <w:rPr>
+          <w:b/>
+          <w:sz w:val="28"/>
+          <w:szCs w:val="28"/>
+        </w:rPr>
+        <w:t xml:space="preserve"> </w:t>
+      </w:r>
+      <w:r>
+        <w:rPr>
+          <w:b/>
+          <w:sz w:val="28"/>
+          <w:szCs w:val="28"/>
+        </w:rPr>
+        <w:t>Prenotazione riparazione</w:t>
+      </w:r>
+    </w:p>
+    <w:p>
+      <w:pPr>
+        <w:ind w:left="375"/>
+        <w:rPr>
+          <w:b/>
+          <w:sz w:val="28"/>
+          <w:szCs w:val="28"/>
+        </w:rPr>
+      </w:pPr>
+      <w:r>
+        <w:rPr>
+          <w:b/>
+          <w:sz w:val="28"/>
+          <w:szCs w:val="28"/>
+        </w:rPr>
+        <w:t>4.4.1 TC_PrenotazioneRiparazione_01</w:t>
+      </w:r>
+    </w:p>
+    <w:p>
+      <w:pPr>
+        <w:rPr>
+          <w:sz w:val="28"/>
+          <w:szCs w:val="28"/>
+        </w:rPr>
+      </w:pPr>
+    </w:p>
+    <w:tbl>
+      <w:tblPr>
+        <w:tblStyle w:val="Grigliatabella"/>
+        <w:tblW w:w="0" w:type="auto"/>
+        <w:tblInd w:w="1080" w:type="dxa"/>
+        <w:tblLook w:val="04A0" w:firstRow="1" w:lastRow="0" w:firstColumn="1" w:lastColumn="0" w:noHBand="0" w:noVBand="1"/>
+      </w:tblPr>
+      <w:tblGrid>
+        <w:gridCol w:w="2601"/>
+        <w:gridCol w:w="5947"/>
+      </w:tblGrid>
+      <w:tr>
+        <w:tc>
+          <w:tcPr>
+            <w:tcW w:w="2601" w:type="dxa"/>
+            <w:tcBorders>
+              <w:top w:val="single" w:sz="4" w:space="0" w:color="auto"/>
+              <w:left w:val="single" w:sz="4" w:space="0" w:color="auto"/>
+              <w:bottom w:val="single" w:sz="4" w:space="0" w:color="auto"/>
+              <w:right w:val="single" w:sz="4" w:space="0" w:color="auto"/>
+            </w:tcBorders>
+            <w:hideMark/>
+          </w:tcPr>
+          <w:p>
+            <w:pPr>
+              <w:pStyle w:val="Paragrafoelenco"/>
+              <w:ind w:left="0"/>
+              <w:rPr>
+                <w:sz w:val="28"/>
+                <w:szCs w:val="28"/>
+              </w:rPr>
+            </w:pPr>
+            <w:r>
+              <w:rPr>
+                <w:sz w:val="28"/>
+                <w:szCs w:val="28"/>
+              </w:rPr>
+              <w:t>TEST CASE ID</w:t>
+            </w:r>
+          </w:p>
+        </w:tc>
+        <w:tc>
+          <w:tcPr>
+            <w:tcW w:w="5947" w:type="dxa"/>
+            <w:tcBorders>
+              <w:top w:val="single" w:sz="4" w:space="0" w:color="auto"/>
+              <w:left w:val="single" w:sz="4" w:space="0" w:color="auto"/>
+              <w:bottom w:val="single" w:sz="4" w:space="0" w:color="auto"/>
+              <w:right w:val="single" w:sz="4" w:space="0" w:color="auto"/>
+            </w:tcBorders>
+            <w:hideMark/>
+          </w:tcPr>
+          <w:p>
+            <w:pPr>
+              <w:pStyle w:val="Paragrafoelenco"/>
+              <w:ind w:left="0"/>
+              <w:rPr>
+                <w:sz w:val="28"/>
+                <w:szCs w:val="28"/>
+              </w:rPr>
+            </w:pPr>
+            <w:r>
+              <w:rPr>
+                <w:sz w:val="28"/>
+                <w:szCs w:val="28"/>
+              </w:rPr>
               <w:t>TC_PrenotazioneRiparazione_01</w:t>
             </w:r>
           </w:p>
@@ -16366,6 +21582,7 @@
                 <w:sz w:val="28"/>
                 <w:szCs w:val="28"/>
               </w:rPr>
+              <w:lastRenderedPageBreak/>
               <w:t>CONTROL</w:t>
             </w:r>
           </w:p>
@@ -16539,7 +21756,6 @@
                 <w:sz w:val="28"/>
                 <w:szCs w:val="28"/>
               </w:rPr>
-              <w:lastRenderedPageBreak/>
               <w:t>FLOW OF EVENTS</w:t>
             </w:r>
           </w:p>
@@ -17806,6 +23022,7 @@
                 <w:sz w:val="28"/>
                 <w:szCs w:val="28"/>
               </w:rPr>
+              <w:lastRenderedPageBreak/>
               <w:t>DATA</w:t>
             </w:r>
           </w:p>
@@ -17915,8 +23132,6 @@
           <w:szCs w:val="28"/>
         </w:rPr>
       </w:pPr>
-      <w:bookmarkStart w:id="0" w:name="_GoBack"/>
-      <w:bookmarkEnd w:id="0"/>
     </w:p>
     <w:p>
       <w:pPr>
@@ -17932,7 +23147,6 @@
           <w:sz w:val="28"/>
           <w:szCs w:val="28"/>
         </w:rPr>
-        <w:lastRenderedPageBreak/>
         <w:t>4.5 Ricerca</w:t>
       </w:r>
     </w:p>
@@ -19325,7 +24539,6 @@
                 <w:sz w:val="28"/>
                 <w:szCs w:val="28"/>
               </w:rPr>
-              <w:lastRenderedPageBreak/>
               <w:t>PERSISTENT DATA OBJECT</w:t>
             </w:r>
           </w:p>
@@ -20565,7 +25778,6 @@
                 <w:sz w:val="28"/>
                 <w:szCs w:val="28"/>
               </w:rPr>
-              <w:lastRenderedPageBreak/>
               <w:t>PERSISTENT DATA OBJECT</w:t>
             </w:r>
           </w:p>

--- a/Bozze/Testing/Test_Execution_Report_V1.0_TuttoElettronica.docx
+++ b/Bozze/Testing/Test_Execution_Report_V1.0_TuttoElettronica.docx
@@ -21176,8 +21176,6 @@
               </w:rPr>
               <w:t>”.</w:t>
             </w:r>
-            <w:bookmarkStart w:id="0" w:name="_GoBack"/>
-            <w:bookmarkEnd w:id="0"/>
           </w:p>
         </w:tc>
       </w:tr>
@@ -23149,6 +23147,14 @@
         </w:rPr>
         <w:t>4.5 Ricerca</w:t>
       </w:r>
+      <w:r>
+        <w:rPr>
+          <w:b/>
+          <w:sz w:val="28"/>
+          <w:szCs w:val="28"/>
+        </w:rPr>
+        <w:t xml:space="preserve"> Per Nome</w:t>
+      </w:r>
     </w:p>
     <w:p>
       <w:pPr>
@@ -23526,7 +23532,7 @@
                 <w:sz w:val="28"/>
                 <w:szCs w:val="28"/>
               </w:rPr>
-              <w:t>L’utente inserisce il nome del prodotto = “Arduino UNO”, la categoria = “Arduino”.</w:t>
+              <w:t>L’utente inserisce il nome del prodotto = “Arduino UNO”</w:t>
             </w:r>
           </w:p>
         </w:tc>
@@ -24107,7 +24113,7 @@
                 <w:sz w:val="28"/>
                 <w:szCs w:val="28"/>
               </w:rPr>
-              <w:t>L’utente inserisce il nome del prodotto = “MSI motherboard”, la categoria = “”.</w:t>
+              <w:t>L’utente inserisce il nome del prodotto = “”</w:t>
             </w:r>
           </w:p>
         </w:tc>
@@ -24377,6 +24383,7 @@
                 <w:sz w:val="28"/>
                 <w:szCs w:val="28"/>
               </w:rPr>
+              <w:lastRenderedPageBreak/>
               <w:t>TEST CASE ID</w:t>
             </w:r>
           </w:p>
@@ -24406,7 +24413,14 @@
                 <w:sz w:val="28"/>
                 <w:szCs w:val="28"/>
               </w:rPr>
-              <w:t>TC_Ricerca_02</w:t>
+              <w:t>TC_Ricerca_0</w:t>
+            </w:r>
+            <w:r>
+              <w:rPr>
+                <w:sz w:val="28"/>
+                <w:szCs w:val="28"/>
+              </w:rPr>
+              <w:t>3</w:t>
             </w:r>
           </w:p>
         </w:tc>
@@ -24688,21 +24702,23 @@
                 <w:sz w:val="28"/>
                 <w:szCs w:val="28"/>
               </w:rPr>
-              <w:t>L’utente inserisce il nome del prodotto = “”, la categoria = “Batteri</w:t>
-            </w:r>
-            <w:r>
-              <w:rPr>
-                <w:sz w:val="28"/>
-                <w:szCs w:val="28"/>
-              </w:rPr>
-              <w:t>e</w:t>
-            </w:r>
-            <w:r>
-              <w:rPr>
-                <w:sz w:val="28"/>
-                <w:szCs w:val="28"/>
-              </w:rPr>
-              <w:t>”.</w:t>
+              <w:t>L’utente inserisce il nome del prodotto = “</w:t>
+            </w:r>
+            <w:proofErr w:type="spellStart"/>
+            <w:r>
+              <w:rPr>
+                <w:sz w:val="28"/>
+                <w:szCs w:val="28"/>
+              </w:rPr>
+              <w:t>Dwfwioonef</w:t>
+            </w:r>
+            <w:proofErr w:type="spellEnd"/>
+            <w:r>
+              <w:rPr>
+                <w:sz w:val="28"/>
+                <w:szCs w:val="28"/>
+              </w:rPr>
+              <w:t>”</w:t>
             </w:r>
           </w:p>
         </w:tc>
@@ -24929,6 +24945,47 @@
     </w:p>
     <w:p>
       <w:pPr>
+        <w:rPr>
+          <w:b/>
+          <w:sz w:val="28"/>
+          <w:szCs w:val="28"/>
+        </w:rPr>
+      </w:pPr>
+      <w:r>
+        <w:rPr>
+          <w:b/>
+          <w:sz w:val="28"/>
+          <w:szCs w:val="28"/>
+        </w:rPr>
+        <w:t>4.</w:t>
+      </w:r>
+      <w:r>
+        <w:rPr>
+          <w:b/>
+          <w:sz w:val="28"/>
+          <w:szCs w:val="28"/>
+        </w:rPr>
+        <w:t>6</w:t>
+      </w:r>
+      <w:r>
+        <w:rPr>
+          <w:b/>
+          <w:sz w:val="28"/>
+          <w:szCs w:val="28"/>
+        </w:rPr>
+        <w:t xml:space="preserve"> Ricerca Pe</w:t>
+      </w:r>
+      <w:r>
+        <w:rPr>
+          <w:b/>
+          <w:sz w:val="28"/>
+          <w:szCs w:val="28"/>
+        </w:rPr>
+        <w:t>r Categoria</w:t>
+      </w:r>
+    </w:p>
+    <w:p>
+      <w:pPr>
         <w:pStyle w:val="Paragrafoelenco"/>
         <w:rPr>
           <w:b/>
@@ -24952,7 +25009,31 @@
           <w:sz w:val="28"/>
           <w:szCs w:val="28"/>
         </w:rPr>
-        <w:t>4.5.4 TC_ricerca_04</w:t>
+        <w:t>4.</w:t>
+      </w:r>
+      <w:r>
+        <w:rPr>
+          <w:b/>
+          <w:sz w:val="28"/>
+          <w:szCs w:val="28"/>
+        </w:rPr>
+        <w:t>6.1</w:t>
+      </w:r>
+      <w:r>
+        <w:rPr>
+          <w:b/>
+          <w:sz w:val="28"/>
+          <w:szCs w:val="28"/>
+        </w:rPr>
+        <w:t xml:space="preserve"> TC_ricerca_0</w:t>
+      </w:r>
+      <w:r>
+        <w:rPr>
+          <w:b/>
+          <w:sz w:val="28"/>
+          <w:szCs w:val="28"/>
+        </w:rPr>
+        <w:t>1</w:t>
       </w:r>
     </w:p>
     <w:p>
@@ -25031,7 +25112,14 @@
                 <w:sz w:val="28"/>
                 <w:szCs w:val="28"/>
               </w:rPr>
-              <w:t>TC_Ricerca_02</w:t>
+              <w:t>TC_Ricerca_0</w:t>
+            </w:r>
+            <w:r>
+              <w:rPr>
+                <w:sz w:val="28"/>
+                <w:szCs w:val="28"/>
+              </w:rPr>
+              <w:t>1</w:t>
             </w:r>
           </w:p>
         </w:tc>
@@ -25313,23 +25401,21 @@
                 <w:sz w:val="28"/>
                 <w:szCs w:val="28"/>
               </w:rPr>
-              <w:t>L’utente inserisce il nome del prodotto = “</w:t>
-            </w:r>
-            <w:proofErr w:type="spellStart"/>
-            <w:r>
-              <w:rPr>
-                <w:sz w:val="28"/>
-                <w:szCs w:val="28"/>
-              </w:rPr>
-              <w:t>dwfwioonef</w:t>
-            </w:r>
-            <w:proofErr w:type="spellEnd"/>
-            <w:r>
-              <w:rPr>
-                <w:sz w:val="28"/>
-                <w:szCs w:val="28"/>
-              </w:rPr>
-              <w:t>”, la categoria = “illuminazione”.</w:t>
+              <w:t>L’utente</w:t>
+            </w:r>
+            <w:r>
+              <w:rPr>
+                <w:sz w:val="28"/>
+                <w:szCs w:val="28"/>
+              </w:rPr>
+              <w:t xml:space="preserve"> </w:t>
+            </w:r>
+            <w:r>
+              <w:rPr>
+                <w:sz w:val="28"/>
+                <w:szCs w:val="28"/>
+              </w:rPr>
+              <w:t>la categoria = “Arduino”.</w:t>
             </w:r>
           </w:p>
         </w:tc>
@@ -25566,7 +25652,31 @@
           <w:sz w:val="28"/>
           <w:szCs w:val="28"/>
         </w:rPr>
-        <w:t>4.5.5 TC_ricerca_05</w:t>
+        <w:t>4.6.</w:t>
+      </w:r>
+      <w:r>
+        <w:rPr>
+          <w:b/>
+          <w:sz w:val="28"/>
+          <w:szCs w:val="28"/>
+        </w:rPr>
+        <w:t>2</w:t>
+      </w:r>
+      <w:r>
+        <w:rPr>
+          <w:b/>
+          <w:sz w:val="28"/>
+          <w:szCs w:val="28"/>
+        </w:rPr>
+        <w:t xml:space="preserve"> TC_ricerca_0</w:t>
+      </w:r>
+      <w:r>
+        <w:rPr>
+          <w:b/>
+          <w:sz w:val="28"/>
+          <w:szCs w:val="28"/>
+        </w:rPr>
+        <w:t>2</w:t>
       </w:r>
     </w:p>
     <w:p>
@@ -25927,7 +26037,21 @@
                 <w:sz w:val="28"/>
                 <w:szCs w:val="28"/>
               </w:rPr>
-              <w:t>L’utente inserisce il nome del prodotto = “MSI motherboard”, la categoria = “</w:t>
+              <w:t>L’utente</w:t>
+            </w:r>
+            <w:r>
+              <w:rPr>
+                <w:sz w:val="28"/>
+                <w:szCs w:val="28"/>
+              </w:rPr>
+              <w:t xml:space="preserve"> </w:t>
+            </w:r>
+            <w:r>
+              <w:rPr>
+                <w:sz w:val="28"/>
+                <w:szCs w:val="28"/>
+              </w:rPr>
+              <w:t>la categoria = “</w:t>
             </w:r>
             <w:proofErr w:type="spellStart"/>
             <w:r>
@@ -25945,6 +26069,625 @@
               </w:rPr>
               <w:t>”.</w:t>
             </w:r>
+          </w:p>
+        </w:tc>
+      </w:tr>
+      <w:tr>
+        <w:tc>
+          <w:tcPr>
+            <w:tcW w:w="2601" w:type="dxa"/>
+            <w:tcBorders>
+              <w:top w:val="single" w:sz="4" w:space="0" w:color="auto"/>
+              <w:left w:val="single" w:sz="4" w:space="0" w:color="auto"/>
+              <w:bottom w:val="single" w:sz="4" w:space="0" w:color="auto"/>
+              <w:right w:val="single" w:sz="4" w:space="0" w:color="auto"/>
+            </w:tcBorders>
+            <w:hideMark/>
+          </w:tcPr>
+          <w:p>
+            <w:pPr>
+              <w:pStyle w:val="Paragrafoelenco"/>
+              <w:ind w:left="0"/>
+              <w:rPr>
+                <w:sz w:val="28"/>
+                <w:szCs w:val="28"/>
+              </w:rPr>
+            </w:pPr>
+            <w:r>
+              <w:rPr>
+                <w:sz w:val="28"/>
+                <w:szCs w:val="28"/>
+              </w:rPr>
+              <w:t>ANOMALIES</w:t>
+            </w:r>
+          </w:p>
+        </w:tc>
+        <w:tc>
+          <w:tcPr>
+            <w:tcW w:w="5947" w:type="dxa"/>
+            <w:tcBorders>
+              <w:top w:val="single" w:sz="4" w:space="0" w:color="auto"/>
+              <w:left w:val="single" w:sz="4" w:space="0" w:color="auto"/>
+              <w:bottom w:val="single" w:sz="4" w:space="0" w:color="auto"/>
+              <w:right w:val="single" w:sz="4" w:space="0" w:color="auto"/>
+            </w:tcBorders>
+            <w:hideMark/>
+          </w:tcPr>
+          <w:p>
+            <w:pPr>
+              <w:pStyle w:val="Paragrafoelenco"/>
+              <w:ind w:left="0"/>
+              <w:rPr>
+                <w:sz w:val="28"/>
+                <w:szCs w:val="28"/>
+              </w:rPr>
+            </w:pPr>
+            <w:r>
+              <w:rPr>
+                <w:sz w:val="28"/>
+                <w:szCs w:val="28"/>
+              </w:rPr>
+              <w:t>Vengono visualizzati risultati non inerenti alla ricerca</w:t>
+            </w:r>
+          </w:p>
+        </w:tc>
+      </w:tr>
+      <w:tr>
+        <w:tc>
+          <w:tcPr>
+            <w:tcW w:w="2601" w:type="dxa"/>
+            <w:tcBorders>
+              <w:top w:val="single" w:sz="4" w:space="0" w:color="auto"/>
+              <w:left w:val="single" w:sz="4" w:space="0" w:color="auto"/>
+              <w:bottom w:val="single" w:sz="4" w:space="0" w:color="auto"/>
+              <w:right w:val="single" w:sz="4" w:space="0" w:color="auto"/>
+            </w:tcBorders>
+            <w:hideMark/>
+          </w:tcPr>
+          <w:p>
+            <w:pPr>
+              <w:pStyle w:val="Paragrafoelenco"/>
+              <w:ind w:left="0"/>
+              <w:rPr>
+                <w:sz w:val="28"/>
+                <w:szCs w:val="28"/>
+              </w:rPr>
+            </w:pPr>
+            <w:r>
+              <w:rPr>
+                <w:sz w:val="28"/>
+                <w:szCs w:val="28"/>
+              </w:rPr>
+              <w:t>DATA</w:t>
+            </w:r>
+          </w:p>
+        </w:tc>
+        <w:tc>
+          <w:tcPr>
+            <w:tcW w:w="5947" w:type="dxa"/>
+            <w:tcBorders>
+              <w:top w:val="single" w:sz="4" w:space="0" w:color="auto"/>
+              <w:left w:val="single" w:sz="4" w:space="0" w:color="auto"/>
+              <w:bottom w:val="single" w:sz="4" w:space="0" w:color="auto"/>
+              <w:right w:val="single" w:sz="4" w:space="0" w:color="auto"/>
+            </w:tcBorders>
+            <w:hideMark/>
+          </w:tcPr>
+          <w:p>
+            <w:pPr>
+              <w:pStyle w:val="Paragrafoelenco"/>
+              <w:ind w:left="0"/>
+              <w:rPr>
+                <w:sz w:val="28"/>
+                <w:szCs w:val="28"/>
+              </w:rPr>
+            </w:pPr>
+            <w:r>
+              <w:rPr>
+                <w:sz w:val="28"/>
+                <w:szCs w:val="28"/>
+              </w:rPr>
+              <w:t>09/02/2019</w:t>
+            </w:r>
+          </w:p>
+        </w:tc>
+      </w:tr>
+      <w:tr>
+        <w:tc>
+          <w:tcPr>
+            <w:tcW w:w="2601" w:type="dxa"/>
+            <w:tcBorders>
+              <w:top w:val="single" w:sz="4" w:space="0" w:color="auto"/>
+              <w:left w:val="single" w:sz="4" w:space="0" w:color="auto"/>
+              <w:bottom w:val="single" w:sz="4" w:space="0" w:color="auto"/>
+              <w:right w:val="single" w:sz="4" w:space="0" w:color="auto"/>
+            </w:tcBorders>
+            <w:hideMark/>
+          </w:tcPr>
+          <w:p>
+            <w:pPr>
+              <w:pStyle w:val="Paragrafoelenco"/>
+              <w:ind w:left="0"/>
+              <w:rPr>
+                <w:sz w:val="28"/>
+                <w:szCs w:val="28"/>
+              </w:rPr>
+            </w:pPr>
+            <w:r>
+              <w:rPr>
+                <w:sz w:val="28"/>
+                <w:szCs w:val="28"/>
+              </w:rPr>
+              <w:t>RESULT</w:t>
+            </w:r>
+          </w:p>
+        </w:tc>
+        <w:tc>
+          <w:tcPr>
+            <w:tcW w:w="5947" w:type="dxa"/>
+            <w:tcBorders>
+              <w:top w:val="single" w:sz="4" w:space="0" w:color="auto"/>
+              <w:left w:val="single" w:sz="4" w:space="0" w:color="auto"/>
+              <w:bottom w:val="single" w:sz="4" w:space="0" w:color="auto"/>
+              <w:right w:val="single" w:sz="4" w:space="0" w:color="auto"/>
+            </w:tcBorders>
+            <w:hideMark/>
+          </w:tcPr>
+          <w:p>
+            <w:pPr>
+              <w:pStyle w:val="Paragrafoelenco"/>
+              <w:ind w:left="0"/>
+              <w:rPr>
+                <w:sz w:val="28"/>
+                <w:szCs w:val="28"/>
+              </w:rPr>
+            </w:pPr>
+            <w:r>
+              <w:rPr>
+                <w:sz w:val="28"/>
+                <w:szCs w:val="28"/>
+              </w:rPr>
+              <w:t>FAILED</w:t>
+            </w:r>
+          </w:p>
+        </w:tc>
+      </w:tr>
+    </w:tbl>
+    <w:p>
+      <w:pPr>
+        <w:ind w:left="375"/>
+        <w:rPr>
+          <w:b/>
+          <w:sz w:val="28"/>
+          <w:szCs w:val="28"/>
+        </w:rPr>
+      </w:pPr>
+    </w:p>
+    <w:p>
+      <w:pPr>
+        <w:pStyle w:val="Paragrafoelenco"/>
+        <w:rPr>
+          <w:b/>
+          <w:sz w:val="28"/>
+          <w:szCs w:val="28"/>
+        </w:rPr>
+      </w:pPr>
+      <w:r>
+        <w:rPr>
+          <w:b/>
+          <w:sz w:val="28"/>
+          <w:szCs w:val="28"/>
+        </w:rPr>
+        <w:t>4.6.</w:t>
+      </w:r>
+      <w:r>
+        <w:rPr>
+          <w:b/>
+          <w:sz w:val="28"/>
+          <w:szCs w:val="28"/>
+        </w:rPr>
+        <w:t>3</w:t>
+      </w:r>
+      <w:r>
+        <w:rPr>
+          <w:b/>
+          <w:sz w:val="28"/>
+          <w:szCs w:val="28"/>
+        </w:rPr>
+        <w:t xml:space="preserve"> TC_ricerca_0</w:t>
+      </w:r>
+      <w:r>
+        <w:rPr>
+          <w:b/>
+          <w:sz w:val="28"/>
+          <w:szCs w:val="28"/>
+        </w:rPr>
+        <w:t>3</w:t>
+      </w:r>
+    </w:p>
+    <w:p>
+      <w:pPr>
+        <w:pStyle w:val="Paragrafoelenco"/>
+        <w:rPr>
+          <w:b/>
+          <w:sz w:val="28"/>
+          <w:szCs w:val="28"/>
+        </w:rPr>
+      </w:pPr>
+    </w:p>
+    <w:tbl>
+      <w:tblPr>
+        <w:tblStyle w:val="Grigliatabella"/>
+        <w:tblW w:w="0" w:type="auto"/>
+        <w:tblInd w:w="1080" w:type="dxa"/>
+        <w:tblLook w:val="04A0" w:firstRow="1" w:lastRow="0" w:firstColumn="1" w:lastColumn="0" w:noHBand="0" w:noVBand="1"/>
+      </w:tblPr>
+      <w:tblGrid>
+        <w:gridCol w:w="2601"/>
+        <w:gridCol w:w="5947"/>
+      </w:tblGrid>
+      <w:tr>
+        <w:tc>
+          <w:tcPr>
+            <w:tcW w:w="2601" w:type="dxa"/>
+            <w:tcBorders>
+              <w:top w:val="single" w:sz="4" w:space="0" w:color="auto"/>
+              <w:left w:val="single" w:sz="4" w:space="0" w:color="auto"/>
+              <w:bottom w:val="single" w:sz="4" w:space="0" w:color="auto"/>
+              <w:right w:val="single" w:sz="4" w:space="0" w:color="auto"/>
+            </w:tcBorders>
+            <w:hideMark/>
+          </w:tcPr>
+          <w:p>
+            <w:pPr>
+              <w:pStyle w:val="Paragrafoelenco"/>
+              <w:ind w:left="0"/>
+              <w:rPr>
+                <w:sz w:val="28"/>
+                <w:szCs w:val="28"/>
+              </w:rPr>
+            </w:pPr>
+            <w:r>
+              <w:rPr>
+                <w:sz w:val="28"/>
+                <w:szCs w:val="28"/>
+              </w:rPr>
+              <w:t>TEST CASE ID</w:t>
+            </w:r>
+          </w:p>
+        </w:tc>
+        <w:tc>
+          <w:tcPr>
+            <w:tcW w:w="5947" w:type="dxa"/>
+            <w:tcBorders>
+              <w:top w:val="single" w:sz="4" w:space="0" w:color="auto"/>
+              <w:left w:val="single" w:sz="4" w:space="0" w:color="auto"/>
+              <w:bottom w:val="single" w:sz="4" w:space="0" w:color="auto"/>
+              <w:right w:val="single" w:sz="4" w:space="0" w:color="auto"/>
+            </w:tcBorders>
+            <w:hideMark/>
+          </w:tcPr>
+          <w:p>
+            <w:pPr>
+              <w:pStyle w:val="Paragrafoelenco"/>
+              <w:ind w:left="0"/>
+              <w:rPr>
+                <w:sz w:val="28"/>
+                <w:szCs w:val="28"/>
+              </w:rPr>
+            </w:pPr>
+            <w:r>
+              <w:rPr>
+                <w:sz w:val="28"/>
+                <w:szCs w:val="28"/>
+              </w:rPr>
+              <w:t>TC_Ricerca_0</w:t>
+            </w:r>
+            <w:r>
+              <w:rPr>
+                <w:sz w:val="28"/>
+                <w:szCs w:val="28"/>
+              </w:rPr>
+              <w:t>3</w:t>
+            </w:r>
+          </w:p>
+        </w:tc>
+      </w:tr>
+      <w:tr>
+        <w:tc>
+          <w:tcPr>
+            <w:tcW w:w="2601" w:type="dxa"/>
+            <w:tcBorders>
+              <w:top w:val="single" w:sz="4" w:space="0" w:color="auto"/>
+              <w:left w:val="single" w:sz="4" w:space="0" w:color="auto"/>
+              <w:bottom w:val="single" w:sz="4" w:space="0" w:color="auto"/>
+              <w:right w:val="single" w:sz="4" w:space="0" w:color="auto"/>
+            </w:tcBorders>
+            <w:hideMark/>
+          </w:tcPr>
+          <w:p>
+            <w:pPr>
+              <w:pStyle w:val="Paragrafoelenco"/>
+              <w:ind w:left="0"/>
+              <w:rPr>
+                <w:sz w:val="28"/>
+                <w:szCs w:val="28"/>
+              </w:rPr>
+            </w:pPr>
+            <w:r>
+              <w:rPr>
+                <w:sz w:val="28"/>
+                <w:szCs w:val="28"/>
+              </w:rPr>
+              <w:t>BOUNDARY</w:t>
+            </w:r>
+          </w:p>
+        </w:tc>
+        <w:tc>
+          <w:tcPr>
+            <w:tcW w:w="5947" w:type="dxa"/>
+            <w:tcBorders>
+              <w:top w:val="single" w:sz="4" w:space="0" w:color="auto"/>
+              <w:left w:val="single" w:sz="4" w:space="0" w:color="auto"/>
+              <w:bottom w:val="single" w:sz="4" w:space="0" w:color="auto"/>
+              <w:right w:val="single" w:sz="4" w:space="0" w:color="auto"/>
+            </w:tcBorders>
+            <w:hideMark/>
+          </w:tcPr>
+          <w:p>
+            <w:pPr>
+              <w:rPr>
+                <w:sz w:val="28"/>
+                <w:szCs w:val="28"/>
+              </w:rPr>
+            </w:pPr>
+          </w:p>
+        </w:tc>
+      </w:tr>
+      <w:tr>
+        <w:tc>
+          <w:tcPr>
+            <w:tcW w:w="2601" w:type="dxa"/>
+            <w:tcBorders>
+              <w:top w:val="single" w:sz="4" w:space="0" w:color="auto"/>
+              <w:left w:val="single" w:sz="4" w:space="0" w:color="auto"/>
+              <w:bottom w:val="single" w:sz="4" w:space="0" w:color="auto"/>
+              <w:right w:val="single" w:sz="4" w:space="0" w:color="auto"/>
+            </w:tcBorders>
+            <w:hideMark/>
+          </w:tcPr>
+          <w:p>
+            <w:pPr>
+              <w:pStyle w:val="Paragrafoelenco"/>
+              <w:ind w:left="0"/>
+              <w:rPr>
+                <w:sz w:val="28"/>
+                <w:szCs w:val="28"/>
+              </w:rPr>
+            </w:pPr>
+            <w:r>
+              <w:rPr>
+                <w:sz w:val="28"/>
+                <w:szCs w:val="28"/>
+              </w:rPr>
+              <w:t>CONTROL</w:t>
+            </w:r>
+          </w:p>
+        </w:tc>
+        <w:tc>
+          <w:tcPr>
+            <w:tcW w:w="5947" w:type="dxa"/>
+            <w:tcBorders>
+              <w:top w:val="single" w:sz="4" w:space="0" w:color="auto"/>
+              <w:left w:val="single" w:sz="4" w:space="0" w:color="auto"/>
+              <w:bottom w:val="single" w:sz="4" w:space="0" w:color="auto"/>
+              <w:right w:val="single" w:sz="4" w:space="0" w:color="auto"/>
+            </w:tcBorders>
+            <w:hideMark/>
+          </w:tcPr>
+          <w:p>
+            <w:pPr>
+              <w:rPr>
+                <w:sz w:val="28"/>
+                <w:szCs w:val="28"/>
+              </w:rPr>
+            </w:pPr>
+          </w:p>
+        </w:tc>
+      </w:tr>
+      <w:tr>
+        <w:tc>
+          <w:tcPr>
+            <w:tcW w:w="2601" w:type="dxa"/>
+            <w:tcBorders>
+              <w:top w:val="single" w:sz="4" w:space="0" w:color="auto"/>
+              <w:left w:val="single" w:sz="4" w:space="0" w:color="auto"/>
+              <w:bottom w:val="single" w:sz="4" w:space="0" w:color="auto"/>
+              <w:right w:val="single" w:sz="4" w:space="0" w:color="auto"/>
+            </w:tcBorders>
+            <w:hideMark/>
+          </w:tcPr>
+          <w:p>
+            <w:pPr>
+              <w:pStyle w:val="Paragrafoelenco"/>
+              <w:ind w:left="0"/>
+              <w:rPr>
+                <w:sz w:val="28"/>
+                <w:szCs w:val="28"/>
+              </w:rPr>
+            </w:pPr>
+            <w:r>
+              <w:rPr>
+                <w:sz w:val="28"/>
+                <w:szCs w:val="28"/>
+              </w:rPr>
+              <w:t>PERSISTENT DATA OBJECT</w:t>
+            </w:r>
+          </w:p>
+        </w:tc>
+        <w:tc>
+          <w:tcPr>
+            <w:tcW w:w="5947" w:type="dxa"/>
+            <w:tcBorders>
+              <w:top w:val="single" w:sz="4" w:space="0" w:color="auto"/>
+              <w:left w:val="single" w:sz="4" w:space="0" w:color="auto"/>
+              <w:bottom w:val="single" w:sz="4" w:space="0" w:color="auto"/>
+              <w:right w:val="single" w:sz="4" w:space="0" w:color="auto"/>
+            </w:tcBorders>
+            <w:hideMark/>
+          </w:tcPr>
+          <w:p>
+            <w:pPr>
+              <w:pStyle w:val="Paragrafoelenco"/>
+              <w:ind w:left="0"/>
+              <w:rPr>
+                <w:sz w:val="28"/>
+                <w:szCs w:val="28"/>
+              </w:rPr>
+            </w:pPr>
+            <w:r>
+              <w:rPr>
+                <w:sz w:val="28"/>
+                <w:szCs w:val="28"/>
+              </w:rPr>
+              <w:t>DB</w:t>
+            </w:r>
+          </w:p>
+        </w:tc>
+      </w:tr>
+      <w:tr>
+        <w:tc>
+          <w:tcPr>
+            <w:tcW w:w="2601" w:type="dxa"/>
+            <w:tcBorders>
+              <w:top w:val="single" w:sz="4" w:space="0" w:color="auto"/>
+              <w:left w:val="single" w:sz="4" w:space="0" w:color="auto"/>
+              <w:bottom w:val="single" w:sz="4" w:space="0" w:color="auto"/>
+              <w:right w:val="single" w:sz="4" w:space="0" w:color="auto"/>
+            </w:tcBorders>
+            <w:hideMark/>
+          </w:tcPr>
+          <w:p>
+            <w:pPr>
+              <w:pStyle w:val="Paragrafoelenco"/>
+              <w:ind w:left="0"/>
+              <w:rPr>
+                <w:sz w:val="28"/>
+                <w:szCs w:val="28"/>
+              </w:rPr>
+            </w:pPr>
+            <w:r>
+              <w:rPr>
+                <w:sz w:val="28"/>
+                <w:szCs w:val="28"/>
+              </w:rPr>
+              <w:t>PRECONDITION</w:t>
+            </w:r>
+          </w:p>
+        </w:tc>
+        <w:tc>
+          <w:tcPr>
+            <w:tcW w:w="5947" w:type="dxa"/>
+            <w:tcBorders>
+              <w:top w:val="single" w:sz="4" w:space="0" w:color="auto"/>
+              <w:left w:val="single" w:sz="4" w:space="0" w:color="auto"/>
+              <w:bottom w:val="single" w:sz="4" w:space="0" w:color="auto"/>
+              <w:right w:val="single" w:sz="4" w:space="0" w:color="auto"/>
+            </w:tcBorders>
+            <w:hideMark/>
+          </w:tcPr>
+          <w:p>
+            <w:pPr>
+              <w:pStyle w:val="Paragrafoelenco"/>
+              <w:ind w:left="0"/>
+              <w:rPr>
+                <w:sz w:val="28"/>
+                <w:szCs w:val="28"/>
+              </w:rPr>
+            </w:pPr>
+            <w:r>
+              <w:rPr>
+                <w:sz w:val="28"/>
+                <w:szCs w:val="28"/>
+              </w:rPr>
+              <w:t>L’utente ha eseguito il login.</w:t>
+            </w:r>
+          </w:p>
+        </w:tc>
+      </w:tr>
+      <w:tr>
+        <w:tc>
+          <w:tcPr>
+            <w:tcW w:w="2601" w:type="dxa"/>
+            <w:tcBorders>
+              <w:top w:val="single" w:sz="4" w:space="0" w:color="auto"/>
+              <w:left w:val="single" w:sz="4" w:space="0" w:color="auto"/>
+              <w:bottom w:val="single" w:sz="4" w:space="0" w:color="auto"/>
+              <w:right w:val="single" w:sz="4" w:space="0" w:color="auto"/>
+            </w:tcBorders>
+            <w:hideMark/>
+          </w:tcPr>
+          <w:p>
+            <w:pPr>
+              <w:pStyle w:val="Paragrafoelenco"/>
+              <w:ind w:left="0"/>
+              <w:rPr>
+                <w:sz w:val="28"/>
+                <w:szCs w:val="28"/>
+              </w:rPr>
+            </w:pPr>
+            <w:r>
+              <w:rPr>
+                <w:sz w:val="28"/>
+                <w:szCs w:val="28"/>
+              </w:rPr>
+              <w:t>FLOW OF EVENTS</w:t>
+            </w:r>
+          </w:p>
+        </w:tc>
+        <w:tc>
+          <w:tcPr>
+            <w:tcW w:w="5947" w:type="dxa"/>
+            <w:tcBorders>
+              <w:top w:val="single" w:sz="4" w:space="0" w:color="auto"/>
+              <w:left w:val="single" w:sz="4" w:space="0" w:color="auto"/>
+              <w:bottom w:val="single" w:sz="4" w:space="0" w:color="auto"/>
+              <w:right w:val="single" w:sz="4" w:space="0" w:color="auto"/>
+            </w:tcBorders>
+            <w:hideMark/>
+          </w:tcPr>
+          <w:p>
+            <w:pPr>
+              <w:pStyle w:val="Paragrafoelenco"/>
+              <w:ind w:left="0"/>
+              <w:rPr>
+                <w:sz w:val="28"/>
+                <w:szCs w:val="28"/>
+              </w:rPr>
+            </w:pPr>
+            <w:r>
+              <w:rPr>
+                <w:sz w:val="28"/>
+                <w:szCs w:val="28"/>
+              </w:rPr>
+              <w:t>L’utente</w:t>
+            </w:r>
+            <w:r>
+              <w:rPr>
+                <w:sz w:val="28"/>
+                <w:szCs w:val="28"/>
+              </w:rPr>
+              <w:t xml:space="preserve"> </w:t>
+            </w:r>
+            <w:r>
+              <w:rPr>
+                <w:sz w:val="28"/>
+                <w:szCs w:val="28"/>
+              </w:rPr>
+              <w:t>la categoria = “”.</w:t>
+            </w:r>
+            <w:bookmarkStart w:id="0" w:name="_GoBack"/>
+            <w:bookmarkEnd w:id="0"/>
           </w:p>
         </w:tc>
       </w:tr>

--- a/Bozze/Testing/Test_Execution_Report_V1.0_TuttoElettronica.docx
+++ b/Bozze/Testing/Test_Execution_Report_V1.0_TuttoElettronica.docx
@@ -23171,7 +23171,31 @@
           <w:sz w:val="28"/>
           <w:szCs w:val="28"/>
         </w:rPr>
-        <w:t>4.5.1 TC_ricerca_01</w:t>
+        <w:t>4.5.1 TC_</w:t>
+      </w:r>
+      <w:r>
+        <w:rPr>
+          <w:b/>
+          <w:sz w:val="28"/>
+          <w:szCs w:val="28"/>
+        </w:rPr>
+        <w:t>R</w:t>
+      </w:r>
+      <w:r>
+        <w:rPr>
+          <w:b/>
+          <w:sz w:val="28"/>
+          <w:szCs w:val="28"/>
+        </w:rPr>
+        <w:t>ICERCA</w:t>
+      </w:r>
+      <w:r>
+        <w:rPr>
+          <w:b/>
+          <w:sz w:val="28"/>
+          <w:szCs w:val="28"/>
+        </w:rPr>
+        <w:t>_01</w:t>
       </w:r>
     </w:p>
     <w:p>
@@ -23587,13 +23611,6 @@
                 <w:szCs w:val="28"/>
               </w:rPr>
             </w:pPr>
-            <w:r>
-              <w:rPr>
-                <w:sz w:val="28"/>
-                <w:szCs w:val="28"/>
-              </w:rPr>
-              <w:t>Il sistema ricerca il prodotto</w:t>
-            </w:r>
           </w:p>
         </w:tc>
       </w:tr>
@@ -23752,7 +23769,23 @@
           <w:sz w:val="28"/>
           <w:szCs w:val="28"/>
         </w:rPr>
-        <w:t>4.5.2 TC_ricerca_02</w:t>
+        <w:t>4.5.2 TC_</w:t>
+      </w:r>
+      <w:r>
+        <w:rPr>
+          <w:b/>
+          <w:sz w:val="28"/>
+          <w:szCs w:val="28"/>
+        </w:rPr>
+        <w:t>RICERCA</w:t>
+      </w:r>
+      <w:r>
+        <w:rPr>
+          <w:b/>
+          <w:sz w:val="28"/>
+          <w:szCs w:val="28"/>
+        </w:rPr>
+        <w:t>_02</w:t>
       </w:r>
     </w:p>
     <w:p>
@@ -24173,7 +24206,14 @@
                 <w:sz w:val="28"/>
                 <w:szCs w:val="28"/>
               </w:rPr>
-              <w:t>Vengono visualizzati risultati non inerenti alla ricerca</w:t>
+              <w:t xml:space="preserve">Viene visualizzato un messaggio la quale specifica che </w:t>
+            </w:r>
+            <w:r>
+              <w:rPr>
+                <w:sz w:val="28"/>
+                <w:szCs w:val="28"/>
+              </w:rPr>
+              <w:t>non è stato inserito nessun prodotto da ricercare.</w:t>
             </w:r>
           </w:p>
         </w:tc>
@@ -24299,6 +24339,15 @@
         </w:tc>
       </w:tr>
     </w:tbl>
+    <w:p>
+      <w:pPr>
+        <w:rPr>
+          <w:b/>
+          <w:sz w:val="28"/>
+          <w:szCs w:val="28"/>
+        </w:rPr>
+      </w:pPr>
+    </w:p>
     <w:p>
       <w:pPr>
         <w:rPr>
@@ -24333,7 +24382,23 @@
           <w:sz w:val="28"/>
           <w:szCs w:val="28"/>
         </w:rPr>
-        <w:t>4.5.3 TC_ricerca_03</w:t>
+        <w:t>4.5.3 TC_</w:t>
+      </w:r>
+      <w:r>
+        <w:rPr>
+          <w:b/>
+          <w:sz w:val="28"/>
+          <w:szCs w:val="28"/>
+        </w:rPr>
+        <w:t>RICERCA</w:t>
+      </w:r>
+      <w:r>
+        <w:rPr>
+          <w:b/>
+          <w:sz w:val="28"/>
+          <w:szCs w:val="28"/>
+        </w:rPr>
+        <w:t>_03</w:t>
       </w:r>
     </w:p>
     <w:p>
@@ -24383,7 +24448,6 @@
                 <w:sz w:val="28"/>
                 <w:szCs w:val="28"/>
               </w:rPr>
-              <w:lastRenderedPageBreak/>
               <w:t>TEST CASE ID</w:t>
             </w:r>
           </w:p>
@@ -24778,7 +24842,7 @@
                 <w:sz w:val="28"/>
                 <w:szCs w:val="28"/>
               </w:rPr>
-              <w:t>Vengono visualizzati risultati non inerenti alla ricerca</w:t>
+              <w:t>Viene visualizzato un messaggio la quale specifica che la ricerca non ha prodotto risultati.</w:t>
             </w:r>
           </w:p>
         </w:tc>
@@ -24957,31 +25021,7 @@
           <w:sz w:val="28"/>
           <w:szCs w:val="28"/>
         </w:rPr>
-        <w:t>4.</w:t>
-      </w:r>
-      <w:r>
-        <w:rPr>
-          <w:b/>
-          <w:sz w:val="28"/>
-          <w:szCs w:val="28"/>
-        </w:rPr>
-        <w:t>6</w:t>
-      </w:r>
-      <w:r>
-        <w:rPr>
-          <w:b/>
-          <w:sz w:val="28"/>
-          <w:szCs w:val="28"/>
-        </w:rPr>
-        <w:t xml:space="preserve"> Ricerca Pe</w:t>
-      </w:r>
-      <w:r>
-        <w:rPr>
-          <w:b/>
-          <w:sz w:val="28"/>
-          <w:szCs w:val="28"/>
-        </w:rPr>
-        <w:t>r Categoria</w:t>
+        <w:t>4.6 Ricerca Per Categoria</w:t>
       </w:r>
     </w:p>
     <w:p>
@@ -25025,7 +25065,7 @@
           <w:sz w:val="28"/>
           <w:szCs w:val="28"/>
         </w:rPr>
-        <w:t xml:space="preserve"> TC_ricerca_0</w:t>
+        <w:t xml:space="preserve"> TC_</w:t>
       </w:r>
       <w:r>
         <w:rPr>
@@ -25033,7 +25073,23 @@
           <w:sz w:val="28"/>
           <w:szCs w:val="28"/>
         </w:rPr>
-        <w:t>1</w:t>
+        <w:t>RICERCA</w:t>
+      </w:r>
+      <w:r>
+        <w:rPr>
+          <w:b/>
+          <w:sz w:val="28"/>
+          <w:szCs w:val="28"/>
+        </w:rPr>
+        <w:t>_0</w:t>
+      </w:r>
+      <w:r>
+        <w:rPr>
+          <w:b/>
+          <w:sz w:val="28"/>
+          <w:szCs w:val="28"/>
+        </w:rPr>
+        <w:t>4</w:t>
       </w:r>
     </w:p>
     <w:p>
@@ -25119,7 +25175,7 @@
                 <w:sz w:val="28"/>
                 <w:szCs w:val="28"/>
               </w:rPr>
-              <w:t>1</w:t>
+              <w:t>4</w:t>
             </w:r>
           </w:p>
         </w:tc>
@@ -25408,6 +25464,13 @@
                 <w:sz w:val="28"/>
                 <w:szCs w:val="28"/>
               </w:rPr>
+              <w:t xml:space="preserve"> ricerca</w:t>
+            </w:r>
+            <w:r>
+              <w:rPr>
+                <w:sz w:val="28"/>
+                <w:szCs w:val="28"/>
+              </w:rPr>
               <w:t xml:space="preserve"> </w:t>
             </w:r>
             <w:r>
@@ -25470,13 +25533,6 @@
                 <w:szCs w:val="28"/>
               </w:rPr>
             </w:pPr>
-            <w:r>
-              <w:rPr>
-                <w:sz w:val="28"/>
-                <w:szCs w:val="28"/>
-              </w:rPr>
-              <w:t>Vengono visualizzati risultati non inerenti alla ricerca</w:t>
-            </w:r>
           </w:p>
         </w:tc>
       </w:tr>
@@ -25595,12 +25651,39 @@
                 <w:sz w:val="28"/>
                 <w:szCs w:val="28"/>
               </w:rPr>
-              <w:t>FAILED</w:t>
+              <w:t>PASSED</w:t>
             </w:r>
           </w:p>
         </w:tc>
       </w:tr>
     </w:tbl>
+    <w:p>
+      <w:pPr>
+        <w:rPr>
+          <w:b/>
+          <w:sz w:val="28"/>
+          <w:szCs w:val="28"/>
+        </w:rPr>
+      </w:pPr>
+    </w:p>
+    <w:p>
+      <w:pPr>
+        <w:rPr>
+          <w:b/>
+          <w:sz w:val="28"/>
+          <w:szCs w:val="28"/>
+        </w:rPr>
+      </w:pPr>
+    </w:p>
+    <w:p>
+      <w:pPr>
+        <w:rPr>
+          <w:b/>
+          <w:sz w:val="28"/>
+          <w:szCs w:val="28"/>
+        </w:rPr>
+      </w:pPr>
+    </w:p>
     <w:p>
       <w:pPr>
         <w:rPr>
@@ -25652,7 +25735,7 @@
           <w:sz w:val="28"/>
           <w:szCs w:val="28"/>
         </w:rPr>
-        <w:t>4.6.</w:t>
+        <w:t>4.6.2 TC_</w:t>
       </w:r>
       <w:r>
         <w:rPr>
@@ -25660,7 +25743,7 @@
           <w:sz w:val="28"/>
           <w:szCs w:val="28"/>
         </w:rPr>
-        <w:t>2</w:t>
+        <w:t>RICERCA</w:t>
       </w:r>
       <w:r>
         <w:rPr>
@@ -25668,7 +25751,7 @@
           <w:sz w:val="28"/>
           <w:szCs w:val="28"/>
         </w:rPr>
-        <w:t xml:space="preserve"> TC_ricerca_0</w:t>
+        <w:t>_0</w:t>
       </w:r>
       <w:r>
         <w:rPr>
@@ -25676,7 +25759,7 @@
           <w:sz w:val="28"/>
           <w:szCs w:val="28"/>
         </w:rPr>
-        <w:t>2</w:t>
+        <w:t>5</w:t>
       </w:r>
     </w:p>
     <w:p>
@@ -25755,7 +25838,14 @@
                 <w:sz w:val="28"/>
                 <w:szCs w:val="28"/>
               </w:rPr>
-              <w:t>TC_Ricerca_02</w:t>
+              <w:t>TC_Ricerca_0</w:t>
+            </w:r>
+            <w:r>
+              <w:rPr>
+                <w:sz w:val="28"/>
+                <w:szCs w:val="28"/>
+              </w:rPr>
+              <w:t>5</w:t>
             </w:r>
           </w:p>
         </w:tc>
@@ -26044,6 +26134,13 @@
                 <w:sz w:val="28"/>
                 <w:szCs w:val="28"/>
               </w:rPr>
+              <w:t xml:space="preserve"> ricerca</w:t>
+            </w:r>
+            <w:r>
+              <w:rPr>
+                <w:sz w:val="28"/>
+                <w:szCs w:val="28"/>
+              </w:rPr>
               <w:t xml:space="preserve"> </w:t>
             </w:r>
             <w:r>
@@ -26127,7 +26224,7 @@
                 <w:sz w:val="28"/>
                 <w:szCs w:val="28"/>
               </w:rPr>
-              <w:t>Vengono visualizzati risultati non inerenti alla ricerca</w:t>
+              <w:t>Viene visualizzato un messaggio la quale specifica che la ricerca non ha prodotto risultati.</w:t>
             </w:r>
           </w:p>
         </w:tc>
@@ -26278,7 +26375,7 @@
           <w:sz w:val="28"/>
           <w:szCs w:val="28"/>
         </w:rPr>
-        <w:t>4.6.</w:t>
+        <w:t>4.6.3 TC_</w:t>
       </w:r>
       <w:r>
         <w:rPr>
@@ -26286,7 +26383,17 @@
           <w:sz w:val="28"/>
           <w:szCs w:val="28"/>
         </w:rPr>
-        <w:t>3</w:t>
+        <w:t>RICERCA</w:t>
+      </w:r>
+      <w:bookmarkStart w:id="0" w:name="_GoBack"/>
+      <w:bookmarkEnd w:id="0"/>
+      <w:r>
+        <w:rPr>
+          <w:b/>
+          <w:sz w:val="28"/>
+          <w:szCs w:val="28"/>
+        </w:rPr>
+        <w:t>_0</w:t>
       </w:r>
       <w:r>
         <w:rPr>
@@ -26294,15 +26401,7 @@
           <w:sz w:val="28"/>
           <w:szCs w:val="28"/>
         </w:rPr>
-        <w:t xml:space="preserve"> TC_ricerca_0</w:t>
-      </w:r>
-      <w:r>
-        <w:rPr>
-          <w:b/>
-          <w:sz w:val="28"/>
-          <w:szCs w:val="28"/>
-        </w:rPr>
-        <w:t>3</w:t>
+        <w:t>6</w:t>
       </w:r>
     </w:p>
     <w:p>
@@ -26388,7 +26487,7 @@
                 <w:sz w:val="28"/>
                 <w:szCs w:val="28"/>
               </w:rPr>
-              <w:t>3</w:t>
+              <w:t>6</w:t>
             </w:r>
           </w:p>
         </w:tc>
@@ -26677,6 +26776,13 @@
                 <w:sz w:val="28"/>
                 <w:szCs w:val="28"/>
               </w:rPr>
+              <w:t xml:space="preserve"> ricerca</w:t>
+            </w:r>
+            <w:r>
+              <w:rPr>
+                <w:sz w:val="28"/>
+                <w:szCs w:val="28"/>
+              </w:rPr>
               <w:t xml:space="preserve"> </w:t>
             </w:r>
             <w:r>
@@ -26686,8 +26792,6 @@
               </w:rPr>
               <w:t>la categoria = “”.</w:t>
             </w:r>
-            <w:bookmarkStart w:id="0" w:name="_GoBack"/>
-            <w:bookmarkEnd w:id="0"/>
           </w:p>
         </w:tc>
       </w:tr>
@@ -26746,7 +26850,51 @@
                 <w:sz w:val="28"/>
                 <w:szCs w:val="28"/>
               </w:rPr>
-              <w:t>Vengono visualizzati risultati non inerenti alla ricerca</w:t>
+              <w:t xml:space="preserve">Viene visualizzato un messaggio la quale specifica che non è </w:t>
+            </w:r>
+            <w:proofErr w:type="spellStart"/>
+            <w:r>
+              <w:rPr>
+                <w:sz w:val="28"/>
+                <w:szCs w:val="28"/>
+              </w:rPr>
+              <w:t>stato</w:t>
+            </w:r>
+            <w:proofErr w:type="spellEnd"/>
+            <w:r>
+              <w:rPr>
+                <w:sz w:val="28"/>
+                <w:szCs w:val="28"/>
+              </w:rPr>
+              <w:t xml:space="preserve"> inserit</w:t>
+            </w:r>
+            <w:r>
+              <w:rPr>
+                <w:sz w:val="28"/>
+                <w:szCs w:val="28"/>
+              </w:rPr>
+              <w:t>a</w:t>
+            </w:r>
+            <w:r>
+              <w:rPr>
+                <w:sz w:val="28"/>
+                <w:szCs w:val="28"/>
+              </w:rPr>
+              <w:t xml:space="preserve"> nessun</w:t>
+            </w:r>
+            <w:r>
+              <w:rPr>
+                <w:sz w:val="28"/>
+                <w:szCs w:val="28"/>
+              </w:rPr>
+              <w:t>a categoria</w:t>
+            </w:r>
+            <w:r>
+              <w:rPr>
+                <w:sz w:val="28"/>
+                <w:szCs w:val="28"/>
+              </w:rPr>
+              <w:t xml:space="preserve"> da ricercare.</w:t>
             </w:r>
           </w:p>
         </w:tc>
@@ -26877,6 +27025,683 @@
         <w:ind w:left="375"/>
         <w:rPr>
           <w:b/>
+          <w:sz w:val="28"/>
+          <w:szCs w:val="28"/>
+        </w:rPr>
+      </w:pPr>
+    </w:p>
+    <w:p>
+      <w:pPr>
+        <w:ind w:left="375"/>
+        <w:rPr>
+          <w:b/>
+          <w:sz w:val="28"/>
+          <w:szCs w:val="28"/>
+        </w:rPr>
+      </w:pPr>
+    </w:p>
+    <w:p>
+      <w:pPr>
+        <w:ind w:left="375"/>
+        <w:rPr>
+          <w:b/>
+          <w:sz w:val="28"/>
+          <w:szCs w:val="28"/>
+        </w:rPr>
+      </w:pPr>
+    </w:p>
+    <w:p>
+      <w:pPr>
+        <w:ind w:left="375"/>
+        <w:rPr>
+          <w:b/>
+          <w:sz w:val="28"/>
+          <w:szCs w:val="28"/>
+        </w:rPr>
+      </w:pPr>
+    </w:p>
+    <w:p>
+      <w:pPr>
+        <w:ind w:left="375"/>
+        <w:rPr>
+          <w:b/>
+          <w:sz w:val="28"/>
+          <w:szCs w:val="28"/>
+        </w:rPr>
+      </w:pPr>
+    </w:p>
+    <w:p>
+      <w:pPr>
+        <w:ind w:left="375"/>
+        <w:rPr>
+          <w:b/>
+          <w:sz w:val="28"/>
+          <w:szCs w:val="28"/>
+        </w:rPr>
+      </w:pPr>
+    </w:p>
+    <w:p>
+      <w:pPr>
+        <w:ind w:left="375"/>
+        <w:rPr>
+          <w:b/>
+          <w:sz w:val="28"/>
+          <w:szCs w:val="28"/>
+        </w:rPr>
+      </w:pPr>
+    </w:p>
+    <w:p>
+      <w:pPr>
+        <w:ind w:left="375" w:firstLine="333"/>
+        <w:rPr>
+          <w:b/>
+          <w:sz w:val="28"/>
+          <w:szCs w:val="28"/>
+        </w:rPr>
+      </w:pPr>
+      <w:r>
+        <w:rPr>
+          <w:b/>
+          <w:sz w:val="28"/>
+          <w:szCs w:val="28"/>
+        </w:rPr>
+        <w:t>4.6.4 TC_RICERCA_0</w:t>
+      </w:r>
+      <w:r>
+        <w:rPr>
+          <w:b/>
+          <w:sz w:val="28"/>
+          <w:szCs w:val="28"/>
+        </w:rPr>
+        <w:t>7</w:t>
+      </w:r>
+    </w:p>
+    <w:tbl>
+      <w:tblPr>
+        <w:tblStyle w:val="Grigliatabella"/>
+        <w:tblW w:w="0" w:type="auto"/>
+        <w:tblInd w:w="1080" w:type="dxa"/>
+        <w:tblLook w:val="04A0" w:firstRow="1" w:lastRow="0" w:firstColumn="1" w:lastColumn="0" w:noHBand="0" w:noVBand="1"/>
+      </w:tblPr>
+      <w:tblGrid>
+        <w:gridCol w:w="2601"/>
+        <w:gridCol w:w="5947"/>
+      </w:tblGrid>
+      <w:tr>
+        <w:tc>
+          <w:tcPr>
+            <w:tcW w:w="2601" w:type="dxa"/>
+            <w:tcBorders>
+              <w:top w:val="single" w:sz="4" w:space="0" w:color="auto"/>
+              <w:left w:val="single" w:sz="4" w:space="0" w:color="auto"/>
+              <w:bottom w:val="single" w:sz="4" w:space="0" w:color="auto"/>
+              <w:right w:val="single" w:sz="4" w:space="0" w:color="auto"/>
+            </w:tcBorders>
+            <w:hideMark/>
+          </w:tcPr>
+          <w:p>
+            <w:pPr>
+              <w:pStyle w:val="Paragrafoelenco"/>
+              <w:ind w:left="0"/>
+              <w:rPr>
+                <w:sz w:val="28"/>
+                <w:szCs w:val="28"/>
+              </w:rPr>
+            </w:pPr>
+            <w:r>
+              <w:rPr>
+                <w:sz w:val="28"/>
+                <w:szCs w:val="28"/>
+              </w:rPr>
+              <w:t>TEST CASE ID</w:t>
+            </w:r>
+          </w:p>
+        </w:tc>
+        <w:tc>
+          <w:tcPr>
+            <w:tcW w:w="5947" w:type="dxa"/>
+            <w:tcBorders>
+              <w:top w:val="single" w:sz="4" w:space="0" w:color="auto"/>
+              <w:left w:val="single" w:sz="4" w:space="0" w:color="auto"/>
+              <w:bottom w:val="single" w:sz="4" w:space="0" w:color="auto"/>
+              <w:right w:val="single" w:sz="4" w:space="0" w:color="auto"/>
+            </w:tcBorders>
+            <w:hideMark/>
+          </w:tcPr>
+          <w:p>
+            <w:pPr>
+              <w:pStyle w:val="Paragrafoelenco"/>
+              <w:ind w:left="0"/>
+              <w:rPr>
+                <w:sz w:val="28"/>
+                <w:szCs w:val="28"/>
+              </w:rPr>
+            </w:pPr>
+            <w:r>
+              <w:rPr>
+                <w:sz w:val="28"/>
+                <w:szCs w:val="28"/>
+              </w:rPr>
+              <w:t>TC_Ricerca_0</w:t>
+            </w:r>
+            <w:r>
+              <w:rPr>
+                <w:sz w:val="28"/>
+                <w:szCs w:val="28"/>
+              </w:rPr>
+              <w:t>7</w:t>
+            </w:r>
+          </w:p>
+        </w:tc>
+      </w:tr>
+      <w:tr>
+        <w:tc>
+          <w:tcPr>
+            <w:tcW w:w="2601" w:type="dxa"/>
+            <w:tcBorders>
+              <w:top w:val="single" w:sz="4" w:space="0" w:color="auto"/>
+              <w:left w:val="single" w:sz="4" w:space="0" w:color="auto"/>
+              <w:bottom w:val="single" w:sz="4" w:space="0" w:color="auto"/>
+              <w:right w:val="single" w:sz="4" w:space="0" w:color="auto"/>
+            </w:tcBorders>
+            <w:hideMark/>
+          </w:tcPr>
+          <w:p>
+            <w:pPr>
+              <w:pStyle w:val="Paragrafoelenco"/>
+              <w:ind w:left="0"/>
+              <w:rPr>
+                <w:sz w:val="28"/>
+                <w:szCs w:val="28"/>
+              </w:rPr>
+            </w:pPr>
+            <w:r>
+              <w:rPr>
+                <w:sz w:val="28"/>
+                <w:szCs w:val="28"/>
+              </w:rPr>
+              <w:t>BOUNDARY</w:t>
+            </w:r>
+          </w:p>
+        </w:tc>
+        <w:tc>
+          <w:tcPr>
+            <w:tcW w:w="5947" w:type="dxa"/>
+            <w:tcBorders>
+              <w:top w:val="single" w:sz="4" w:space="0" w:color="auto"/>
+              <w:left w:val="single" w:sz="4" w:space="0" w:color="auto"/>
+              <w:bottom w:val="single" w:sz="4" w:space="0" w:color="auto"/>
+              <w:right w:val="single" w:sz="4" w:space="0" w:color="auto"/>
+            </w:tcBorders>
+            <w:hideMark/>
+          </w:tcPr>
+          <w:p>
+            <w:pPr>
+              <w:rPr>
+                <w:sz w:val="28"/>
+                <w:szCs w:val="28"/>
+              </w:rPr>
+            </w:pPr>
+          </w:p>
+        </w:tc>
+      </w:tr>
+      <w:tr>
+        <w:tc>
+          <w:tcPr>
+            <w:tcW w:w="2601" w:type="dxa"/>
+            <w:tcBorders>
+              <w:top w:val="single" w:sz="4" w:space="0" w:color="auto"/>
+              <w:left w:val="single" w:sz="4" w:space="0" w:color="auto"/>
+              <w:bottom w:val="single" w:sz="4" w:space="0" w:color="auto"/>
+              <w:right w:val="single" w:sz="4" w:space="0" w:color="auto"/>
+            </w:tcBorders>
+            <w:hideMark/>
+          </w:tcPr>
+          <w:p>
+            <w:pPr>
+              <w:pStyle w:val="Paragrafoelenco"/>
+              <w:ind w:left="0"/>
+              <w:rPr>
+                <w:sz w:val="28"/>
+                <w:szCs w:val="28"/>
+              </w:rPr>
+            </w:pPr>
+            <w:r>
+              <w:rPr>
+                <w:sz w:val="28"/>
+                <w:szCs w:val="28"/>
+              </w:rPr>
+              <w:t>CONTROL</w:t>
+            </w:r>
+          </w:p>
+        </w:tc>
+        <w:tc>
+          <w:tcPr>
+            <w:tcW w:w="5947" w:type="dxa"/>
+            <w:tcBorders>
+              <w:top w:val="single" w:sz="4" w:space="0" w:color="auto"/>
+              <w:left w:val="single" w:sz="4" w:space="0" w:color="auto"/>
+              <w:bottom w:val="single" w:sz="4" w:space="0" w:color="auto"/>
+              <w:right w:val="single" w:sz="4" w:space="0" w:color="auto"/>
+            </w:tcBorders>
+            <w:hideMark/>
+          </w:tcPr>
+          <w:p>
+            <w:pPr>
+              <w:rPr>
+                <w:sz w:val="28"/>
+                <w:szCs w:val="28"/>
+              </w:rPr>
+            </w:pPr>
+          </w:p>
+        </w:tc>
+      </w:tr>
+      <w:tr>
+        <w:tc>
+          <w:tcPr>
+            <w:tcW w:w="2601" w:type="dxa"/>
+            <w:tcBorders>
+              <w:top w:val="single" w:sz="4" w:space="0" w:color="auto"/>
+              <w:left w:val="single" w:sz="4" w:space="0" w:color="auto"/>
+              <w:bottom w:val="single" w:sz="4" w:space="0" w:color="auto"/>
+              <w:right w:val="single" w:sz="4" w:space="0" w:color="auto"/>
+            </w:tcBorders>
+            <w:hideMark/>
+          </w:tcPr>
+          <w:p>
+            <w:pPr>
+              <w:pStyle w:val="Paragrafoelenco"/>
+              <w:ind w:left="0"/>
+              <w:rPr>
+                <w:sz w:val="28"/>
+                <w:szCs w:val="28"/>
+              </w:rPr>
+            </w:pPr>
+            <w:r>
+              <w:rPr>
+                <w:sz w:val="28"/>
+                <w:szCs w:val="28"/>
+              </w:rPr>
+              <w:t>PERSISTENT DATA OBJECT</w:t>
+            </w:r>
+          </w:p>
+        </w:tc>
+        <w:tc>
+          <w:tcPr>
+            <w:tcW w:w="5947" w:type="dxa"/>
+            <w:tcBorders>
+              <w:top w:val="single" w:sz="4" w:space="0" w:color="auto"/>
+              <w:left w:val="single" w:sz="4" w:space="0" w:color="auto"/>
+              <w:bottom w:val="single" w:sz="4" w:space="0" w:color="auto"/>
+              <w:right w:val="single" w:sz="4" w:space="0" w:color="auto"/>
+            </w:tcBorders>
+            <w:hideMark/>
+          </w:tcPr>
+          <w:p>
+            <w:pPr>
+              <w:pStyle w:val="Paragrafoelenco"/>
+              <w:ind w:left="0"/>
+              <w:rPr>
+                <w:sz w:val="28"/>
+                <w:szCs w:val="28"/>
+              </w:rPr>
+            </w:pPr>
+            <w:r>
+              <w:rPr>
+                <w:sz w:val="28"/>
+                <w:szCs w:val="28"/>
+              </w:rPr>
+              <w:t>DB</w:t>
+            </w:r>
+          </w:p>
+        </w:tc>
+      </w:tr>
+      <w:tr>
+        <w:tc>
+          <w:tcPr>
+            <w:tcW w:w="2601" w:type="dxa"/>
+            <w:tcBorders>
+              <w:top w:val="single" w:sz="4" w:space="0" w:color="auto"/>
+              <w:left w:val="single" w:sz="4" w:space="0" w:color="auto"/>
+              <w:bottom w:val="single" w:sz="4" w:space="0" w:color="auto"/>
+              <w:right w:val="single" w:sz="4" w:space="0" w:color="auto"/>
+            </w:tcBorders>
+            <w:hideMark/>
+          </w:tcPr>
+          <w:p>
+            <w:pPr>
+              <w:pStyle w:val="Paragrafoelenco"/>
+              <w:ind w:left="0"/>
+              <w:rPr>
+                <w:sz w:val="28"/>
+                <w:szCs w:val="28"/>
+              </w:rPr>
+            </w:pPr>
+            <w:r>
+              <w:rPr>
+                <w:sz w:val="28"/>
+                <w:szCs w:val="28"/>
+              </w:rPr>
+              <w:t>PRECONDITION</w:t>
+            </w:r>
+          </w:p>
+        </w:tc>
+        <w:tc>
+          <w:tcPr>
+            <w:tcW w:w="5947" w:type="dxa"/>
+            <w:tcBorders>
+              <w:top w:val="single" w:sz="4" w:space="0" w:color="auto"/>
+              <w:left w:val="single" w:sz="4" w:space="0" w:color="auto"/>
+              <w:bottom w:val="single" w:sz="4" w:space="0" w:color="auto"/>
+              <w:right w:val="single" w:sz="4" w:space="0" w:color="auto"/>
+            </w:tcBorders>
+            <w:hideMark/>
+          </w:tcPr>
+          <w:p>
+            <w:pPr>
+              <w:pStyle w:val="Paragrafoelenco"/>
+              <w:ind w:left="0"/>
+              <w:rPr>
+                <w:sz w:val="28"/>
+                <w:szCs w:val="28"/>
+              </w:rPr>
+            </w:pPr>
+            <w:r>
+              <w:rPr>
+                <w:sz w:val="28"/>
+                <w:szCs w:val="28"/>
+              </w:rPr>
+              <w:t>L’utente ha eseguito il login.</w:t>
+            </w:r>
+          </w:p>
+        </w:tc>
+      </w:tr>
+      <w:tr>
+        <w:tc>
+          <w:tcPr>
+            <w:tcW w:w="2601" w:type="dxa"/>
+            <w:tcBorders>
+              <w:top w:val="single" w:sz="4" w:space="0" w:color="auto"/>
+              <w:left w:val="single" w:sz="4" w:space="0" w:color="auto"/>
+              <w:bottom w:val="single" w:sz="4" w:space="0" w:color="auto"/>
+              <w:right w:val="single" w:sz="4" w:space="0" w:color="auto"/>
+            </w:tcBorders>
+            <w:hideMark/>
+          </w:tcPr>
+          <w:p>
+            <w:pPr>
+              <w:pStyle w:val="Paragrafoelenco"/>
+              <w:ind w:left="0"/>
+              <w:rPr>
+                <w:sz w:val="28"/>
+                <w:szCs w:val="28"/>
+              </w:rPr>
+            </w:pPr>
+            <w:r>
+              <w:rPr>
+                <w:sz w:val="28"/>
+                <w:szCs w:val="28"/>
+              </w:rPr>
+              <w:t>FLOW OF EVENTS</w:t>
+            </w:r>
+          </w:p>
+        </w:tc>
+        <w:tc>
+          <w:tcPr>
+            <w:tcW w:w="5947" w:type="dxa"/>
+            <w:tcBorders>
+              <w:top w:val="single" w:sz="4" w:space="0" w:color="auto"/>
+              <w:left w:val="single" w:sz="4" w:space="0" w:color="auto"/>
+              <w:bottom w:val="single" w:sz="4" w:space="0" w:color="auto"/>
+              <w:right w:val="single" w:sz="4" w:space="0" w:color="auto"/>
+            </w:tcBorders>
+            <w:hideMark/>
+          </w:tcPr>
+          <w:p>
+            <w:pPr>
+              <w:pStyle w:val="Paragrafoelenco"/>
+              <w:ind w:left="0"/>
+              <w:rPr>
+                <w:sz w:val="28"/>
+                <w:szCs w:val="28"/>
+              </w:rPr>
+            </w:pPr>
+            <w:r>
+              <w:rPr>
+                <w:sz w:val="28"/>
+                <w:szCs w:val="28"/>
+              </w:rPr>
+              <w:t>L’utente</w:t>
+            </w:r>
+            <w:r>
+              <w:rPr>
+                <w:sz w:val="28"/>
+                <w:szCs w:val="28"/>
+              </w:rPr>
+              <w:t xml:space="preserve"> </w:t>
+            </w:r>
+            <w:r>
+              <w:rPr>
+                <w:sz w:val="28"/>
+                <w:szCs w:val="28"/>
+              </w:rPr>
+              <w:t>c</w:t>
+            </w:r>
+            <w:r>
+              <w:rPr>
+                <w:sz w:val="28"/>
+                <w:szCs w:val="28"/>
+              </w:rPr>
+              <w:t>l</w:t>
+            </w:r>
+            <w:r>
+              <w:rPr>
+                <w:sz w:val="28"/>
+                <w:szCs w:val="28"/>
+              </w:rPr>
+              <w:t>icca sulla</w:t>
+            </w:r>
+            <w:r>
+              <w:rPr>
+                <w:sz w:val="28"/>
+                <w:szCs w:val="28"/>
+              </w:rPr>
+              <w:t xml:space="preserve"> categoria = “</w:t>
+            </w:r>
+            <w:r>
+              <w:rPr>
+                <w:sz w:val="28"/>
+                <w:szCs w:val="28"/>
+              </w:rPr>
+              <w:t>Arduino</w:t>
+            </w:r>
+            <w:r>
+              <w:rPr>
+                <w:sz w:val="28"/>
+                <w:szCs w:val="28"/>
+              </w:rPr>
+              <w:t>”.</w:t>
+            </w:r>
+          </w:p>
+        </w:tc>
+      </w:tr>
+      <w:tr>
+        <w:tc>
+          <w:tcPr>
+            <w:tcW w:w="2601" w:type="dxa"/>
+            <w:tcBorders>
+              <w:top w:val="single" w:sz="4" w:space="0" w:color="auto"/>
+              <w:left w:val="single" w:sz="4" w:space="0" w:color="auto"/>
+              <w:bottom w:val="single" w:sz="4" w:space="0" w:color="auto"/>
+              <w:right w:val="single" w:sz="4" w:space="0" w:color="auto"/>
+            </w:tcBorders>
+            <w:hideMark/>
+          </w:tcPr>
+          <w:p>
+            <w:pPr>
+              <w:pStyle w:val="Paragrafoelenco"/>
+              <w:ind w:left="0"/>
+              <w:rPr>
+                <w:sz w:val="28"/>
+                <w:szCs w:val="28"/>
+              </w:rPr>
+            </w:pPr>
+            <w:r>
+              <w:rPr>
+                <w:sz w:val="28"/>
+                <w:szCs w:val="28"/>
+              </w:rPr>
+              <w:t>ANOMALIES</w:t>
+            </w:r>
+          </w:p>
+        </w:tc>
+        <w:tc>
+          <w:tcPr>
+            <w:tcW w:w="5947" w:type="dxa"/>
+            <w:tcBorders>
+              <w:top w:val="single" w:sz="4" w:space="0" w:color="auto"/>
+              <w:left w:val="single" w:sz="4" w:space="0" w:color="auto"/>
+              <w:bottom w:val="single" w:sz="4" w:space="0" w:color="auto"/>
+              <w:right w:val="single" w:sz="4" w:space="0" w:color="auto"/>
+            </w:tcBorders>
+            <w:hideMark/>
+          </w:tcPr>
+          <w:p>
+            <w:pPr>
+              <w:pStyle w:val="Paragrafoelenco"/>
+              <w:ind w:left="0"/>
+              <w:rPr>
+                <w:sz w:val="28"/>
+                <w:szCs w:val="28"/>
+              </w:rPr>
+            </w:pPr>
+          </w:p>
+        </w:tc>
+      </w:tr>
+      <w:tr>
+        <w:tc>
+          <w:tcPr>
+            <w:tcW w:w="2601" w:type="dxa"/>
+            <w:tcBorders>
+              <w:top w:val="single" w:sz="4" w:space="0" w:color="auto"/>
+              <w:left w:val="single" w:sz="4" w:space="0" w:color="auto"/>
+              <w:bottom w:val="single" w:sz="4" w:space="0" w:color="auto"/>
+              <w:right w:val="single" w:sz="4" w:space="0" w:color="auto"/>
+            </w:tcBorders>
+            <w:hideMark/>
+          </w:tcPr>
+          <w:p>
+            <w:pPr>
+              <w:pStyle w:val="Paragrafoelenco"/>
+              <w:ind w:left="0"/>
+              <w:rPr>
+                <w:sz w:val="28"/>
+                <w:szCs w:val="28"/>
+              </w:rPr>
+            </w:pPr>
+            <w:r>
+              <w:rPr>
+                <w:sz w:val="28"/>
+                <w:szCs w:val="28"/>
+              </w:rPr>
+              <w:t>DATA</w:t>
+            </w:r>
+          </w:p>
+        </w:tc>
+        <w:tc>
+          <w:tcPr>
+            <w:tcW w:w="5947" w:type="dxa"/>
+            <w:tcBorders>
+              <w:top w:val="single" w:sz="4" w:space="0" w:color="auto"/>
+              <w:left w:val="single" w:sz="4" w:space="0" w:color="auto"/>
+              <w:bottom w:val="single" w:sz="4" w:space="0" w:color="auto"/>
+              <w:right w:val="single" w:sz="4" w:space="0" w:color="auto"/>
+            </w:tcBorders>
+            <w:hideMark/>
+          </w:tcPr>
+          <w:p>
+            <w:pPr>
+              <w:pStyle w:val="Paragrafoelenco"/>
+              <w:ind w:left="0"/>
+              <w:rPr>
+                <w:sz w:val="28"/>
+                <w:szCs w:val="28"/>
+              </w:rPr>
+            </w:pPr>
+            <w:r>
+              <w:rPr>
+                <w:sz w:val="28"/>
+                <w:szCs w:val="28"/>
+              </w:rPr>
+              <w:t>09/02/2019</w:t>
+            </w:r>
+          </w:p>
+        </w:tc>
+      </w:tr>
+      <w:tr>
+        <w:tc>
+          <w:tcPr>
+            <w:tcW w:w="2601" w:type="dxa"/>
+            <w:tcBorders>
+              <w:top w:val="single" w:sz="4" w:space="0" w:color="auto"/>
+              <w:left w:val="single" w:sz="4" w:space="0" w:color="auto"/>
+              <w:bottom w:val="single" w:sz="4" w:space="0" w:color="auto"/>
+              <w:right w:val="single" w:sz="4" w:space="0" w:color="auto"/>
+            </w:tcBorders>
+            <w:hideMark/>
+          </w:tcPr>
+          <w:p>
+            <w:pPr>
+              <w:pStyle w:val="Paragrafoelenco"/>
+              <w:ind w:left="0"/>
+              <w:rPr>
+                <w:sz w:val="28"/>
+                <w:szCs w:val="28"/>
+              </w:rPr>
+            </w:pPr>
+            <w:r>
+              <w:rPr>
+                <w:sz w:val="28"/>
+                <w:szCs w:val="28"/>
+              </w:rPr>
+              <w:t>RESULT</w:t>
+            </w:r>
+          </w:p>
+        </w:tc>
+        <w:tc>
+          <w:tcPr>
+            <w:tcW w:w="5947" w:type="dxa"/>
+            <w:tcBorders>
+              <w:top w:val="single" w:sz="4" w:space="0" w:color="auto"/>
+              <w:left w:val="single" w:sz="4" w:space="0" w:color="auto"/>
+              <w:bottom w:val="single" w:sz="4" w:space="0" w:color="auto"/>
+              <w:right w:val="single" w:sz="4" w:space="0" w:color="auto"/>
+            </w:tcBorders>
+            <w:hideMark/>
+          </w:tcPr>
+          <w:p>
+            <w:pPr>
+              <w:pStyle w:val="Paragrafoelenco"/>
+              <w:ind w:left="0"/>
+              <w:rPr>
+                <w:sz w:val="28"/>
+                <w:szCs w:val="28"/>
+              </w:rPr>
+            </w:pPr>
+            <w:r>
+              <w:rPr>
+                <w:sz w:val="28"/>
+                <w:szCs w:val="28"/>
+              </w:rPr>
+              <w:t>PASSED</w:t>
+            </w:r>
+          </w:p>
+        </w:tc>
+      </w:tr>
+    </w:tbl>
+    <w:p>
+      <w:pPr>
+        <w:rPr>
           <w:sz w:val="28"/>
           <w:szCs w:val="28"/>
         </w:rPr>

--- a/Bozze/Testing/Test_Execution_Report_V1.0_TuttoElettronica.docx
+++ b/Bozze/Testing/Test_Execution_Report_V1.0_TuttoElettronica.docx
@@ -23130,6 +23130,625 @@
           <w:szCs w:val="28"/>
         </w:rPr>
       </w:pPr>
+      <w:r>
+        <w:rPr>
+          <w:b/>
+          <w:sz w:val="28"/>
+          <w:szCs w:val="28"/>
+        </w:rPr>
+        <w:t xml:space="preserve">  4.4.</w:t>
+      </w:r>
+      <w:r>
+        <w:rPr>
+          <w:b/>
+          <w:sz w:val="28"/>
+          <w:szCs w:val="28"/>
+        </w:rPr>
+        <w:t>4</w:t>
+      </w:r>
+      <w:r>
+        <w:rPr>
+          <w:b/>
+          <w:sz w:val="28"/>
+          <w:szCs w:val="28"/>
+        </w:rPr>
+        <w:t xml:space="preserve"> TC_PrenotazioneRiparazione_0</w:t>
+      </w:r>
+      <w:r>
+        <w:rPr>
+          <w:b/>
+          <w:sz w:val="28"/>
+          <w:szCs w:val="28"/>
+        </w:rPr>
+        <w:t>4</w:t>
+      </w:r>
+    </w:p>
+    <w:p>
+      <w:pPr>
+        <w:rPr>
+          <w:b/>
+          <w:sz w:val="28"/>
+          <w:szCs w:val="28"/>
+        </w:rPr>
+      </w:pPr>
+      <w:r>
+        <w:rPr>
+          <w:b/>
+          <w:sz w:val="28"/>
+          <w:szCs w:val="28"/>
+        </w:rPr>
+        <w:tab/>
+      </w:r>
+    </w:p>
+    <w:tbl>
+      <w:tblPr>
+        <w:tblStyle w:val="Grigliatabella"/>
+        <w:tblW w:w="0" w:type="auto"/>
+        <w:tblInd w:w="1080" w:type="dxa"/>
+        <w:tblLook w:val="04A0" w:firstRow="1" w:lastRow="0" w:firstColumn="1" w:lastColumn="0" w:noHBand="0" w:noVBand="1"/>
+      </w:tblPr>
+      <w:tblGrid>
+        <w:gridCol w:w="2601"/>
+        <w:gridCol w:w="5947"/>
+      </w:tblGrid>
+      <w:tr>
+        <w:tc>
+          <w:tcPr>
+            <w:tcW w:w="2601" w:type="dxa"/>
+            <w:tcBorders>
+              <w:top w:val="single" w:sz="4" w:space="0" w:color="auto"/>
+              <w:left w:val="single" w:sz="4" w:space="0" w:color="auto"/>
+              <w:bottom w:val="single" w:sz="4" w:space="0" w:color="auto"/>
+              <w:right w:val="single" w:sz="4" w:space="0" w:color="auto"/>
+            </w:tcBorders>
+            <w:hideMark/>
+          </w:tcPr>
+          <w:p>
+            <w:pPr>
+              <w:pStyle w:val="Paragrafoelenco"/>
+              <w:ind w:left="0"/>
+              <w:rPr>
+                <w:sz w:val="28"/>
+                <w:szCs w:val="28"/>
+              </w:rPr>
+            </w:pPr>
+            <w:r>
+              <w:rPr>
+                <w:sz w:val="28"/>
+                <w:szCs w:val="28"/>
+              </w:rPr>
+              <w:t>TEST CASE ID</w:t>
+            </w:r>
+          </w:p>
+        </w:tc>
+        <w:tc>
+          <w:tcPr>
+            <w:tcW w:w="5947" w:type="dxa"/>
+            <w:tcBorders>
+              <w:top w:val="single" w:sz="4" w:space="0" w:color="auto"/>
+              <w:left w:val="single" w:sz="4" w:space="0" w:color="auto"/>
+              <w:bottom w:val="single" w:sz="4" w:space="0" w:color="auto"/>
+              <w:right w:val="single" w:sz="4" w:space="0" w:color="auto"/>
+            </w:tcBorders>
+            <w:hideMark/>
+          </w:tcPr>
+          <w:p>
+            <w:pPr>
+              <w:pStyle w:val="Paragrafoelenco"/>
+              <w:ind w:left="0"/>
+              <w:rPr>
+                <w:sz w:val="28"/>
+                <w:szCs w:val="28"/>
+              </w:rPr>
+            </w:pPr>
+            <w:r>
+              <w:rPr>
+                <w:sz w:val="28"/>
+                <w:szCs w:val="28"/>
+              </w:rPr>
+              <w:t>TC_PrenotazioneRiparazione_0</w:t>
+            </w:r>
+            <w:r>
+              <w:rPr>
+                <w:sz w:val="28"/>
+                <w:szCs w:val="28"/>
+              </w:rPr>
+              <w:t>4</w:t>
+            </w:r>
+          </w:p>
+        </w:tc>
+      </w:tr>
+      <w:tr>
+        <w:tc>
+          <w:tcPr>
+            <w:tcW w:w="2601" w:type="dxa"/>
+            <w:tcBorders>
+              <w:top w:val="single" w:sz="4" w:space="0" w:color="auto"/>
+              <w:left w:val="single" w:sz="4" w:space="0" w:color="auto"/>
+              <w:bottom w:val="single" w:sz="4" w:space="0" w:color="auto"/>
+              <w:right w:val="single" w:sz="4" w:space="0" w:color="auto"/>
+            </w:tcBorders>
+            <w:hideMark/>
+          </w:tcPr>
+          <w:p>
+            <w:pPr>
+              <w:pStyle w:val="Paragrafoelenco"/>
+              <w:ind w:left="0"/>
+              <w:rPr>
+                <w:sz w:val="28"/>
+                <w:szCs w:val="28"/>
+              </w:rPr>
+            </w:pPr>
+            <w:r>
+              <w:rPr>
+                <w:sz w:val="28"/>
+                <w:szCs w:val="28"/>
+              </w:rPr>
+              <w:t>BOUNDARY</w:t>
+            </w:r>
+          </w:p>
+        </w:tc>
+        <w:tc>
+          <w:tcPr>
+            <w:tcW w:w="5947" w:type="dxa"/>
+            <w:tcBorders>
+              <w:top w:val="single" w:sz="4" w:space="0" w:color="auto"/>
+              <w:left w:val="single" w:sz="4" w:space="0" w:color="auto"/>
+              <w:bottom w:val="single" w:sz="4" w:space="0" w:color="auto"/>
+              <w:right w:val="single" w:sz="4" w:space="0" w:color="auto"/>
+            </w:tcBorders>
+            <w:hideMark/>
+          </w:tcPr>
+          <w:p>
+            <w:pPr>
+              <w:pStyle w:val="Paragrafoelenco"/>
+              <w:ind w:left="0"/>
+              <w:rPr>
+                <w:sz w:val="28"/>
+                <w:szCs w:val="28"/>
+              </w:rPr>
+            </w:pPr>
+          </w:p>
+        </w:tc>
+      </w:tr>
+      <w:tr>
+        <w:tc>
+          <w:tcPr>
+            <w:tcW w:w="2601" w:type="dxa"/>
+            <w:tcBorders>
+              <w:top w:val="single" w:sz="4" w:space="0" w:color="auto"/>
+              <w:left w:val="single" w:sz="4" w:space="0" w:color="auto"/>
+              <w:bottom w:val="single" w:sz="4" w:space="0" w:color="auto"/>
+              <w:right w:val="single" w:sz="4" w:space="0" w:color="auto"/>
+            </w:tcBorders>
+            <w:hideMark/>
+          </w:tcPr>
+          <w:p>
+            <w:pPr>
+              <w:pStyle w:val="Paragrafoelenco"/>
+              <w:ind w:left="0"/>
+              <w:rPr>
+                <w:sz w:val="28"/>
+                <w:szCs w:val="28"/>
+              </w:rPr>
+            </w:pPr>
+            <w:r>
+              <w:rPr>
+                <w:sz w:val="28"/>
+                <w:szCs w:val="28"/>
+              </w:rPr>
+              <w:t>CONTROL</w:t>
+            </w:r>
+          </w:p>
+        </w:tc>
+        <w:tc>
+          <w:tcPr>
+            <w:tcW w:w="5947" w:type="dxa"/>
+            <w:tcBorders>
+              <w:top w:val="single" w:sz="4" w:space="0" w:color="auto"/>
+              <w:left w:val="single" w:sz="4" w:space="0" w:color="auto"/>
+              <w:bottom w:val="single" w:sz="4" w:space="0" w:color="auto"/>
+              <w:right w:val="single" w:sz="4" w:space="0" w:color="auto"/>
+            </w:tcBorders>
+            <w:hideMark/>
+          </w:tcPr>
+          <w:p>
+            <w:pPr>
+              <w:pStyle w:val="Paragrafoelenco"/>
+              <w:ind w:left="0"/>
+              <w:rPr>
+                <w:sz w:val="28"/>
+                <w:szCs w:val="28"/>
+              </w:rPr>
+            </w:pPr>
+          </w:p>
+        </w:tc>
+      </w:tr>
+      <w:tr>
+        <w:tc>
+          <w:tcPr>
+            <w:tcW w:w="2601" w:type="dxa"/>
+            <w:tcBorders>
+              <w:top w:val="single" w:sz="4" w:space="0" w:color="auto"/>
+              <w:left w:val="single" w:sz="4" w:space="0" w:color="auto"/>
+              <w:bottom w:val="single" w:sz="4" w:space="0" w:color="auto"/>
+              <w:right w:val="single" w:sz="4" w:space="0" w:color="auto"/>
+            </w:tcBorders>
+            <w:hideMark/>
+          </w:tcPr>
+          <w:p>
+            <w:pPr>
+              <w:pStyle w:val="Paragrafoelenco"/>
+              <w:ind w:left="0"/>
+              <w:rPr>
+                <w:sz w:val="28"/>
+                <w:szCs w:val="28"/>
+              </w:rPr>
+            </w:pPr>
+            <w:r>
+              <w:rPr>
+                <w:sz w:val="28"/>
+                <w:szCs w:val="28"/>
+              </w:rPr>
+              <w:t>PERSISTENT DATA OBJECT</w:t>
+            </w:r>
+          </w:p>
+        </w:tc>
+        <w:tc>
+          <w:tcPr>
+            <w:tcW w:w="5947" w:type="dxa"/>
+            <w:tcBorders>
+              <w:top w:val="single" w:sz="4" w:space="0" w:color="auto"/>
+              <w:left w:val="single" w:sz="4" w:space="0" w:color="auto"/>
+              <w:bottom w:val="single" w:sz="4" w:space="0" w:color="auto"/>
+              <w:right w:val="single" w:sz="4" w:space="0" w:color="auto"/>
+            </w:tcBorders>
+            <w:hideMark/>
+          </w:tcPr>
+          <w:p>
+            <w:pPr>
+              <w:pStyle w:val="Paragrafoelenco"/>
+              <w:ind w:left="0"/>
+              <w:rPr>
+                <w:sz w:val="28"/>
+                <w:szCs w:val="28"/>
+              </w:rPr>
+            </w:pPr>
+            <w:r>
+              <w:rPr>
+                <w:sz w:val="28"/>
+                <w:szCs w:val="28"/>
+              </w:rPr>
+              <w:t>DB</w:t>
+            </w:r>
+          </w:p>
+        </w:tc>
+      </w:tr>
+      <w:tr>
+        <w:tc>
+          <w:tcPr>
+            <w:tcW w:w="2601" w:type="dxa"/>
+            <w:tcBorders>
+              <w:top w:val="single" w:sz="4" w:space="0" w:color="auto"/>
+              <w:left w:val="single" w:sz="4" w:space="0" w:color="auto"/>
+              <w:bottom w:val="single" w:sz="4" w:space="0" w:color="auto"/>
+              <w:right w:val="single" w:sz="4" w:space="0" w:color="auto"/>
+            </w:tcBorders>
+            <w:hideMark/>
+          </w:tcPr>
+          <w:p>
+            <w:pPr>
+              <w:pStyle w:val="Paragrafoelenco"/>
+              <w:ind w:left="0"/>
+              <w:rPr>
+                <w:sz w:val="28"/>
+                <w:szCs w:val="28"/>
+              </w:rPr>
+            </w:pPr>
+            <w:r>
+              <w:rPr>
+                <w:sz w:val="28"/>
+                <w:szCs w:val="28"/>
+              </w:rPr>
+              <w:t>PRECONDITION</w:t>
+            </w:r>
+          </w:p>
+        </w:tc>
+        <w:tc>
+          <w:tcPr>
+            <w:tcW w:w="5947" w:type="dxa"/>
+            <w:tcBorders>
+              <w:top w:val="single" w:sz="4" w:space="0" w:color="auto"/>
+              <w:left w:val="single" w:sz="4" w:space="0" w:color="auto"/>
+              <w:bottom w:val="single" w:sz="4" w:space="0" w:color="auto"/>
+              <w:right w:val="single" w:sz="4" w:space="0" w:color="auto"/>
+            </w:tcBorders>
+            <w:hideMark/>
+          </w:tcPr>
+          <w:p>
+            <w:pPr>
+              <w:pStyle w:val="Paragrafoelenco"/>
+              <w:ind w:left="0"/>
+              <w:rPr>
+                <w:sz w:val="28"/>
+                <w:szCs w:val="28"/>
+              </w:rPr>
+            </w:pPr>
+            <w:r>
+              <w:rPr>
+                <w:sz w:val="28"/>
+                <w:szCs w:val="28"/>
+              </w:rPr>
+              <w:t>L’utente ha eseguito il login.</w:t>
+            </w:r>
+          </w:p>
+        </w:tc>
+      </w:tr>
+      <w:tr>
+        <w:tc>
+          <w:tcPr>
+            <w:tcW w:w="2601" w:type="dxa"/>
+            <w:tcBorders>
+              <w:top w:val="single" w:sz="4" w:space="0" w:color="auto"/>
+              <w:left w:val="single" w:sz="4" w:space="0" w:color="auto"/>
+              <w:bottom w:val="single" w:sz="4" w:space="0" w:color="auto"/>
+              <w:right w:val="single" w:sz="4" w:space="0" w:color="auto"/>
+            </w:tcBorders>
+            <w:hideMark/>
+          </w:tcPr>
+          <w:p>
+            <w:pPr>
+              <w:pStyle w:val="Paragrafoelenco"/>
+              <w:ind w:left="0"/>
+              <w:rPr>
+                <w:sz w:val="28"/>
+                <w:szCs w:val="28"/>
+              </w:rPr>
+            </w:pPr>
+            <w:r>
+              <w:rPr>
+                <w:sz w:val="28"/>
+                <w:szCs w:val="28"/>
+              </w:rPr>
+              <w:t>FLOW OF EVENTS</w:t>
+            </w:r>
+          </w:p>
+        </w:tc>
+        <w:tc>
+          <w:tcPr>
+            <w:tcW w:w="5947" w:type="dxa"/>
+            <w:tcBorders>
+              <w:top w:val="single" w:sz="4" w:space="0" w:color="auto"/>
+              <w:left w:val="single" w:sz="4" w:space="0" w:color="auto"/>
+              <w:bottom w:val="single" w:sz="4" w:space="0" w:color="auto"/>
+              <w:right w:val="single" w:sz="4" w:space="0" w:color="auto"/>
+            </w:tcBorders>
+            <w:hideMark/>
+          </w:tcPr>
+          <w:p>
+            <w:pPr>
+              <w:pStyle w:val="Paragrafoelenco"/>
+              <w:ind w:left="0"/>
+              <w:rPr>
+                <w:sz w:val="28"/>
+                <w:szCs w:val="28"/>
+              </w:rPr>
+            </w:pPr>
+            <w:r>
+              <w:rPr>
+                <w:sz w:val="28"/>
+                <w:szCs w:val="28"/>
+              </w:rPr>
+              <w:t>L’utente inserisce la descrizione = “”, la categoria = “”.</w:t>
+            </w:r>
+            <w:bookmarkStart w:id="0" w:name="_GoBack"/>
+            <w:bookmarkEnd w:id="0"/>
+          </w:p>
+        </w:tc>
+      </w:tr>
+      <w:tr>
+        <w:tc>
+          <w:tcPr>
+            <w:tcW w:w="2601" w:type="dxa"/>
+            <w:tcBorders>
+              <w:top w:val="single" w:sz="4" w:space="0" w:color="auto"/>
+              <w:left w:val="single" w:sz="4" w:space="0" w:color="auto"/>
+              <w:bottom w:val="single" w:sz="4" w:space="0" w:color="auto"/>
+              <w:right w:val="single" w:sz="4" w:space="0" w:color="auto"/>
+            </w:tcBorders>
+            <w:hideMark/>
+          </w:tcPr>
+          <w:p>
+            <w:pPr>
+              <w:pStyle w:val="Paragrafoelenco"/>
+              <w:ind w:left="0"/>
+              <w:rPr>
+                <w:sz w:val="28"/>
+                <w:szCs w:val="28"/>
+              </w:rPr>
+            </w:pPr>
+            <w:r>
+              <w:rPr>
+                <w:sz w:val="28"/>
+                <w:szCs w:val="28"/>
+              </w:rPr>
+              <w:t>ANOMALIES</w:t>
+            </w:r>
+          </w:p>
+        </w:tc>
+        <w:tc>
+          <w:tcPr>
+            <w:tcW w:w="5947" w:type="dxa"/>
+            <w:tcBorders>
+              <w:top w:val="single" w:sz="4" w:space="0" w:color="auto"/>
+              <w:left w:val="single" w:sz="4" w:space="0" w:color="auto"/>
+              <w:bottom w:val="single" w:sz="4" w:space="0" w:color="auto"/>
+              <w:right w:val="single" w:sz="4" w:space="0" w:color="auto"/>
+            </w:tcBorders>
+            <w:hideMark/>
+          </w:tcPr>
+          <w:p>
+            <w:pPr>
+              <w:pStyle w:val="Paragrafoelenco"/>
+              <w:ind w:left="0"/>
+              <w:rPr>
+                <w:sz w:val="28"/>
+                <w:szCs w:val="28"/>
+              </w:rPr>
+            </w:pPr>
+            <w:r>
+              <w:rPr>
+                <w:sz w:val="28"/>
+                <w:szCs w:val="28"/>
+              </w:rPr>
+              <w:t>Il sistema mostra in rosso le credenziali inserite che sono errate.</w:t>
+            </w:r>
+          </w:p>
+        </w:tc>
+      </w:tr>
+      <w:tr>
+        <w:tc>
+          <w:tcPr>
+            <w:tcW w:w="2601" w:type="dxa"/>
+            <w:tcBorders>
+              <w:top w:val="single" w:sz="4" w:space="0" w:color="auto"/>
+              <w:left w:val="single" w:sz="4" w:space="0" w:color="auto"/>
+              <w:bottom w:val="single" w:sz="4" w:space="0" w:color="auto"/>
+              <w:right w:val="single" w:sz="4" w:space="0" w:color="auto"/>
+            </w:tcBorders>
+          </w:tcPr>
+          <w:p>
+            <w:pPr>
+              <w:pStyle w:val="Paragrafoelenco"/>
+              <w:ind w:left="0"/>
+              <w:rPr>
+                <w:sz w:val="28"/>
+                <w:szCs w:val="28"/>
+              </w:rPr>
+            </w:pPr>
+            <w:r>
+              <w:rPr>
+                <w:sz w:val="28"/>
+                <w:szCs w:val="28"/>
+              </w:rPr>
+              <w:t>DATA</w:t>
+            </w:r>
+          </w:p>
+        </w:tc>
+        <w:tc>
+          <w:tcPr>
+            <w:tcW w:w="5947" w:type="dxa"/>
+            <w:tcBorders>
+              <w:top w:val="single" w:sz="4" w:space="0" w:color="auto"/>
+              <w:left w:val="single" w:sz="4" w:space="0" w:color="auto"/>
+              <w:bottom w:val="single" w:sz="4" w:space="0" w:color="auto"/>
+              <w:right w:val="single" w:sz="4" w:space="0" w:color="auto"/>
+            </w:tcBorders>
+          </w:tcPr>
+          <w:p>
+            <w:pPr>
+              <w:pStyle w:val="Paragrafoelenco"/>
+              <w:ind w:left="0"/>
+              <w:rPr>
+                <w:sz w:val="28"/>
+                <w:szCs w:val="28"/>
+              </w:rPr>
+            </w:pPr>
+            <w:r>
+              <w:rPr>
+                <w:sz w:val="28"/>
+                <w:szCs w:val="28"/>
+              </w:rPr>
+              <w:t>10/02/2019</w:t>
+            </w:r>
+          </w:p>
+        </w:tc>
+      </w:tr>
+      <w:tr>
+        <w:tc>
+          <w:tcPr>
+            <w:tcW w:w="2601" w:type="dxa"/>
+            <w:tcBorders>
+              <w:top w:val="single" w:sz="4" w:space="0" w:color="auto"/>
+              <w:left w:val="single" w:sz="4" w:space="0" w:color="auto"/>
+              <w:bottom w:val="single" w:sz="4" w:space="0" w:color="auto"/>
+              <w:right w:val="single" w:sz="4" w:space="0" w:color="auto"/>
+            </w:tcBorders>
+          </w:tcPr>
+          <w:p>
+            <w:pPr>
+              <w:pStyle w:val="Paragrafoelenco"/>
+              <w:ind w:left="0"/>
+              <w:rPr>
+                <w:sz w:val="28"/>
+                <w:szCs w:val="28"/>
+              </w:rPr>
+            </w:pPr>
+            <w:r>
+              <w:rPr>
+                <w:sz w:val="28"/>
+                <w:szCs w:val="28"/>
+              </w:rPr>
+              <w:t>RESULT</w:t>
+            </w:r>
+          </w:p>
+        </w:tc>
+        <w:tc>
+          <w:tcPr>
+            <w:tcW w:w="5947" w:type="dxa"/>
+            <w:tcBorders>
+              <w:top w:val="single" w:sz="4" w:space="0" w:color="auto"/>
+              <w:left w:val="single" w:sz="4" w:space="0" w:color="auto"/>
+              <w:bottom w:val="single" w:sz="4" w:space="0" w:color="auto"/>
+              <w:right w:val="single" w:sz="4" w:space="0" w:color="auto"/>
+            </w:tcBorders>
+          </w:tcPr>
+          <w:p>
+            <w:pPr>
+              <w:pStyle w:val="Paragrafoelenco"/>
+              <w:ind w:left="0"/>
+              <w:rPr>
+                <w:sz w:val="28"/>
+                <w:szCs w:val="28"/>
+              </w:rPr>
+            </w:pPr>
+            <w:r>
+              <w:rPr>
+                <w:sz w:val="28"/>
+                <w:szCs w:val="28"/>
+              </w:rPr>
+              <w:t>FAILED</w:t>
+            </w:r>
+          </w:p>
+        </w:tc>
+      </w:tr>
+    </w:tbl>
+    <w:p>
+      <w:pPr>
+        <w:rPr>
+          <w:b/>
+          <w:sz w:val="28"/>
+          <w:szCs w:val="28"/>
+        </w:rPr>
+      </w:pPr>
+    </w:p>
+    <w:p>
+      <w:pPr>
+        <w:rPr>
+          <w:b/>
+          <w:sz w:val="28"/>
+          <w:szCs w:val="28"/>
+        </w:rPr>
+      </w:pPr>
+    </w:p>
+    <w:p>
+      <w:pPr>
+        <w:rPr>
+          <w:b/>
+          <w:sz w:val="28"/>
+          <w:szCs w:val="28"/>
+        </w:rPr>
+      </w:pPr>
     </w:p>
     <w:p>
       <w:pPr>
@@ -23769,6 +24388,7 @@
           <w:sz w:val="28"/>
           <w:szCs w:val="28"/>
         </w:rPr>
+        <w:lastRenderedPageBreak/>
         <w:t>4.5.2 TC_</w:t>
       </w:r>
       <w:r>
@@ -25049,6 +25669,7 @@
           <w:sz w:val="28"/>
           <w:szCs w:val="28"/>
         </w:rPr>
+        <w:lastRenderedPageBreak/>
         <w:t>4.</w:t>
       </w:r>
       <w:r>
@@ -26385,8 +27006,6 @@
         </w:rPr>
         <w:t>RICERCA</w:t>
       </w:r>
-      <w:bookmarkStart w:id="0" w:name="_GoBack"/>
-      <w:bookmarkEnd w:id="0"/>
       <w:r>
         <w:rPr>
           <w:b/>
@@ -26518,6 +27137,7 @@
                 <w:sz w:val="28"/>
                 <w:szCs w:val="28"/>
               </w:rPr>
+              <w:lastRenderedPageBreak/>
               <w:t>BOUNDARY</w:t>
             </w:r>
           </w:p>
@@ -26866,35 +27486,7 @@
                 <w:sz w:val="28"/>
                 <w:szCs w:val="28"/>
               </w:rPr>
-              <w:t xml:space="preserve"> inserit</w:t>
-            </w:r>
-            <w:r>
-              <w:rPr>
-                <w:sz w:val="28"/>
-                <w:szCs w:val="28"/>
-              </w:rPr>
-              <w:t>a</w:t>
-            </w:r>
-            <w:r>
-              <w:rPr>
-                <w:sz w:val="28"/>
-                <w:szCs w:val="28"/>
-              </w:rPr>
-              <w:t xml:space="preserve"> nessun</w:t>
-            </w:r>
-            <w:r>
-              <w:rPr>
-                <w:sz w:val="28"/>
-                <w:szCs w:val="28"/>
-              </w:rPr>
-              <w:t>a categoria</w:t>
-            </w:r>
-            <w:r>
-              <w:rPr>
-                <w:sz w:val="28"/>
-                <w:szCs w:val="28"/>
-              </w:rPr>
-              <w:t xml:space="preserve"> da ricercare.</w:t>
+              <w:t xml:space="preserve"> inserita nessuna categoria da ricercare.</w:t>
             </w:r>
           </w:p>
         </w:tc>
@@ -27478,14 +28070,7 @@
                 <w:sz w:val="28"/>
                 <w:szCs w:val="28"/>
               </w:rPr>
-              <w:t xml:space="preserve"> </w:t>
-            </w:r>
-            <w:r>
-              <w:rPr>
-                <w:sz w:val="28"/>
-                <w:szCs w:val="28"/>
-              </w:rPr>
-              <w:t>c</w:t>
+              <w:t xml:space="preserve"> c</w:t>
             </w:r>
             <w:r>
               <w:rPr>

--- a/Bozze/Testing/Test_Execution_Report_V1.0_TuttoElettronica.docx
+++ b/Bozze/Testing/Test_Execution_Report_V1.0_TuttoElettronica.docx
@@ -23136,31 +23136,7 @@
           <w:sz w:val="28"/>
           <w:szCs w:val="28"/>
         </w:rPr>
-        <w:t xml:space="preserve">  4.4.</w:t>
-      </w:r>
-      <w:r>
-        <w:rPr>
-          <w:b/>
-          <w:sz w:val="28"/>
-          <w:szCs w:val="28"/>
-        </w:rPr>
-        <w:t>4</w:t>
-      </w:r>
-      <w:r>
-        <w:rPr>
-          <w:b/>
-          <w:sz w:val="28"/>
-          <w:szCs w:val="28"/>
-        </w:rPr>
-        <w:t xml:space="preserve"> TC_PrenotazioneRiparazione_0</w:t>
-      </w:r>
-      <w:r>
-        <w:rPr>
-          <w:b/>
-          <w:sz w:val="28"/>
-          <w:szCs w:val="28"/>
-        </w:rPr>
-        <w:t>4</w:t>
+        <w:t xml:space="preserve">  4.4.4 TC_PrenotazioneRiparazione_04</w:t>
       </w:r>
     </w:p>
     <w:p>
@@ -23541,8 +23517,6 @@
               </w:rPr>
               <w:t>L’utente inserisce la descrizione = “”, la categoria = “”.</w:t>
             </w:r>
-            <w:bookmarkStart w:id="0" w:name="_GoBack"/>
-            <w:bookmarkEnd w:id="0"/>
           </w:p>
         </w:tc>
       </w:tr>
@@ -25629,6 +25603,36 @@
     </w:p>
     <w:p>
       <w:pPr>
+        <w:pStyle w:val="Paragrafoelenco"/>
+        <w:rPr>
+          <w:b/>
+          <w:sz w:val="28"/>
+          <w:szCs w:val="28"/>
+        </w:rPr>
+      </w:pPr>
+    </w:p>
+    <w:p>
+      <w:pPr>
+        <w:pStyle w:val="Paragrafoelenco"/>
+        <w:rPr>
+          <w:b/>
+          <w:sz w:val="28"/>
+          <w:szCs w:val="28"/>
+        </w:rPr>
+      </w:pPr>
+    </w:p>
+    <w:p>
+      <w:pPr>
+        <w:pStyle w:val="Paragrafoelenco"/>
+        <w:rPr>
+          <w:b/>
+          <w:sz w:val="28"/>
+          <w:szCs w:val="28"/>
+        </w:rPr>
+      </w:pPr>
+    </w:p>
+    <w:p>
+      <w:pPr>
         <w:rPr>
           <w:b/>
           <w:sz w:val="28"/>
@@ -25641,6 +25645,7 @@
           <w:sz w:val="28"/>
           <w:szCs w:val="28"/>
         </w:rPr>
+        <w:lastRenderedPageBreak/>
         <w:t>4.6 Ricerca Per Categoria</w:t>
       </w:r>
     </w:p>
@@ -25669,7 +25674,6 @@
           <w:sz w:val="28"/>
           <w:szCs w:val="28"/>
         </w:rPr>
-        <w:lastRenderedPageBreak/>
         <w:t>4.</w:t>
       </w:r>
       <w:r>
@@ -26286,60 +26290,8 @@
           <w:szCs w:val="28"/>
         </w:rPr>
       </w:pPr>
-    </w:p>
-    <w:p>
-      <w:pPr>
-        <w:rPr>
-          <w:b/>
-          <w:sz w:val="28"/>
-          <w:szCs w:val="28"/>
-        </w:rPr>
-      </w:pPr>
-    </w:p>
-    <w:p>
-      <w:pPr>
-        <w:rPr>
-          <w:b/>
-          <w:sz w:val="28"/>
-          <w:szCs w:val="28"/>
-        </w:rPr>
-      </w:pPr>
-    </w:p>
-    <w:p>
-      <w:pPr>
-        <w:rPr>
-          <w:b/>
-          <w:sz w:val="28"/>
-          <w:szCs w:val="28"/>
-        </w:rPr>
-      </w:pPr>
-    </w:p>
-    <w:p>
-      <w:pPr>
-        <w:rPr>
-          <w:b/>
-          <w:sz w:val="28"/>
-          <w:szCs w:val="28"/>
-        </w:rPr>
-      </w:pPr>
-    </w:p>
-    <w:p>
-      <w:pPr>
-        <w:rPr>
-          <w:b/>
-          <w:sz w:val="28"/>
-          <w:szCs w:val="28"/>
-        </w:rPr>
-      </w:pPr>
-    </w:p>
-    <w:p>
-      <w:pPr>
-        <w:rPr>
-          <w:b/>
-          <w:sz w:val="28"/>
-          <w:szCs w:val="28"/>
-        </w:rPr>
-      </w:pPr>
+      <w:bookmarkStart w:id="0" w:name="_GoBack"/>
+      <w:bookmarkEnd w:id="0"/>
     </w:p>
     <w:p>
       <w:pPr>
@@ -26983,6 +26935,26 @@
     </w:p>
     <w:p>
       <w:pPr>
+        <w:ind w:left="375"/>
+        <w:rPr>
+          <w:b/>
+          <w:sz w:val="28"/>
+          <w:szCs w:val="28"/>
+        </w:rPr>
+      </w:pPr>
+    </w:p>
+    <w:p>
+      <w:pPr>
+        <w:ind w:left="375"/>
+        <w:rPr>
+          <w:b/>
+          <w:sz w:val="28"/>
+          <w:szCs w:val="28"/>
+        </w:rPr>
+      </w:pPr>
+    </w:p>
+    <w:p>
+      <w:pPr>
         <w:pStyle w:val="Paragrafoelenco"/>
         <w:rPr>
           <w:b/>
@@ -27137,109 +27109,109 @@
                 <w:sz w:val="28"/>
                 <w:szCs w:val="28"/>
               </w:rPr>
+              <w:t>BOUNDARY</w:t>
+            </w:r>
+          </w:p>
+        </w:tc>
+        <w:tc>
+          <w:tcPr>
+            <w:tcW w:w="5947" w:type="dxa"/>
+            <w:tcBorders>
+              <w:top w:val="single" w:sz="4" w:space="0" w:color="auto"/>
+              <w:left w:val="single" w:sz="4" w:space="0" w:color="auto"/>
+              <w:bottom w:val="single" w:sz="4" w:space="0" w:color="auto"/>
+              <w:right w:val="single" w:sz="4" w:space="0" w:color="auto"/>
+            </w:tcBorders>
+            <w:hideMark/>
+          </w:tcPr>
+          <w:p>
+            <w:pPr>
+              <w:rPr>
+                <w:sz w:val="28"/>
+                <w:szCs w:val="28"/>
+              </w:rPr>
+            </w:pPr>
+          </w:p>
+        </w:tc>
+      </w:tr>
+      <w:tr>
+        <w:tc>
+          <w:tcPr>
+            <w:tcW w:w="2601" w:type="dxa"/>
+            <w:tcBorders>
+              <w:top w:val="single" w:sz="4" w:space="0" w:color="auto"/>
+              <w:left w:val="single" w:sz="4" w:space="0" w:color="auto"/>
+              <w:bottom w:val="single" w:sz="4" w:space="0" w:color="auto"/>
+              <w:right w:val="single" w:sz="4" w:space="0" w:color="auto"/>
+            </w:tcBorders>
+            <w:hideMark/>
+          </w:tcPr>
+          <w:p>
+            <w:pPr>
+              <w:pStyle w:val="Paragrafoelenco"/>
+              <w:ind w:left="0"/>
+              <w:rPr>
+                <w:sz w:val="28"/>
+                <w:szCs w:val="28"/>
+              </w:rPr>
+            </w:pPr>
+            <w:r>
+              <w:rPr>
+                <w:sz w:val="28"/>
+                <w:szCs w:val="28"/>
+              </w:rPr>
+              <w:t>CONTROL</w:t>
+            </w:r>
+          </w:p>
+        </w:tc>
+        <w:tc>
+          <w:tcPr>
+            <w:tcW w:w="5947" w:type="dxa"/>
+            <w:tcBorders>
+              <w:top w:val="single" w:sz="4" w:space="0" w:color="auto"/>
+              <w:left w:val="single" w:sz="4" w:space="0" w:color="auto"/>
+              <w:bottom w:val="single" w:sz="4" w:space="0" w:color="auto"/>
+              <w:right w:val="single" w:sz="4" w:space="0" w:color="auto"/>
+            </w:tcBorders>
+            <w:hideMark/>
+          </w:tcPr>
+          <w:p>
+            <w:pPr>
+              <w:rPr>
+                <w:sz w:val="28"/>
+                <w:szCs w:val="28"/>
+              </w:rPr>
+            </w:pPr>
+          </w:p>
+        </w:tc>
+      </w:tr>
+      <w:tr>
+        <w:tc>
+          <w:tcPr>
+            <w:tcW w:w="2601" w:type="dxa"/>
+            <w:tcBorders>
+              <w:top w:val="single" w:sz="4" w:space="0" w:color="auto"/>
+              <w:left w:val="single" w:sz="4" w:space="0" w:color="auto"/>
+              <w:bottom w:val="single" w:sz="4" w:space="0" w:color="auto"/>
+              <w:right w:val="single" w:sz="4" w:space="0" w:color="auto"/>
+            </w:tcBorders>
+            <w:hideMark/>
+          </w:tcPr>
+          <w:p>
+            <w:pPr>
+              <w:pStyle w:val="Paragrafoelenco"/>
+              <w:ind w:left="0"/>
+              <w:rPr>
+                <w:sz w:val="28"/>
+                <w:szCs w:val="28"/>
+              </w:rPr>
+            </w:pPr>
+            <w:r>
+              <w:rPr>
+                <w:sz w:val="28"/>
+                <w:szCs w:val="28"/>
+              </w:rPr>
               <w:lastRenderedPageBreak/>
-              <w:t>BOUNDARY</w:t>
-            </w:r>
-          </w:p>
-        </w:tc>
-        <w:tc>
-          <w:tcPr>
-            <w:tcW w:w="5947" w:type="dxa"/>
-            <w:tcBorders>
-              <w:top w:val="single" w:sz="4" w:space="0" w:color="auto"/>
-              <w:left w:val="single" w:sz="4" w:space="0" w:color="auto"/>
-              <w:bottom w:val="single" w:sz="4" w:space="0" w:color="auto"/>
-              <w:right w:val="single" w:sz="4" w:space="0" w:color="auto"/>
-            </w:tcBorders>
-            <w:hideMark/>
-          </w:tcPr>
-          <w:p>
-            <w:pPr>
-              <w:rPr>
-                <w:sz w:val="28"/>
-                <w:szCs w:val="28"/>
-              </w:rPr>
-            </w:pPr>
-          </w:p>
-        </w:tc>
-      </w:tr>
-      <w:tr>
-        <w:tc>
-          <w:tcPr>
-            <w:tcW w:w="2601" w:type="dxa"/>
-            <w:tcBorders>
-              <w:top w:val="single" w:sz="4" w:space="0" w:color="auto"/>
-              <w:left w:val="single" w:sz="4" w:space="0" w:color="auto"/>
-              <w:bottom w:val="single" w:sz="4" w:space="0" w:color="auto"/>
-              <w:right w:val="single" w:sz="4" w:space="0" w:color="auto"/>
-            </w:tcBorders>
-            <w:hideMark/>
-          </w:tcPr>
-          <w:p>
-            <w:pPr>
-              <w:pStyle w:val="Paragrafoelenco"/>
-              <w:ind w:left="0"/>
-              <w:rPr>
-                <w:sz w:val="28"/>
-                <w:szCs w:val="28"/>
-              </w:rPr>
-            </w:pPr>
-            <w:r>
-              <w:rPr>
-                <w:sz w:val="28"/>
-                <w:szCs w:val="28"/>
-              </w:rPr>
-              <w:t>CONTROL</w:t>
-            </w:r>
-          </w:p>
-        </w:tc>
-        <w:tc>
-          <w:tcPr>
-            <w:tcW w:w="5947" w:type="dxa"/>
-            <w:tcBorders>
-              <w:top w:val="single" w:sz="4" w:space="0" w:color="auto"/>
-              <w:left w:val="single" w:sz="4" w:space="0" w:color="auto"/>
-              <w:bottom w:val="single" w:sz="4" w:space="0" w:color="auto"/>
-              <w:right w:val="single" w:sz="4" w:space="0" w:color="auto"/>
-            </w:tcBorders>
-            <w:hideMark/>
-          </w:tcPr>
-          <w:p>
-            <w:pPr>
-              <w:rPr>
-                <w:sz w:val="28"/>
-                <w:szCs w:val="28"/>
-              </w:rPr>
-            </w:pPr>
-          </w:p>
-        </w:tc>
-      </w:tr>
-      <w:tr>
-        <w:tc>
-          <w:tcPr>
-            <w:tcW w:w="2601" w:type="dxa"/>
-            <w:tcBorders>
-              <w:top w:val="single" w:sz="4" w:space="0" w:color="auto"/>
-              <w:left w:val="single" w:sz="4" w:space="0" w:color="auto"/>
-              <w:bottom w:val="single" w:sz="4" w:space="0" w:color="auto"/>
-              <w:right w:val="single" w:sz="4" w:space="0" w:color="auto"/>
-            </w:tcBorders>
-            <w:hideMark/>
-          </w:tcPr>
-          <w:p>
-            <w:pPr>
-              <w:pStyle w:val="Paragrafoelenco"/>
-              <w:ind w:left="0"/>
-              <w:rPr>
-                <w:sz w:val="28"/>
-                <w:szCs w:val="28"/>
-              </w:rPr>
-            </w:pPr>
-            <w:r>
-              <w:rPr>
-                <w:sz w:val="28"/>
-                <w:szCs w:val="28"/>
-              </w:rPr>
               <w:t>PERSISTENT DATA OBJECT</w:t>
             </w:r>
           </w:p>
@@ -27624,57 +27596,6 @@
     </w:p>
     <w:p>
       <w:pPr>
-        <w:ind w:left="375"/>
-        <w:rPr>
-          <w:b/>
-          <w:sz w:val="28"/>
-          <w:szCs w:val="28"/>
-        </w:rPr>
-      </w:pPr>
-    </w:p>
-    <w:p>
-      <w:pPr>
-        <w:ind w:left="375"/>
-        <w:rPr>
-          <w:b/>
-          <w:sz w:val="28"/>
-          <w:szCs w:val="28"/>
-        </w:rPr>
-      </w:pPr>
-    </w:p>
-    <w:p>
-      <w:pPr>
-        <w:ind w:left="375"/>
-        <w:rPr>
-          <w:b/>
-          <w:sz w:val="28"/>
-          <w:szCs w:val="28"/>
-        </w:rPr>
-      </w:pPr>
-    </w:p>
-    <w:p>
-      <w:pPr>
-        <w:ind w:left="375"/>
-        <w:rPr>
-          <w:b/>
-          <w:sz w:val="28"/>
-          <w:szCs w:val="28"/>
-        </w:rPr>
-      </w:pPr>
-    </w:p>
-    <w:p>
-      <w:pPr>
-        <w:ind w:left="375"/>
-        <w:rPr>
-          <w:b/>
-          <w:sz w:val="28"/>
-          <w:szCs w:val="28"/>
-        </w:rPr>
-      </w:pPr>
-    </w:p>
-    <w:p>
-      <w:pPr>
-        <w:ind w:left="375"/>
         <w:rPr>
           <w:b/>
           <w:sz w:val="28"/>
@@ -28291,6 +28212,1304 @@
           <w:szCs w:val="28"/>
         </w:rPr>
       </w:pPr>
+    </w:p>
+    <w:p>
+      <w:pPr>
+        <w:rPr>
+          <w:b/>
+          <w:sz w:val="28"/>
+          <w:szCs w:val="28"/>
+        </w:rPr>
+      </w:pPr>
+      <w:r>
+        <w:rPr>
+          <w:b/>
+          <w:sz w:val="28"/>
+          <w:szCs w:val="28"/>
+        </w:rPr>
+        <w:t>4.7 Prenotazione prodotto</w:t>
+      </w:r>
+    </w:p>
+    <w:p>
+      <w:pPr>
+        <w:rPr>
+          <w:b/>
+          <w:sz w:val="28"/>
+          <w:szCs w:val="28"/>
+        </w:rPr>
+      </w:pPr>
+      <w:r>
+        <w:rPr>
+          <w:b/>
+          <w:sz w:val="28"/>
+          <w:szCs w:val="28"/>
+        </w:rPr>
+        <w:tab/>
+        <w:t>4.7.1</w:t>
+      </w:r>
+      <w:r>
+        <w:rPr>
+          <w:b/>
+          <w:sz w:val="28"/>
+          <w:szCs w:val="28"/>
+        </w:rPr>
+        <w:t xml:space="preserve"> TC_PRENOTAZIONEPRODOTTO_01</w:t>
+      </w:r>
+    </w:p>
+    <w:p>
+      <w:pPr>
+        <w:rPr>
+          <w:b/>
+          <w:sz w:val="28"/>
+          <w:szCs w:val="28"/>
+        </w:rPr>
+      </w:pPr>
+      <w:r>
+        <w:rPr>
+          <w:b/>
+          <w:sz w:val="28"/>
+          <w:szCs w:val="28"/>
+        </w:rPr>
+        <w:tab/>
+      </w:r>
+      <w:r>
+        <w:rPr>
+          <w:b/>
+          <w:sz w:val="28"/>
+          <w:szCs w:val="28"/>
+        </w:rPr>
+        <w:tab/>
+      </w:r>
+    </w:p>
+    <w:tbl>
+      <w:tblPr>
+        <w:tblStyle w:val="Grigliatabella"/>
+        <w:tblW w:w="0" w:type="auto"/>
+        <w:tblInd w:w="1080" w:type="dxa"/>
+        <w:tblLook w:val="04A0" w:firstRow="1" w:lastRow="0" w:firstColumn="1" w:lastColumn="0" w:noHBand="0" w:noVBand="1"/>
+      </w:tblPr>
+      <w:tblGrid>
+        <w:gridCol w:w="2601"/>
+        <w:gridCol w:w="5947"/>
+      </w:tblGrid>
+      <w:tr>
+        <w:tc>
+          <w:tcPr>
+            <w:tcW w:w="2601" w:type="dxa"/>
+            <w:tcBorders>
+              <w:top w:val="single" w:sz="4" w:space="0" w:color="auto"/>
+              <w:left w:val="single" w:sz="4" w:space="0" w:color="auto"/>
+              <w:bottom w:val="single" w:sz="4" w:space="0" w:color="auto"/>
+              <w:right w:val="single" w:sz="4" w:space="0" w:color="auto"/>
+            </w:tcBorders>
+            <w:hideMark/>
+          </w:tcPr>
+          <w:p>
+            <w:pPr>
+              <w:pStyle w:val="Paragrafoelenco"/>
+              <w:ind w:left="0"/>
+              <w:rPr>
+                <w:sz w:val="28"/>
+                <w:szCs w:val="28"/>
+              </w:rPr>
+            </w:pPr>
+            <w:r>
+              <w:rPr>
+                <w:sz w:val="28"/>
+                <w:szCs w:val="28"/>
+              </w:rPr>
+              <w:t>TEST CASE ID</w:t>
+            </w:r>
+          </w:p>
+        </w:tc>
+        <w:tc>
+          <w:tcPr>
+            <w:tcW w:w="5947" w:type="dxa"/>
+            <w:tcBorders>
+              <w:top w:val="single" w:sz="4" w:space="0" w:color="auto"/>
+              <w:left w:val="single" w:sz="4" w:space="0" w:color="auto"/>
+              <w:bottom w:val="single" w:sz="4" w:space="0" w:color="auto"/>
+              <w:right w:val="single" w:sz="4" w:space="0" w:color="auto"/>
+            </w:tcBorders>
+            <w:hideMark/>
+          </w:tcPr>
+          <w:p>
+            <w:pPr>
+              <w:pStyle w:val="Paragrafoelenco"/>
+              <w:ind w:left="0"/>
+              <w:rPr>
+                <w:sz w:val="28"/>
+                <w:szCs w:val="28"/>
+              </w:rPr>
+            </w:pPr>
+            <w:r>
+              <w:rPr>
+                <w:sz w:val="28"/>
+                <w:szCs w:val="28"/>
+              </w:rPr>
+              <w:t>TC_</w:t>
+            </w:r>
+            <w:r>
+              <w:rPr>
+                <w:sz w:val="28"/>
+                <w:szCs w:val="28"/>
+              </w:rPr>
+              <w:t>PrenotazioneProdotto</w:t>
+            </w:r>
+            <w:r>
+              <w:rPr>
+                <w:sz w:val="28"/>
+                <w:szCs w:val="28"/>
+              </w:rPr>
+              <w:t>_0</w:t>
+            </w:r>
+            <w:r>
+              <w:rPr>
+                <w:sz w:val="28"/>
+                <w:szCs w:val="28"/>
+              </w:rPr>
+              <w:t>1</w:t>
+            </w:r>
+          </w:p>
+        </w:tc>
+      </w:tr>
+      <w:tr>
+        <w:tc>
+          <w:tcPr>
+            <w:tcW w:w="2601" w:type="dxa"/>
+            <w:tcBorders>
+              <w:top w:val="single" w:sz="4" w:space="0" w:color="auto"/>
+              <w:left w:val="single" w:sz="4" w:space="0" w:color="auto"/>
+              <w:bottom w:val="single" w:sz="4" w:space="0" w:color="auto"/>
+              <w:right w:val="single" w:sz="4" w:space="0" w:color="auto"/>
+            </w:tcBorders>
+            <w:hideMark/>
+          </w:tcPr>
+          <w:p>
+            <w:pPr>
+              <w:pStyle w:val="Paragrafoelenco"/>
+              <w:ind w:left="0"/>
+              <w:rPr>
+                <w:sz w:val="28"/>
+                <w:szCs w:val="28"/>
+              </w:rPr>
+            </w:pPr>
+            <w:r>
+              <w:rPr>
+                <w:sz w:val="28"/>
+                <w:szCs w:val="28"/>
+              </w:rPr>
+              <w:t>BOUNDARY</w:t>
+            </w:r>
+          </w:p>
+        </w:tc>
+        <w:tc>
+          <w:tcPr>
+            <w:tcW w:w="5947" w:type="dxa"/>
+            <w:tcBorders>
+              <w:top w:val="single" w:sz="4" w:space="0" w:color="auto"/>
+              <w:left w:val="single" w:sz="4" w:space="0" w:color="auto"/>
+              <w:bottom w:val="single" w:sz="4" w:space="0" w:color="auto"/>
+              <w:right w:val="single" w:sz="4" w:space="0" w:color="auto"/>
+            </w:tcBorders>
+            <w:hideMark/>
+          </w:tcPr>
+          <w:p>
+            <w:pPr>
+              <w:rPr>
+                <w:sz w:val="28"/>
+                <w:szCs w:val="28"/>
+              </w:rPr>
+            </w:pPr>
+          </w:p>
+        </w:tc>
+      </w:tr>
+      <w:tr>
+        <w:tc>
+          <w:tcPr>
+            <w:tcW w:w="2601" w:type="dxa"/>
+            <w:tcBorders>
+              <w:top w:val="single" w:sz="4" w:space="0" w:color="auto"/>
+              <w:left w:val="single" w:sz="4" w:space="0" w:color="auto"/>
+              <w:bottom w:val="single" w:sz="4" w:space="0" w:color="auto"/>
+              <w:right w:val="single" w:sz="4" w:space="0" w:color="auto"/>
+            </w:tcBorders>
+            <w:hideMark/>
+          </w:tcPr>
+          <w:p>
+            <w:pPr>
+              <w:pStyle w:val="Paragrafoelenco"/>
+              <w:ind w:left="0"/>
+              <w:rPr>
+                <w:sz w:val="28"/>
+                <w:szCs w:val="28"/>
+              </w:rPr>
+            </w:pPr>
+            <w:r>
+              <w:rPr>
+                <w:sz w:val="28"/>
+                <w:szCs w:val="28"/>
+              </w:rPr>
+              <w:t>CONTROL</w:t>
+            </w:r>
+          </w:p>
+        </w:tc>
+        <w:tc>
+          <w:tcPr>
+            <w:tcW w:w="5947" w:type="dxa"/>
+            <w:tcBorders>
+              <w:top w:val="single" w:sz="4" w:space="0" w:color="auto"/>
+              <w:left w:val="single" w:sz="4" w:space="0" w:color="auto"/>
+              <w:bottom w:val="single" w:sz="4" w:space="0" w:color="auto"/>
+              <w:right w:val="single" w:sz="4" w:space="0" w:color="auto"/>
+            </w:tcBorders>
+            <w:hideMark/>
+          </w:tcPr>
+          <w:p>
+            <w:pPr>
+              <w:rPr>
+                <w:sz w:val="28"/>
+                <w:szCs w:val="28"/>
+              </w:rPr>
+            </w:pPr>
+          </w:p>
+        </w:tc>
+      </w:tr>
+      <w:tr>
+        <w:tc>
+          <w:tcPr>
+            <w:tcW w:w="2601" w:type="dxa"/>
+            <w:tcBorders>
+              <w:top w:val="single" w:sz="4" w:space="0" w:color="auto"/>
+              <w:left w:val="single" w:sz="4" w:space="0" w:color="auto"/>
+              <w:bottom w:val="single" w:sz="4" w:space="0" w:color="auto"/>
+              <w:right w:val="single" w:sz="4" w:space="0" w:color="auto"/>
+            </w:tcBorders>
+            <w:hideMark/>
+          </w:tcPr>
+          <w:p>
+            <w:pPr>
+              <w:pStyle w:val="Paragrafoelenco"/>
+              <w:ind w:left="0"/>
+              <w:rPr>
+                <w:sz w:val="28"/>
+                <w:szCs w:val="28"/>
+              </w:rPr>
+            </w:pPr>
+            <w:r>
+              <w:rPr>
+                <w:sz w:val="28"/>
+                <w:szCs w:val="28"/>
+              </w:rPr>
+              <w:t>PERSISTENT DATA OBJECT</w:t>
+            </w:r>
+          </w:p>
+        </w:tc>
+        <w:tc>
+          <w:tcPr>
+            <w:tcW w:w="5947" w:type="dxa"/>
+            <w:tcBorders>
+              <w:top w:val="single" w:sz="4" w:space="0" w:color="auto"/>
+              <w:left w:val="single" w:sz="4" w:space="0" w:color="auto"/>
+              <w:bottom w:val="single" w:sz="4" w:space="0" w:color="auto"/>
+              <w:right w:val="single" w:sz="4" w:space="0" w:color="auto"/>
+            </w:tcBorders>
+            <w:hideMark/>
+          </w:tcPr>
+          <w:p>
+            <w:pPr>
+              <w:pStyle w:val="Paragrafoelenco"/>
+              <w:ind w:left="0"/>
+              <w:rPr>
+                <w:sz w:val="28"/>
+                <w:szCs w:val="28"/>
+              </w:rPr>
+            </w:pPr>
+            <w:r>
+              <w:rPr>
+                <w:sz w:val="28"/>
+                <w:szCs w:val="28"/>
+              </w:rPr>
+              <w:t>DB</w:t>
+            </w:r>
+          </w:p>
+        </w:tc>
+      </w:tr>
+      <w:tr>
+        <w:tc>
+          <w:tcPr>
+            <w:tcW w:w="2601" w:type="dxa"/>
+            <w:tcBorders>
+              <w:top w:val="single" w:sz="4" w:space="0" w:color="auto"/>
+              <w:left w:val="single" w:sz="4" w:space="0" w:color="auto"/>
+              <w:bottom w:val="single" w:sz="4" w:space="0" w:color="auto"/>
+              <w:right w:val="single" w:sz="4" w:space="0" w:color="auto"/>
+            </w:tcBorders>
+            <w:hideMark/>
+          </w:tcPr>
+          <w:p>
+            <w:pPr>
+              <w:pStyle w:val="Paragrafoelenco"/>
+              <w:ind w:left="0"/>
+              <w:rPr>
+                <w:sz w:val="28"/>
+                <w:szCs w:val="28"/>
+              </w:rPr>
+            </w:pPr>
+            <w:r>
+              <w:rPr>
+                <w:sz w:val="28"/>
+                <w:szCs w:val="28"/>
+              </w:rPr>
+              <w:t>PRECONDITION</w:t>
+            </w:r>
+          </w:p>
+        </w:tc>
+        <w:tc>
+          <w:tcPr>
+            <w:tcW w:w="5947" w:type="dxa"/>
+            <w:tcBorders>
+              <w:top w:val="single" w:sz="4" w:space="0" w:color="auto"/>
+              <w:left w:val="single" w:sz="4" w:space="0" w:color="auto"/>
+              <w:bottom w:val="single" w:sz="4" w:space="0" w:color="auto"/>
+              <w:right w:val="single" w:sz="4" w:space="0" w:color="auto"/>
+            </w:tcBorders>
+            <w:hideMark/>
+          </w:tcPr>
+          <w:p>
+            <w:pPr>
+              <w:pStyle w:val="Paragrafoelenco"/>
+              <w:ind w:left="0"/>
+              <w:rPr>
+                <w:sz w:val="28"/>
+                <w:szCs w:val="28"/>
+              </w:rPr>
+            </w:pPr>
+            <w:r>
+              <w:rPr>
+                <w:sz w:val="28"/>
+                <w:szCs w:val="28"/>
+              </w:rPr>
+              <w:t>L’utente ha eseguito il login</w:t>
+            </w:r>
+            <w:r>
+              <w:rPr>
+                <w:sz w:val="28"/>
+                <w:szCs w:val="28"/>
+              </w:rPr>
+              <w:t xml:space="preserve"> e si trova sulla pagina dove vengono visualizzati i prodotti presenti nel carrello.</w:t>
+            </w:r>
+          </w:p>
+        </w:tc>
+      </w:tr>
+      <w:tr>
+        <w:tc>
+          <w:tcPr>
+            <w:tcW w:w="2601" w:type="dxa"/>
+            <w:tcBorders>
+              <w:top w:val="single" w:sz="4" w:space="0" w:color="auto"/>
+              <w:left w:val="single" w:sz="4" w:space="0" w:color="auto"/>
+              <w:bottom w:val="single" w:sz="4" w:space="0" w:color="auto"/>
+              <w:right w:val="single" w:sz="4" w:space="0" w:color="auto"/>
+            </w:tcBorders>
+            <w:hideMark/>
+          </w:tcPr>
+          <w:p>
+            <w:pPr>
+              <w:pStyle w:val="Paragrafoelenco"/>
+              <w:ind w:left="0"/>
+              <w:rPr>
+                <w:sz w:val="28"/>
+                <w:szCs w:val="28"/>
+              </w:rPr>
+            </w:pPr>
+            <w:r>
+              <w:rPr>
+                <w:sz w:val="28"/>
+                <w:szCs w:val="28"/>
+              </w:rPr>
+              <w:t>FLOW OF EVENTS</w:t>
+            </w:r>
+          </w:p>
+        </w:tc>
+        <w:tc>
+          <w:tcPr>
+            <w:tcW w:w="5947" w:type="dxa"/>
+            <w:tcBorders>
+              <w:top w:val="single" w:sz="4" w:space="0" w:color="auto"/>
+              <w:left w:val="single" w:sz="4" w:space="0" w:color="auto"/>
+              <w:bottom w:val="single" w:sz="4" w:space="0" w:color="auto"/>
+              <w:right w:val="single" w:sz="4" w:space="0" w:color="auto"/>
+            </w:tcBorders>
+            <w:hideMark/>
+          </w:tcPr>
+          <w:p>
+            <w:pPr>
+              <w:pStyle w:val="Paragrafoelenco"/>
+              <w:ind w:left="0"/>
+              <w:rPr>
+                <w:sz w:val="28"/>
+                <w:szCs w:val="28"/>
+              </w:rPr>
+            </w:pPr>
+            <w:r>
+              <w:rPr>
+                <w:sz w:val="28"/>
+                <w:szCs w:val="28"/>
+              </w:rPr>
+              <w:t>L’utente</w:t>
+            </w:r>
+            <w:r>
+              <w:rPr>
+                <w:sz w:val="28"/>
+                <w:szCs w:val="28"/>
+              </w:rPr>
+              <w:t xml:space="preserve"> clicca sul pulsante per prenotare tutti i prodotti presenti nel carrello.</w:t>
+            </w:r>
+          </w:p>
+        </w:tc>
+      </w:tr>
+      <w:tr>
+        <w:tc>
+          <w:tcPr>
+            <w:tcW w:w="2601" w:type="dxa"/>
+            <w:tcBorders>
+              <w:top w:val="single" w:sz="4" w:space="0" w:color="auto"/>
+              <w:left w:val="single" w:sz="4" w:space="0" w:color="auto"/>
+              <w:bottom w:val="single" w:sz="4" w:space="0" w:color="auto"/>
+              <w:right w:val="single" w:sz="4" w:space="0" w:color="auto"/>
+            </w:tcBorders>
+            <w:hideMark/>
+          </w:tcPr>
+          <w:p>
+            <w:pPr>
+              <w:pStyle w:val="Paragrafoelenco"/>
+              <w:ind w:left="0"/>
+              <w:rPr>
+                <w:sz w:val="28"/>
+                <w:szCs w:val="28"/>
+              </w:rPr>
+            </w:pPr>
+            <w:r>
+              <w:rPr>
+                <w:sz w:val="28"/>
+                <w:szCs w:val="28"/>
+              </w:rPr>
+              <w:t>ANOMALIES</w:t>
+            </w:r>
+          </w:p>
+        </w:tc>
+        <w:tc>
+          <w:tcPr>
+            <w:tcW w:w="5947" w:type="dxa"/>
+            <w:tcBorders>
+              <w:top w:val="single" w:sz="4" w:space="0" w:color="auto"/>
+              <w:left w:val="single" w:sz="4" w:space="0" w:color="auto"/>
+              <w:bottom w:val="single" w:sz="4" w:space="0" w:color="auto"/>
+              <w:right w:val="single" w:sz="4" w:space="0" w:color="auto"/>
+            </w:tcBorders>
+            <w:hideMark/>
+          </w:tcPr>
+          <w:p>
+            <w:pPr>
+              <w:pStyle w:val="Paragrafoelenco"/>
+              <w:ind w:left="0"/>
+              <w:rPr>
+                <w:sz w:val="28"/>
+                <w:szCs w:val="28"/>
+              </w:rPr>
+            </w:pPr>
+          </w:p>
+        </w:tc>
+      </w:tr>
+      <w:tr>
+        <w:tc>
+          <w:tcPr>
+            <w:tcW w:w="2601" w:type="dxa"/>
+            <w:tcBorders>
+              <w:top w:val="single" w:sz="4" w:space="0" w:color="auto"/>
+              <w:left w:val="single" w:sz="4" w:space="0" w:color="auto"/>
+              <w:bottom w:val="single" w:sz="4" w:space="0" w:color="auto"/>
+              <w:right w:val="single" w:sz="4" w:space="0" w:color="auto"/>
+            </w:tcBorders>
+          </w:tcPr>
+          <w:p>
+            <w:pPr>
+              <w:pStyle w:val="Paragrafoelenco"/>
+              <w:ind w:left="0"/>
+              <w:rPr>
+                <w:sz w:val="28"/>
+                <w:szCs w:val="28"/>
+              </w:rPr>
+            </w:pPr>
+            <w:r>
+              <w:rPr>
+                <w:sz w:val="28"/>
+                <w:szCs w:val="28"/>
+              </w:rPr>
+              <w:lastRenderedPageBreak/>
+              <w:t>DATA</w:t>
+            </w:r>
+          </w:p>
+        </w:tc>
+        <w:tc>
+          <w:tcPr>
+            <w:tcW w:w="5947" w:type="dxa"/>
+            <w:tcBorders>
+              <w:top w:val="single" w:sz="4" w:space="0" w:color="auto"/>
+              <w:left w:val="single" w:sz="4" w:space="0" w:color="auto"/>
+              <w:bottom w:val="single" w:sz="4" w:space="0" w:color="auto"/>
+              <w:right w:val="single" w:sz="4" w:space="0" w:color="auto"/>
+            </w:tcBorders>
+          </w:tcPr>
+          <w:p>
+            <w:pPr>
+              <w:pStyle w:val="Paragrafoelenco"/>
+              <w:ind w:left="0"/>
+              <w:rPr>
+                <w:sz w:val="28"/>
+                <w:szCs w:val="28"/>
+              </w:rPr>
+            </w:pPr>
+            <w:r>
+              <w:rPr>
+                <w:sz w:val="28"/>
+                <w:szCs w:val="28"/>
+              </w:rPr>
+              <w:t>10/02/2019</w:t>
+            </w:r>
+          </w:p>
+        </w:tc>
+      </w:tr>
+      <w:tr>
+        <w:tc>
+          <w:tcPr>
+            <w:tcW w:w="2601" w:type="dxa"/>
+            <w:tcBorders>
+              <w:top w:val="single" w:sz="4" w:space="0" w:color="auto"/>
+              <w:left w:val="single" w:sz="4" w:space="0" w:color="auto"/>
+              <w:bottom w:val="single" w:sz="4" w:space="0" w:color="auto"/>
+              <w:right w:val="single" w:sz="4" w:space="0" w:color="auto"/>
+            </w:tcBorders>
+          </w:tcPr>
+          <w:p>
+            <w:pPr>
+              <w:pStyle w:val="Paragrafoelenco"/>
+              <w:ind w:left="0"/>
+              <w:rPr>
+                <w:sz w:val="28"/>
+                <w:szCs w:val="28"/>
+              </w:rPr>
+            </w:pPr>
+            <w:r>
+              <w:rPr>
+                <w:sz w:val="28"/>
+                <w:szCs w:val="28"/>
+              </w:rPr>
+              <w:t>RESULT</w:t>
+            </w:r>
+          </w:p>
+        </w:tc>
+        <w:tc>
+          <w:tcPr>
+            <w:tcW w:w="5947" w:type="dxa"/>
+            <w:tcBorders>
+              <w:top w:val="single" w:sz="4" w:space="0" w:color="auto"/>
+              <w:left w:val="single" w:sz="4" w:space="0" w:color="auto"/>
+              <w:bottom w:val="single" w:sz="4" w:space="0" w:color="auto"/>
+              <w:right w:val="single" w:sz="4" w:space="0" w:color="auto"/>
+            </w:tcBorders>
+          </w:tcPr>
+          <w:p>
+            <w:pPr>
+              <w:pStyle w:val="Paragrafoelenco"/>
+              <w:ind w:left="0"/>
+              <w:rPr>
+                <w:sz w:val="28"/>
+                <w:szCs w:val="28"/>
+              </w:rPr>
+            </w:pPr>
+            <w:r>
+              <w:rPr>
+                <w:sz w:val="28"/>
+                <w:szCs w:val="28"/>
+              </w:rPr>
+              <w:t>PASSED</w:t>
+            </w:r>
+          </w:p>
+        </w:tc>
+      </w:tr>
+    </w:tbl>
+    <w:p>
+      <w:pPr>
+        <w:rPr>
+          <w:b/>
+          <w:sz w:val="28"/>
+          <w:szCs w:val="28"/>
+        </w:rPr>
+      </w:pPr>
+    </w:p>
+    <w:p>
+      <w:pPr>
+        <w:ind w:firstLine="708"/>
+        <w:rPr>
+          <w:b/>
+          <w:sz w:val="28"/>
+          <w:szCs w:val="28"/>
+        </w:rPr>
+      </w:pPr>
+      <w:r>
+        <w:rPr>
+          <w:b/>
+          <w:sz w:val="28"/>
+          <w:szCs w:val="28"/>
+        </w:rPr>
+        <w:t>4</w:t>
+      </w:r>
+      <w:r>
+        <w:rPr>
+          <w:b/>
+          <w:sz w:val="28"/>
+          <w:szCs w:val="28"/>
+        </w:rPr>
+        <w:t>.</w:t>
+      </w:r>
+      <w:r>
+        <w:rPr>
+          <w:b/>
+          <w:sz w:val="28"/>
+          <w:szCs w:val="28"/>
+        </w:rPr>
+        <w:t>8</w:t>
+      </w:r>
+      <w:r>
+        <w:rPr>
+          <w:b/>
+          <w:sz w:val="28"/>
+          <w:szCs w:val="28"/>
+        </w:rPr>
+        <w:t xml:space="preserve"> TC_PRENOTAZIONEPRODOTTO_02</w:t>
+      </w:r>
+    </w:p>
+    <w:p>
+      <w:pPr>
+        <w:rPr>
+          <w:b/>
+          <w:sz w:val="28"/>
+          <w:szCs w:val="28"/>
+        </w:rPr>
+      </w:pPr>
+      <w:r>
+        <w:rPr>
+          <w:b/>
+          <w:sz w:val="28"/>
+          <w:szCs w:val="28"/>
+        </w:rPr>
+        <w:tab/>
+      </w:r>
+    </w:p>
+    <w:tbl>
+      <w:tblPr>
+        <w:tblStyle w:val="Grigliatabella"/>
+        <w:tblW w:w="0" w:type="auto"/>
+        <w:tblInd w:w="1080" w:type="dxa"/>
+        <w:tblLook w:val="04A0" w:firstRow="1" w:lastRow="0" w:firstColumn="1" w:lastColumn="0" w:noHBand="0" w:noVBand="1"/>
+      </w:tblPr>
+      <w:tblGrid>
+        <w:gridCol w:w="2601"/>
+        <w:gridCol w:w="5947"/>
+      </w:tblGrid>
+      <w:tr>
+        <w:tc>
+          <w:tcPr>
+            <w:tcW w:w="2601" w:type="dxa"/>
+            <w:tcBorders>
+              <w:top w:val="single" w:sz="4" w:space="0" w:color="auto"/>
+              <w:left w:val="single" w:sz="4" w:space="0" w:color="auto"/>
+              <w:bottom w:val="single" w:sz="4" w:space="0" w:color="auto"/>
+              <w:right w:val="single" w:sz="4" w:space="0" w:color="auto"/>
+            </w:tcBorders>
+            <w:hideMark/>
+          </w:tcPr>
+          <w:p>
+            <w:pPr>
+              <w:pStyle w:val="Paragrafoelenco"/>
+              <w:ind w:left="0"/>
+              <w:rPr>
+                <w:sz w:val="28"/>
+                <w:szCs w:val="28"/>
+              </w:rPr>
+            </w:pPr>
+            <w:r>
+              <w:rPr>
+                <w:sz w:val="28"/>
+                <w:szCs w:val="28"/>
+              </w:rPr>
+              <w:t>TEST CASE ID</w:t>
+            </w:r>
+          </w:p>
+        </w:tc>
+        <w:tc>
+          <w:tcPr>
+            <w:tcW w:w="5947" w:type="dxa"/>
+            <w:tcBorders>
+              <w:top w:val="single" w:sz="4" w:space="0" w:color="auto"/>
+              <w:left w:val="single" w:sz="4" w:space="0" w:color="auto"/>
+              <w:bottom w:val="single" w:sz="4" w:space="0" w:color="auto"/>
+              <w:right w:val="single" w:sz="4" w:space="0" w:color="auto"/>
+            </w:tcBorders>
+            <w:hideMark/>
+          </w:tcPr>
+          <w:p>
+            <w:pPr>
+              <w:pStyle w:val="Paragrafoelenco"/>
+              <w:ind w:left="0"/>
+              <w:rPr>
+                <w:sz w:val="28"/>
+                <w:szCs w:val="28"/>
+              </w:rPr>
+            </w:pPr>
+            <w:r>
+              <w:rPr>
+                <w:sz w:val="28"/>
+                <w:szCs w:val="28"/>
+              </w:rPr>
+              <w:t>TC_</w:t>
+            </w:r>
+            <w:r>
+              <w:rPr>
+                <w:sz w:val="28"/>
+                <w:szCs w:val="28"/>
+              </w:rPr>
+              <w:t>PrenotazioneProdotto</w:t>
+            </w:r>
+            <w:r>
+              <w:rPr>
+                <w:sz w:val="28"/>
+                <w:szCs w:val="28"/>
+              </w:rPr>
+              <w:t>_0</w:t>
+            </w:r>
+            <w:r>
+              <w:rPr>
+                <w:sz w:val="28"/>
+                <w:szCs w:val="28"/>
+              </w:rPr>
+              <w:t>2</w:t>
+            </w:r>
+          </w:p>
+        </w:tc>
+      </w:tr>
+      <w:tr>
+        <w:tc>
+          <w:tcPr>
+            <w:tcW w:w="2601" w:type="dxa"/>
+            <w:tcBorders>
+              <w:top w:val="single" w:sz="4" w:space="0" w:color="auto"/>
+              <w:left w:val="single" w:sz="4" w:space="0" w:color="auto"/>
+              <w:bottom w:val="single" w:sz="4" w:space="0" w:color="auto"/>
+              <w:right w:val="single" w:sz="4" w:space="0" w:color="auto"/>
+            </w:tcBorders>
+            <w:hideMark/>
+          </w:tcPr>
+          <w:p>
+            <w:pPr>
+              <w:pStyle w:val="Paragrafoelenco"/>
+              <w:ind w:left="0"/>
+              <w:rPr>
+                <w:sz w:val="28"/>
+                <w:szCs w:val="28"/>
+              </w:rPr>
+            </w:pPr>
+            <w:r>
+              <w:rPr>
+                <w:sz w:val="28"/>
+                <w:szCs w:val="28"/>
+              </w:rPr>
+              <w:t>BOUNDARY</w:t>
+            </w:r>
+          </w:p>
+        </w:tc>
+        <w:tc>
+          <w:tcPr>
+            <w:tcW w:w="5947" w:type="dxa"/>
+            <w:tcBorders>
+              <w:top w:val="single" w:sz="4" w:space="0" w:color="auto"/>
+              <w:left w:val="single" w:sz="4" w:space="0" w:color="auto"/>
+              <w:bottom w:val="single" w:sz="4" w:space="0" w:color="auto"/>
+              <w:right w:val="single" w:sz="4" w:space="0" w:color="auto"/>
+            </w:tcBorders>
+            <w:hideMark/>
+          </w:tcPr>
+          <w:p>
+            <w:pPr>
+              <w:rPr>
+                <w:sz w:val="28"/>
+                <w:szCs w:val="28"/>
+              </w:rPr>
+            </w:pPr>
+          </w:p>
+        </w:tc>
+      </w:tr>
+      <w:tr>
+        <w:tc>
+          <w:tcPr>
+            <w:tcW w:w="2601" w:type="dxa"/>
+            <w:tcBorders>
+              <w:top w:val="single" w:sz="4" w:space="0" w:color="auto"/>
+              <w:left w:val="single" w:sz="4" w:space="0" w:color="auto"/>
+              <w:bottom w:val="single" w:sz="4" w:space="0" w:color="auto"/>
+              <w:right w:val="single" w:sz="4" w:space="0" w:color="auto"/>
+            </w:tcBorders>
+            <w:hideMark/>
+          </w:tcPr>
+          <w:p>
+            <w:pPr>
+              <w:pStyle w:val="Paragrafoelenco"/>
+              <w:ind w:left="0"/>
+              <w:rPr>
+                <w:sz w:val="28"/>
+                <w:szCs w:val="28"/>
+              </w:rPr>
+            </w:pPr>
+            <w:r>
+              <w:rPr>
+                <w:sz w:val="28"/>
+                <w:szCs w:val="28"/>
+              </w:rPr>
+              <w:t>CONTROL</w:t>
+            </w:r>
+          </w:p>
+        </w:tc>
+        <w:tc>
+          <w:tcPr>
+            <w:tcW w:w="5947" w:type="dxa"/>
+            <w:tcBorders>
+              <w:top w:val="single" w:sz="4" w:space="0" w:color="auto"/>
+              <w:left w:val="single" w:sz="4" w:space="0" w:color="auto"/>
+              <w:bottom w:val="single" w:sz="4" w:space="0" w:color="auto"/>
+              <w:right w:val="single" w:sz="4" w:space="0" w:color="auto"/>
+            </w:tcBorders>
+            <w:hideMark/>
+          </w:tcPr>
+          <w:p>
+            <w:pPr>
+              <w:rPr>
+                <w:sz w:val="28"/>
+                <w:szCs w:val="28"/>
+              </w:rPr>
+            </w:pPr>
+          </w:p>
+        </w:tc>
+      </w:tr>
+      <w:tr>
+        <w:tc>
+          <w:tcPr>
+            <w:tcW w:w="2601" w:type="dxa"/>
+            <w:tcBorders>
+              <w:top w:val="single" w:sz="4" w:space="0" w:color="auto"/>
+              <w:left w:val="single" w:sz="4" w:space="0" w:color="auto"/>
+              <w:bottom w:val="single" w:sz="4" w:space="0" w:color="auto"/>
+              <w:right w:val="single" w:sz="4" w:space="0" w:color="auto"/>
+            </w:tcBorders>
+            <w:hideMark/>
+          </w:tcPr>
+          <w:p>
+            <w:pPr>
+              <w:pStyle w:val="Paragrafoelenco"/>
+              <w:ind w:left="0"/>
+              <w:rPr>
+                <w:sz w:val="28"/>
+                <w:szCs w:val="28"/>
+              </w:rPr>
+            </w:pPr>
+            <w:r>
+              <w:rPr>
+                <w:sz w:val="28"/>
+                <w:szCs w:val="28"/>
+              </w:rPr>
+              <w:t>PERSISTENT DATA OBJECT</w:t>
+            </w:r>
+          </w:p>
+        </w:tc>
+        <w:tc>
+          <w:tcPr>
+            <w:tcW w:w="5947" w:type="dxa"/>
+            <w:tcBorders>
+              <w:top w:val="single" w:sz="4" w:space="0" w:color="auto"/>
+              <w:left w:val="single" w:sz="4" w:space="0" w:color="auto"/>
+              <w:bottom w:val="single" w:sz="4" w:space="0" w:color="auto"/>
+              <w:right w:val="single" w:sz="4" w:space="0" w:color="auto"/>
+            </w:tcBorders>
+            <w:hideMark/>
+          </w:tcPr>
+          <w:p>
+            <w:pPr>
+              <w:pStyle w:val="Paragrafoelenco"/>
+              <w:ind w:left="0"/>
+              <w:rPr>
+                <w:sz w:val="28"/>
+                <w:szCs w:val="28"/>
+              </w:rPr>
+            </w:pPr>
+            <w:r>
+              <w:rPr>
+                <w:sz w:val="28"/>
+                <w:szCs w:val="28"/>
+              </w:rPr>
+              <w:t>DB</w:t>
+            </w:r>
+          </w:p>
+        </w:tc>
+      </w:tr>
+      <w:tr>
+        <w:tc>
+          <w:tcPr>
+            <w:tcW w:w="2601" w:type="dxa"/>
+            <w:tcBorders>
+              <w:top w:val="single" w:sz="4" w:space="0" w:color="auto"/>
+              <w:left w:val="single" w:sz="4" w:space="0" w:color="auto"/>
+              <w:bottom w:val="single" w:sz="4" w:space="0" w:color="auto"/>
+              <w:right w:val="single" w:sz="4" w:space="0" w:color="auto"/>
+            </w:tcBorders>
+            <w:hideMark/>
+          </w:tcPr>
+          <w:p>
+            <w:pPr>
+              <w:pStyle w:val="Paragrafoelenco"/>
+              <w:ind w:left="0"/>
+              <w:rPr>
+                <w:sz w:val="28"/>
+                <w:szCs w:val="28"/>
+              </w:rPr>
+            </w:pPr>
+            <w:r>
+              <w:rPr>
+                <w:sz w:val="28"/>
+                <w:szCs w:val="28"/>
+              </w:rPr>
+              <w:t>PRECONDITION</w:t>
+            </w:r>
+          </w:p>
+        </w:tc>
+        <w:tc>
+          <w:tcPr>
+            <w:tcW w:w="5947" w:type="dxa"/>
+            <w:tcBorders>
+              <w:top w:val="single" w:sz="4" w:space="0" w:color="auto"/>
+              <w:left w:val="single" w:sz="4" w:space="0" w:color="auto"/>
+              <w:bottom w:val="single" w:sz="4" w:space="0" w:color="auto"/>
+              <w:right w:val="single" w:sz="4" w:space="0" w:color="auto"/>
+            </w:tcBorders>
+            <w:hideMark/>
+          </w:tcPr>
+          <w:p>
+            <w:pPr>
+              <w:pStyle w:val="Paragrafoelenco"/>
+              <w:ind w:left="0"/>
+              <w:rPr>
+                <w:sz w:val="28"/>
+                <w:szCs w:val="28"/>
+              </w:rPr>
+            </w:pPr>
+            <w:r>
+              <w:rPr>
+                <w:sz w:val="28"/>
+                <w:szCs w:val="28"/>
+              </w:rPr>
+              <w:t>L’utente ha eseguito il login</w:t>
+            </w:r>
+            <w:r>
+              <w:rPr>
+                <w:sz w:val="28"/>
+                <w:szCs w:val="28"/>
+              </w:rPr>
+              <w:t xml:space="preserve"> e si trova sulla pagina del carrello</w:t>
+            </w:r>
+            <w:r>
+              <w:rPr>
+                <w:sz w:val="28"/>
+                <w:szCs w:val="28"/>
+              </w:rPr>
+              <w:t>,</w:t>
+            </w:r>
+            <w:r>
+              <w:rPr>
+                <w:sz w:val="28"/>
+                <w:szCs w:val="28"/>
+              </w:rPr>
+              <w:t xml:space="preserve"> ed esso è vuoto.</w:t>
+            </w:r>
+          </w:p>
+        </w:tc>
+      </w:tr>
+      <w:tr>
+        <w:tc>
+          <w:tcPr>
+            <w:tcW w:w="2601" w:type="dxa"/>
+            <w:tcBorders>
+              <w:top w:val="single" w:sz="4" w:space="0" w:color="auto"/>
+              <w:left w:val="single" w:sz="4" w:space="0" w:color="auto"/>
+              <w:bottom w:val="single" w:sz="4" w:space="0" w:color="auto"/>
+              <w:right w:val="single" w:sz="4" w:space="0" w:color="auto"/>
+            </w:tcBorders>
+            <w:hideMark/>
+          </w:tcPr>
+          <w:p>
+            <w:pPr>
+              <w:pStyle w:val="Paragrafoelenco"/>
+              <w:ind w:left="0"/>
+              <w:rPr>
+                <w:sz w:val="28"/>
+                <w:szCs w:val="28"/>
+              </w:rPr>
+            </w:pPr>
+            <w:r>
+              <w:rPr>
+                <w:sz w:val="28"/>
+                <w:szCs w:val="28"/>
+              </w:rPr>
+              <w:t>FLOW OF EVENTS</w:t>
+            </w:r>
+          </w:p>
+        </w:tc>
+        <w:tc>
+          <w:tcPr>
+            <w:tcW w:w="5947" w:type="dxa"/>
+            <w:tcBorders>
+              <w:top w:val="single" w:sz="4" w:space="0" w:color="auto"/>
+              <w:left w:val="single" w:sz="4" w:space="0" w:color="auto"/>
+              <w:bottom w:val="single" w:sz="4" w:space="0" w:color="auto"/>
+              <w:right w:val="single" w:sz="4" w:space="0" w:color="auto"/>
+            </w:tcBorders>
+            <w:hideMark/>
+          </w:tcPr>
+          <w:p>
+            <w:pPr>
+              <w:pStyle w:val="Paragrafoelenco"/>
+              <w:ind w:left="0"/>
+              <w:rPr>
+                <w:sz w:val="28"/>
+                <w:szCs w:val="28"/>
+              </w:rPr>
+            </w:pPr>
+            <w:r>
+              <w:rPr>
+                <w:sz w:val="28"/>
+                <w:szCs w:val="28"/>
+              </w:rPr>
+              <w:t>L’utente</w:t>
+            </w:r>
+            <w:r>
+              <w:rPr>
+                <w:sz w:val="28"/>
+                <w:szCs w:val="28"/>
+              </w:rPr>
+              <w:t xml:space="preserve"> clicca sul pulsante per prenotare tutti i prodotti presenti nel carrello.</w:t>
+            </w:r>
+          </w:p>
+        </w:tc>
+      </w:tr>
+      <w:tr>
+        <w:tc>
+          <w:tcPr>
+            <w:tcW w:w="2601" w:type="dxa"/>
+            <w:tcBorders>
+              <w:top w:val="single" w:sz="4" w:space="0" w:color="auto"/>
+              <w:left w:val="single" w:sz="4" w:space="0" w:color="auto"/>
+              <w:bottom w:val="single" w:sz="4" w:space="0" w:color="auto"/>
+              <w:right w:val="single" w:sz="4" w:space="0" w:color="auto"/>
+            </w:tcBorders>
+            <w:hideMark/>
+          </w:tcPr>
+          <w:p>
+            <w:pPr>
+              <w:pStyle w:val="Paragrafoelenco"/>
+              <w:ind w:left="0"/>
+              <w:rPr>
+                <w:sz w:val="28"/>
+                <w:szCs w:val="28"/>
+              </w:rPr>
+            </w:pPr>
+            <w:r>
+              <w:rPr>
+                <w:sz w:val="28"/>
+                <w:szCs w:val="28"/>
+              </w:rPr>
+              <w:t>ANOMALIES</w:t>
+            </w:r>
+          </w:p>
+        </w:tc>
+        <w:tc>
+          <w:tcPr>
+            <w:tcW w:w="5947" w:type="dxa"/>
+            <w:tcBorders>
+              <w:top w:val="single" w:sz="4" w:space="0" w:color="auto"/>
+              <w:left w:val="single" w:sz="4" w:space="0" w:color="auto"/>
+              <w:bottom w:val="single" w:sz="4" w:space="0" w:color="auto"/>
+              <w:right w:val="single" w:sz="4" w:space="0" w:color="auto"/>
+            </w:tcBorders>
+            <w:hideMark/>
+          </w:tcPr>
+          <w:p>
+            <w:pPr>
+              <w:pStyle w:val="Paragrafoelenco"/>
+              <w:ind w:left="0"/>
+              <w:rPr>
+                <w:sz w:val="28"/>
+                <w:szCs w:val="28"/>
+              </w:rPr>
+            </w:pPr>
+            <w:r>
+              <w:rPr>
+                <w:sz w:val="28"/>
+                <w:szCs w:val="28"/>
+              </w:rPr>
+              <w:t>Il sistema</w:t>
+            </w:r>
+            <w:r>
+              <w:rPr>
+                <w:sz w:val="28"/>
+                <w:szCs w:val="28"/>
+              </w:rPr>
+              <w:t xml:space="preserve"> visualizza un messaggio di errore.</w:t>
+            </w:r>
+          </w:p>
+        </w:tc>
+      </w:tr>
+      <w:tr>
+        <w:tc>
+          <w:tcPr>
+            <w:tcW w:w="2601" w:type="dxa"/>
+            <w:tcBorders>
+              <w:top w:val="single" w:sz="4" w:space="0" w:color="auto"/>
+              <w:left w:val="single" w:sz="4" w:space="0" w:color="auto"/>
+              <w:bottom w:val="single" w:sz="4" w:space="0" w:color="auto"/>
+              <w:right w:val="single" w:sz="4" w:space="0" w:color="auto"/>
+            </w:tcBorders>
+          </w:tcPr>
+          <w:p>
+            <w:pPr>
+              <w:pStyle w:val="Paragrafoelenco"/>
+              <w:ind w:left="0"/>
+              <w:rPr>
+                <w:sz w:val="28"/>
+                <w:szCs w:val="28"/>
+              </w:rPr>
+            </w:pPr>
+            <w:r>
+              <w:rPr>
+                <w:sz w:val="28"/>
+                <w:szCs w:val="28"/>
+              </w:rPr>
+              <w:t>DATA</w:t>
+            </w:r>
+          </w:p>
+        </w:tc>
+        <w:tc>
+          <w:tcPr>
+            <w:tcW w:w="5947" w:type="dxa"/>
+            <w:tcBorders>
+              <w:top w:val="single" w:sz="4" w:space="0" w:color="auto"/>
+              <w:left w:val="single" w:sz="4" w:space="0" w:color="auto"/>
+              <w:bottom w:val="single" w:sz="4" w:space="0" w:color="auto"/>
+              <w:right w:val="single" w:sz="4" w:space="0" w:color="auto"/>
+            </w:tcBorders>
+          </w:tcPr>
+          <w:p>
+            <w:pPr>
+              <w:pStyle w:val="Paragrafoelenco"/>
+              <w:ind w:left="0"/>
+              <w:rPr>
+                <w:sz w:val="28"/>
+                <w:szCs w:val="28"/>
+              </w:rPr>
+            </w:pPr>
+            <w:r>
+              <w:rPr>
+                <w:sz w:val="28"/>
+                <w:szCs w:val="28"/>
+              </w:rPr>
+              <w:t>10/02/2019</w:t>
+            </w:r>
+          </w:p>
+        </w:tc>
+      </w:tr>
+      <w:tr>
+        <w:tc>
+          <w:tcPr>
+            <w:tcW w:w="2601" w:type="dxa"/>
+            <w:tcBorders>
+              <w:top w:val="single" w:sz="4" w:space="0" w:color="auto"/>
+              <w:left w:val="single" w:sz="4" w:space="0" w:color="auto"/>
+              <w:bottom w:val="single" w:sz="4" w:space="0" w:color="auto"/>
+              <w:right w:val="single" w:sz="4" w:space="0" w:color="auto"/>
+            </w:tcBorders>
+          </w:tcPr>
+          <w:p>
+            <w:pPr>
+              <w:pStyle w:val="Paragrafoelenco"/>
+              <w:ind w:left="0"/>
+              <w:rPr>
+                <w:sz w:val="28"/>
+                <w:szCs w:val="28"/>
+              </w:rPr>
+            </w:pPr>
+            <w:r>
+              <w:rPr>
+                <w:sz w:val="28"/>
+                <w:szCs w:val="28"/>
+              </w:rPr>
+              <w:t>RESULT</w:t>
+            </w:r>
+          </w:p>
+        </w:tc>
+        <w:tc>
+          <w:tcPr>
+            <w:tcW w:w="5947" w:type="dxa"/>
+            <w:tcBorders>
+              <w:top w:val="single" w:sz="4" w:space="0" w:color="auto"/>
+              <w:left w:val="single" w:sz="4" w:space="0" w:color="auto"/>
+              <w:bottom w:val="single" w:sz="4" w:space="0" w:color="auto"/>
+              <w:right w:val="single" w:sz="4" w:space="0" w:color="auto"/>
+            </w:tcBorders>
+          </w:tcPr>
+          <w:p>
+            <w:pPr>
+              <w:pStyle w:val="Paragrafoelenco"/>
+              <w:ind w:left="0"/>
+              <w:rPr>
+                <w:sz w:val="28"/>
+                <w:szCs w:val="28"/>
+              </w:rPr>
+            </w:pPr>
+            <w:r>
+              <w:rPr>
+                <w:sz w:val="28"/>
+                <w:szCs w:val="28"/>
+              </w:rPr>
+              <w:t>FAILED</w:t>
+            </w:r>
+          </w:p>
+        </w:tc>
+      </w:tr>
+    </w:tbl>
+    <w:p>
+      <w:pPr>
+        <w:rPr>
+          <w:b/>
+          <w:sz w:val="28"/>
+          <w:szCs w:val="28"/>
+        </w:rPr>
+      </w:pPr>
+      <w:r>
+        <w:rPr>
+          <w:b/>
+          <w:sz w:val="28"/>
+          <w:szCs w:val="28"/>
+        </w:rPr>
+        <w:tab/>
+      </w:r>
     </w:p>
     <w:sectPr>
       <w:pgSz w:w="11906" w:h="16838"/>

--- a/Bozze/Testing/Test_Execution_Report_V1.0_TuttoElettronica.docx
+++ b/Bozze/Testing/Test_Execution_Report_V1.0_TuttoElettronica.docx
@@ -249,21 +249,29 @@
           <w:sz w:val="28"/>
           <w:szCs w:val="28"/>
         </w:rPr>
-        <w:t>- Test_Plan_Versione_</w:t>
+        <w:t>- Test</w:t>
       </w:r>
       <w:r>
         <w:rPr>
           <w:sz w:val="28"/>
           <w:szCs w:val="28"/>
         </w:rPr>
-        <w:t>1</w:t>
+        <w:t xml:space="preserve"> </w:t>
       </w:r>
       <w:r>
         <w:rPr>
           <w:sz w:val="28"/>
           <w:szCs w:val="28"/>
         </w:rPr>
-        <w:t>.0</w:t>
+        <w:t>Plan</w:t>
+      </w:r>
+      <w:r>
+        <w:rPr>
+          <w:sz w:val="28"/>
+          <w:szCs w:val="28"/>
+        </w:rPr>
+        <w:softHyphen/>
+        <w:t>_V1.0_TuttoElettronica</w:t>
       </w:r>
     </w:p>
     <w:p>
@@ -278,22 +286,17 @@
           <w:sz w:val="28"/>
           <w:szCs w:val="28"/>
         </w:rPr>
-        <w:t>- Test_Case_Specification_</w:t>
+        <w:t>- Test</w:t>
       </w:r>
       <w:r>
         <w:rPr>
           <w:sz w:val="28"/>
           <w:szCs w:val="28"/>
         </w:rPr>
-        <w:t>1.</w:t>
+        <w:t xml:space="preserve"> Case Specifications_V1.0_TuttoElettronica</w:t>
       </w:r>
-      <w:r>
-        <w:rPr>
-          <w:sz w:val="28"/>
-          <w:szCs w:val="28"/>
-        </w:rPr>
-        <w:t>0</w:t>
-      </w:r>
+      <w:bookmarkStart w:id="0" w:name="_GoBack"/>
+      <w:bookmarkEnd w:id="0"/>
     </w:p>
     <w:p>
       <w:pPr>
@@ -12483,7 +12486,14 @@
                 <w:sz w:val="28"/>
                 <w:szCs w:val="28"/>
               </w:rPr>
-              <w:t>TC_Login_04</w:t>
+              <w:t>TC_Login_0</w:t>
+            </w:r>
+            <w:r>
+              <w:rPr>
+                <w:sz w:val="28"/>
+                <w:szCs w:val="28"/>
+              </w:rPr>
+              <w:t>5</w:t>
             </w:r>
           </w:p>
         </w:tc>
@@ -20078,6 +20088,13 @@
               </w:rPr>
               <w:t>1</w:t>
             </w:r>
+            <w:r>
+              <w:rPr>
+                <w:sz w:val="28"/>
+                <w:szCs w:val="28"/>
+              </w:rPr>
+              <w:t>1</w:t>
+            </w:r>
           </w:p>
         </w:tc>
       </w:tr>
@@ -26290,8 +26307,6 @@
           <w:szCs w:val="28"/>
         </w:rPr>
       </w:pPr>
-      <w:bookmarkStart w:id="0" w:name="_GoBack"/>
-      <w:bookmarkEnd w:id="0"/>
     </w:p>
     <w:p>
       <w:pPr>
@@ -28245,15 +28260,7 @@
           <w:szCs w:val="28"/>
         </w:rPr>
         <w:tab/>
-        <w:t>4.7.1</w:t>
-      </w:r>
-      <w:r>
-        <w:rPr>
-          <w:b/>
-          <w:sz w:val="28"/>
-          <w:szCs w:val="28"/>
-        </w:rPr>
-        <w:t xml:space="preserve"> TC_PRENOTAZIONEPRODOTTO_01</w:t>
+        <w:t>4.7.1 TC_PRENOTAZIONEPRODOTTO_01</w:t>
       </w:r>
     </w:p>
     <w:p>
@@ -28864,31 +28871,7 @@
           <w:sz w:val="28"/>
           <w:szCs w:val="28"/>
         </w:rPr>
-        <w:t>4</w:t>
-      </w:r>
-      <w:r>
-        <w:rPr>
-          <w:b/>
-          <w:sz w:val="28"/>
-          <w:szCs w:val="28"/>
-        </w:rPr>
-        <w:t>.</w:t>
-      </w:r>
-      <w:r>
-        <w:rPr>
-          <w:b/>
-          <w:sz w:val="28"/>
-          <w:szCs w:val="28"/>
-        </w:rPr>
-        <w:t>8</w:t>
-      </w:r>
-      <w:r>
-        <w:rPr>
-          <w:b/>
-          <w:sz w:val="28"/>
-          <w:szCs w:val="28"/>
-        </w:rPr>
-        <w:t xml:space="preserve"> TC_PRENOTAZIONEPRODOTTO_02</w:t>
+        <w:t>4.8 TC_PRENOTAZIONEPRODOTTO_02</w:t>
       </w:r>
     </w:p>
     <w:p>

--- a/Bozze/Testing/Test_Execution_Report_V1.0_TuttoElettronica.docx
+++ b/Bozze/Testing/Test_Execution_Report_V1.0_TuttoElettronica.docx
@@ -295,8 +295,6 @@
         </w:rPr>
         <w:t xml:space="preserve"> Case Specifications_V1.0_TuttoElettronica</w:t>
       </w:r>
-      <w:bookmarkStart w:id="0" w:name="_GoBack"/>
-      <w:bookmarkEnd w:id="0"/>
     </w:p>
     <w:p>
       <w:pPr>
@@ -1800,7 +1798,7 @@
                 <w:sz w:val="28"/>
                 <w:szCs w:val="28"/>
               </w:rPr>
-              <w:t>FAILED</w:t>
+              <w:t>PASSED</w:t>
             </w:r>
           </w:p>
         </w:tc>
@@ -2409,7 +2407,7 @@
                 <w:sz w:val="28"/>
                 <w:szCs w:val="28"/>
               </w:rPr>
-              <w:t>FAILED</w:t>
+              <w:t>PASSED</w:t>
             </w:r>
           </w:p>
         </w:tc>
@@ -2992,7 +2990,7 @@
                 <w:sz w:val="28"/>
                 <w:szCs w:val="28"/>
               </w:rPr>
-              <w:t>FAILED</w:t>
+              <w:t>PASSED</w:t>
             </w:r>
           </w:p>
         </w:tc>
@@ -3574,7 +3572,7 @@
                 <w:sz w:val="28"/>
                 <w:szCs w:val="28"/>
               </w:rPr>
-              <w:t>FAILED</w:t>
+              <w:t>PASSED</w:t>
             </w:r>
           </w:p>
         </w:tc>
@@ -4205,7 +4203,7 @@
                 <w:sz w:val="28"/>
                 <w:szCs w:val="28"/>
               </w:rPr>
-              <w:t>FAILED</w:t>
+              <w:t>PASSED</w:t>
             </w:r>
           </w:p>
         </w:tc>
@@ -4858,7 +4856,7 @@
                 <w:sz w:val="28"/>
                 <w:szCs w:val="28"/>
               </w:rPr>
-              <w:t>FAILED</w:t>
+              <w:t>PASSED</w:t>
             </w:r>
           </w:p>
         </w:tc>
@@ -5504,7 +5502,7 @@
                 <w:sz w:val="28"/>
                 <w:szCs w:val="28"/>
               </w:rPr>
-              <w:t>FAILED</w:t>
+              <w:t>PASSED</w:t>
             </w:r>
           </w:p>
         </w:tc>
@@ -6145,7 +6143,7 @@
                 <w:sz w:val="28"/>
                 <w:szCs w:val="28"/>
               </w:rPr>
-              <w:t>FAILED</w:t>
+              <w:t>PASSED</w:t>
             </w:r>
           </w:p>
         </w:tc>
@@ -6777,7 +6775,7 @@
                 <w:sz w:val="28"/>
                 <w:szCs w:val="28"/>
               </w:rPr>
-              <w:t>FAILED</w:t>
+              <w:t>PASSED</w:t>
             </w:r>
           </w:p>
         </w:tc>
@@ -7420,7 +7418,7 @@
                 <w:sz w:val="28"/>
                 <w:szCs w:val="28"/>
               </w:rPr>
-              <w:t>FAILED</w:t>
+              <w:t>PASSED</w:t>
             </w:r>
           </w:p>
         </w:tc>
@@ -7985,13 +7983,6 @@
                 <w:szCs w:val="28"/>
               </w:rPr>
             </w:pPr>
-            <w:r>
-              <w:rPr>
-                <w:sz w:val="28"/>
-                <w:szCs w:val="28"/>
-              </w:rPr>
-              <w:t>Il sistema mostra in rosso le credenziali inserite che sono errate.</w:t>
-            </w:r>
           </w:p>
         </w:tc>
       </w:tr>
@@ -8088,6 +8079,16 @@
         </w:tc>
       </w:tr>
     </w:tbl>
+    <w:p>
+      <w:pPr>
+        <w:ind w:firstLine="708"/>
+        <w:rPr>
+          <w:b/>
+          <w:sz w:val="28"/>
+          <w:szCs w:val="28"/>
+        </w:rPr>
+      </w:pPr>
+    </w:p>
     <w:p>
       <w:pPr>
         <w:ind w:firstLine="708"/>
@@ -8623,13 +8624,6 @@
                 <w:szCs w:val="28"/>
               </w:rPr>
             </w:pPr>
-            <w:r>
-              <w:rPr>
-                <w:sz w:val="28"/>
-                <w:szCs w:val="28"/>
-              </w:rPr>
-              <w:t>Il sistema mostra in rosso le credenziali inserite che sono errate.</w:t>
-            </w:r>
           </w:p>
         </w:tc>
       </w:tr>
@@ -9352,7 +9346,7 @@
                 <w:sz w:val="28"/>
                 <w:szCs w:val="28"/>
               </w:rPr>
-              <w:t>FAILED</w:t>
+              <w:t>PASSED</w:t>
             </w:r>
           </w:p>
         </w:tc>
@@ -9393,7 +9387,6 @@
           <w:sz w:val="28"/>
           <w:szCs w:val="28"/>
         </w:rPr>
-        <w:lastRenderedPageBreak/>
         <w:t>4.1.15 TC_REGISTRAZIONE_15</w:t>
       </w:r>
     </w:p>
@@ -9434,6 +9427,7 @@
                 <w:sz w:val="28"/>
                 <w:szCs w:val="28"/>
               </w:rPr>
+              <w:lastRenderedPageBreak/>
               <w:t>TEST CASE ID</w:t>
             </w:r>
           </w:p>
@@ -10018,7 +10012,7 @@
                 <w:sz w:val="28"/>
                 <w:szCs w:val="28"/>
               </w:rPr>
-              <w:t>FAILED</w:t>
+              <w:t>PASSED</w:t>
             </w:r>
           </w:p>
         </w:tc>
@@ -10813,67 +10807,67 @@
                 <w:sz w:val="28"/>
                 <w:szCs w:val="28"/>
               </w:rPr>
+              <w:t>PERSISTENT DATA OBJECT</w:t>
+            </w:r>
+          </w:p>
+        </w:tc>
+        <w:tc>
+          <w:tcPr>
+            <w:tcW w:w="5947" w:type="dxa"/>
+            <w:tcBorders>
+              <w:top w:val="single" w:sz="4" w:space="0" w:color="auto"/>
+              <w:left w:val="single" w:sz="4" w:space="0" w:color="auto"/>
+              <w:bottom w:val="single" w:sz="4" w:space="0" w:color="auto"/>
+              <w:right w:val="single" w:sz="4" w:space="0" w:color="auto"/>
+            </w:tcBorders>
+            <w:hideMark/>
+          </w:tcPr>
+          <w:p>
+            <w:pPr>
+              <w:pStyle w:val="Paragrafoelenco"/>
+              <w:ind w:left="0"/>
+              <w:rPr>
+                <w:sz w:val="28"/>
+                <w:szCs w:val="28"/>
+              </w:rPr>
+            </w:pPr>
+            <w:r>
+              <w:rPr>
+                <w:sz w:val="28"/>
+                <w:szCs w:val="28"/>
+              </w:rPr>
+              <w:t>DB</w:t>
+            </w:r>
+          </w:p>
+        </w:tc>
+      </w:tr>
+      <w:tr>
+        <w:tc>
+          <w:tcPr>
+            <w:tcW w:w="2601" w:type="dxa"/>
+            <w:tcBorders>
+              <w:top w:val="single" w:sz="4" w:space="0" w:color="auto"/>
+              <w:left w:val="single" w:sz="4" w:space="0" w:color="auto"/>
+              <w:bottom w:val="single" w:sz="4" w:space="0" w:color="auto"/>
+              <w:right w:val="single" w:sz="4" w:space="0" w:color="auto"/>
+            </w:tcBorders>
+            <w:hideMark/>
+          </w:tcPr>
+          <w:p>
+            <w:pPr>
+              <w:pStyle w:val="Paragrafoelenco"/>
+              <w:ind w:left="0"/>
+              <w:rPr>
+                <w:sz w:val="28"/>
+                <w:szCs w:val="28"/>
+              </w:rPr>
+            </w:pPr>
+            <w:r>
+              <w:rPr>
+                <w:sz w:val="28"/>
+                <w:szCs w:val="28"/>
+              </w:rPr>
               <w:lastRenderedPageBreak/>
-              <w:t>PERSISTENT DATA OBJECT</w:t>
-            </w:r>
-          </w:p>
-        </w:tc>
-        <w:tc>
-          <w:tcPr>
-            <w:tcW w:w="5947" w:type="dxa"/>
-            <w:tcBorders>
-              <w:top w:val="single" w:sz="4" w:space="0" w:color="auto"/>
-              <w:left w:val="single" w:sz="4" w:space="0" w:color="auto"/>
-              <w:bottom w:val="single" w:sz="4" w:space="0" w:color="auto"/>
-              <w:right w:val="single" w:sz="4" w:space="0" w:color="auto"/>
-            </w:tcBorders>
-            <w:hideMark/>
-          </w:tcPr>
-          <w:p>
-            <w:pPr>
-              <w:pStyle w:val="Paragrafoelenco"/>
-              <w:ind w:left="0"/>
-              <w:rPr>
-                <w:sz w:val="28"/>
-                <w:szCs w:val="28"/>
-              </w:rPr>
-            </w:pPr>
-            <w:r>
-              <w:rPr>
-                <w:sz w:val="28"/>
-                <w:szCs w:val="28"/>
-              </w:rPr>
-              <w:t>DB</w:t>
-            </w:r>
-          </w:p>
-        </w:tc>
-      </w:tr>
-      <w:tr>
-        <w:tc>
-          <w:tcPr>
-            <w:tcW w:w="2601" w:type="dxa"/>
-            <w:tcBorders>
-              <w:top w:val="single" w:sz="4" w:space="0" w:color="auto"/>
-              <w:left w:val="single" w:sz="4" w:space="0" w:color="auto"/>
-              <w:bottom w:val="single" w:sz="4" w:space="0" w:color="auto"/>
-              <w:right w:val="single" w:sz="4" w:space="0" w:color="auto"/>
-            </w:tcBorders>
-            <w:hideMark/>
-          </w:tcPr>
-          <w:p>
-            <w:pPr>
-              <w:pStyle w:val="Paragrafoelenco"/>
-              <w:ind w:left="0"/>
-              <w:rPr>
-                <w:sz w:val="28"/>
-                <w:szCs w:val="28"/>
-              </w:rPr>
-            </w:pPr>
-            <w:r>
-              <w:rPr>
-                <w:sz w:val="28"/>
-                <w:szCs w:val="28"/>
-              </w:rPr>
               <w:t>PRECONDITION</w:t>
             </w:r>
           </w:p>
@@ -11139,7 +11133,7 @@
                 <w:sz w:val="28"/>
                 <w:szCs w:val="28"/>
               </w:rPr>
-              <w:t>FAILED</w:t>
+              <w:t>PASSED</w:t>
             </w:r>
           </w:p>
         </w:tc>
@@ -11757,7 +11751,7 @@
                 <w:sz w:val="28"/>
                 <w:szCs w:val="28"/>
               </w:rPr>
-              <w:t>FAILED</w:t>
+              <w:t>PASSED</w:t>
             </w:r>
           </w:p>
         </w:tc>
@@ -12377,7 +12371,7 @@
                 <w:sz w:val="28"/>
                 <w:szCs w:val="28"/>
               </w:rPr>
-              <w:t>FAILED</w:t>
+              <w:t>PASSED</w:t>
             </w:r>
           </w:p>
         </w:tc>
@@ -12415,7 +12409,6 @@
           <w:sz w:val="28"/>
           <w:szCs w:val="28"/>
         </w:rPr>
-        <w:lastRenderedPageBreak/>
         <w:tab/>
         <w:t>4.2.5 TC_Login_05</w:t>
       </w:r>
@@ -12457,6 +12450,7 @@
                 <w:sz w:val="28"/>
                 <w:szCs w:val="28"/>
               </w:rPr>
+              <w:lastRenderedPageBreak/>
               <w:t>TEST CASE ID</w:t>
             </w:r>
           </w:p>
@@ -12951,7 +12945,7 @@
                 <w:sz w:val="28"/>
                 <w:szCs w:val="28"/>
               </w:rPr>
-              <w:t>FAILED</w:t>
+              <w:t>PASSED</w:t>
             </w:r>
           </w:p>
         </w:tc>
@@ -13905,67 +13899,67 @@
                 <w:sz w:val="28"/>
                 <w:szCs w:val="28"/>
               </w:rPr>
+              <w:t>PRECONDITION</w:t>
+            </w:r>
+          </w:p>
+        </w:tc>
+        <w:tc>
+          <w:tcPr>
+            <w:tcW w:w="5947" w:type="dxa"/>
+            <w:tcBorders>
+              <w:top w:val="single" w:sz="4" w:space="0" w:color="auto"/>
+              <w:left w:val="single" w:sz="4" w:space="0" w:color="auto"/>
+              <w:bottom w:val="single" w:sz="4" w:space="0" w:color="auto"/>
+              <w:right w:val="single" w:sz="4" w:space="0" w:color="auto"/>
+            </w:tcBorders>
+            <w:hideMark/>
+          </w:tcPr>
+          <w:p>
+            <w:pPr>
+              <w:pStyle w:val="Paragrafoelenco"/>
+              <w:ind w:left="0"/>
+              <w:rPr>
+                <w:sz w:val="28"/>
+                <w:szCs w:val="28"/>
+              </w:rPr>
+            </w:pPr>
+            <w:r>
+              <w:rPr>
+                <w:sz w:val="28"/>
+                <w:szCs w:val="28"/>
+              </w:rPr>
+              <w:t xml:space="preserve">Il gestore deve inserire il prodotto nel sistema </w:t>
+            </w:r>
+          </w:p>
+        </w:tc>
+      </w:tr>
+      <w:tr>
+        <w:tc>
+          <w:tcPr>
+            <w:tcW w:w="2601" w:type="dxa"/>
+            <w:tcBorders>
+              <w:top w:val="single" w:sz="4" w:space="0" w:color="auto"/>
+              <w:left w:val="single" w:sz="4" w:space="0" w:color="auto"/>
+              <w:bottom w:val="single" w:sz="4" w:space="0" w:color="auto"/>
+              <w:right w:val="single" w:sz="4" w:space="0" w:color="auto"/>
+            </w:tcBorders>
+            <w:hideMark/>
+          </w:tcPr>
+          <w:p>
+            <w:pPr>
+              <w:pStyle w:val="Paragrafoelenco"/>
+              <w:ind w:left="0"/>
+              <w:rPr>
+                <w:sz w:val="28"/>
+                <w:szCs w:val="28"/>
+              </w:rPr>
+            </w:pPr>
+            <w:r>
+              <w:rPr>
+                <w:sz w:val="28"/>
+                <w:szCs w:val="28"/>
+              </w:rPr>
               <w:lastRenderedPageBreak/>
-              <w:t>PRECONDITION</w:t>
-            </w:r>
-          </w:p>
-        </w:tc>
-        <w:tc>
-          <w:tcPr>
-            <w:tcW w:w="5947" w:type="dxa"/>
-            <w:tcBorders>
-              <w:top w:val="single" w:sz="4" w:space="0" w:color="auto"/>
-              <w:left w:val="single" w:sz="4" w:space="0" w:color="auto"/>
-              <w:bottom w:val="single" w:sz="4" w:space="0" w:color="auto"/>
-              <w:right w:val="single" w:sz="4" w:space="0" w:color="auto"/>
-            </w:tcBorders>
-            <w:hideMark/>
-          </w:tcPr>
-          <w:p>
-            <w:pPr>
-              <w:pStyle w:val="Paragrafoelenco"/>
-              <w:ind w:left="0"/>
-              <w:rPr>
-                <w:sz w:val="28"/>
-                <w:szCs w:val="28"/>
-              </w:rPr>
-            </w:pPr>
-            <w:r>
-              <w:rPr>
-                <w:sz w:val="28"/>
-                <w:szCs w:val="28"/>
-              </w:rPr>
-              <w:t xml:space="preserve">Il gestore deve inserire il prodotto nel sistema </w:t>
-            </w:r>
-          </w:p>
-        </w:tc>
-      </w:tr>
-      <w:tr>
-        <w:tc>
-          <w:tcPr>
-            <w:tcW w:w="2601" w:type="dxa"/>
-            <w:tcBorders>
-              <w:top w:val="single" w:sz="4" w:space="0" w:color="auto"/>
-              <w:left w:val="single" w:sz="4" w:space="0" w:color="auto"/>
-              <w:bottom w:val="single" w:sz="4" w:space="0" w:color="auto"/>
-              <w:right w:val="single" w:sz="4" w:space="0" w:color="auto"/>
-            </w:tcBorders>
-            <w:hideMark/>
-          </w:tcPr>
-          <w:p>
-            <w:pPr>
-              <w:pStyle w:val="Paragrafoelenco"/>
-              <w:ind w:left="0"/>
-              <w:rPr>
-                <w:sz w:val="28"/>
-                <w:szCs w:val="28"/>
-              </w:rPr>
-            </w:pPr>
-            <w:r>
-              <w:rPr>
-                <w:sz w:val="28"/>
-                <w:szCs w:val="28"/>
-              </w:rPr>
               <w:t>FLOW OF EVENTS</w:t>
             </w:r>
           </w:p>
@@ -14251,7 +14245,7 @@
                 <w:sz w:val="28"/>
                 <w:szCs w:val="28"/>
               </w:rPr>
-              <w:t>FAILED</w:t>
+              <w:t>PASSED</w:t>
             </w:r>
           </w:p>
         </w:tc>
@@ -14845,13 +14839,6 @@
                 <w:szCs w:val="28"/>
               </w:rPr>
             </w:pPr>
-            <w:r>
-              <w:rPr>
-                <w:sz w:val="28"/>
-                <w:szCs w:val="28"/>
-              </w:rPr>
-              <w:t>Viene riprodotta la stessa pagina.</w:t>
-            </w:r>
           </w:p>
         </w:tc>
       </w:tr>
@@ -15679,7 +15666,7 @@
                 <w:sz w:val="28"/>
                 <w:szCs w:val="28"/>
               </w:rPr>
-              <w:t>FAILED</w:t>
+              <w:t>PASSED</w:t>
             </w:r>
           </w:p>
         </w:tc>
@@ -16286,13 +16273,6 @@
                 <w:szCs w:val="28"/>
               </w:rPr>
             </w:pPr>
-            <w:r>
-              <w:rPr>
-                <w:sz w:val="28"/>
-                <w:szCs w:val="28"/>
-              </w:rPr>
-              <w:t>Viene riprodotta la stessa pagina.</w:t>
-            </w:r>
           </w:p>
         </w:tc>
       </w:tr>
@@ -16407,7 +16387,7 @@
                 <w:sz w:val="28"/>
                 <w:szCs w:val="28"/>
               </w:rPr>
-              <w:t>FAILED</w:t>
+              <w:t>PASSED</w:t>
             </w:r>
           </w:p>
         </w:tc>
@@ -17116,7 +17096,7 @@
                 <w:sz w:val="28"/>
                 <w:szCs w:val="28"/>
               </w:rPr>
-              <w:t>FAILED</w:t>
+              <w:t>PASSED</w:t>
             </w:r>
           </w:p>
         </w:tc>
@@ -17824,7 +17804,7 @@
                 <w:sz w:val="28"/>
                 <w:szCs w:val="28"/>
               </w:rPr>
-              <w:t>FAILED</w:t>
+              <w:t>PASSED</w:t>
             </w:r>
           </w:p>
         </w:tc>
@@ -18540,7 +18520,7 @@
                 <w:sz w:val="28"/>
                 <w:szCs w:val="28"/>
               </w:rPr>
-              <w:t>FAILED</w:t>
+              <w:t>PASSED</w:t>
             </w:r>
           </w:p>
         </w:tc>
@@ -19241,7 +19221,7 @@
                 <w:sz w:val="28"/>
                 <w:szCs w:val="28"/>
               </w:rPr>
-              <w:t>FAILED</w:t>
+              <w:t>PASSED</w:t>
             </w:r>
           </w:p>
         </w:tc>
@@ -19944,7 +19924,7 @@
                 <w:sz w:val="28"/>
                 <w:szCs w:val="28"/>
               </w:rPr>
-              <w:t>FAILED</w:t>
+              <w:t>PASSED</w:t>
             </w:r>
           </w:p>
         </w:tc>
@@ -20661,7 +20641,7 @@
                 <w:sz w:val="28"/>
                 <w:szCs w:val="28"/>
               </w:rPr>
-              <w:t>FAILED</w:t>
+              <w:t>PASSED</w:t>
             </w:r>
           </w:p>
         </w:tc>
@@ -21367,7 +21347,7 @@
                 <w:sz w:val="28"/>
                 <w:szCs w:val="28"/>
               </w:rPr>
-              <w:t>FAILED</w:t>
+              <w:t>PASSED</w:t>
             </w:r>
           </w:p>
         </w:tc>
@@ -22546,7 +22526,7 @@
                 <w:sz w:val="28"/>
                 <w:szCs w:val="28"/>
               </w:rPr>
-              <w:t>FAILED</w:t>
+              <w:t>PASSED</w:t>
             </w:r>
           </w:p>
         </w:tc>
@@ -23002,12 +22982,63 @@
                 <w:szCs w:val="28"/>
               </w:rPr>
             </w:pPr>
-            <w:r>
-              <w:rPr>
-                <w:sz w:val="28"/>
-                <w:szCs w:val="28"/>
-              </w:rPr>
-              <w:t>Il sistema mostra in rosso le credenziali inserite che sono errate.</w:t>
+          </w:p>
+        </w:tc>
+      </w:tr>
+      <w:tr>
+        <w:tc>
+          <w:tcPr>
+            <w:tcW w:w="2601" w:type="dxa"/>
+            <w:tcBorders>
+              <w:top w:val="single" w:sz="4" w:space="0" w:color="auto"/>
+              <w:left w:val="single" w:sz="4" w:space="0" w:color="auto"/>
+              <w:bottom w:val="single" w:sz="4" w:space="0" w:color="auto"/>
+              <w:right w:val="single" w:sz="4" w:space="0" w:color="auto"/>
+            </w:tcBorders>
+          </w:tcPr>
+          <w:p>
+            <w:pPr>
+              <w:pStyle w:val="Paragrafoelenco"/>
+              <w:ind w:left="0"/>
+              <w:rPr>
+                <w:sz w:val="28"/>
+                <w:szCs w:val="28"/>
+              </w:rPr>
+            </w:pPr>
+            <w:r>
+              <w:rPr>
+                <w:sz w:val="28"/>
+                <w:szCs w:val="28"/>
+              </w:rPr>
+              <w:t>DATA</w:t>
+            </w:r>
+          </w:p>
+        </w:tc>
+        <w:tc>
+          <w:tcPr>
+            <w:tcW w:w="5947" w:type="dxa"/>
+            <w:tcBorders>
+              <w:top w:val="single" w:sz="4" w:space="0" w:color="auto"/>
+              <w:left w:val="single" w:sz="4" w:space="0" w:color="auto"/>
+              <w:bottom w:val="single" w:sz="4" w:space="0" w:color="auto"/>
+              <w:right w:val="single" w:sz="4" w:space="0" w:color="auto"/>
+            </w:tcBorders>
+          </w:tcPr>
+          <w:p>
+            <w:pPr>
+              <w:pStyle w:val="Paragrafoelenco"/>
+              <w:ind w:left="0"/>
+              <w:rPr>
+                <w:sz w:val="28"/>
+                <w:szCs w:val="28"/>
+              </w:rPr>
+            </w:pPr>
+            <w:r>
+              <w:rPr>
+                <w:sz w:val="28"/>
+                <w:szCs w:val="28"/>
+              </w:rPr>
+              <w:t>10/02/2019</w:t>
             </w:r>
           </w:p>
         </w:tc>
@@ -23038,64 +23069,6 @@
                 <w:szCs w:val="28"/>
               </w:rPr>
               <w:lastRenderedPageBreak/>
-              <w:t>DATA</w:t>
-            </w:r>
-          </w:p>
-        </w:tc>
-        <w:tc>
-          <w:tcPr>
-            <w:tcW w:w="5947" w:type="dxa"/>
-            <w:tcBorders>
-              <w:top w:val="single" w:sz="4" w:space="0" w:color="auto"/>
-              <w:left w:val="single" w:sz="4" w:space="0" w:color="auto"/>
-              <w:bottom w:val="single" w:sz="4" w:space="0" w:color="auto"/>
-              <w:right w:val="single" w:sz="4" w:space="0" w:color="auto"/>
-            </w:tcBorders>
-          </w:tcPr>
-          <w:p>
-            <w:pPr>
-              <w:pStyle w:val="Paragrafoelenco"/>
-              <w:ind w:left="0"/>
-              <w:rPr>
-                <w:sz w:val="28"/>
-                <w:szCs w:val="28"/>
-              </w:rPr>
-            </w:pPr>
-            <w:r>
-              <w:rPr>
-                <w:sz w:val="28"/>
-                <w:szCs w:val="28"/>
-              </w:rPr>
-              <w:t>10/02/2019</w:t>
-            </w:r>
-          </w:p>
-        </w:tc>
-      </w:tr>
-      <w:tr>
-        <w:tc>
-          <w:tcPr>
-            <w:tcW w:w="2601" w:type="dxa"/>
-            <w:tcBorders>
-              <w:top w:val="single" w:sz="4" w:space="0" w:color="auto"/>
-              <w:left w:val="single" w:sz="4" w:space="0" w:color="auto"/>
-              <w:bottom w:val="single" w:sz="4" w:space="0" w:color="auto"/>
-              <w:right w:val="single" w:sz="4" w:space="0" w:color="auto"/>
-            </w:tcBorders>
-          </w:tcPr>
-          <w:p>
-            <w:pPr>
-              <w:pStyle w:val="Paragrafoelenco"/>
-              <w:ind w:left="0"/>
-              <w:rPr>
-                <w:sz w:val="28"/>
-                <w:szCs w:val="28"/>
-              </w:rPr>
-            </w:pPr>
-            <w:r>
-              <w:rPr>
-                <w:sz w:val="28"/>
-                <w:szCs w:val="28"/>
-              </w:rPr>
               <w:t>RESULT</w:t>
             </w:r>
           </w:p>
@@ -23708,7 +23681,7 @@
                 <w:sz w:val="28"/>
                 <w:szCs w:val="28"/>
               </w:rPr>
-              <w:t>FAILED</w:t>
+              <w:t>PASSED</w:t>
             </w:r>
           </w:p>
         </w:tc>
@@ -24379,7 +24352,6 @@
           <w:sz w:val="28"/>
           <w:szCs w:val="28"/>
         </w:rPr>
-        <w:lastRenderedPageBreak/>
         <w:t>4.5.2 TC_</w:t>
       </w:r>
       <w:r>
@@ -24944,7 +24916,7 @@
                 <w:sz w:val="28"/>
                 <w:szCs w:val="28"/>
               </w:rPr>
-              <w:t>FAILED</w:t>
+              <w:t>PASSED</w:t>
             </w:r>
           </w:p>
         </w:tc>
@@ -25573,7 +25545,7 @@
                 <w:sz w:val="28"/>
                 <w:szCs w:val="28"/>
               </w:rPr>
-              <w:t>FAILED</w:t>
+              <w:t>PASSED</w:t>
             </w:r>
           </w:p>
         </w:tc>
@@ -25662,7 +25634,6 @@
           <w:sz w:val="28"/>
           <w:szCs w:val="28"/>
         </w:rPr>
-        <w:lastRenderedPageBreak/>
         <w:t>4.6 Ricerca Per Categoria</w:t>
       </w:r>
     </w:p>
@@ -26932,7 +26903,7 @@
                 <w:sz w:val="28"/>
                 <w:szCs w:val="28"/>
               </w:rPr>
-              <w:t>FAILED</w:t>
+              <w:t>PASSED</w:t>
             </w:r>
           </w:p>
         </w:tc>
@@ -27226,127 +27197,127 @@
                 <w:sz w:val="28"/>
                 <w:szCs w:val="28"/>
               </w:rPr>
+              <w:t>PERSISTENT DATA OBJECT</w:t>
+            </w:r>
+          </w:p>
+        </w:tc>
+        <w:tc>
+          <w:tcPr>
+            <w:tcW w:w="5947" w:type="dxa"/>
+            <w:tcBorders>
+              <w:top w:val="single" w:sz="4" w:space="0" w:color="auto"/>
+              <w:left w:val="single" w:sz="4" w:space="0" w:color="auto"/>
+              <w:bottom w:val="single" w:sz="4" w:space="0" w:color="auto"/>
+              <w:right w:val="single" w:sz="4" w:space="0" w:color="auto"/>
+            </w:tcBorders>
+            <w:hideMark/>
+          </w:tcPr>
+          <w:p>
+            <w:pPr>
+              <w:pStyle w:val="Paragrafoelenco"/>
+              <w:ind w:left="0"/>
+              <w:rPr>
+                <w:sz w:val="28"/>
+                <w:szCs w:val="28"/>
+              </w:rPr>
+            </w:pPr>
+            <w:r>
+              <w:rPr>
+                <w:sz w:val="28"/>
+                <w:szCs w:val="28"/>
+              </w:rPr>
+              <w:t>DB</w:t>
+            </w:r>
+          </w:p>
+        </w:tc>
+      </w:tr>
+      <w:tr>
+        <w:tc>
+          <w:tcPr>
+            <w:tcW w:w="2601" w:type="dxa"/>
+            <w:tcBorders>
+              <w:top w:val="single" w:sz="4" w:space="0" w:color="auto"/>
+              <w:left w:val="single" w:sz="4" w:space="0" w:color="auto"/>
+              <w:bottom w:val="single" w:sz="4" w:space="0" w:color="auto"/>
+              <w:right w:val="single" w:sz="4" w:space="0" w:color="auto"/>
+            </w:tcBorders>
+            <w:hideMark/>
+          </w:tcPr>
+          <w:p>
+            <w:pPr>
+              <w:pStyle w:val="Paragrafoelenco"/>
+              <w:ind w:left="0"/>
+              <w:rPr>
+                <w:sz w:val="28"/>
+                <w:szCs w:val="28"/>
+              </w:rPr>
+            </w:pPr>
+            <w:r>
+              <w:rPr>
+                <w:sz w:val="28"/>
+                <w:szCs w:val="28"/>
+              </w:rPr>
+              <w:t>PRECONDITION</w:t>
+            </w:r>
+          </w:p>
+        </w:tc>
+        <w:tc>
+          <w:tcPr>
+            <w:tcW w:w="5947" w:type="dxa"/>
+            <w:tcBorders>
+              <w:top w:val="single" w:sz="4" w:space="0" w:color="auto"/>
+              <w:left w:val="single" w:sz="4" w:space="0" w:color="auto"/>
+              <w:bottom w:val="single" w:sz="4" w:space="0" w:color="auto"/>
+              <w:right w:val="single" w:sz="4" w:space="0" w:color="auto"/>
+            </w:tcBorders>
+            <w:hideMark/>
+          </w:tcPr>
+          <w:p>
+            <w:pPr>
+              <w:pStyle w:val="Paragrafoelenco"/>
+              <w:ind w:left="0"/>
+              <w:rPr>
+                <w:sz w:val="28"/>
+                <w:szCs w:val="28"/>
+              </w:rPr>
+            </w:pPr>
+            <w:r>
+              <w:rPr>
+                <w:sz w:val="28"/>
+                <w:szCs w:val="28"/>
+              </w:rPr>
+              <w:t>L’utente ha eseguito il login.</w:t>
+            </w:r>
+          </w:p>
+        </w:tc>
+      </w:tr>
+      <w:tr>
+        <w:tc>
+          <w:tcPr>
+            <w:tcW w:w="2601" w:type="dxa"/>
+            <w:tcBorders>
+              <w:top w:val="single" w:sz="4" w:space="0" w:color="auto"/>
+              <w:left w:val="single" w:sz="4" w:space="0" w:color="auto"/>
+              <w:bottom w:val="single" w:sz="4" w:space="0" w:color="auto"/>
+              <w:right w:val="single" w:sz="4" w:space="0" w:color="auto"/>
+            </w:tcBorders>
+            <w:hideMark/>
+          </w:tcPr>
+          <w:p>
+            <w:pPr>
+              <w:pStyle w:val="Paragrafoelenco"/>
+              <w:ind w:left="0"/>
+              <w:rPr>
+                <w:sz w:val="28"/>
+                <w:szCs w:val="28"/>
+              </w:rPr>
+            </w:pPr>
+            <w:r>
+              <w:rPr>
+                <w:sz w:val="28"/>
+                <w:szCs w:val="28"/>
+              </w:rPr>
               <w:lastRenderedPageBreak/>
-              <w:t>PERSISTENT DATA OBJECT</w:t>
-            </w:r>
-          </w:p>
-        </w:tc>
-        <w:tc>
-          <w:tcPr>
-            <w:tcW w:w="5947" w:type="dxa"/>
-            <w:tcBorders>
-              <w:top w:val="single" w:sz="4" w:space="0" w:color="auto"/>
-              <w:left w:val="single" w:sz="4" w:space="0" w:color="auto"/>
-              <w:bottom w:val="single" w:sz="4" w:space="0" w:color="auto"/>
-              <w:right w:val="single" w:sz="4" w:space="0" w:color="auto"/>
-            </w:tcBorders>
-            <w:hideMark/>
-          </w:tcPr>
-          <w:p>
-            <w:pPr>
-              <w:pStyle w:val="Paragrafoelenco"/>
-              <w:ind w:left="0"/>
-              <w:rPr>
-                <w:sz w:val="28"/>
-                <w:szCs w:val="28"/>
-              </w:rPr>
-            </w:pPr>
-            <w:r>
-              <w:rPr>
-                <w:sz w:val="28"/>
-                <w:szCs w:val="28"/>
-              </w:rPr>
-              <w:t>DB</w:t>
-            </w:r>
-          </w:p>
-        </w:tc>
-      </w:tr>
-      <w:tr>
-        <w:tc>
-          <w:tcPr>
-            <w:tcW w:w="2601" w:type="dxa"/>
-            <w:tcBorders>
-              <w:top w:val="single" w:sz="4" w:space="0" w:color="auto"/>
-              <w:left w:val="single" w:sz="4" w:space="0" w:color="auto"/>
-              <w:bottom w:val="single" w:sz="4" w:space="0" w:color="auto"/>
-              <w:right w:val="single" w:sz="4" w:space="0" w:color="auto"/>
-            </w:tcBorders>
-            <w:hideMark/>
-          </w:tcPr>
-          <w:p>
-            <w:pPr>
-              <w:pStyle w:val="Paragrafoelenco"/>
-              <w:ind w:left="0"/>
-              <w:rPr>
-                <w:sz w:val="28"/>
-                <w:szCs w:val="28"/>
-              </w:rPr>
-            </w:pPr>
-            <w:r>
-              <w:rPr>
-                <w:sz w:val="28"/>
-                <w:szCs w:val="28"/>
-              </w:rPr>
-              <w:t>PRECONDITION</w:t>
-            </w:r>
-          </w:p>
-        </w:tc>
-        <w:tc>
-          <w:tcPr>
-            <w:tcW w:w="5947" w:type="dxa"/>
-            <w:tcBorders>
-              <w:top w:val="single" w:sz="4" w:space="0" w:color="auto"/>
-              <w:left w:val="single" w:sz="4" w:space="0" w:color="auto"/>
-              <w:bottom w:val="single" w:sz="4" w:space="0" w:color="auto"/>
-              <w:right w:val="single" w:sz="4" w:space="0" w:color="auto"/>
-            </w:tcBorders>
-            <w:hideMark/>
-          </w:tcPr>
-          <w:p>
-            <w:pPr>
-              <w:pStyle w:val="Paragrafoelenco"/>
-              <w:ind w:left="0"/>
-              <w:rPr>
-                <w:sz w:val="28"/>
-                <w:szCs w:val="28"/>
-              </w:rPr>
-            </w:pPr>
-            <w:r>
-              <w:rPr>
-                <w:sz w:val="28"/>
-                <w:szCs w:val="28"/>
-              </w:rPr>
-              <w:t>L’utente ha eseguito il login.</w:t>
-            </w:r>
-          </w:p>
-        </w:tc>
-      </w:tr>
-      <w:tr>
-        <w:tc>
-          <w:tcPr>
-            <w:tcW w:w="2601" w:type="dxa"/>
-            <w:tcBorders>
-              <w:top w:val="single" w:sz="4" w:space="0" w:color="auto"/>
-              <w:left w:val="single" w:sz="4" w:space="0" w:color="auto"/>
-              <w:bottom w:val="single" w:sz="4" w:space="0" w:color="auto"/>
-              <w:right w:val="single" w:sz="4" w:space="0" w:color="auto"/>
-            </w:tcBorders>
-            <w:hideMark/>
-          </w:tcPr>
-          <w:p>
-            <w:pPr>
-              <w:pStyle w:val="Paragrafoelenco"/>
-              <w:ind w:left="0"/>
-              <w:rPr>
-                <w:sz w:val="28"/>
-                <w:szCs w:val="28"/>
-              </w:rPr>
-            </w:pPr>
-            <w:r>
-              <w:rPr>
-                <w:sz w:val="28"/>
-                <w:szCs w:val="28"/>
-              </w:rPr>
               <w:t>FLOW OF EVENTS</w:t>
             </w:r>
           </w:p>
@@ -27593,7 +27564,7 @@
                 <w:sz w:val="28"/>
                 <w:szCs w:val="28"/>
               </w:rPr>
-              <w:t>FAILED</w:t>
+              <w:t>PASSED</w:t>
             </w:r>
           </w:p>
         </w:tc>
@@ -28754,7 +28725,6 @@
                 <w:sz w:val="28"/>
                 <w:szCs w:val="28"/>
               </w:rPr>
-              <w:lastRenderedPageBreak/>
               <w:t>DATA</w:t>
             </w:r>
           </w:p>
@@ -28871,6 +28841,7 @@
           <w:sz w:val="28"/>
           <w:szCs w:val="28"/>
         </w:rPr>
+        <w:lastRenderedPageBreak/>
         <w:t>4.8 TC_PRENOTAZIONEPRODOTTO_02</w:t>
       </w:r>
     </w:p>
@@ -29471,8 +29442,10 @@
                 <w:sz w:val="28"/>
                 <w:szCs w:val="28"/>
               </w:rPr>
-              <w:t>FAILED</w:t>
-            </w:r>
+              <w:t>PASSED</w:t>
+            </w:r>
+            <w:bookmarkStart w:id="0" w:name="_GoBack"/>
+            <w:bookmarkEnd w:id="0"/>
           </w:p>
         </w:tc>
       </w:tr>

--- a/Bozze/Testing/Test_Execution_Report_V1.0_TuttoElettronica.docx
+++ b/Bozze/Testing/Test_Execution_Report_V1.0_TuttoElettronica.docx
@@ -1134,7 +1134,7 @@
                 <w:sz w:val="28"/>
                 <w:szCs w:val="28"/>
               </w:rPr>
-              <w:t>PASSED</w:t>
+              <w:t>FAILED</w:t>
             </w:r>
           </w:p>
         </w:tc>
@@ -1812,7 +1812,7 @@
                 <w:sz w:val="28"/>
                 <w:szCs w:val="28"/>
               </w:rPr>
-              <w:t>PASSED</w:t>
+              <w:t>FAILED</w:t>
             </w:r>
           </w:p>
         </w:tc>
@@ -2421,7 +2421,7 @@
                 <w:sz w:val="28"/>
                 <w:szCs w:val="28"/>
               </w:rPr>
-              <w:t>PASSED</w:t>
+              <w:t>FAILED</w:t>
             </w:r>
           </w:p>
         </w:tc>
@@ -3004,7 +3004,7 @@
                 <w:sz w:val="28"/>
                 <w:szCs w:val="28"/>
               </w:rPr>
-              <w:t>PASSED</w:t>
+              <w:t>FAILED</w:t>
             </w:r>
           </w:p>
         </w:tc>
@@ -3586,7 +3586,7 @@
                 <w:sz w:val="28"/>
                 <w:szCs w:val="28"/>
               </w:rPr>
-              <w:t>PASSED</w:t>
+              <w:t>FAILED</w:t>
             </w:r>
           </w:p>
         </w:tc>
@@ -4217,7 +4217,7 @@
                 <w:sz w:val="28"/>
                 <w:szCs w:val="28"/>
               </w:rPr>
-              <w:t>PASSED</w:t>
+              <w:t>FAILED</w:t>
             </w:r>
           </w:p>
         </w:tc>
@@ -4870,7 +4870,7 @@
                 <w:sz w:val="28"/>
                 <w:szCs w:val="28"/>
               </w:rPr>
-              <w:t>PASSED</w:t>
+              <w:t>FAILED</w:t>
             </w:r>
           </w:p>
         </w:tc>
@@ -5516,7 +5516,7 @@
                 <w:sz w:val="28"/>
                 <w:szCs w:val="28"/>
               </w:rPr>
-              <w:t>PASSED</w:t>
+              <w:t>FAILED</w:t>
             </w:r>
           </w:p>
         </w:tc>
@@ -6157,7 +6157,7 @@
                 <w:sz w:val="28"/>
                 <w:szCs w:val="28"/>
               </w:rPr>
-              <w:t>PASSED</w:t>
+              <w:t>FAILED</w:t>
             </w:r>
           </w:p>
         </w:tc>
@@ -6789,7 +6789,7 @@
                 <w:sz w:val="28"/>
                 <w:szCs w:val="28"/>
               </w:rPr>
-              <w:t>PASSED</w:t>
+              <w:t>FAILED</w:t>
             </w:r>
           </w:p>
         </w:tc>
@@ -7432,7 +7432,7 @@
                 <w:sz w:val="28"/>
                 <w:szCs w:val="28"/>
               </w:rPr>
-              <w:t>PASSED</w:t>
+              <w:t>FAILED</w:t>
             </w:r>
           </w:p>
         </w:tc>
@@ -8087,7 +8087,7 @@
                 <w:sz w:val="28"/>
                 <w:szCs w:val="28"/>
               </w:rPr>
-              <w:t>FAILED</w:t>
+              <w:t>PASSED</w:t>
             </w:r>
           </w:p>
         </w:tc>
@@ -8728,7 +8728,7 @@
                 <w:sz w:val="28"/>
                 <w:szCs w:val="28"/>
               </w:rPr>
-              <w:t>FAILED</w:t>
+              <w:t>PASSED</w:t>
             </w:r>
           </w:p>
         </w:tc>
@@ -9360,7 +9360,7 @@
                 <w:sz w:val="28"/>
                 <w:szCs w:val="28"/>
               </w:rPr>
-              <w:t>PASSED</w:t>
+              <w:t>FAILED</w:t>
             </w:r>
           </w:p>
         </w:tc>
@@ -10026,7 +10026,7 @@
                 <w:sz w:val="28"/>
                 <w:szCs w:val="28"/>
               </w:rPr>
-              <w:t>PASSED</w:t>
+              <w:t>FAILED</w:t>
             </w:r>
           </w:p>
         </w:tc>
@@ -10565,7 +10565,7 @@
                 <w:sz w:val="28"/>
                 <w:szCs w:val="28"/>
               </w:rPr>
-              <w:t>PASSED</w:t>
+              <w:t>FAILED</w:t>
             </w:r>
           </w:p>
         </w:tc>
@@ -11147,7 +11147,7 @@
                 <w:sz w:val="28"/>
                 <w:szCs w:val="28"/>
               </w:rPr>
-              <w:t>PASSED</w:t>
+              <w:t>FAILED</w:t>
             </w:r>
           </w:p>
         </w:tc>
@@ -11765,7 +11765,7 @@
                 <w:sz w:val="28"/>
                 <w:szCs w:val="28"/>
               </w:rPr>
-              <w:t>PASSED</w:t>
+              <w:t>FAILED</w:t>
             </w:r>
           </w:p>
         </w:tc>
@@ -12385,7 +12385,7 @@
                 <w:sz w:val="28"/>
                 <w:szCs w:val="28"/>
               </w:rPr>
-              <w:t>PASSED</w:t>
+              <w:t>FAILED</w:t>
             </w:r>
           </w:p>
         </w:tc>
@@ -12959,7 +12959,7 @@
                 <w:sz w:val="28"/>
                 <w:szCs w:val="28"/>
               </w:rPr>
-              <w:t>PASSED</w:t>
+              <w:t>FAILED</w:t>
             </w:r>
           </w:p>
         </w:tc>
@@ -13595,7 +13595,7 @@
                 <w:sz w:val="28"/>
                 <w:szCs w:val="28"/>
               </w:rPr>
-              <w:t>PASSED</w:t>
+              <w:t>FAILED</w:t>
             </w:r>
           </w:p>
         </w:tc>
@@ -14259,7 +14259,7 @@
                 <w:sz w:val="28"/>
                 <w:szCs w:val="28"/>
               </w:rPr>
-              <w:t>PASSED</w:t>
+              <w:t>FAILED</w:t>
             </w:r>
           </w:p>
         </w:tc>
@@ -14967,7 +14967,7 @@
                 <w:sz w:val="28"/>
                 <w:szCs w:val="28"/>
               </w:rPr>
-              <w:t>FAILED</w:t>
+              <w:t>PASSED</w:t>
             </w:r>
           </w:p>
         </w:tc>
@@ -15680,7 +15680,7 @@
                 <w:sz w:val="28"/>
                 <w:szCs w:val="28"/>
               </w:rPr>
-              <w:t>PASSED</w:t>
+              <w:t>FAILED</w:t>
             </w:r>
           </w:p>
         </w:tc>
@@ -16401,7 +16401,7 @@
                 <w:sz w:val="28"/>
                 <w:szCs w:val="28"/>
               </w:rPr>
-              <w:t>FAILED</w:t>
+              <w:t>PASSED</w:t>
             </w:r>
           </w:p>
         </w:tc>
@@ -17110,7 +17110,7 @@
                 <w:sz w:val="28"/>
                 <w:szCs w:val="28"/>
               </w:rPr>
-              <w:t>PASSED</w:t>
+              <w:t>FAILED</w:t>
             </w:r>
           </w:p>
         </w:tc>
@@ -17818,7 +17818,7 @@
                 <w:sz w:val="28"/>
                 <w:szCs w:val="28"/>
               </w:rPr>
-              <w:t>PASSED</w:t>
+              <w:t>FAILED</w:t>
             </w:r>
           </w:p>
         </w:tc>
@@ -18534,7 +18534,7 @@
                 <w:sz w:val="28"/>
                 <w:szCs w:val="28"/>
               </w:rPr>
-              <w:t>PASSED</w:t>
+              <w:t>FAILED</w:t>
             </w:r>
           </w:p>
         </w:tc>
@@ -19235,7 +19235,7 @@
                 <w:sz w:val="28"/>
                 <w:szCs w:val="28"/>
               </w:rPr>
-              <w:t>PASSED</w:t>
+              <w:t>FAILED</w:t>
             </w:r>
           </w:p>
         </w:tc>
@@ -19938,7 +19938,7 @@
                 <w:sz w:val="28"/>
                 <w:szCs w:val="28"/>
               </w:rPr>
-              <w:t>PASSED</w:t>
+              <w:t>FAILED</w:t>
             </w:r>
           </w:p>
         </w:tc>
@@ -20655,7 +20655,7 @@
                 <w:sz w:val="28"/>
                 <w:szCs w:val="28"/>
               </w:rPr>
-              <w:t>PASSED</w:t>
+              <w:t>FAILED</w:t>
             </w:r>
           </w:p>
         </w:tc>
@@ -21361,7 +21361,7 @@
                 <w:sz w:val="28"/>
                 <w:szCs w:val="28"/>
               </w:rPr>
-              <w:t>PASSED</w:t>
+              <w:t>FAILED</w:t>
             </w:r>
           </w:p>
         </w:tc>
@@ -21963,7 +21963,7 @@
                 <w:sz w:val="28"/>
                 <w:szCs w:val="28"/>
               </w:rPr>
-              <w:t>PASSED</w:t>
+              <w:t>FAILED</w:t>
             </w:r>
           </w:p>
         </w:tc>
@@ -22540,7 +22540,7 @@
                 <w:sz w:val="28"/>
                 <w:szCs w:val="28"/>
               </w:rPr>
-              <w:t>PASSED</w:t>
+              <w:t>FAILED</w:t>
             </w:r>
           </w:p>
         </w:tc>
@@ -22571,8 +22571,6 @@
         </w:rPr>
         <w:t xml:space="preserve">     4.4.3 TC_PrenotazioneRiparazione_03</w:t>
       </w:r>
-      <w:bookmarkStart w:id="0" w:name="_GoBack"/>
-      <w:bookmarkEnd w:id="0"/>
     </w:p>
     <w:tbl>
       <w:tblPr>
@@ -23095,7 +23093,7 @@
                 <w:sz w:val="28"/>
                 <w:szCs w:val="28"/>
               </w:rPr>
-              <w:t>FAILED</w:t>
+              <w:t>PASSED</w:t>
             </w:r>
           </w:p>
         </w:tc>
@@ -23680,7 +23678,7 @@
                 <w:sz w:val="28"/>
                 <w:szCs w:val="28"/>
               </w:rPr>
-              <w:t>PASSED</w:t>
+              <w:t>FAILED</w:t>
             </w:r>
           </w:p>
         </w:tc>
@@ -24311,7 +24309,7 @@
                 <w:sz w:val="28"/>
                 <w:szCs w:val="28"/>
               </w:rPr>
-              <w:t>PASSED</w:t>
+              <w:t>FAILED</w:t>
             </w:r>
           </w:p>
         </w:tc>
@@ -24916,7 +24914,7 @@
                 <w:sz w:val="28"/>
                 <w:szCs w:val="28"/>
               </w:rPr>
-              <w:t>PASSED</w:t>
+              <w:t>FAILED</w:t>
             </w:r>
           </w:p>
         </w:tc>
@@ -25545,7 +25543,7 @@
                 <w:sz w:val="28"/>
                 <w:szCs w:val="28"/>
               </w:rPr>
-              <w:t>PASSED</w:t>
+              <w:t>FAILED</w:t>
             </w:r>
           </w:p>
         </w:tc>
@@ -26265,7 +26263,7 @@
                 <w:sz w:val="28"/>
                 <w:szCs w:val="28"/>
               </w:rPr>
-              <w:t>PASSED</w:t>
+              <w:t>FAILED</w:t>
             </w:r>
           </w:p>
         </w:tc>
@@ -26904,7 +26902,7 @@
                 <w:sz w:val="28"/>
                 <w:szCs w:val="28"/>
               </w:rPr>
-              <w:t>PASSED</w:t>
+              <w:t>FAILED</w:t>
             </w:r>
           </w:p>
         </w:tc>
@@ -27565,7 +27563,7 @@
                 <w:sz w:val="28"/>
                 <w:szCs w:val="28"/>
               </w:rPr>
-              <w:t>PASSED</w:t>
+              <w:t>FAILED</w:t>
             </w:r>
           </w:p>
         </w:tc>
@@ -28186,7 +28184,7 @@
                 <w:sz w:val="28"/>
                 <w:szCs w:val="28"/>
               </w:rPr>
-              <w:t>PASSED</w:t>
+              <w:t>FAILED</w:t>
             </w:r>
           </w:p>
         </w:tc>
@@ -28812,7 +28810,7 @@
                 <w:sz w:val="28"/>
                 <w:szCs w:val="28"/>
               </w:rPr>
-              <w:t>PASSED</w:t>
+              <w:t>FAILED</w:t>
             </w:r>
           </w:p>
         </w:tc>
@@ -29443,8 +29441,10 @@
                 <w:sz w:val="28"/>
                 <w:szCs w:val="28"/>
               </w:rPr>
-              <w:t>PASSED</w:t>
-            </w:r>
+              <w:t>FAILED</w:t>
+            </w:r>
+            <w:bookmarkStart w:id="0" w:name="_GoBack"/>
+            <w:bookmarkEnd w:id="0"/>
           </w:p>
         </w:tc>
       </w:tr>

--- a/Bozze/Testing/Test_Execution_Report_V1.0_TuttoElettronica.docx
+++ b/Bozze/Testing/Test_Execution_Report_V1.0_TuttoElettronica.docx
@@ -31,23 +31,7 @@
           <w:sz w:val="28"/>
           <w:szCs w:val="28"/>
         </w:rPr>
-        <w:t xml:space="preserve">Il test </w:t>
-      </w:r>
-      <w:proofErr w:type="spellStart"/>
-      <w:r>
-        <w:rPr>
-          <w:sz w:val="28"/>
-          <w:szCs w:val="28"/>
-        </w:rPr>
-        <w:t>execution</w:t>
-      </w:r>
-      <w:proofErr w:type="spellEnd"/>
-      <w:r>
-        <w:rPr>
-          <w:sz w:val="28"/>
-          <w:szCs w:val="28"/>
-        </w:rPr>
-        <w:t xml:space="preserve"> report descrive i dettagli dell’esecuzione di ogni test case realizzato,</w:t>
+        <w:t>Il test execution report descrive i dettagli dell’esecuzione di ogni test case realizzato,</w:t>
       </w:r>
       <w:r>
         <w:rPr>
@@ -89,17 +73,8 @@
           <w:sz w:val="28"/>
           <w:szCs w:val="28"/>
         </w:rPr>
-        <w:t xml:space="preserve">eventuali anomalie riscontrate. Ogni test </w:t>
+        <w:t>eventuali anomalie riscontrate. Ogni test execution</w:t>
       </w:r>
-      <w:proofErr w:type="spellStart"/>
-      <w:r>
-        <w:rPr>
-          <w:sz w:val="28"/>
-          <w:szCs w:val="28"/>
-        </w:rPr>
-        <w:t>execution</w:t>
-      </w:r>
-      <w:proofErr w:type="spellEnd"/>
       <w:r>
         <w:rPr>
           <w:sz w:val="28"/>
@@ -218,23 +193,7 @@
           <w:sz w:val="28"/>
           <w:szCs w:val="28"/>
         </w:rPr>
-        <w:t xml:space="preserve">I Documenti a cui facciamo riferimento per la realizzazione del “test </w:t>
-      </w:r>
-      <w:proofErr w:type="spellStart"/>
-      <w:r>
-        <w:rPr>
-          <w:sz w:val="28"/>
-          <w:szCs w:val="28"/>
-        </w:rPr>
-        <w:t>execution</w:t>
-      </w:r>
-      <w:proofErr w:type="spellEnd"/>
-      <w:r>
-        <w:rPr>
-          <w:sz w:val="28"/>
-          <w:szCs w:val="28"/>
-        </w:rPr>
-        <w:t xml:space="preserve"> report” sono:</w:t>
+        <w:t>I Documenti a cui facciamo riferimento per la realizzazione del “test execution report” sono:</w:t>
       </w:r>
     </w:p>
     <w:p>
@@ -14003,17 +13962,8 @@
                 <w:sz w:val="28"/>
                 <w:szCs w:val="28"/>
               </w:rPr>
-              <w:t xml:space="preserve">Il gestore inserisce Nome = “Arduino </w:t>
-            </w:r>
-            <w:proofErr w:type="spellStart"/>
-            <w:r>
-              <w:rPr>
-                <w:sz w:val="28"/>
-                <w:szCs w:val="28"/>
-              </w:rPr>
-              <w:t>shield</w:t>
-            </w:r>
-            <w:proofErr w:type="spellEnd"/>
+              <w:t>Il gestore inserisce Nome = “Arduino shield</w:t>
+            </w:r>
             <w:proofErr w:type="gramStart"/>
             <w:r>
               <w:rPr>
@@ -15396,17 +15346,8 @@
                 <w:sz w:val="28"/>
                 <w:szCs w:val="28"/>
               </w:rPr>
-              <w:t xml:space="preserve"> </w:t>
-            </w:r>
-            <w:proofErr w:type="spellStart"/>
-            <w:r>
-              <w:rPr>
-                <w:sz w:val="28"/>
-                <w:szCs w:val="28"/>
-              </w:rPr>
-              <w:t>shield</w:t>
-            </w:r>
-            <w:proofErr w:type="spellEnd"/>
+              <w:t xml:space="preserve"> shield</w:t>
+            </w:r>
             <w:proofErr w:type="gramStart"/>
             <w:r>
               <w:rPr>
@@ -18285,13 +18226,64 @@
               </w:rPr>
               <w:t>”, la Categoria=”</w:t>
             </w:r>
+            <w:r>
+              <w:rPr>
+                <w:sz w:val="28"/>
+                <w:szCs w:val="28"/>
+              </w:rPr>
+              <w:t>i</w:t>
+            </w:r>
+            <w:bookmarkStart w:id="0" w:name="_GoBack"/>
+            <w:bookmarkEnd w:id="0"/>
+            <w:r>
+              <w:rPr>
+                <w:sz w:val="28"/>
+                <w:szCs w:val="28"/>
+              </w:rPr>
+              <w:t>lluminazione</w:t>
+            </w:r>
+            <w:r>
+              <w:rPr>
+                <w:sz w:val="28"/>
+                <w:szCs w:val="28"/>
+              </w:rPr>
+              <w:t>”, il prezzo=”</w:t>
+            </w:r>
+            <w:r>
+              <w:rPr>
+                <w:sz w:val="28"/>
+                <w:szCs w:val="28"/>
+              </w:rPr>
+              <w:t>15.00</w:t>
+            </w:r>
+            <w:r>
+              <w:rPr>
+                <w:sz w:val="28"/>
+                <w:szCs w:val="28"/>
+              </w:rPr>
+              <w:t>”, la descrizione=”</w:t>
+            </w:r>
+            <w:r>
+              <w:rPr>
+                <w:sz w:val="28"/>
+                <w:szCs w:val="28"/>
+              </w:rPr>
+              <w:t>lampadina 16A</w:t>
+            </w:r>
+            <w:r>
+              <w:rPr>
+                <w:sz w:val="28"/>
+                <w:szCs w:val="28"/>
+              </w:rPr>
+              <w:t xml:space="preserve">”, la </w:t>
+            </w:r>
             <w:proofErr w:type="spellStart"/>
             <w:r>
               <w:rPr>
                 <w:sz w:val="28"/>
                 <w:szCs w:val="28"/>
               </w:rPr>
-              <w:t>alluminazione</w:t>
+              <w:t>quantita’</w:t>
             </w:r>
             <w:proofErr w:type="spellEnd"/>
             <w:r>
@@ -18299,50 +18291,6 @@
                 <w:sz w:val="28"/>
                 <w:szCs w:val="28"/>
               </w:rPr>
-              <w:t>”, il prezzo=”</w:t>
-            </w:r>
-            <w:r>
-              <w:rPr>
-                <w:sz w:val="28"/>
-                <w:szCs w:val="28"/>
-              </w:rPr>
-              <w:t>15.00</w:t>
-            </w:r>
-            <w:r>
-              <w:rPr>
-                <w:sz w:val="28"/>
-                <w:szCs w:val="28"/>
-              </w:rPr>
-              <w:t>”, la descrizione=”</w:t>
-            </w:r>
-            <w:r>
-              <w:rPr>
-                <w:sz w:val="28"/>
-                <w:szCs w:val="28"/>
-              </w:rPr>
-              <w:t>lampadina 16A</w:t>
-            </w:r>
-            <w:r>
-              <w:rPr>
-                <w:sz w:val="28"/>
-                <w:szCs w:val="28"/>
-              </w:rPr>
-              <w:t xml:space="preserve">”, la </w:t>
-            </w:r>
-            <w:proofErr w:type="spellStart"/>
-            <w:r>
-              <w:rPr>
-                <w:sz w:val="28"/>
-                <w:szCs w:val="28"/>
-              </w:rPr>
-              <w:t>quantita’</w:t>
-            </w:r>
-            <w:proofErr w:type="spellEnd"/>
-            <w:r>
-              <w:rPr>
-                <w:sz w:val="28"/>
-                <w:szCs w:val="28"/>
-              </w:rPr>
               <w:t>=”</w:t>
             </w:r>
             <w:r>
@@ -18388,66 +18336,66 @@
                 <w:sz w:val="28"/>
                 <w:szCs w:val="28"/>
               </w:rPr>
+              <w:t>ANOMALIES</w:t>
+            </w:r>
+          </w:p>
+        </w:tc>
+        <w:tc>
+          <w:tcPr>
+            <w:tcW w:w="5947" w:type="dxa"/>
+            <w:tcBorders>
+              <w:top w:val="single" w:sz="4" w:space="0" w:color="auto"/>
+              <w:left w:val="single" w:sz="4" w:space="0" w:color="auto"/>
+              <w:bottom w:val="single" w:sz="4" w:space="0" w:color="auto"/>
+              <w:right w:val="single" w:sz="4" w:space="0" w:color="auto"/>
+            </w:tcBorders>
+            <w:hideMark/>
+          </w:tcPr>
+          <w:p>
+            <w:pPr>
+              <w:pStyle w:val="Paragrafoelenco"/>
+              <w:ind w:left="0"/>
+              <w:rPr>
+                <w:sz w:val="28"/>
+                <w:szCs w:val="28"/>
+              </w:rPr>
+            </w:pPr>
+            <w:r>
+              <w:rPr>
+                <w:sz w:val="28"/>
+                <w:szCs w:val="28"/>
+              </w:rPr>
+              <w:t>Viene riprodotta la stessa pagina.</w:t>
+            </w:r>
+          </w:p>
+        </w:tc>
+      </w:tr>
+      <w:tr>
+        <w:tc>
+          <w:tcPr>
+            <w:tcW w:w="2601" w:type="dxa"/>
+            <w:tcBorders>
+              <w:top w:val="single" w:sz="4" w:space="0" w:color="auto"/>
+              <w:left w:val="single" w:sz="4" w:space="0" w:color="auto"/>
+              <w:bottom w:val="single" w:sz="4" w:space="0" w:color="auto"/>
+              <w:right w:val="single" w:sz="4" w:space="0" w:color="auto"/>
+            </w:tcBorders>
+          </w:tcPr>
+          <w:p>
+            <w:pPr>
+              <w:pStyle w:val="Paragrafoelenco"/>
+              <w:ind w:left="0"/>
+              <w:rPr>
+                <w:sz w:val="28"/>
+                <w:szCs w:val="28"/>
+              </w:rPr>
+            </w:pPr>
+            <w:r>
+              <w:rPr>
+                <w:sz w:val="28"/>
+                <w:szCs w:val="28"/>
+              </w:rPr>
               <w:lastRenderedPageBreak/>
-              <w:t>ANOMALIES</w:t>
-            </w:r>
-          </w:p>
-        </w:tc>
-        <w:tc>
-          <w:tcPr>
-            <w:tcW w:w="5947" w:type="dxa"/>
-            <w:tcBorders>
-              <w:top w:val="single" w:sz="4" w:space="0" w:color="auto"/>
-              <w:left w:val="single" w:sz="4" w:space="0" w:color="auto"/>
-              <w:bottom w:val="single" w:sz="4" w:space="0" w:color="auto"/>
-              <w:right w:val="single" w:sz="4" w:space="0" w:color="auto"/>
-            </w:tcBorders>
-            <w:hideMark/>
-          </w:tcPr>
-          <w:p>
-            <w:pPr>
-              <w:pStyle w:val="Paragrafoelenco"/>
-              <w:ind w:left="0"/>
-              <w:rPr>
-                <w:sz w:val="28"/>
-                <w:szCs w:val="28"/>
-              </w:rPr>
-            </w:pPr>
-            <w:r>
-              <w:rPr>
-                <w:sz w:val="28"/>
-                <w:szCs w:val="28"/>
-              </w:rPr>
-              <w:t>Viene riprodotta la stessa pagina.</w:t>
-            </w:r>
-          </w:p>
-        </w:tc>
-      </w:tr>
-      <w:tr>
-        <w:tc>
-          <w:tcPr>
-            <w:tcW w:w="2601" w:type="dxa"/>
-            <w:tcBorders>
-              <w:top w:val="single" w:sz="4" w:space="0" w:color="auto"/>
-              <w:left w:val="single" w:sz="4" w:space="0" w:color="auto"/>
-              <w:bottom w:val="single" w:sz="4" w:space="0" w:color="auto"/>
-              <w:right w:val="single" w:sz="4" w:space="0" w:color="auto"/>
-            </w:tcBorders>
-          </w:tcPr>
-          <w:p>
-            <w:pPr>
-              <w:pStyle w:val="Paragrafoelenco"/>
-              <w:ind w:left="0"/>
-              <w:rPr>
-                <w:sz w:val="28"/>
-                <w:szCs w:val="28"/>
-              </w:rPr>
-            </w:pPr>
-            <w:r>
-              <w:rPr>
-                <w:sz w:val="28"/>
-                <w:szCs w:val="28"/>
-              </w:rPr>
               <w:t>DATA</w:t>
             </w:r>
           </w:p>
@@ -20044,6 +19992,7 @@
                 <w:sz w:val="28"/>
                 <w:szCs w:val="28"/>
               </w:rPr>
+              <w:lastRenderedPageBreak/>
               <w:t>TEST CASE ID</w:t>
             </w:r>
           </w:p>
@@ -21591,60 +21540,60 @@
                 <w:sz w:val="28"/>
                 <w:szCs w:val="28"/>
               </w:rPr>
+              <w:t>CONTROL</w:t>
+            </w:r>
+          </w:p>
+        </w:tc>
+        <w:tc>
+          <w:tcPr>
+            <w:tcW w:w="5947" w:type="dxa"/>
+            <w:tcBorders>
+              <w:top w:val="single" w:sz="4" w:space="0" w:color="auto"/>
+              <w:left w:val="single" w:sz="4" w:space="0" w:color="auto"/>
+              <w:bottom w:val="single" w:sz="4" w:space="0" w:color="auto"/>
+              <w:right w:val="single" w:sz="4" w:space="0" w:color="auto"/>
+            </w:tcBorders>
+            <w:hideMark/>
+          </w:tcPr>
+          <w:p>
+            <w:pPr>
+              <w:pStyle w:val="Paragrafoelenco"/>
+              <w:ind w:left="0"/>
+              <w:rPr>
+                <w:sz w:val="28"/>
+                <w:szCs w:val="28"/>
+              </w:rPr>
+            </w:pPr>
+          </w:p>
+        </w:tc>
+      </w:tr>
+      <w:tr>
+        <w:tc>
+          <w:tcPr>
+            <w:tcW w:w="2601" w:type="dxa"/>
+            <w:tcBorders>
+              <w:top w:val="single" w:sz="4" w:space="0" w:color="auto"/>
+              <w:left w:val="single" w:sz="4" w:space="0" w:color="auto"/>
+              <w:bottom w:val="single" w:sz="4" w:space="0" w:color="auto"/>
+              <w:right w:val="single" w:sz="4" w:space="0" w:color="auto"/>
+            </w:tcBorders>
+            <w:hideMark/>
+          </w:tcPr>
+          <w:p>
+            <w:pPr>
+              <w:pStyle w:val="Paragrafoelenco"/>
+              <w:ind w:left="0"/>
+              <w:rPr>
+                <w:sz w:val="28"/>
+                <w:szCs w:val="28"/>
+              </w:rPr>
+            </w:pPr>
+            <w:r>
+              <w:rPr>
+                <w:sz w:val="28"/>
+                <w:szCs w:val="28"/>
+              </w:rPr>
               <w:lastRenderedPageBreak/>
-              <w:t>CONTROL</w:t>
-            </w:r>
-          </w:p>
-        </w:tc>
-        <w:tc>
-          <w:tcPr>
-            <w:tcW w:w="5947" w:type="dxa"/>
-            <w:tcBorders>
-              <w:top w:val="single" w:sz="4" w:space="0" w:color="auto"/>
-              <w:left w:val="single" w:sz="4" w:space="0" w:color="auto"/>
-              <w:bottom w:val="single" w:sz="4" w:space="0" w:color="auto"/>
-              <w:right w:val="single" w:sz="4" w:space="0" w:color="auto"/>
-            </w:tcBorders>
-            <w:hideMark/>
-          </w:tcPr>
-          <w:p>
-            <w:pPr>
-              <w:pStyle w:val="Paragrafoelenco"/>
-              <w:ind w:left="0"/>
-              <w:rPr>
-                <w:sz w:val="28"/>
-                <w:szCs w:val="28"/>
-              </w:rPr>
-            </w:pPr>
-          </w:p>
-        </w:tc>
-      </w:tr>
-      <w:tr>
-        <w:tc>
-          <w:tcPr>
-            <w:tcW w:w="2601" w:type="dxa"/>
-            <w:tcBorders>
-              <w:top w:val="single" w:sz="4" w:space="0" w:color="auto"/>
-              <w:left w:val="single" w:sz="4" w:space="0" w:color="auto"/>
-              <w:bottom w:val="single" w:sz="4" w:space="0" w:color="auto"/>
-              <w:right w:val="single" w:sz="4" w:space="0" w:color="auto"/>
-            </w:tcBorders>
-            <w:hideMark/>
-          </w:tcPr>
-          <w:p>
-            <w:pPr>
-              <w:pStyle w:val="Paragrafoelenco"/>
-              <w:ind w:left="0"/>
-              <w:rPr>
-                <w:sz w:val="28"/>
-                <w:szCs w:val="28"/>
-              </w:rPr>
-            </w:pPr>
-            <w:r>
-              <w:rPr>
-                <w:sz w:val="28"/>
-                <w:szCs w:val="28"/>
-              </w:rPr>
               <w:t>PERSISTENT DATA OBJECT</w:t>
             </w:r>
           </w:p>
@@ -29443,8 +29392,6 @@
               </w:rPr>
               <w:t>FAILED</w:t>
             </w:r>
-            <w:bookmarkStart w:id="0" w:name="_GoBack"/>
-            <w:bookmarkEnd w:id="0"/>
           </w:p>
         </w:tc>
       </w:tr>

--- a/Bozze/Testing/Test_Execution_Report_V1.0_TuttoElettronica.docx
+++ b/Bozze/Testing/Test_Execution_Report_V1.0_TuttoElettronica.docx
@@ -87,21 +87,23 @@
           <w:sz w:val="28"/>
           <w:szCs w:val="28"/>
         </w:rPr>
-        <w:t>specificherà il test case a cui è riferito, la data e</w:t>
+        <w:t xml:space="preserve">specificherà il test case a cui è riferito, la </w:t>
       </w:r>
+      <w:proofErr w:type="gramStart"/>
       <w:r>
         <w:rPr>
           <w:sz w:val="28"/>
           <w:szCs w:val="28"/>
         </w:rPr>
-        <w:t xml:space="preserve"> </w:t>
+        <w:t>data ,</w:t>
       </w:r>
+      <w:proofErr w:type="gramEnd"/>
       <w:r>
         <w:rPr>
           <w:sz w:val="28"/>
           <w:szCs w:val="28"/>
         </w:rPr>
-        <w:t>l’ora dell’esecuzione, l’output atteso, l’esito e le eventuali anomalie.</w:t>
+        <w:t xml:space="preserve"> l’output atteso, l’esito e le eventuali anomalie.</w:t>
       </w:r>
       <w:r>
         <w:rPr>
@@ -131,7 +133,16 @@
           <w:sz w:val="28"/>
           <w:szCs w:val="28"/>
         </w:rPr>
-        <w:t>” nel caso in cui il risultato ottenuto coincida con quello atteso,</w:t>
+        <w:t>” nel caso in cui il risultato ottenuto coincida c</w:t>
+      </w:r>
+      <w:bookmarkStart w:id="0" w:name="_GoBack"/>
+      <w:bookmarkEnd w:id="0"/>
+      <w:r>
+        <w:rPr>
+          <w:sz w:val="28"/>
+          <w:szCs w:val="28"/>
+        </w:rPr>
+        <w:t>on quello atteso,</w:t>
       </w:r>
       <w:r>
         <w:rPr>
@@ -163,6 +174,99 @@
         </w:rPr>
         <w:t>”.</w:t>
       </w:r>
+      <w:r>
+        <w:rPr>
+          <w:sz w:val="28"/>
+          <w:szCs w:val="28"/>
+        </w:rPr>
+        <w:t xml:space="preserve"> </w:t>
+      </w:r>
+    </w:p>
+    <w:p>
+      <w:pPr>
+        <w:rPr>
+          <w:sz w:val="28"/>
+          <w:szCs w:val="28"/>
+        </w:rPr>
+      </w:pPr>
+      <w:r>
+        <w:rPr>
+          <w:sz w:val="28"/>
+          <w:szCs w:val="28"/>
+        </w:rPr>
+        <w:t>In questa sezione vengono mostrati i risultati forniti come output dell’esecuzione dei test case specificati nel documento Test Case Specifications_V1.0_TuttoElettronica, evidenziando la differenza tra il comportamento atteso specificato nella sezione oracolo e quello osservato durante l’esecuzione del test.</w:t>
+      </w:r>
+      <w:r>
+        <w:t xml:space="preserve"> </w:t>
+      </w:r>
+      <w:r>
+        <w:rPr>
+          <w:sz w:val="28"/>
+          <w:szCs w:val="28"/>
+        </w:rPr>
+        <w:t xml:space="preserve">La fase di testing avrà successo se l’esecuzione di alcuni test case fornirà un output differente da quello atteso. Tali </w:t>
+      </w:r>
+      <w:proofErr w:type="spellStart"/>
+      <w:r>
+        <w:rPr>
+          <w:sz w:val="28"/>
+          <w:szCs w:val="28"/>
+        </w:rPr>
+        <w:t>failure</w:t>
+      </w:r>
+      <w:proofErr w:type="spellEnd"/>
+      <w:r>
+        <w:rPr>
+          <w:sz w:val="28"/>
+          <w:szCs w:val="28"/>
+        </w:rPr>
+        <w:t xml:space="preserve"> sono riportate nel documento</w:t>
+      </w:r>
+      <w:r>
+        <w:rPr>
+          <w:sz w:val="28"/>
+          <w:szCs w:val="28"/>
+        </w:rPr>
+        <w:t xml:space="preserve"> Test </w:t>
+      </w:r>
+      <w:proofErr w:type="spellStart"/>
+      <w:r>
+        <w:rPr>
+          <w:sz w:val="28"/>
+          <w:szCs w:val="28"/>
+        </w:rPr>
+        <w:t>Incident</w:t>
+      </w:r>
+      <w:proofErr w:type="spellEnd"/>
+      <w:r>
+        <w:rPr>
+          <w:sz w:val="28"/>
+          <w:szCs w:val="28"/>
+        </w:rPr>
+        <w:t xml:space="preserve"> </w:t>
+      </w:r>
+      <w:r>
+        <w:rPr>
+          <w:sz w:val="28"/>
+          <w:szCs w:val="28"/>
+        </w:rPr>
+        <w:t>Report_V1.0_TuttoElettronica</w:t>
+      </w:r>
+      <w:r>
+        <w:rPr>
+          <w:sz w:val="28"/>
+          <w:szCs w:val="28"/>
+        </w:rPr>
+        <w:t>, al fine di poter rendere il sistema conforme alle aspettative.</w:t>
+      </w:r>
+    </w:p>
+    <w:p>
+      <w:pPr>
+        <w:rPr>
+          <w:sz w:val="28"/>
+          <w:szCs w:val="28"/>
+        </w:rPr>
+      </w:pPr>
     </w:p>
     <w:p>
       <w:pPr>
@@ -471,7 +575,6 @@
           <w:sz w:val="28"/>
           <w:szCs w:val="28"/>
         </w:rPr>
-        <w:lastRenderedPageBreak/>
         <w:t>4.1 Registrazione</w:t>
       </w:r>
       <w:r>
@@ -1485,6 +1588,7 @@
                 <w:sz w:val="28"/>
                 <w:szCs w:val="28"/>
               </w:rPr>
+              <w:lastRenderedPageBreak/>
               <w:t>FLOW OF EVENTS</w:t>
             </w:r>
           </w:p>
@@ -2649,6 +2753,7 @@
                 <w:sz w:val="28"/>
                 <w:szCs w:val="28"/>
               </w:rPr>
+              <w:lastRenderedPageBreak/>
               <w:t>PRECONDITION</w:t>
             </w:r>
           </w:p>
@@ -2992,7 +3097,6 @@
           <w:sz w:val="28"/>
           <w:szCs w:val="28"/>
         </w:rPr>
-        <w:lastRenderedPageBreak/>
         <w:t xml:space="preserve">4.1.5 </w:t>
       </w:r>
       <w:r>
@@ -3926,6 +4030,7 @@
                 <w:sz w:val="28"/>
                 <w:szCs w:val="28"/>
               </w:rPr>
+              <w:lastRenderedPageBreak/>
               <w:t>FLOW OF EVENTS</w:t>
             </w:r>
           </w:p>
@@ -4227,7 +4332,6 @@
           <w:sz w:val="28"/>
           <w:szCs w:val="28"/>
         </w:rPr>
-        <w:lastRenderedPageBreak/>
         <w:t>4.1.7 TC_REGISTRAZIONE_07</w:t>
       </w:r>
     </w:p>
@@ -5151,6 +5255,7 @@
                 <w:sz w:val="28"/>
                 <w:szCs w:val="28"/>
               </w:rPr>
+              <w:lastRenderedPageBreak/>
               <w:t>PRECONDITION</w:t>
             </w:r>
           </w:p>
@@ -5516,7 +5621,6 @@
           <w:sz w:val="28"/>
           <w:szCs w:val="28"/>
         </w:rPr>
-        <w:lastRenderedPageBreak/>
         <w:t>4.1.9 TC_REGISTRAZIONE_09</w:t>
       </w:r>
     </w:p>
@@ -6438,6 +6542,7 @@
                 <w:sz w:val="28"/>
                 <w:szCs w:val="28"/>
               </w:rPr>
+              <w:lastRenderedPageBreak/>
               <w:t>PRECONDITION</w:t>
             </w:r>
           </w:p>
@@ -6789,7 +6894,6 @@
           <w:sz w:val="28"/>
           <w:szCs w:val="28"/>
         </w:rPr>
-        <w:lastRenderedPageBreak/>
         <w:t>4.1.11 TC_REGISTRAZIONE_11</w:t>
       </w:r>
     </w:p>
@@ -7713,6 +7817,7 @@
                 <w:sz w:val="28"/>
                 <w:szCs w:val="28"/>
               </w:rPr>
+              <w:lastRenderedPageBreak/>
               <w:t>PRECONDITION</w:t>
             </w:r>
           </w:p>
@@ -8097,7 +8202,6 @@
           <w:sz w:val="28"/>
           <w:szCs w:val="28"/>
         </w:rPr>
-        <w:lastRenderedPageBreak/>
         <w:t>4.1.13 TC_REGISTRAZIONE_13</w:t>
       </w:r>
     </w:p>
@@ -9009,6 +9113,7 @@
                 <w:sz w:val="28"/>
                 <w:szCs w:val="28"/>
               </w:rPr>
+              <w:lastRenderedPageBreak/>
               <w:t>PRECONDITION</w:t>
             </w:r>
           </w:p>
@@ -9400,7 +9505,6 @@
                 <w:sz w:val="28"/>
                 <w:szCs w:val="28"/>
               </w:rPr>
-              <w:lastRenderedPageBreak/>
               <w:t>TEST CASE ID</w:t>
             </w:r>
           </w:p>
@@ -10186,6 +10290,7 @@
                 <w:sz w:val="28"/>
                 <w:szCs w:val="28"/>
               </w:rPr>
+              <w:lastRenderedPageBreak/>
               <w:t>CONTROL</w:t>
             </w:r>
           </w:p>
@@ -10840,7 +10945,6 @@
                 <w:sz w:val="28"/>
                 <w:szCs w:val="28"/>
               </w:rPr>
-              <w:lastRenderedPageBreak/>
               <w:t>PRECONDITION</w:t>
             </w:r>
           </w:p>
@@ -11767,6 +11871,7 @@
           <w:sz w:val="28"/>
           <w:szCs w:val="28"/>
         </w:rPr>
+        <w:lastRenderedPageBreak/>
         <w:tab/>
       </w:r>
     </w:p>
@@ -12423,7 +12528,6 @@
                 <w:sz w:val="28"/>
                 <w:szCs w:val="28"/>
               </w:rPr>
-              <w:lastRenderedPageBreak/>
               <w:t>TEST CASE ID</w:t>
             </w:r>
           </w:p>
@@ -13324,6 +13428,7 @@
                 <w:sz w:val="28"/>
                 <w:szCs w:val="28"/>
               </w:rPr>
+              <w:lastRenderedPageBreak/>
               <w:t>FLOW OF EVENTS</w:t>
             </w:r>
           </w:p>
@@ -13932,7 +14037,6 @@
                 <w:sz w:val="28"/>
                 <w:szCs w:val="28"/>
               </w:rPr>
-              <w:lastRenderedPageBreak/>
               <w:t>FLOW OF EVENTS</w:t>
             </w:r>
           </w:p>
@@ -13962,8 +14066,17 @@
                 <w:sz w:val="28"/>
                 <w:szCs w:val="28"/>
               </w:rPr>
-              <w:t>Il gestore inserisce Nome = “Arduino shield</w:t>
-            </w:r>
+              <w:t xml:space="preserve">Il gestore inserisce Nome = “Arduino </w:t>
+            </w:r>
+            <w:proofErr w:type="spellStart"/>
+            <w:r>
+              <w:rPr>
+                <w:sz w:val="28"/>
+                <w:szCs w:val="28"/>
+              </w:rPr>
+              <w:t>shield</w:t>
+            </w:r>
+            <w:proofErr w:type="spellEnd"/>
             <w:proofErr w:type="gramStart"/>
             <w:r>
               <w:rPr>
@@ -14620,6 +14733,7 @@
                 <w:sz w:val="28"/>
                 <w:szCs w:val="28"/>
               </w:rPr>
+              <w:lastRenderedPageBreak/>
               <w:t>FLOW OF EVENTS</w:t>
             </w:r>
           </w:p>
@@ -15300,7 +15414,6 @@
                 <w:sz w:val="28"/>
                 <w:szCs w:val="28"/>
               </w:rPr>
-              <w:lastRenderedPageBreak/>
               <w:t>FLOW OF EVENTS</w:t>
             </w:r>
           </w:p>
@@ -15346,8 +15459,17 @@
                 <w:sz w:val="28"/>
                 <w:szCs w:val="28"/>
               </w:rPr>
-              <w:t xml:space="preserve"> shield</w:t>
-            </w:r>
+              <w:t xml:space="preserve"> </w:t>
+            </w:r>
+            <w:proofErr w:type="spellStart"/>
+            <w:r>
+              <w:rPr>
+                <w:sz w:val="28"/>
+                <w:szCs w:val="28"/>
+              </w:rPr>
+              <w:t>shield</w:t>
+            </w:r>
+            <w:proofErr w:type="spellEnd"/>
             <w:proofErr w:type="gramStart"/>
             <w:r>
               <w:rPr>
@@ -15966,6 +16088,7 @@
                 <w:sz w:val="28"/>
                 <w:szCs w:val="28"/>
               </w:rPr>
+              <w:lastRenderedPageBreak/>
               <w:t>PRECONDITION</w:t>
             </w:r>
           </w:p>
@@ -16681,7 +16804,6 @@
                 <w:sz w:val="28"/>
                 <w:szCs w:val="28"/>
               </w:rPr>
-              <w:lastRenderedPageBreak/>
               <w:t>PRECONDITION</w:t>
             </w:r>
           </w:p>
@@ -17614,6 +17736,7 @@
                 <w:sz w:val="28"/>
                 <w:szCs w:val="28"/>
               </w:rPr>
+              <w:lastRenderedPageBreak/>
               <w:t>ANOMALIES</w:t>
             </w:r>
           </w:p>
@@ -18233,8 +18356,6 @@
               </w:rPr>
               <w:t>i</w:t>
             </w:r>
-            <w:bookmarkStart w:id="0" w:name="_GoBack"/>
-            <w:bookmarkEnd w:id="0"/>
             <w:r>
               <w:rPr>
                 <w:sz w:val="28"/>
@@ -18395,7 +18516,6 @@
                 <w:sz w:val="28"/>
                 <w:szCs w:val="28"/>
               </w:rPr>
-              <w:lastRenderedPageBreak/>
               <w:t>DATA</w:t>
             </w:r>
           </w:p>
@@ -19992,7 +20112,6 @@
                 <w:sz w:val="28"/>
                 <w:szCs w:val="28"/>
               </w:rPr>
-              <w:lastRenderedPageBreak/>
               <w:t>TEST CASE ID</w:t>
             </w:r>
           </w:p>
@@ -21003,6 +21122,7 @@
                 <w:sz w:val="28"/>
                 <w:szCs w:val="28"/>
               </w:rPr>
+              <w:lastRenderedPageBreak/>
               <w:t>FLOW OF EVENTS</w:t>
             </w:r>
           </w:p>
@@ -21593,7 +21713,6 @@
                 <w:sz w:val="28"/>
                 <w:szCs w:val="28"/>
               </w:rPr>
-              <w:lastRenderedPageBreak/>
               <w:t>PERSISTENT DATA OBJECT</w:t>
             </w:r>
           </w:p>
@@ -22403,6 +22522,7 @@
                 <w:sz w:val="28"/>
                 <w:szCs w:val="28"/>
               </w:rPr>
+              <w:lastRenderedPageBreak/>
               <w:t>DATA</w:t>
             </w:r>
           </w:p>
@@ -23071,7 +23191,6 @@
           <w:sz w:val="28"/>
           <w:szCs w:val="28"/>
         </w:rPr>
-        <w:lastRenderedPageBreak/>
         <w:t xml:space="preserve">  4.4.4 TC_PrenotazioneRiparazione_04</w:t>
       </w:r>
     </w:p>
@@ -23774,6 +23893,7 @@
                 <w:sz w:val="28"/>
                 <w:szCs w:val="28"/>
               </w:rPr>
+              <w:lastRenderedPageBreak/>
               <w:t>TEST CASE ID</w:t>
             </w:r>
           </w:p>
@@ -24424,7 +24544,6 @@
                 <w:sz w:val="28"/>
                 <w:szCs w:val="28"/>
               </w:rPr>
-              <w:lastRenderedPageBreak/>
               <w:t>BOUNDARY</w:t>
             </w:r>
           </w:p>
@@ -25267,6 +25386,7 @@
                 <w:sz w:val="28"/>
                 <w:szCs w:val="28"/>
               </w:rPr>
+              <w:lastRenderedPageBreak/>
               <w:t>FLOW OF EVENTS</w:t>
             </w:r>
           </w:p>
@@ -25609,7 +25729,6 @@
           <w:sz w:val="28"/>
           <w:szCs w:val="28"/>
         </w:rPr>
-        <w:lastRenderedPageBreak/>
         <w:t>4.</w:t>
       </w:r>
       <w:r>
@@ -26702,6 +26821,7 @@
                 <w:sz w:val="28"/>
                 <w:szCs w:val="28"/>
               </w:rPr>
+              <w:lastRenderedPageBreak/>
               <w:t>ANOMALIES</w:t>
             </w:r>
           </w:p>
@@ -27346,7 +27466,6 @@
                 <w:sz w:val="28"/>
                 <w:szCs w:val="28"/>
               </w:rPr>
-              <w:lastRenderedPageBreak/>
               <w:t>ANOMALIES</w:t>
             </w:r>
           </w:p>
@@ -28178,6 +28297,7 @@
           <w:sz w:val="28"/>
           <w:szCs w:val="28"/>
         </w:rPr>
+        <w:lastRenderedPageBreak/>
         <w:tab/>
         <w:t>4.7.1 TC_PRENOTAZIONEPRODOTTO_01</w:t>
       </w:r>
@@ -28789,7 +28909,6 @@
           <w:sz w:val="28"/>
           <w:szCs w:val="28"/>
         </w:rPr>
-        <w:lastRenderedPageBreak/>
         <w:t>4.8 TC_PRENOTAZIONEPRODOTTO_02</w:t>
       </w:r>
     </w:p>
